--- a/INFORME.docx
+++ b/INFORME.docx
@@ -322,7 +322,7 @@
               </wp:anchor>
             </w:drawing>
           </mc:Choice>
-          <mc:Fallback xmlns:cx1="http://schemas.microsoft.com/office/drawing/2015/9/8/chartex" xmlns:cx2="http://schemas.microsoft.com/office/drawing/2015/10/21/chartex" xmlns:cx3="http://schemas.microsoft.com/office/drawing/2016/5/9/chartex" xmlns:cx4="http://schemas.microsoft.com/office/drawing/2016/5/10/chartex" xmlns:cx5="http://schemas.microsoft.com/office/drawing/2016/5/11/chartex" xmlns:cx6="http://schemas.microsoft.com/office/drawing/2016/5/12/chartex" xmlns:cx7="http://schemas.microsoft.com/office/drawing/2016/5/13/chartex" xmlns:cx8="http://schemas.microsoft.com/office/drawing/2016/5/14/chartex" xmlns:aink="http://schemas.microsoft.com/office/drawing/2016/ink" xmlns:am3d="http://schemas.microsoft.com/office/drawing/2017/model3d" xmlns:oel="http://schemas.microsoft.com/office/2019/extlst" xmlns:w16cex="http://schemas.microsoft.com/office/word/2018/wordml/cex" xmlns:w16cid="http://schemas.microsoft.com/office/word/2016/wordml/cid" xmlns:w16="http://schemas.microsoft.com/office/word/2018/wordml" xmlns:w16sdtdh="http://schemas.microsoft.com/office/word/2020/wordml/sdtdatahash">
+          <mc:Fallback xmlns:w16sdtdh="http://schemas.microsoft.com/office/word/2020/wordml/sdtdatahash" xmlns:w16="http://schemas.microsoft.com/office/word/2018/wordml" xmlns:w16cid="http://schemas.microsoft.com/office/word/2016/wordml/cid" xmlns:w16cex="http://schemas.microsoft.com/office/word/2018/wordml/cex" xmlns:oel="http://schemas.microsoft.com/office/2019/extlst" xmlns:am3d="http://schemas.microsoft.com/office/drawing/2017/model3d" xmlns:aink="http://schemas.microsoft.com/office/drawing/2016/ink" xmlns:cx8="http://schemas.microsoft.com/office/drawing/2016/5/14/chartex" xmlns:cx7="http://schemas.microsoft.com/office/drawing/2016/5/13/chartex" xmlns:cx6="http://schemas.microsoft.com/office/drawing/2016/5/12/chartex" xmlns:cx5="http://schemas.microsoft.com/office/drawing/2016/5/11/chartex" xmlns:cx4="http://schemas.microsoft.com/office/drawing/2016/5/10/chartex" xmlns:cx3="http://schemas.microsoft.com/office/drawing/2016/5/9/chartex" xmlns:cx2="http://schemas.microsoft.com/office/drawing/2015/10/21/chartex" xmlns:cx1="http://schemas.microsoft.com/office/drawing/2015/9/8/chartex">
             <w:pict>
               <v:line w14:anchorId="36B0B7A2" id="Conector recto 100" o:spid="_x0000_s1026" style="position:absolute;flip:y;z-index:251659264;visibility:visible;mso-wrap-style:square;mso-wrap-distance-left:9pt;mso-wrap-distance-top:0;mso-wrap-distance-right:9pt;mso-wrap-distance-bottom:0;mso-position-horizontal:absolute;mso-position-horizontal-relative:text;mso-position-vertical:absolute;mso-position-vertical-relative:text" from="2.7pt,5.8pt" to="442.2pt,6.55pt" o:gfxdata="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" strokecolor="black [3200]" strokeweight="1.5pt">
                 <v:stroke joinstyle="miter"/>
@@ -427,7 +427,7 @@
               </wp:anchor>
             </w:drawing>
           </mc:Choice>
-          <mc:Fallback xmlns:cx1="http://schemas.microsoft.com/office/drawing/2015/9/8/chartex" xmlns:cx2="http://schemas.microsoft.com/office/drawing/2015/10/21/chartex" xmlns:cx3="http://schemas.microsoft.com/office/drawing/2016/5/9/chartex" xmlns:cx4="http://schemas.microsoft.com/office/drawing/2016/5/10/chartex" xmlns:cx5="http://schemas.microsoft.com/office/drawing/2016/5/11/chartex" xmlns:cx6="http://schemas.microsoft.com/office/drawing/2016/5/12/chartex" xmlns:cx7="http://schemas.microsoft.com/office/drawing/2016/5/13/chartex" xmlns:cx8="http://schemas.microsoft.com/office/drawing/2016/5/14/chartex" xmlns:aink="http://schemas.microsoft.com/office/drawing/2016/ink" xmlns:am3d="http://schemas.microsoft.com/office/drawing/2017/model3d" xmlns:oel="http://schemas.microsoft.com/office/2019/extlst" xmlns:w16cex="http://schemas.microsoft.com/office/word/2018/wordml/cex" xmlns:w16cid="http://schemas.microsoft.com/office/word/2016/wordml/cid" xmlns:w16="http://schemas.microsoft.com/office/word/2018/wordml" xmlns:w16sdtdh="http://schemas.microsoft.com/office/word/2020/wordml/sdtdatahash">
+          <mc:Fallback xmlns:w16sdtdh="http://schemas.microsoft.com/office/word/2020/wordml/sdtdatahash" xmlns:w16="http://schemas.microsoft.com/office/word/2018/wordml" xmlns:w16cid="http://schemas.microsoft.com/office/word/2016/wordml/cid" xmlns:w16cex="http://schemas.microsoft.com/office/word/2018/wordml/cex" xmlns:oel="http://schemas.microsoft.com/office/2019/extlst" xmlns:am3d="http://schemas.microsoft.com/office/drawing/2017/model3d" xmlns:aink="http://schemas.microsoft.com/office/drawing/2016/ink" xmlns:cx8="http://schemas.microsoft.com/office/drawing/2016/5/14/chartex" xmlns:cx7="http://schemas.microsoft.com/office/drawing/2016/5/13/chartex" xmlns:cx6="http://schemas.microsoft.com/office/drawing/2016/5/12/chartex" xmlns:cx5="http://schemas.microsoft.com/office/drawing/2016/5/11/chartex" xmlns:cx4="http://schemas.microsoft.com/office/drawing/2016/5/10/chartex" xmlns:cx3="http://schemas.microsoft.com/office/drawing/2016/5/9/chartex" xmlns:cx2="http://schemas.microsoft.com/office/drawing/2015/10/21/chartex" xmlns:cx1="http://schemas.microsoft.com/office/drawing/2015/9/8/chartex">
             <w:pict>
               <v:line w14:anchorId="04D555F2" id="Conector recto 107" o:spid="_x0000_s1026" style="position:absolute;flip:y;z-index:251660288;visibility:visible;mso-wrap-style:square;mso-wrap-distance-left:9pt;mso-wrap-distance-top:0;mso-wrap-distance-right:9pt;mso-wrap-distance-bottom:0;mso-position-horizontal:absolute;mso-position-horizontal-relative:text;mso-position-vertical:absolute;mso-position-vertical-relative:text" from="4.2pt,8.5pt" to="443.7pt,9.25pt" o:gfxdata="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" strokecolor="black [3200]" strokeweight="1.5pt">
                 <v:stroke joinstyle="miter"/>
@@ -2518,8 +2518,6 @@
       <w:bookmarkStart w:id="1" w:name="_Toc509912475"/>
       <w:bookmarkStart w:id="2" w:name="_Toc44348499"/>
       <w:bookmarkStart w:id="3" w:name="_Toc106879041"/>
-      <w:bookmarkStart w:id="4" w:name="_GoBack"/>
-      <w:bookmarkEnd w:id="4"/>
       <w:r>
         <w:lastRenderedPageBreak/>
         <w:t>RESUME</w:t>
@@ -2642,10 +2640,10 @@
           <w:lang w:val="es-PE"/>
         </w:rPr>
       </w:pPr>
-      <w:bookmarkStart w:id="5" w:name="_Toc44348500"/>
-      <w:bookmarkStart w:id="6" w:name="_Toc285535805"/>
-      <w:bookmarkStart w:id="7" w:name="_Toc410627900"/>
-      <w:bookmarkStart w:id="8" w:name="_Toc509912477"/>
+      <w:bookmarkStart w:id="4" w:name="_Toc44348500"/>
+      <w:bookmarkStart w:id="5" w:name="_Toc285535805"/>
+      <w:bookmarkStart w:id="6" w:name="_Toc410627900"/>
+      <w:bookmarkStart w:id="7" w:name="_Toc509912477"/>
     </w:p>
     <w:p>
       <w:pPr>
@@ -2937,18 +2935,18 @@
       <w:pPr>
         <w:pStyle w:val="Ttulo1"/>
       </w:pPr>
-      <w:bookmarkStart w:id="9" w:name="_Toc106879042"/>
+      <w:bookmarkStart w:id="8" w:name="_Toc106879042"/>
       <w:r>
         <w:lastRenderedPageBreak/>
         <w:t>DESARROLLO DEL LABORATORIO</w:t>
       </w:r>
-      <w:bookmarkStart w:id="10" w:name="_Toc285535806"/>
-      <w:bookmarkStart w:id="11" w:name="_Toc410627901"/>
+      <w:bookmarkStart w:id="9" w:name="_Toc285535806"/>
+      <w:bookmarkStart w:id="10" w:name="_Toc410627901"/>
+      <w:bookmarkEnd w:id="4"/>
       <w:bookmarkEnd w:id="5"/>
       <w:bookmarkEnd w:id="6"/>
       <w:bookmarkEnd w:id="7"/>
       <w:bookmarkEnd w:id="8"/>
-      <w:bookmarkEnd w:id="9"/>
     </w:p>
     <w:p>
       <w:pPr>
@@ -2964,8 +2962,8 @@
           <w:rFonts w:cs="Times New Roman"/>
         </w:rPr>
       </w:pPr>
-      <w:bookmarkStart w:id="12" w:name="_Toc44348501"/>
-      <w:bookmarkStart w:id="13" w:name="_Toc106879043"/>
+      <w:bookmarkStart w:id="11" w:name="_Toc44348501"/>
+      <w:bookmarkStart w:id="12" w:name="_Toc106879043"/>
       <w:r>
         <w:rPr>
           <w:rFonts w:cs="Times New Roman"/>
@@ -2978,22 +2976,369 @@
         </w:rPr>
         <w:t>de la experiencia</w:t>
       </w:r>
+      <w:bookmarkEnd w:id="11"/>
       <w:bookmarkEnd w:id="12"/>
+    </w:p>
+    <w:p>
+      <w:pPr>
+        <w:pStyle w:val="Ttulo3"/>
+      </w:pPr>
+      <w:bookmarkStart w:id="13" w:name="_Toc106879044"/>
+      <w:r>
+        <w:rPr>
+          <w:lang w:val="es-PE"/>
+        </w:rPr>
+        <w:t>Ejercicio</w:t>
+      </w:r>
+      <w:r>
+        <w:t xml:space="preserve"> 1</w:t>
+      </w:r>
       <w:bookmarkEnd w:id="13"/>
     </w:p>
     <w:p>
       <w:pPr>
+        <w:rPr>
+          <w:rFonts w:ascii="Times New Roman" w:hAnsi="Times New Roman" w:cs="Times New Roman"/>
+          <w:sz w:val="24"/>
+        </w:rPr>
+      </w:pPr>
+      <w:r>
+        <w:rPr>
+          <w:rFonts w:ascii="Times New Roman" w:hAnsi="Times New Roman" w:cs="Times New Roman"/>
+          <w:sz w:val="24"/>
+        </w:rPr>
+        <w:t xml:space="preserve">Valdiviezo Jimenez, Victor Javier  </w:t>
+      </w:r>
+    </w:p>
+    <w:p>
+      <w:pPr>
+        <w:rPr>
+          <w:rFonts w:ascii="Times New Roman" w:hAnsi="Times New Roman" w:cs="Times New Roman"/>
+          <w:sz w:val="24"/>
+        </w:rPr>
+      </w:pPr>
+    </w:p>
+    <w:p>
+      <w:pPr>
+        <w:pStyle w:val="Prrafodelista"/>
+        <w:numPr>
+          <w:ilvl w:val="0"/>
+          <w:numId w:val="10"/>
+        </w:numPr>
+      </w:pPr>
+      <w:r>
+        <w:t>Dada un conjunto A que contiene N valores, positivos</w:t>
+      </w:r>
+      <w:r>
+        <w:t xml:space="preserve">, negativos o nulos. Desarrolle </w:t>
+      </w:r>
+      <w:r>
+        <w:t>un pr</w:t>
+      </w:r>
+      <w:r>
+        <w:t xml:space="preserve">ograma que determine e imprima: </w:t>
+      </w:r>
+    </w:p>
+    <w:p>
+      <w:pPr>
+        <w:pStyle w:val="Prrafodelista"/>
+        <w:ind w:left="720" w:firstLine="0"/>
+      </w:pPr>
+    </w:p>
+    <w:p>
+      <w:pPr>
+        <w:pStyle w:val="Prrafodelista"/>
+        <w:numPr>
+          <w:ilvl w:val="0"/>
+          <w:numId w:val="11"/>
+        </w:numPr>
+      </w:pPr>
+      <w:r>
+        <w:t xml:space="preserve">La sumatoria de los valores </w:t>
+      </w:r>
+      <w:r>
+        <w:t>negativos no nulos de A</w:t>
+      </w:r>
+    </w:p>
+    <w:p>
+      <w:pPr>
+        <w:pStyle w:val="Prrafodelista"/>
+        <w:ind w:left="1068" w:firstLine="0"/>
+      </w:pPr>
+    </w:p>
+    <w:p>
+      <w:pPr>
+        <w:pStyle w:val="Prrafodelista"/>
+        <w:numPr>
+          <w:ilvl w:val="0"/>
+          <w:numId w:val="11"/>
+        </w:numPr>
+      </w:pPr>
+      <w:r>
+        <w:t>La productoria de</w:t>
+      </w:r>
+      <w:r>
+        <w:t xml:space="preserve"> los valores positivos no nulos</w:t>
+      </w:r>
+    </w:p>
+    <w:p>
+      <w:pPr>
+        <w:pStyle w:val="Prrafodelista"/>
+        <w:ind w:left="1068" w:firstLine="0"/>
+      </w:pPr>
+    </w:p>
+    <w:p>
+      <w:pPr>
+        <w:ind w:firstLine="708"/>
+      </w:pPr>
+      <w:r>
+        <w:t>3) Porcentaje de valores de A nulos.</w:t>
+      </w:r>
+    </w:p>
+    <w:p>
+      <w:pPr>
+        <w:rPr>
+          <w:rFonts w:ascii="Times New Roman" w:hAnsi="Times New Roman" w:cs="Times New Roman"/>
+        </w:rPr>
+      </w:pPr>
+    </w:p>
+    <w:p>
+      <w:pPr>
+        <w:rPr>
+          <w:rFonts w:ascii="Times New Roman" w:hAnsi="Times New Roman" w:cs="Times New Roman"/>
+        </w:rPr>
+      </w:pPr>
+      <w:r>
+        <w:rPr>
+          <w:noProof/>
+          <w:lang w:val="en-US"/>
+        </w:rPr>
+        <w:drawing>
+          <wp:inline distT="0" distB="0" distL="0" distR="0" wp14:anchorId="618D18F4" wp14:editId="2FE8AB5C">
+            <wp:extent cx="5612130" cy="4679950"/>
+            <wp:effectExtent l="0" t="0" r="7620" b="6350"/>
+            <wp:docPr id="1" name="Imagen 1"/>
+            <wp:cNvGraphicFramePr>
+              <a:graphicFrameLocks xmlns:a="http://schemas.openxmlformats.org/drawingml/2006/main" noChangeAspect="1"/>
+            </wp:cNvGraphicFramePr>
+            <a:graphic xmlns:a="http://schemas.openxmlformats.org/drawingml/2006/main">
+              <a:graphicData uri="http://schemas.openxmlformats.org/drawingml/2006/picture">
+                <pic:pic xmlns:pic="http://schemas.openxmlformats.org/drawingml/2006/picture">
+                  <pic:nvPicPr>
+                    <pic:cNvPr id="1" name=""/>
+                    <pic:cNvPicPr/>
+                  </pic:nvPicPr>
+                  <pic:blipFill>
+                    <a:blip r:embed="rId12"/>
+                    <a:stretch>
+                      <a:fillRect/>
+                    </a:stretch>
+                  </pic:blipFill>
+                  <pic:spPr>
+                    <a:xfrm>
+                      <a:off x="0" y="0"/>
+                      <a:ext cx="5612130" cy="4679950"/>
+                    </a:xfrm>
+                    <a:prstGeom prst="rect">
+                      <a:avLst/>
+                    </a:prstGeom>
+                  </pic:spPr>
+                </pic:pic>
+              </a:graphicData>
+            </a:graphic>
+          </wp:inline>
+        </w:drawing>
+      </w:r>
+    </w:p>
+    <w:p>
+      <w:pPr>
+        <w:rPr>
+          <w:rFonts w:ascii="Times New Roman" w:hAnsi="Times New Roman" w:cs="Times New Roman"/>
+        </w:rPr>
+      </w:pPr>
+      <w:r>
+        <w:rPr>
+          <w:noProof/>
+          <w:lang w:val="en-US"/>
+        </w:rPr>
+        <w:lastRenderedPageBreak/>
+        <w:drawing>
+          <wp:inline distT="0" distB="0" distL="0" distR="0" wp14:anchorId="6B91E368" wp14:editId="60B88894">
+            <wp:extent cx="5612130" cy="4733290"/>
+            <wp:effectExtent l="0" t="0" r="7620" b="0"/>
+            <wp:docPr id="2" name="Imagen 2"/>
+            <wp:cNvGraphicFramePr>
+              <a:graphicFrameLocks xmlns:a="http://schemas.openxmlformats.org/drawingml/2006/main" noChangeAspect="1"/>
+            </wp:cNvGraphicFramePr>
+            <a:graphic xmlns:a="http://schemas.openxmlformats.org/drawingml/2006/main">
+              <a:graphicData uri="http://schemas.openxmlformats.org/drawingml/2006/picture">
+                <pic:pic xmlns:pic="http://schemas.openxmlformats.org/drawingml/2006/picture">
+                  <pic:nvPicPr>
+                    <pic:cNvPr id="1" name=""/>
+                    <pic:cNvPicPr/>
+                  </pic:nvPicPr>
+                  <pic:blipFill>
+                    <a:blip r:embed="rId13"/>
+                    <a:stretch>
+                      <a:fillRect/>
+                    </a:stretch>
+                  </pic:blipFill>
+                  <pic:spPr>
+                    <a:xfrm>
+                      <a:off x="0" y="0"/>
+                      <a:ext cx="5612130" cy="4733290"/>
+                    </a:xfrm>
+                    <a:prstGeom prst="rect">
+                      <a:avLst/>
+                    </a:prstGeom>
+                  </pic:spPr>
+                </pic:pic>
+              </a:graphicData>
+            </a:graphic>
+          </wp:inline>
+        </w:drawing>
+      </w:r>
+    </w:p>
+    <w:p>
+      <w:pPr>
+        <w:rPr>
+          <w:rFonts w:ascii="Times New Roman" w:hAnsi="Times New Roman" w:cs="Times New Roman"/>
+        </w:rPr>
+      </w:pPr>
+    </w:p>
+    <w:p>
+      <w:pPr>
+        <w:rPr>
+          <w:rFonts w:ascii="Times New Roman" w:hAnsi="Times New Roman" w:cs="Times New Roman"/>
+        </w:rPr>
+      </w:pPr>
+    </w:p>
+    <w:p>
+      <w:pPr>
+        <w:rPr>
+          <w:rFonts w:ascii="Times New Roman" w:hAnsi="Times New Roman" w:cs="Times New Roman"/>
+        </w:rPr>
+      </w:pPr>
+    </w:p>
+    <w:p>
+      <w:pPr>
+        <w:rPr>
+          <w:rFonts w:ascii="Times New Roman" w:hAnsi="Times New Roman" w:cs="Times New Roman"/>
+        </w:rPr>
+      </w:pPr>
+    </w:p>
+    <w:p>
+      <w:pPr>
+        <w:rPr>
+          <w:rFonts w:ascii="Times New Roman" w:hAnsi="Times New Roman" w:cs="Times New Roman"/>
+        </w:rPr>
+      </w:pPr>
+    </w:p>
+    <w:p>
+      <w:pPr>
+        <w:rPr>
+          <w:rFonts w:ascii="Times New Roman" w:hAnsi="Times New Roman" w:cs="Times New Roman"/>
+        </w:rPr>
+      </w:pPr>
+    </w:p>
+    <w:p>
+      <w:pPr>
+        <w:rPr>
+          <w:rFonts w:ascii="Times New Roman" w:hAnsi="Times New Roman" w:cs="Times New Roman"/>
+        </w:rPr>
+      </w:pPr>
+    </w:p>
+    <w:p>
+      <w:pPr>
+        <w:rPr>
+          <w:rFonts w:ascii="Times New Roman" w:hAnsi="Times New Roman" w:cs="Times New Roman"/>
+        </w:rPr>
+      </w:pPr>
+    </w:p>
+    <w:p>
+      <w:pPr>
+        <w:rPr>
+          <w:rFonts w:ascii="Times New Roman" w:hAnsi="Times New Roman" w:cs="Times New Roman"/>
+        </w:rPr>
+      </w:pPr>
+    </w:p>
+    <w:p>
+      <w:pPr>
+        <w:rPr>
+          <w:rFonts w:ascii="Times New Roman" w:hAnsi="Times New Roman" w:cs="Times New Roman"/>
+        </w:rPr>
+      </w:pPr>
+    </w:p>
+    <w:p>
+      <w:pPr>
+        <w:rPr>
+          <w:rFonts w:ascii="Times New Roman" w:hAnsi="Times New Roman" w:cs="Times New Roman"/>
+        </w:rPr>
+      </w:pPr>
+    </w:p>
+    <w:p>
+      <w:pPr>
+        <w:rPr>
+          <w:rFonts w:ascii="Times New Roman" w:hAnsi="Times New Roman" w:cs="Times New Roman"/>
+        </w:rPr>
+      </w:pPr>
+    </w:p>
+    <w:p>
+      <w:pPr>
+        <w:rPr>
+          <w:rFonts w:ascii="Times New Roman" w:hAnsi="Times New Roman" w:cs="Times New Roman"/>
+        </w:rPr>
+      </w:pPr>
+    </w:p>
+    <w:p>
+      <w:pPr>
+        <w:rPr>
+          <w:rFonts w:ascii="Times New Roman" w:hAnsi="Times New Roman" w:cs="Times New Roman"/>
+        </w:rPr>
+      </w:pPr>
+    </w:p>
+    <w:p>
+      <w:pPr>
+        <w:rPr>
+          <w:rFonts w:ascii="Times New Roman" w:hAnsi="Times New Roman" w:cs="Times New Roman"/>
+        </w:rPr>
+      </w:pPr>
+    </w:p>
+    <w:p>
+      <w:pPr>
+        <w:rPr>
+          <w:rFonts w:ascii="Times New Roman" w:hAnsi="Times New Roman" w:cs="Times New Roman"/>
+        </w:rPr>
+      </w:pPr>
+    </w:p>
+    <w:p>
+      <w:pPr>
+        <w:rPr>
+          <w:rFonts w:ascii="Times New Roman" w:hAnsi="Times New Roman" w:cs="Times New Roman"/>
+        </w:rPr>
+      </w:pPr>
+    </w:p>
+    <w:p>
+      <w:pPr>
+        <w:rPr>
+          <w:rFonts w:ascii="Times New Roman" w:hAnsi="Times New Roman" w:cs="Times New Roman"/>
+        </w:rPr>
+      </w:pPr>
+    </w:p>
+    <w:p>
+      <w:pPr>
         <w:pStyle w:val="Ttulo3"/>
       </w:pPr>
-      <w:bookmarkStart w:id="14" w:name="_Toc106879044"/>
-      <w:r>
-        <w:rPr>
-          <w:lang w:val="es-PE"/>
-        </w:rPr>
+      <w:bookmarkStart w:id="14" w:name="_Toc106879045"/>
+      <w:r>
+        <w:rPr>
+          <w:lang w:val="es-PE"/>
+        </w:rPr>
+        <w:lastRenderedPageBreak/>
         <w:t>Ejercicio</w:t>
       </w:r>
       <w:r>
-        <w:t xml:space="preserve"> 1</w:t>
+        <w:t xml:space="preserve"> 2</w:t>
       </w:r>
       <w:bookmarkEnd w:id="14"/>
     </w:p>
@@ -3001,24 +3346,202 @@
       <w:pPr>
         <w:rPr>
           <w:rFonts w:ascii="Times New Roman" w:hAnsi="Times New Roman" w:cs="Times New Roman"/>
-          <w:sz w:val="24"/>
-        </w:rPr>
-      </w:pPr>
-      <w:r>
-        <w:rPr>
-          <w:rFonts w:ascii="Times New Roman" w:hAnsi="Times New Roman" w:cs="Times New Roman"/>
-          <w:sz w:val="24"/>
-        </w:rPr>
-        <w:t xml:space="preserve">Valdiviezo Jimenez, Victor Javier  </w:t>
-      </w:r>
-    </w:p>
-    <w:p>
-      <w:pPr>
-        <w:rPr>
-          <w:rFonts w:ascii="Times New Roman" w:hAnsi="Times New Roman" w:cs="Times New Roman"/>
-          <w:sz w:val="24"/>
-        </w:rPr>
-      </w:pPr>
+        </w:rPr>
+      </w:pPr>
+      <w:r>
+        <w:rPr>
+          <w:rFonts w:ascii="Times New Roman" w:hAnsi="Times New Roman" w:cs="Times New Roman"/>
+        </w:rPr>
+        <w:t xml:space="preserve">Vigo Villar, </w:t>
+      </w:r>
+      <w:proofErr w:type="spellStart"/>
+      <w:r>
+        <w:rPr>
+          <w:rFonts w:ascii="Times New Roman" w:hAnsi="Times New Roman" w:cs="Times New Roman"/>
+        </w:rPr>
+        <w:t>Cristhian</w:t>
+      </w:r>
+      <w:proofErr w:type="spellEnd"/>
+      <w:r>
+        <w:rPr>
+          <w:rFonts w:ascii="Times New Roman" w:hAnsi="Times New Roman" w:cs="Times New Roman"/>
+        </w:rPr>
+        <w:t xml:space="preserve"> </w:t>
+      </w:r>
+      <w:proofErr w:type="spellStart"/>
+      <w:r>
+        <w:rPr>
+          <w:rFonts w:ascii="Times New Roman" w:hAnsi="Times New Roman" w:cs="Times New Roman"/>
+        </w:rPr>
+        <w:t>Aaron</w:t>
+      </w:r>
+      <w:proofErr w:type="spellEnd"/>
+      <w:r>
+        <w:rPr>
+          <w:rFonts w:ascii="Times New Roman" w:hAnsi="Times New Roman" w:cs="Times New Roman"/>
+        </w:rPr>
+        <w:t xml:space="preserve"> </w:t>
+      </w:r>
+    </w:p>
+    <w:p>
+      <w:pPr>
+        <w:rPr>
+          <w:rFonts w:ascii="Times New Roman" w:hAnsi="Times New Roman" w:cs="Times New Roman"/>
+        </w:rPr>
+      </w:pPr>
+    </w:p>
+    <w:p>
+      <w:pPr>
+        <w:rPr>
+          <w:rFonts w:ascii="Times New Roman" w:hAnsi="Times New Roman" w:cs="Times New Roman"/>
+        </w:rPr>
+      </w:pPr>
+    </w:p>
+    <w:p>
+      <w:pPr>
+        <w:rPr>
+          <w:rFonts w:ascii="Times New Roman" w:hAnsi="Times New Roman" w:cs="Times New Roman"/>
+        </w:rPr>
+      </w:pPr>
+    </w:p>
+    <w:p>
+      <w:pPr>
+        <w:rPr>
+          <w:rFonts w:ascii="Times New Roman" w:hAnsi="Times New Roman" w:cs="Times New Roman"/>
+        </w:rPr>
+      </w:pPr>
+    </w:p>
+    <w:p>
+      <w:pPr>
+        <w:rPr>
+          <w:rFonts w:ascii="Times New Roman" w:hAnsi="Times New Roman" w:cs="Times New Roman"/>
+        </w:rPr>
+      </w:pPr>
+    </w:p>
+    <w:p>
+      <w:pPr>
+        <w:pStyle w:val="Ttulo3"/>
+      </w:pPr>
+      <w:bookmarkStart w:id="15" w:name="_Toc106879046"/>
+      <w:r>
+        <w:t>Ejercicio 3</w:t>
+      </w:r>
+      <w:bookmarkEnd w:id="15"/>
+      <w:r>
+        <w:t xml:space="preserve"> </w:t>
+      </w:r>
+    </w:p>
+    <w:p>
+      <w:pPr>
+        <w:rPr>
+          <w:rFonts w:ascii="Times New Roman" w:hAnsi="Times New Roman" w:cs="Times New Roman"/>
+          <w:sz w:val="24"/>
+          <w:szCs w:val="24"/>
+        </w:rPr>
+      </w:pPr>
+      <w:r>
+        <w:rPr>
+          <w:rFonts w:ascii="Times New Roman" w:hAnsi="Times New Roman" w:cs="Times New Roman"/>
+          <w:sz w:val="24"/>
+          <w:szCs w:val="24"/>
+        </w:rPr>
+        <w:t>Sánchez Rojas, Jhonatan Artemio</w:t>
+      </w:r>
+    </w:p>
+    <w:p>
+      <w:pPr>
+        <w:ind w:firstLine="720"/>
+        <w:rPr>
+          <w:rFonts w:ascii="Times New Roman" w:hAnsi="Times New Roman" w:cs="Times New Roman"/>
+          <w:b/>
+          <w:bCs/>
+        </w:rPr>
+      </w:pPr>
+    </w:p>
+    <w:p>
+      <w:pPr>
+        <w:ind w:firstLine="720"/>
+        <w:rPr>
+          <w:rFonts w:ascii="Times New Roman" w:hAnsi="Times New Roman" w:cs="Times New Roman"/>
+          <w:b/>
+          <w:bCs/>
+        </w:rPr>
+      </w:pPr>
+    </w:p>
+    <w:p>
+      <w:pPr>
+        <w:ind w:firstLine="720"/>
+        <w:rPr>
+          <w:rFonts w:ascii="Times New Roman" w:hAnsi="Times New Roman" w:cs="Times New Roman"/>
+          <w:b/>
+          <w:bCs/>
+        </w:rPr>
+      </w:pPr>
+    </w:p>
+    <w:p>
+      <w:pPr>
+        <w:ind w:firstLine="720"/>
+        <w:rPr>
+          <w:rFonts w:ascii="Times New Roman" w:hAnsi="Times New Roman" w:cs="Times New Roman"/>
+          <w:b/>
+          <w:bCs/>
+        </w:rPr>
+      </w:pPr>
+    </w:p>
+    <w:p>
+      <w:pPr>
+        <w:ind w:firstLine="720"/>
+        <w:rPr>
+          <w:rFonts w:ascii="Times New Roman" w:hAnsi="Times New Roman" w:cs="Times New Roman"/>
+          <w:b/>
+          <w:bCs/>
+        </w:rPr>
+      </w:pPr>
+    </w:p>
+    <w:p>
+      <w:pPr>
+        <w:pStyle w:val="Ttulo3"/>
+      </w:pPr>
+      <w:bookmarkStart w:id="16" w:name="_Toc106879047"/>
+      <w:r>
+        <w:t>Ejercicio 4</w:t>
+      </w:r>
+      <w:bookmarkEnd w:id="16"/>
+    </w:p>
+    <w:p>
+      <w:pPr>
+        <w:rPr>
+          <w:rFonts w:ascii="Times New Roman" w:hAnsi="Times New Roman" w:cs="Times New Roman"/>
+          <w:sz w:val="24"/>
+          <w:szCs w:val="24"/>
+        </w:rPr>
+      </w:pPr>
+      <w:r>
+        <w:rPr>
+          <w:rFonts w:ascii="Times New Roman" w:hAnsi="Times New Roman" w:cs="Times New Roman"/>
+          <w:sz w:val="24"/>
+          <w:szCs w:val="24"/>
+        </w:rPr>
+        <w:t xml:space="preserve">Sánchez Rojas, </w:t>
+      </w:r>
+      <w:proofErr w:type="spellStart"/>
+      <w:r>
+        <w:rPr>
+          <w:rFonts w:ascii="Times New Roman" w:hAnsi="Times New Roman" w:cs="Times New Roman"/>
+          <w:sz w:val="24"/>
+          <w:szCs w:val="24"/>
+        </w:rPr>
+        <w:t>Jhonatan</w:t>
+      </w:r>
+      <w:proofErr w:type="spellEnd"/>
+      <w:r>
+        <w:rPr>
+          <w:rFonts w:ascii="Times New Roman" w:hAnsi="Times New Roman" w:cs="Times New Roman"/>
+          <w:sz w:val="24"/>
+          <w:szCs w:val="24"/>
+        </w:rPr>
+        <w:t xml:space="preserve"> Artemio</w:t>
+      </w:r>
     </w:p>
     <w:p/>
     <w:p>
@@ -3191,204 +3714,20 @@
     </w:p>
     <w:p>
       <w:pPr>
-        <w:rPr>
-          <w:rFonts w:ascii="Times New Roman" w:hAnsi="Times New Roman" w:cs="Times New Roman"/>
-        </w:rPr>
-      </w:pPr>
-    </w:p>
-    <w:p>
-      <w:pPr>
-        <w:rPr>
-          <w:rFonts w:ascii="Times New Roman" w:hAnsi="Times New Roman" w:cs="Times New Roman"/>
-        </w:rPr>
-      </w:pPr>
-    </w:p>
-    <w:p>
-      <w:pPr>
-        <w:rPr>
-          <w:rFonts w:ascii="Times New Roman" w:hAnsi="Times New Roman" w:cs="Times New Roman"/>
-        </w:rPr>
-      </w:pPr>
-    </w:p>
-    <w:p>
-      <w:pPr>
-        <w:rPr>
-          <w:rFonts w:ascii="Times New Roman" w:hAnsi="Times New Roman" w:cs="Times New Roman"/>
-        </w:rPr>
-      </w:pPr>
-    </w:p>
-    <w:p>
-      <w:pPr>
-        <w:rPr>
-          <w:rFonts w:ascii="Times New Roman" w:hAnsi="Times New Roman" w:cs="Times New Roman"/>
-        </w:rPr>
-      </w:pPr>
-    </w:p>
-    <w:p>
-      <w:pPr>
-        <w:pStyle w:val="Ttulo3"/>
-      </w:pPr>
-      <w:bookmarkStart w:id="15" w:name="_Toc106879045"/>
-      <w:r>
-        <w:rPr>
-          <w:lang w:val="es-PE"/>
-        </w:rPr>
-        <w:t>Ejercicio</w:t>
-      </w:r>
-      <w:r>
-        <w:t xml:space="preserve"> 2</w:t>
-      </w:r>
-      <w:bookmarkEnd w:id="15"/>
-    </w:p>
-    <w:p>
-      <w:pPr>
-        <w:rPr>
-          <w:rFonts w:ascii="Times New Roman" w:hAnsi="Times New Roman" w:cs="Times New Roman"/>
-        </w:rPr>
-      </w:pPr>
-      <w:r>
-        <w:rPr>
-          <w:rFonts w:ascii="Times New Roman" w:hAnsi="Times New Roman" w:cs="Times New Roman"/>
-        </w:rPr>
-        <w:t xml:space="preserve">Vigo Villar, </w:t>
-      </w:r>
-      <w:proofErr w:type="spellStart"/>
-      <w:r>
-        <w:rPr>
-          <w:rFonts w:ascii="Times New Roman" w:hAnsi="Times New Roman" w:cs="Times New Roman"/>
-        </w:rPr>
-        <w:t>Cristhian</w:t>
-      </w:r>
-      <w:proofErr w:type="spellEnd"/>
-      <w:r>
-        <w:rPr>
-          <w:rFonts w:ascii="Times New Roman" w:hAnsi="Times New Roman" w:cs="Times New Roman"/>
-        </w:rPr>
-        <w:t xml:space="preserve"> </w:t>
-      </w:r>
-      <w:proofErr w:type="spellStart"/>
-      <w:r>
-        <w:rPr>
-          <w:rFonts w:ascii="Times New Roman" w:hAnsi="Times New Roman" w:cs="Times New Roman"/>
-        </w:rPr>
-        <w:t>Aaron</w:t>
-      </w:r>
-      <w:proofErr w:type="spellEnd"/>
-      <w:r>
-        <w:rPr>
-          <w:rFonts w:ascii="Times New Roman" w:hAnsi="Times New Roman" w:cs="Times New Roman"/>
-        </w:rPr>
-        <w:t xml:space="preserve"> </w:t>
-      </w:r>
-    </w:p>
-    <w:p>
-      <w:pPr>
-        <w:pStyle w:val="Ttulo3"/>
-      </w:pPr>
-      <w:bookmarkStart w:id="16" w:name="_Toc106879046"/>
-      <w:r>
-        <w:t>Ejercicio 3</w:t>
-      </w:r>
-      <w:bookmarkEnd w:id="16"/>
-      <w:r>
-        <w:t xml:space="preserve"> </w:t>
-      </w:r>
-    </w:p>
-    <w:p>
-      <w:pPr>
-        <w:rPr>
-          <w:rFonts w:ascii="Times New Roman" w:hAnsi="Times New Roman" w:cs="Times New Roman"/>
-          <w:sz w:val="24"/>
-          <w:szCs w:val="24"/>
-        </w:rPr>
-      </w:pPr>
-      <w:r>
-        <w:rPr>
-          <w:rFonts w:ascii="Times New Roman" w:hAnsi="Times New Roman" w:cs="Times New Roman"/>
-          <w:sz w:val="24"/>
-          <w:szCs w:val="24"/>
-        </w:rPr>
-        <w:t>Sánchez Rojas, Jhonatan Artemio</w:t>
-      </w:r>
-    </w:p>
-    <w:p>
-      <w:pPr>
-        <w:ind w:firstLine="720"/>
-        <w:rPr>
-          <w:rFonts w:ascii="Times New Roman" w:hAnsi="Times New Roman" w:cs="Times New Roman"/>
-          <w:b/>
-          <w:bCs/>
-        </w:rPr>
-      </w:pPr>
-    </w:p>
-    <w:p>
-      <w:pPr>
-        <w:pStyle w:val="Ttulo3"/>
-      </w:pPr>
-      <w:bookmarkStart w:id="17" w:name="_Toc106879047"/>
-      <w:r>
-        <w:t>Ejercicio 4</w:t>
+        <w:pStyle w:val="Ttulo2"/>
+        <w:rPr>
+          <w:rFonts w:cs="Times New Roman"/>
+        </w:rPr>
+      </w:pPr>
+      <w:bookmarkStart w:id="17" w:name="_Toc106879048"/>
+      <w:r>
+        <w:rPr>
+          <w:rFonts w:cs="Times New Roman"/>
+        </w:rPr>
+        <w:lastRenderedPageBreak/>
+        <w:t>Resultados de la experiencia</w:t>
       </w:r>
       <w:bookmarkEnd w:id="17"/>
-    </w:p>
-    <w:p>
-      <w:pPr>
-        <w:rPr>
-          <w:rFonts w:ascii="Times New Roman" w:hAnsi="Times New Roman" w:cs="Times New Roman"/>
-          <w:sz w:val="24"/>
-          <w:szCs w:val="24"/>
-        </w:rPr>
-      </w:pPr>
-      <w:r>
-        <w:rPr>
-          <w:rFonts w:ascii="Times New Roman" w:hAnsi="Times New Roman" w:cs="Times New Roman"/>
-          <w:sz w:val="24"/>
-          <w:szCs w:val="24"/>
-        </w:rPr>
-        <w:t xml:space="preserve">Sánchez Rojas, </w:t>
-      </w:r>
-      <w:proofErr w:type="spellStart"/>
-      <w:r>
-        <w:rPr>
-          <w:rFonts w:ascii="Times New Roman" w:hAnsi="Times New Roman" w:cs="Times New Roman"/>
-          <w:sz w:val="24"/>
-          <w:szCs w:val="24"/>
-        </w:rPr>
-        <w:t>Jhonatan</w:t>
-      </w:r>
-      <w:proofErr w:type="spellEnd"/>
-      <w:r>
-        <w:rPr>
-          <w:rFonts w:ascii="Times New Roman" w:hAnsi="Times New Roman" w:cs="Times New Roman"/>
-          <w:sz w:val="24"/>
-          <w:szCs w:val="24"/>
-        </w:rPr>
-        <w:t xml:space="preserve"> Artemio</w:t>
-      </w:r>
-    </w:p>
-    <w:p/>
-    <w:p>
-      <w:pPr>
-        <w:rPr>
-          <w:rFonts w:ascii="Times New Roman" w:hAnsi="Times New Roman" w:cs="Times New Roman"/>
-        </w:rPr>
-      </w:pPr>
-    </w:p>
-    <w:p>
-      <w:pPr>
-        <w:pStyle w:val="Ttulo2"/>
-        <w:rPr>
-          <w:rFonts w:cs="Times New Roman"/>
-        </w:rPr>
-      </w:pPr>
-      <w:bookmarkStart w:id="18" w:name="_Toc106879048"/>
-      <w:r>
-        <w:rPr>
-          <w:rFonts w:cs="Times New Roman"/>
-        </w:rPr>
-        <w:t>Resultados de la experiencia</w:t>
-      </w:r>
-      <w:bookmarkEnd w:id="18"/>
     </w:p>
     <w:p>
       <w:pPr>
@@ -3402,7 +3741,7 @@
           <w:lang w:val="es-PE"/>
         </w:rPr>
       </w:pPr>
-      <w:bookmarkStart w:id="19" w:name="_Toc44348502"/>
+      <w:bookmarkStart w:id="18" w:name="_Toc44348502"/>
       <w:r>
         <w:rPr>
           <w:rFonts w:ascii="Times New Roman" w:eastAsiaTheme="minorHAnsi" w:hAnsi="Times New Roman" w:cs="Times New Roman"/>
@@ -3412,7 +3751,7 @@
         </w:rPr>
         <w:t xml:space="preserve">Link del repositorio: </w:t>
       </w:r>
-      <w:hyperlink r:id="rId12" w:history="1">
+      <w:hyperlink r:id="rId14" w:history="1">
         <w:r>
           <w:rPr>
             <w:rStyle w:val="Hipervnculo"/>
@@ -3429,19 +3768,198 @@
       <w:pPr>
         <w:pStyle w:val="Ttulo3"/>
       </w:pPr>
-      <w:bookmarkStart w:id="20" w:name="_Toc106879049"/>
-      <w:proofErr w:type="spellStart"/>
-      <w:r>
-        <w:rPr>
-          <w:lang w:val="es-PE"/>
-        </w:rPr>
-        <w:t>Ejercici</w:t>
-      </w:r>
-      <w:proofErr w:type="spellEnd"/>
-      <w:r>
-        <w:t>o 1</w:t>
-      </w:r>
+      <w:bookmarkStart w:id="19" w:name="_Toc106879049"/>
+      <w:r>
+        <w:rPr>
+          <w:lang w:val="es-PE"/>
+        </w:rPr>
+        <w:t>Ejercicio</w:t>
+      </w:r>
+      <w:r>
+        <w:t xml:space="preserve"> 1</w:t>
+      </w:r>
+      <w:bookmarkEnd w:id="18"/>
       <w:bookmarkEnd w:id="19"/>
+    </w:p>
+    <w:p>
+      <w:pPr>
+        <w:ind w:firstLine="720"/>
+        <w:rPr>
+          <w:rFonts w:ascii="Times New Roman" w:hAnsi="Times New Roman" w:cs="Times New Roman"/>
+        </w:rPr>
+      </w:pPr>
+      <w:r>
+        <w:rPr>
+          <w:rFonts w:ascii="Times New Roman" w:hAnsi="Times New Roman" w:cs="Times New Roman"/>
+        </w:rPr>
+        <w:t>El resultado obtenido fue</w:t>
+      </w:r>
+      <w:r>
+        <w:rPr>
+          <w:rFonts w:ascii="Times New Roman" w:hAnsi="Times New Roman" w:cs="Times New Roman"/>
+        </w:rPr>
+        <w:t>:</w:t>
+      </w:r>
+    </w:p>
+    <w:p>
+      <w:pPr>
+        <w:ind w:firstLine="720"/>
+        <w:rPr>
+          <w:rFonts w:ascii="Times New Roman" w:hAnsi="Times New Roman" w:cs="Times New Roman"/>
+        </w:rPr>
+      </w:pPr>
+    </w:p>
+    <w:p>
+      <w:pPr>
+        <w:ind w:firstLine="720"/>
+        <w:rPr>
+          <w:rFonts w:ascii="Times New Roman" w:hAnsi="Times New Roman" w:cs="Times New Roman"/>
+        </w:rPr>
+      </w:pPr>
+      <w:r>
+        <w:rPr>
+          <w:noProof/>
+          <w:lang w:val="en-US"/>
+        </w:rPr>
+        <w:drawing>
+          <wp:inline distT="0" distB="0" distL="0" distR="0" wp14:anchorId="60ED3FF5" wp14:editId="08BB8C6C">
+            <wp:extent cx="4933950" cy="4391025"/>
+            <wp:effectExtent l="0" t="0" r="0" b="9525"/>
+            <wp:docPr id="3" name="Imagen 3"/>
+            <wp:cNvGraphicFramePr>
+              <a:graphicFrameLocks xmlns:a="http://schemas.openxmlformats.org/drawingml/2006/main" noChangeAspect="1"/>
+            </wp:cNvGraphicFramePr>
+            <a:graphic xmlns:a="http://schemas.openxmlformats.org/drawingml/2006/main">
+              <a:graphicData uri="http://schemas.openxmlformats.org/drawingml/2006/picture">
+                <pic:pic xmlns:pic="http://schemas.openxmlformats.org/drawingml/2006/picture">
+                  <pic:nvPicPr>
+                    <pic:cNvPr id="1" name=""/>
+                    <pic:cNvPicPr/>
+                  </pic:nvPicPr>
+                  <pic:blipFill>
+                    <a:blip r:embed="rId15"/>
+                    <a:stretch>
+                      <a:fillRect/>
+                    </a:stretch>
+                  </pic:blipFill>
+                  <pic:spPr>
+                    <a:xfrm>
+                      <a:off x="0" y="0"/>
+                      <a:ext cx="4933950" cy="4391025"/>
+                    </a:xfrm>
+                    <a:prstGeom prst="rect">
+                      <a:avLst/>
+                    </a:prstGeom>
+                  </pic:spPr>
+                </pic:pic>
+              </a:graphicData>
+            </a:graphic>
+          </wp:inline>
+        </w:drawing>
+      </w:r>
+    </w:p>
+    <w:p>
+      <w:pPr>
+        <w:ind w:firstLine="720"/>
+        <w:rPr>
+          <w:rFonts w:ascii="Times New Roman" w:hAnsi="Times New Roman" w:cs="Times New Roman"/>
+        </w:rPr>
+      </w:pPr>
+    </w:p>
+    <w:p>
+      <w:pPr>
+        <w:ind w:firstLine="720"/>
+        <w:rPr>
+          <w:rFonts w:ascii="Times New Roman" w:hAnsi="Times New Roman" w:cs="Times New Roman"/>
+        </w:rPr>
+      </w:pPr>
+    </w:p>
+    <w:p>
+      <w:pPr>
+        <w:ind w:firstLine="720"/>
+        <w:rPr>
+          <w:rFonts w:ascii="Times New Roman" w:hAnsi="Times New Roman" w:cs="Times New Roman"/>
+        </w:rPr>
+      </w:pPr>
+    </w:p>
+    <w:p>
+      <w:pPr>
+        <w:ind w:firstLine="720"/>
+        <w:rPr>
+          <w:rFonts w:ascii="Times New Roman" w:hAnsi="Times New Roman" w:cs="Times New Roman"/>
+        </w:rPr>
+      </w:pPr>
+    </w:p>
+    <w:p>
+      <w:pPr>
+        <w:ind w:firstLine="720"/>
+        <w:rPr>
+          <w:rFonts w:ascii="Times New Roman" w:hAnsi="Times New Roman" w:cs="Times New Roman"/>
+        </w:rPr>
+      </w:pPr>
+    </w:p>
+    <w:p>
+      <w:pPr>
+        <w:ind w:firstLine="720"/>
+        <w:rPr>
+          <w:rFonts w:ascii="Times New Roman" w:hAnsi="Times New Roman" w:cs="Times New Roman"/>
+        </w:rPr>
+      </w:pPr>
+    </w:p>
+    <w:p>
+      <w:pPr>
+        <w:ind w:firstLine="720"/>
+        <w:rPr>
+          <w:rFonts w:ascii="Times New Roman" w:hAnsi="Times New Roman" w:cs="Times New Roman"/>
+        </w:rPr>
+      </w:pPr>
+    </w:p>
+    <w:p>
+      <w:pPr>
+        <w:ind w:firstLine="720"/>
+        <w:rPr>
+          <w:rFonts w:ascii="Times New Roman" w:hAnsi="Times New Roman" w:cs="Times New Roman"/>
+        </w:rPr>
+      </w:pPr>
+    </w:p>
+    <w:p>
+      <w:pPr>
+        <w:ind w:firstLine="720"/>
+        <w:rPr>
+          <w:rFonts w:ascii="Times New Roman" w:hAnsi="Times New Roman" w:cs="Times New Roman"/>
+        </w:rPr>
+      </w:pPr>
+    </w:p>
+    <w:p>
+      <w:pPr>
+        <w:ind w:firstLine="720"/>
+        <w:rPr>
+          <w:rFonts w:ascii="Times New Roman" w:hAnsi="Times New Roman" w:cs="Times New Roman"/>
+        </w:rPr>
+      </w:pPr>
+    </w:p>
+    <w:p>
+      <w:pPr>
+        <w:rPr>
+          <w:rFonts w:ascii="Times New Roman" w:hAnsi="Times New Roman" w:cs="Times New Roman"/>
+        </w:rPr>
+      </w:pPr>
+    </w:p>
+    <w:p>
+      <w:pPr>
+        <w:pStyle w:val="Ttulo3"/>
+      </w:pPr>
+      <w:bookmarkStart w:id="20" w:name="_Toc106879050"/>
+      <w:r>
+        <w:rPr>
+          <w:lang w:val="es-PE"/>
+        </w:rPr>
+        <w:lastRenderedPageBreak/>
+        <w:t>Ejercicio</w:t>
+      </w:r>
+      <w:r>
+        <w:t xml:space="preserve"> 2</w:t>
+      </w:r>
       <w:bookmarkEnd w:id="20"/>
     </w:p>
     <w:p>
@@ -3490,6 +4008,13 @@
     </w:p>
     <w:p>
       <w:pPr>
+        <w:rPr>
+          <w:rFonts w:ascii="Times New Roman" w:hAnsi="Times New Roman" w:cs="Times New Roman"/>
+        </w:rPr>
+      </w:pPr>
+    </w:p>
+    <w:p>
+      <w:pPr>
         <w:ind w:firstLine="720"/>
         <w:rPr>
           <w:rFonts w:ascii="Times New Roman" w:hAnsi="Times New Roman" w:cs="Times New Roman"/>
@@ -3498,6 +4023,30 @@
     </w:p>
     <w:p>
       <w:pPr>
+        <w:ind w:firstLine="720"/>
+        <w:rPr>
+          <w:rFonts w:ascii="Times New Roman" w:hAnsi="Times New Roman" w:cs="Times New Roman"/>
+        </w:rPr>
+      </w:pPr>
+    </w:p>
+    <w:p>
+      <w:pPr>
+        <w:ind w:firstLine="720"/>
+        <w:rPr>
+          <w:rFonts w:ascii="Times New Roman" w:hAnsi="Times New Roman" w:cs="Times New Roman"/>
+        </w:rPr>
+      </w:pPr>
+    </w:p>
+    <w:p>
+      <w:pPr>
+        <w:ind w:firstLine="720"/>
+        <w:rPr>
+          <w:rFonts w:ascii="Times New Roman" w:hAnsi="Times New Roman" w:cs="Times New Roman"/>
+        </w:rPr>
+      </w:pPr>
+    </w:p>
+    <w:p>
+      <w:pPr>
         <w:rPr>
           <w:rFonts w:ascii="Times New Roman" w:hAnsi="Times New Roman" w:cs="Times New Roman"/>
         </w:rPr>
@@ -3507,19 +4056,13 @@
       <w:pPr>
         <w:pStyle w:val="Ttulo3"/>
       </w:pPr>
-      <w:bookmarkStart w:id="21" w:name="_Toc106879050"/>
-      <w:proofErr w:type="spellStart"/>
-      <w:r>
-        <w:rPr>
-          <w:lang w:val="es-PE"/>
-        </w:rPr>
-        <w:t>Ejercici</w:t>
-      </w:r>
-      <w:proofErr w:type="spellEnd"/>
-      <w:r>
-        <w:t>o 2</w:t>
+      <w:bookmarkStart w:id="21" w:name="_Toc44348503"/>
+      <w:bookmarkStart w:id="22" w:name="_Toc106879051"/>
+      <w:r>
+        <w:t>Ejercicio 3</w:t>
       </w:r>
       <w:bookmarkEnd w:id="21"/>
+      <w:bookmarkEnd w:id="22"/>
     </w:p>
     <w:p>
       <w:pPr>
@@ -3567,13 +4110,6 @@
     </w:p>
     <w:p>
       <w:pPr>
-        <w:rPr>
-          <w:rFonts w:ascii="Times New Roman" w:hAnsi="Times New Roman" w:cs="Times New Roman"/>
-        </w:rPr>
-      </w:pPr>
-    </w:p>
-    <w:p>
-      <w:pPr>
         <w:ind w:firstLine="720"/>
         <w:rPr>
           <w:rFonts w:ascii="Times New Roman" w:hAnsi="Times New Roman" w:cs="Times New Roman"/>
@@ -3606,6 +4142,274 @@
     </w:p>
     <w:p>
       <w:pPr>
+        <w:ind w:firstLine="720"/>
+        <w:rPr>
+          <w:rFonts w:ascii="Times New Roman" w:hAnsi="Times New Roman" w:cs="Times New Roman"/>
+        </w:rPr>
+      </w:pPr>
+    </w:p>
+    <w:p>
+      <w:pPr>
+        <w:ind w:firstLine="720"/>
+        <w:rPr>
+          <w:rFonts w:ascii="Times New Roman" w:hAnsi="Times New Roman" w:cs="Times New Roman"/>
+        </w:rPr>
+      </w:pPr>
+    </w:p>
+    <w:p>
+      <w:pPr>
+        <w:ind w:firstLine="720"/>
+        <w:rPr>
+          <w:rFonts w:ascii="Times New Roman" w:hAnsi="Times New Roman" w:cs="Times New Roman"/>
+        </w:rPr>
+      </w:pPr>
+    </w:p>
+    <w:p>
+      <w:pPr>
+        <w:ind w:firstLine="720"/>
+        <w:rPr>
+          <w:rFonts w:ascii="Times New Roman" w:hAnsi="Times New Roman" w:cs="Times New Roman"/>
+        </w:rPr>
+      </w:pPr>
+    </w:p>
+    <w:p>
+      <w:pPr>
+        <w:ind w:firstLine="720"/>
+        <w:rPr>
+          <w:rFonts w:ascii="Times New Roman" w:hAnsi="Times New Roman" w:cs="Times New Roman"/>
+        </w:rPr>
+      </w:pPr>
+    </w:p>
+    <w:p>
+      <w:pPr>
+        <w:ind w:firstLine="720"/>
+        <w:rPr>
+          <w:rFonts w:ascii="Times New Roman" w:hAnsi="Times New Roman" w:cs="Times New Roman"/>
+        </w:rPr>
+      </w:pPr>
+    </w:p>
+    <w:p>
+      <w:pPr>
+        <w:ind w:firstLine="720"/>
+        <w:rPr>
+          <w:rFonts w:ascii="Times New Roman" w:hAnsi="Times New Roman" w:cs="Times New Roman"/>
+          <w:b/>
+          <w:bCs/>
+        </w:rPr>
+      </w:pPr>
+    </w:p>
+    <w:p>
+      <w:pPr>
+        <w:ind w:firstLine="720"/>
+        <w:rPr>
+          <w:rFonts w:ascii="Times New Roman" w:hAnsi="Times New Roman" w:cs="Times New Roman"/>
+          <w:b/>
+          <w:bCs/>
+        </w:rPr>
+      </w:pPr>
+    </w:p>
+    <w:p>
+      <w:pPr>
+        <w:ind w:firstLine="720"/>
+        <w:rPr>
+          <w:rFonts w:ascii="Times New Roman" w:hAnsi="Times New Roman" w:cs="Times New Roman"/>
+          <w:b/>
+          <w:bCs/>
+        </w:rPr>
+      </w:pPr>
+    </w:p>
+    <w:p>
+      <w:pPr>
+        <w:ind w:firstLine="720"/>
+        <w:rPr>
+          <w:rFonts w:ascii="Times New Roman" w:hAnsi="Times New Roman" w:cs="Times New Roman"/>
+          <w:b/>
+          <w:bCs/>
+        </w:rPr>
+      </w:pPr>
+    </w:p>
+    <w:p>
+      <w:pPr>
+        <w:ind w:firstLine="720"/>
+        <w:rPr>
+          <w:rFonts w:ascii="Times New Roman" w:hAnsi="Times New Roman" w:cs="Times New Roman"/>
+          <w:b/>
+          <w:bCs/>
+        </w:rPr>
+      </w:pPr>
+    </w:p>
+    <w:p>
+      <w:pPr>
+        <w:ind w:firstLine="720"/>
+        <w:rPr>
+          <w:rFonts w:ascii="Times New Roman" w:hAnsi="Times New Roman" w:cs="Times New Roman"/>
+          <w:b/>
+          <w:bCs/>
+        </w:rPr>
+      </w:pPr>
+    </w:p>
+    <w:p>
+      <w:pPr>
+        <w:ind w:firstLine="720"/>
+        <w:rPr>
+          <w:rFonts w:ascii="Times New Roman" w:hAnsi="Times New Roman" w:cs="Times New Roman"/>
+          <w:b/>
+          <w:bCs/>
+        </w:rPr>
+      </w:pPr>
+    </w:p>
+    <w:p>
+      <w:pPr>
+        <w:ind w:firstLine="720"/>
+        <w:rPr>
+          <w:rFonts w:ascii="Times New Roman" w:hAnsi="Times New Roman" w:cs="Times New Roman"/>
+          <w:b/>
+          <w:bCs/>
+        </w:rPr>
+      </w:pPr>
+    </w:p>
+    <w:p>
+      <w:pPr>
+        <w:ind w:firstLine="720"/>
+        <w:rPr>
+          <w:rFonts w:ascii="Times New Roman" w:hAnsi="Times New Roman" w:cs="Times New Roman"/>
+          <w:b/>
+          <w:bCs/>
+        </w:rPr>
+      </w:pPr>
+    </w:p>
+    <w:p>
+      <w:pPr>
+        <w:ind w:firstLine="720"/>
+        <w:rPr>
+          <w:rFonts w:ascii="Times New Roman" w:hAnsi="Times New Roman" w:cs="Times New Roman"/>
+          <w:b/>
+          <w:bCs/>
+        </w:rPr>
+      </w:pPr>
+    </w:p>
+    <w:p>
+      <w:pPr>
+        <w:ind w:firstLine="720"/>
+        <w:rPr>
+          <w:rFonts w:ascii="Times New Roman" w:hAnsi="Times New Roman" w:cs="Times New Roman"/>
+          <w:b/>
+          <w:bCs/>
+        </w:rPr>
+      </w:pPr>
+    </w:p>
+    <w:p>
+      <w:pPr>
+        <w:ind w:firstLine="720"/>
+        <w:rPr>
+          <w:rFonts w:ascii="Times New Roman" w:hAnsi="Times New Roman" w:cs="Times New Roman"/>
+          <w:b/>
+          <w:bCs/>
+        </w:rPr>
+      </w:pPr>
+    </w:p>
+    <w:p>
+      <w:pPr>
+        <w:ind w:firstLine="720"/>
+        <w:rPr>
+          <w:rFonts w:ascii="Times New Roman" w:hAnsi="Times New Roman" w:cs="Times New Roman"/>
+          <w:b/>
+          <w:bCs/>
+        </w:rPr>
+      </w:pPr>
+    </w:p>
+    <w:p>
+      <w:pPr>
+        <w:ind w:firstLine="720"/>
+        <w:rPr>
+          <w:rFonts w:ascii="Times New Roman" w:hAnsi="Times New Roman" w:cs="Times New Roman"/>
+          <w:b/>
+          <w:bCs/>
+        </w:rPr>
+      </w:pPr>
+    </w:p>
+    <w:p>
+      <w:pPr>
+        <w:ind w:firstLine="720"/>
+        <w:rPr>
+          <w:rFonts w:ascii="Times New Roman" w:hAnsi="Times New Roman" w:cs="Times New Roman"/>
+          <w:b/>
+          <w:bCs/>
+        </w:rPr>
+      </w:pPr>
+    </w:p>
+    <w:p>
+      <w:pPr>
+        <w:ind w:firstLine="720"/>
+        <w:rPr>
+          <w:rFonts w:ascii="Times New Roman" w:hAnsi="Times New Roman" w:cs="Times New Roman"/>
+          <w:b/>
+          <w:bCs/>
+        </w:rPr>
+      </w:pPr>
+    </w:p>
+    <w:p>
+      <w:pPr>
+        <w:ind w:firstLine="720"/>
+        <w:rPr>
+          <w:rFonts w:ascii="Times New Roman" w:hAnsi="Times New Roman" w:cs="Times New Roman"/>
+          <w:b/>
+          <w:bCs/>
+        </w:rPr>
+      </w:pPr>
+    </w:p>
+    <w:p>
+      <w:pPr>
+        <w:ind w:firstLine="720"/>
+        <w:rPr>
+          <w:rFonts w:ascii="Times New Roman" w:hAnsi="Times New Roman" w:cs="Times New Roman"/>
+          <w:b/>
+          <w:bCs/>
+        </w:rPr>
+      </w:pPr>
+    </w:p>
+    <w:p>
+      <w:pPr>
+        <w:ind w:firstLine="720"/>
+        <w:rPr>
+          <w:rFonts w:ascii="Times New Roman" w:hAnsi="Times New Roman" w:cs="Times New Roman"/>
+          <w:b/>
+          <w:bCs/>
+        </w:rPr>
+      </w:pPr>
+    </w:p>
+    <w:p>
+      <w:pPr>
+        <w:ind w:firstLine="720"/>
+        <w:rPr>
+          <w:rFonts w:ascii="Times New Roman" w:hAnsi="Times New Roman" w:cs="Times New Roman"/>
+          <w:b/>
+          <w:bCs/>
+        </w:rPr>
+      </w:pPr>
+    </w:p>
+    <w:p>
+      <w:pPr>
+        <w:ind w:firstLine="720"/>
+        <w:rPr>
+          <w:rFonts w:ascii="Times New Roman" w:hAnsi="Times New Roman" w:cs="Times New Roman"/>
+          <w:b/>
+          <w:bCs/>
+        </w:rPr>
+      </w:pPr>
+    </w:p>
+    <w:p>
+      <w:pPr>
+        <w:ind w:firstLine="720"/>
+        <w:rPr>
+          <w:rFonts w:ascii="Times New Roman" w:hAnsi="Times New Roman" w:cs="Times New Roman"/>
+          <w:b/>
+          <w:bCs/>
+        </w:rPr>
+      </w:pPr>
+    </w:p>
+    <w:p>
+      <w:pPr>
         <w:rPr>
           <w:rFonts w:ascii="Times New Roman" w:hAnsi="Times New Roman" w:cs="Times New Roman"/>
         </w:rPr>
@@ -3615,12 +4419,10 @@
       <w:pPr>
         <w:pStyle w:val="Ttulo3"/>
       </w:pPr>
-      <w:bookmarkStart w:id="22" w:name="_Toc44348503"/>
-      <w:bookmarkStart w:id="23" w:name="_Toc106879051"/>
-      <w:r>
-        <w:t>Ejercicio 3</w:t>
-      </w:r>
-      <w:bookmarkEnd w:id="22"/>
+      <w:bookmarkStart w:id="23" w:name="_Toc106879052"/>
+      <w:r>
+        <w:t>Ejercicio 4</w:t>
+      </w:r>
       <w:bookmarkEnd w:id="23"/>
     </w:p>
     <w:p>
@@ -3659,595 +4461,156 @@
         </w:rPr>
       </w:pPr>
     </w:p>
-    <w:p>
-      <w:pPr>
-        <w:ind w:firstLine="720"/>
-        <w:rPr>
-          <w:rFonts w:ascii="Times New Roman" w:hAnsi="Times New Roman" w:cs="Times New Roman"/>
-        </w:rPr>
-      </w:pPr>
-    </w:p>
-    <w:p>
-      <w:pPr>
-        <w:ind w:firstLine="720"/>
-        <w:rPr>
-          <w:rFonts w:ascii="Times New Roman" w:hAnsi="Times New Roman" w:cs="Times New Roman"/>
-        </w:rPr>
-      </w:pPr>
-    </w:p>
-    <w:p>
-      <w:pPr>
-        <w:ind w:firstLine="720"/>
-        <w:rPr>
-          <w:rFonts w:ascii="Times New Roman" w:hAnsi="Times New Roman" w:cs="Times New Roman"/>
-        </w:rPr>
-      </w:pPr>
-    </w:p>
-    <w:p>
-      <w:pPr>
-        <w:ind w:firstLine="720"/>
-        <w:rPr>
-          <w:rFonts w:ascii="Times New Roman" w:hAnsi="Times New Roman" w:cs="Times New Roman"/>
-        </w:rPr>
-      </w:pPr>
-    </w:p>
-    <w:p>
-      <w:pPr>
-        <w:ind w:firstLine="720"/>
-        <w:rPr>
-          <w:rFonts w:ascii="Times New Roman" w:hAnsi="Times New Roman" w:cs="Times New Roman"/>
-        </w:rPr>
-      </w:pPr>
-    </w:p>
-    <w:p>
-      <w:pPr>
-        <w:ind w:firstLine="720"/>
-        <w:rPr>
-          <w:rFonts w:ascii="Times New Roman" w:hAnsi="Times New Roman" w:cs="Times New Roman"/>
-        </w:rPr>
-      </w:pPr>
-    </w:p>
-    <w:p>
-      <w:pPr>
-        <w:ind w:firstLine="720"/>
-        <w:rPr>
-          <w:rFonts w:ascii="Times New Roman" w:hAnsi="Times New Roman" w:cs="Times New Roman"/>
-        </w:rPr>
-      </w:pPr>
-    </w:p>
-    <w:p>
-      <w:pPr>
-        <w:ind w:firstLine="720"/>
-        <w:rPr>
-          <w:rFonts w:ascii="Times New Roman" w:hAnsi="Times New Roman" w:cs="Times New Roman"/>
-        </w:rPr>
-      </w:pPr>
-    </w:p>
-    <w:p>
-      <w:pPr>
-        <w:ind w:firstLine="720"/>
-        <w:rPr>
-          <w:rFonts w:ascii="Times New Roman" w:hAnsi="Times New Roman" w:cs="Times New Roman"/>
-        </w:rPr>
-      </w:pPr>
-    </w:p>
-    <w:p>
-      <w:pPr>
-        <w:ind w:firstLine="720"/>
-        <w:rPr>
-          <w:rFonts w:ascii="Times New Roman" w:hAnsi="Times New Roman" w:cs="Times New Roman"/>
-        </w:rPr>
-      </w:pPr>
-    </w:p>
-    <w:p>
-      <w:pPr>
-        <w:ind w:firstLine="720"/>
-        <w:rPr>
-          <w:rFonts w:ascii="Times New Roman" w:hAnsi="Times New Roman" w:cs="Times New Roman"/>
-        </w:rPr>
-      </w:pPr>
-    </w:p>
-    <w:p>
-      <w:pPr>
-        <w:ind w:firstLine="720"/>
-        <w:rPr>
-          <w:rFonts w:ascii="Times New Roman" w:hAnsi="Times New Roman" w:cs="Times New Roman"/>
-          <w:b/>
-          <w:bCs/>
-        </w:rPr>
-      </w:pPr>
-    </w:p>
-    <w:p>
-      <w:pPr>
-        <w:ind w:firstLine="720"/>
-        <w:rPr>
-          <w:rFonts w:ascii="Times New Roman" w:hAnsi="Times New Roman" w:cs="Times New Roman"/>
-          <w:b/>
-          <w:bCs/>
-        </w:rPr>
-      </w:pPr>
-    </w:p>
-    <w:p>
-      <w:pPr>
-        <w:ind w:firstLine="720"/>
-        <w:rPr>
-          <w:rFonts w:ascii="Times New Roman" w:hAnsi="Times New Roman" w:cs="Times New Roman"/>
-          <w:b/>
-          <w:bCs/>
-        </w:rPr>
-      </w:pPr>
-    </w:p>
-    <w:p>
-      <w:pPr>
-        <w:ind w:firstLine="720"/>
-        <w:rPr>
-          <w:rFonts w:ascii="Times New Roman" w:hAnsi="Times New Roman" w:cs="Times New Roman"/>
-          <w:b/>
-          <w:bCs/>
-        </w:rPr>
-      </w:pPr>
-    </w:p>
-    <w:p>
-      <w:pPr>
-        <w:ind w:firstLine="720"/>
-        <w:rPr>
-          <w:rFonts w:ascii="Times New Roman" w:hAnsi="Times New Roman" w:cs="Times New Roman"/>
-          <w:b/>
-          <w:bCs/>
-        </w:rPr>
-      </w:pPr>
-    </w:p>
-    <w:p>
-      <w:pPr>
-        <w:ind w:firstLine="720"/>
-        <w:rPr>
-          <w:rFonts w:ascii="Times New Roman" w:hAnsi="Times New Roman" w:cs="Times New Roman"/>
-          <w:b/>
-          <w:bCs/>
-        </w:rPr>
-      </w:pPr>
-    </w:p>
-    <w:p>
-      <w:pPr>
-        <w:ind w:firstLine="720"/>
-        <w:rPr>
-          <w:rFonts w:ascii="Times New Roman" w:hAnsi="Times New Roman" w:cs="Times New Roman"/>
-          <w:b/>
-          <w:bCs/>
-        </w:rPr>
-      </w:pPr>
-    </w:p>
-    <w:p>
-      <w:pPr>
-        <w:ind w:firstLine="720"/>
-        <w:rPr>
-          <w:rFonts w:ascii="Times New Roman" w:hAnsi="Times New Roman" w:cs="Times New Roman"/>
-          <w:b/>
-          <w:bCs/>
-        </w:rPr>
-      </w:pPr>
-    </w:p>
-    <w:p>
-      <w:pPr>
-        <w:ind w:firstLine="720"/>
-        <w:rPr>
-          <w:rFonts w:ascii="Times New Roman" w:hAnsi="Times New Roman" w:cs="Times New Roman"/>
-          <w:b/>
-          <w:bCs/>
-        </w:rPr>
-      </w:pPr>
-    </w:p>
-    <w:p>
-      <w:pPr>
-        <w:ind w:firstLine="720"/>
-        <w:rPr>
-          <w:rFonts w:ascii="Times New Roman" w:hAnsi="Times New Roman" w:cs="Times New Roman"/>
-          <w:b/>
-          <w:bCs/>
-        </w:rPr>
-      </w:pPr>
-    </w:p>
-    <w:p>
-      <w:pPr>
-        <w:ind w:firstLine="720"/>
-        <w:rPr>
-          <w:rFonts w:ascii="Times New Roman" w:hAnsi="Times New Roman" w:cs="Times New Roman"/>
-          <w:b/>
-          <w:bCs/>
-        </w:rPr>
-      </w:pPr>
-    </w:p>
-    <w:p>
-      <w:pPr>
-        <w:ind w:firstLine="720"/>
-        <w:rPr>
-          <w:rFonts w:ascii="Times New Roman" w:hAnsi="Times New Roman" w:cs="Times New Roman"/>
-          <w:b/>
-          <w:bCs/>
-        </w:rPr>
-      </w:pPr>
-    </w:p>
-    <w:p>
-      <w:pPr>
-        <w:ind w:firstLine="720"/>
-        <w:rPr>
-          <w:rFonts w:ascii="Times New Roman" w:hAnsi="Times New Roman" w:cs="Times New Roman"/>
-          <w:b/>
-          <w:bCs/>
-        </w:rPr>
-      </w:pPr>
-    </w:p>
-    <w:p>
-      <w:pPr>
-        <w:ind w:firstLine="720"/>
-        <w:rPr>
-          <w:rFonts w:ascii="Times New Roman" w:hAnsi="Times New Roman" w:cs="Times New Roman"/>
-          <w:b/>
-          <w:bCs/>
-        </w:rPr>
-      </w:pPr>
-    </w:p>
-    <w:p>
-      <w:pPr>
-        <w:ind w:firstLine="720"/>
-        <w:rPr>
-          <w:rFonts w:ascii="Times New Roman" w:hAnsi="Times New Roman" w:cs="Times New Roman"/>
-          <w:b/>
-          <w:bCs/>
-        </w:rPr>
-      </w:pPr>
-    </w:p>
-    <w:p>
-      <w:pPr>
-        <w:ind w:firstLine="720"/>
-        <w:rPr>
-          <w:rFonts w:ascii="Times New Roman" w:hAnsi="Times New Roman" w:cs="Times New Roman"/>
-          <w:b/>
-          <w:bCs/>
-        </w:rPr>
-      </w:pPr>
-    </w:p>
-    <w:p>
-      <w:pPr>
-        <w:ind w:firstLine="720"/>
-        <w:rPr>
-          <w:rFonts w:ascii="Times New Roman" w:hAnsi="Times New Roman" w:cs="Times New Roman"/>
-          <w:b/>
-          <w:bCs/>
-        </w:rPr>
-      </w:pPr>
-    </w:p>
-    <w:p>
-      <w:pPr>
-        <w:ind w:firstLine="720"/>
-        <w:rPr>
-          <w:rFonts w:ascii="Times New Roman" w:hAnsi="Times New Roman" w:cs="Times New Roman"/>
-          <w:b/>
-          <w:bCs/>
-        </w:rPr>
-      </w:pPr>
-    </w:p>
-    <w:p>
-      <w:pPr>
-        <w:ind w:firstLine="720"/>
-        <w:rPr>
-          <w:rFonts w:ascii="Times New Roman" w:hAnsi="Times New Roman" w:cs="Times New Roman"/>
-          <w:b/>
-          <w:bCs/>
-        </w:rPr>
-      </w:pPr>
-    </w:p>
-    <w:p>
-      <w:pPr>
-        <w:ind w:firstLine="720"/>
-        <w:rPr>
-          <w:rFonts w:ascii="Times New Roman" w:hAnsi="Times New Roman" w:cs="Times New Roman"/>
-          <w:b/>
-          <w:bCs/>
-        </w:rPr>
-      </w:pPr>
-    </w:p>
-    <w:p>
-      <w:pPr>
-        <w:ind w:firstLine="720"/>
-        <w:rPr>
-          <w:rFonts w:ascii="Times New Roman" w:hAnsi="Times New Roman" w:cs="Times New Roman"/>
-          <w:b/>
-          <w:bCs/>
-        </w:rPr>
-      </w:pPr>
-    </w:p>
-    <w:p>
-      <w:pPr>
-        <w:ind w:firstLine="720"/>
-        <w:rPr>
-          <w:rFonts w:ascii="Times New Roman" w:hAnsi="Times New Roman" w:cs="Times New Roman"/>
-          <w:b/>
-          <w:bCs/>
-        </w:rPr>
-      </w:pPr>
-    </w:p>
-    <w:p>
-      <w:pPr>
-        <w:ind w:firstLine="720"/>
-        <w:rPr>
-          <w:rFonts w:ascii="Times New Roman" w:hAnsi="Times New Roman" w:cs="Times New Roman"/>
-          <w:b/>
-          <w:bCs/>
-        </w:rPr>
-      </w:pPr>
-    </w:p>
-    <w:p>
-      <w:pPr>
-        <w:ind w:firstLine="720"/>
-        <w:rPr>
-          <w:rFonts w:ascii="Times New Roman" w:hAnsi="Times New Roman" w:cs="Times New Roman"/>
-          <w:b/>
-          <w:bCs/>
-        </w:rPr>
-      </w:pPr>
-    </w:p>
-    <w:p>
-      <w:pPr>
-        <w:ind w:firstLine="720"/>
-        <w:rPr>
-          <w:rFonts w:ascii="Times New Roman" w:hAnsi="Times New Roman" w:cs="Times New Roman"/>
-          <w:b/>
-          <w:bCs/>
-        </w:rPr>
-      </w:pPr>
-    </w:p>
-    <w:p>
-      <w:pPr>
-        <w:ind w:firstLine="720"/>
-        <w:rPr>
-          <w:rFonts w:ascii="Times New Roman" w:hAnsi="Times New Roman" w:cs="Times New Roman"/>
-          <w:b/>
-          <w:bCs/>
-        </w:rPr>
-      </w:pPr>
-    </w:p>
-    <w:p>
-      <w:pPr>
-        <w:ind w:firstLine="720"/>
-        <w:rPr>
-          <w:rFonts w:ascii="Times New Roman" w:hAnsi="Times New Roman" w:cs="Times New Roman"/>
-          <w:b/>
-          <w:bCs/>
-        </w:rPr>
-      </w:pPr>
-    </w:p>
-    <w:p>
-      <w:pPr>
-        <w:ind w:firstLine="720"/>
-        <w:rPr>
-          <w:rFonts w:ascii="Times New Roman" w:hAnsi="Times New Roman" w:cs="Times New Roman"/>
-          <w:b/>
-          <w:bCs/>
-        </w:rPr>
-      </w:pPr>
-    </w:p>
-    <w:p>
-      <w:pPr>
-        <w:ind w:firstLine="720"/>
-        <w:rPr>
-          <w:rFonts w:ascii="Times New Roman" w:hAnsi="Times New Roman" w:cs="Times New Roman"/>
-          <w:b/>
-          <w:bCs/>
-        </w:rPr>
-      </w:pPr>
-    </w:p>
-    <w:p>
-      <w:pPr>
-        <w:ind w:firstLine="720"/>
-        <w:rPr>
-          <w:rFonts w:ascii="Times New Roman" w:hAnsi="Times New Roman" w:cs="Times New Roman"/>
-          <w:b/>
-          <w:bCs/>
-        </w:rPr>
-      </w:pPr>
-    </w:p>
-    <w:p>
-      <w:pPr>
-        <w:ind w:firstLine="720"/>
-        <w:rPr>
-          <w:rFonts w:ascii="Times New Roman" w:hAnsi="Times New Roman" w:cs="Times New Roman"/>
-          <w:b/>
-          <w:bCs/>
-        </w:rPr>
-      </w:pPr>
-    </w:p>
-    <w:p>
-      <w:pPr>
-        <w:rPr>
-          <w:rFonts w:ascii="Times New Roman" w:hAnsi="Times New Roman" w:cs="Times New Roman"/>
-        </w:rPr>
-      </w:pPr>
-    </w:p>
-    <w:p>
-      <w:pPr>
-        <w:pStyle w:val="Ttulo3"/>
-      </w:pPr>
-      <w:bookmarkStart w:id="24" w:name="_Toc106879052"/>
-      <w:r>
-        <w:t>Ejercicio 4</w:t>
+    <w:p/>
+    <w:p>
+      <w:pPr>
+        <w:rPr>
+          <w:rFonts w:ascii="Times New Roman" w:hAnsi="Times New Roman" w:cs="Times New Roman"/>
+        </w:rPr>
+      </w:pPr>
+    </w:p>
+    <w:p>
+      <w:pPr>
+        <w:rPr>
+          <w:rFonts w:ascii="Times New Roman" w:hAnsi="Times New Roman" w:cs="Times New Roman"/>
+        </w:rPr>
+      </w:pPr>
+    </w:p>
+    <w:p>
+      <w:pPr>
+        <w:rPr>
+          <w:rFonts w:ascii="Times New Roman" w:hAnsi="Times New Roman" w:cs="Times New Roman"/>
+        </w:rPr>
+      </w:pPr>
+    </w:p>
+    <w:p>
+      <w:pPr>
+        <w:rPr>
+          <w:rFonts w:ascii="Times New Roman" w:hAnsi="Times New Roman" w:cs="Times New Roman"/>
+        </w:rPr>
+      </w:pPr>
+    </w:p>
+    <w:p>
+      <w:pPr>
+        <w:rPr>
+          <w:rFonts w:ascii="Times New Roman" w:hAnsi="Times New Roman" w:cs="Times New Roman"/>
+        </w:rPr>
+      </w:pPr>
+    </w:p>
+    <w:p>
+      <w:pPr>
+        <w:rPr>
+          <w:rFonts w:ascii="Times New Roman" w:hAnsi="Times New Roman" w:cs="Times New Roman"/>
+        </w:rPr>
+      </w:pPr>
+    </w:p>
+    <w:p>
+      <w:pPr>
+        <w:rPr>
+          <w:rFonts w:ascii="Times New Roman" w:hAnsi="Times New Roman" w:cs="Times New Roman"/>
+        </w:rPr>
+      </w:pPr>
+    </w:p>
+    <w:p>
+      <w:pPr>
+        <w:rPr>
+          <w:rFonts w:ascii="Times New Roman" w:hAnsi="Times New Roman" w:cs="Times New Roman"/>
+        </w:rPr>
+      </w:pPr>
+    </w:p>
+    <w:p>
+      <w:pPr>
+        <w:rPr>
+          <w:rFonts w:ascii="Times New Roman" w:hAnsi="Times New Roman" w:cs="Times New Roman"/>
+        </w:rPr>
+      </w:pPr>
+    </w:p>
+    <w:p>
+      <w:pPr>
+        <w:rPr>
+          <w:rFonts w:ascii="Times New Roman" w:hAnsi="Times New Roman" w:cs="Times New Roman"/>
+        </w:rPr>
+      </w:pPr>
+    </w:p>
+    <w:p>
+      <w:pPr>
+        <w:rPr>
+          <w:rFonts w:ascii="Times New Roman" w:hAnsi="Times New Roman" w:cs="Times New Roman"/>
+        </w:rPr>
+      </w:pPr>
+    </w:p>
+    <w:p>
+      <w:pPr>
+        <w:rPr>
+          <w:rFonts w:ascii="Times New Roman" w:hAnsi="Times New Roman" w:cs="Times New Roman"/>
+        </w:rPr>
+      </w:pPr>
+    </w:p>
+    <w:p>
+      <w:pPr>
+        <w:rPr>
+          <w:rFonts w:ascii="Times New Roman" w:hAnsi="Times New Roman" w:cs="Times New Roman"/>
+          <w:lang w:val="es-PE"/>
+        </w:rPr>
+      </w:pPr>
+    </w:p>
+    <w:p>
+      <w:pPr>
+        <w:pStyle w:val="Ttulo2"/>
+        <w:rPr>
+          <w:rFonts w:cs="Times New Roman"/>
+        </w:rPr>
+      </w:pPr>
+      <w:bookmarkStart w:id="24" w:name="_Toc44348504"/>
+      <w:bookmarkStart w:id="25" w:name="_Toc106879053"/>
+      <w:r>
+        <w:rPr>
+          <w:rFonts w:cs="Times New Roman"/>
+        </w:rPr>
+        <w:t>Desarrollo de test de comprobación</w:t>
       </w:r>
       <w:bookmarkEnd w:id="24"/>
-    </w:p>
-    <w:p>
-      <w:pPr>
-        <w:ind w:firstLine="720"/>
-        <w:rPr>
-          <w:rFonts w:ascii="Times New Roman" w:hAnsi="Times New Roman" w:cs="Times New Roman"/>
-        </w:rPr>
-      </w:pPr>
-      <w:r>
-        <w:rPr>
-          <w:rFonts w:ascii="Times New Roman" w:hAnsi="Times New Roman" w:cs="Times New Roman"/>
-        </w:rPr>
-        <w:t>El resultado obtenido fue</w:t>
-      </w:r>
-      <w:r>
-        <w:rPr>
-          <w:rFonts w:ascii="Times New Roman" w:hAnsi="Times New Roman" w:cs="Times New Roman"/>
-        </w:rPr>
-        <w:t>:</w:t>
-      </w:r>
-    </w:p>
-    <w:p>
-      <w:pPr>
-        <w:ind w:firstLine="720"/>
-        <w:rPr>
-          <w:rFonts w:ascii="Times New Roman" w:hAnsi="Times New Roman" w:cs="Times New Roman"/>
-        </w:rPr>
-      </w:pPr>
-    </w:p>
-    <w:p>
-      <w:pPr>
-        <w:ind w:firstLine="720"/>
-        <w:rPr>
-          <w:rFonts w:ascii="Times New Roman" w:hAnsi="Times New Roman" w:cs="Times New Roman"/>
-        </w:rPr>
-      </w:pPr>
-    </w:p>
-    <w:p/>
-    <w:p>
-      <w:pPr>
-        <w:rPr>
-          <w:rFonts w:ascii="Times New Roman" w:hAnsi="Times New Roman" w:cs="Times New Roman"/>
-        </w:rPr>
-      </w:pPr>
-    </w:p>
-    <w:p>
-      <w:pPr>
-        <w:rPr>
-          <w:rFonts w:ascii="Times New Roman" w:hAnsi="Times New Roman" w:cs="Times New Roman"/>
-        </w:rPr>
-      </w:pPr>
-    </w:p>
-    <w:p>
-      <w:pPr>
-        <w:rPr>
-          <w:rFonts w:ascii="Times New Roman" w:hAnsi="Times New Roman" w:cs="Times New Roman"/>
-        </w:rPr>
-      </w:pPr>
-    </w:p>
-    <w:p>
-      <w:pPr>
-        <w:rPr>
-          <w:rFonts w:ascii="Times New Roman" w:hAnsi="Times New Roman" w:cs="Times New Roman"/>
-        </w:rPr>
-      </w:pPr>
-    </w:p>
-    <w:p>
-      <w:pPr>
-        <w:rPr>
-          <w:rFonts w:ascii="Times New Roman" w:hAnsi="Times New Roman" w:cs="Times New Roman"/>
-        </w:rPr>
-      </w:pPr>
-    </w:p>
-    <w:p>
-      <w:pPr>
-        <w:rPr>
-          <w:rFonts w:ascii="Times New Roman" w:hAnsi="Times New Roman" w:cs="Times New Roman"/>
-        </w:rPr>
-      </w:pPr>
-    </w:p>
-    <w:p>
-      <w:pPr>
-        <w:rPr>
-          <w:rFonts w:ascii="Times New Roman" w:hAnsi="Times New Roman" w:cs="Times New Roman"/>
-        </w:rPr>
-      </w:pPr>
-    </w:p>
-    <w:p>
-      <w:pPr>
-        <w:rPr>
-          <w:rFonts w:ascii="Times New Roman" w:hAnsi="Times New Roman" w:cs="Times New Roman"/>
-        </w:rPr>
-      </w:pPr>
-    </w:p>
-    <w:p>
-      <w:pPr>
-        <w:rPr>
-          <w:rFonts w:ascii="Times New Roman" w:hAnsi="Times New Roman" w:cs="Times New Roman"/>
-        </w:rPr>
-      </w:pPr>
-    </w:p>
-    <w:p>
-      <w:pPr>
-        <w:rPr>
-          <w:rFonts w:ascii="Times New Roman" w:hAnsi="Times New Roman" w:cs="Times New Roman"/>
-        </w:rPr>
-      </w:pPr>
-    </w:p>
-    <w:p>
-      <w:pPr>
-        <w:rPr>
-          <w:rFonts w:ascii="Times New Roman" w:hAnsi="Times New Roman" w:cs="Times New Roman"/>
-        </w:rPr>
-      </w:pPr>
-    </w:p>
-    <w:p>
-      <w:pPr>
-        <w:rPr>
-          <w:rFonts w:ascii="Times New Roman" w:hAnsi="Times New Roman" w:cs="Times New Roman"/>
-        </w:rPr>
-      </w:pPr>
-    </w:p>
-    <w:p>
-      <w:pPr>
-        <w:rPr>
-          <w:rFonts w:ascii="Times New Roman" w:hAnsi="Times New Roman" w:cs="Times New Roman"/>
-          <w:lang w:val="es-PE"/>
-        </w:rPr>
-      </w:pPr>
-    </w:p>
-    <w:p>
-      <w:pPr>
-        <w:pStyle w:val="Ttulo2"/>
-        <w:rPr>
-          <w:rFonts w:cs="Times New Roman"/>
-        </w:rPr>
-      </w:pPr>
-      <w:bookmarkStart w:id="25" w:name="_Toc44348504"/>
-      <w:bookmarkStart w:id="26" w:name="_Toc106879053"/>
-      <w:r>
-        <w:rPr>
-          <w:rFonts w:cs="Times New Roman"/>
-        </w:rPr>
-        <w:t>Desarrollo de test de comprobación</w:t>
-      </w:r>
       <w:bookmarkEnd w:id="25"/>
+    </w:p>
+    <w:bookmarkEnd w:id="9"/>
+    <w:bookmarkEnd w:id="10"/>
+    <w:p>
+      <w:pPr>
+        <w:ind w:left="567"/>
+        <w:rPr>
+          <w:rFonts w:ascii="Times New Roman" w:hAnsi="Times New Roman" w:cs="Times New Roman"/>
+          <w:sz w:val="24"/>
+          <w:szCs w:val="24"/>
+        </w:rPr>
+      </w:pPr>
+      <w:r>
+        <w:rPr>
+          <w:rFonts w:ascii="Times New Roman" w:hAnsi="Times New Roman" w:cs="Times New Roman"/>
+          <w:sz w:val="24"/>
+          <w:szCs w:val="24"/>
+        </w:rPr>
+        <w:t xml:space="preserve">a) </w:t>
+      </w:r>
+      <w:r>
+        <w:rPr>
+          <w:rFonts w:ascii="Times New Roman" w:hAnsi="Times New Roman" w:cs="Times New Roman"/>
+          <w:sz w:val="24"/>
+          <w:szCs w:val="24"/>
+        </w:rPr>
+        <w:t xml:space="preserve">Explique que es recursividad. </w:t>
+      </w:r>
+    </w:p>
+    <w:p>
+      <w:pPr>
+        <w:ind w:left="567"/>
+        <w:rPr>
+          <w:rFonts w:ascii="Times New Roman" w:hAnsi="Times New Roman" w:cs="Times New Roman"/>
+          <w:sz w:val="24"/>
+          <w:szCs w:val="24"/>
+        </w:rPr>
+      </w:pPr>
+      <w:bookmarkStart w:id="26" w:name="_GoBack"/>
       <w:bookmarkEnd w:id="26"/>
-    </w:p>
-    <w:bookmarkEnd w:id="10"/>
-    <w:bookmarkEnd w:id="11"/>
-    <w:p>
-      <w:pPr>
-        <w:ind w:left="567"/>
-        <w:rPr>
-          <w:rFonts w:ascii="Times New Roman" w:hAnsi="Times New Roman" w:cs="Times New Roman"/>
-          <w:sz w:val="24"/>
-          <w:szCs w:val="24"/>
-        </w:rPr>
-      </w:pPr>
-      <w:r>
-        <w:rPr>
-          <w:rFonts w:ascii="Times New Roman" w:hAnsi="Times New Roman" w:cs="Times New Roman"/>
-          <w:sz w:val="24"/>
-          <w:szCs w:val="24"/>
-        </w:rPr>
-        <w:t xml:space="preserve">a) </w:t>
-      </w:r>
-      <w:r>
-        <w:rPr>
-          <w:rFonts w:ascii="Times New Roman" w:hAnsi="Times New Roman" w:cs="Times New Roman"/>
-          <w:sz w:val="24"/>
-          <w:szCs w:val="24"/>
-        </w:rPr>
-        <w:t xml:space="preserve">Explique que es recursividad. </w:t>
-      </w:r>
     </w:p>
     <w:p>
       <w:pPr>
@@ -5804,8 +6167,8 @@
       </w:r>
     </w:p>
     <w:sectPr>
-      <w:headerReference w:type="default" r:id="rId13"/>
-      <w:footerReference w:type="default" r:id="rId14"/>
+      <w:headerReference w:type="default" r:id="rId16"/>
+      <w:footerReference w:type="default" r:id="rId17"/>
       <w:pgSz w:w="12240" w:h="15840" w:code="1"/>
       <w:pgMar w:top="1417" w:right="1701" w:bottom="1417" w:left="1701" w:header="1440" w:footer="1440" w:gutter="0"/>
       <w:pgNumType w:start="3"/>
@@ -5895,7 +6258,7 @@
           <w:rPr>
             <w:noProof/>
           </w:rPr>
-          <w:t>11</w:t>
+          <w:t>9</w:t>
         </w:r>
         <w:r>
           <w:fldChar w:fldCharType="end"/>
@@ -6018,13 +6381,13 @@
         <w:lang w:val="en-US"/>
       </w:rPr>
       <w:drawing>
-        <wp:anchor distT="0" distB="0" distL="114300" distR="114300" simplePos="0" relativeHeight="251665408" behindDoc="0" locked="0" layoutInCell="1" allowOverlap="1" wp14:anchorId="4ED17661" wp14:editId="54B74114">
+        <wp:anchor distT="0" distB="0" distL="114300" distR="114300" simplePos="0" relativeHeight="251665408" behindDoc="0" locked="0" layoutInCell="1" allowOverlap="1" wp14:anchorId="4ED17661" wp14:editId="3539D5F4">
           <wp:simplePos x="0" y="0"/>
           <wp:positionH relativeFrom="column">
-            <wp:posOffset>4865370</wp:posOffset>
+            <wp:posOffset>5093970</wp:posOffset>
           </wp:positionH>
           <wp:positionV relativeFrom="paragraph">
-            <wp:posOffset>-220980</wp:posOffset>
+            <wp:posOffset>-735330</wp:posOffset>
           </wp:positionV>
           <wp:extent cx="904240" cy="746125"/>
           <wp:effectExtent l="0" t="0" r="0" b="0"/>
@@ -6090,6 +6453,95 @@
 <file path=word/numbering.xml><?xml version="1.0" encoding="utf-8"?>
 <w:numbering xmlns:wpc="http://schemas.microsoft.com/office/word/2010/wordprocessingCanvas" xmlns:cx="http://schemas.microsoft.com/office/drawing/2014/chartex" xmlns:mc="http://schemas.openxmlformats.org/markup-compatibility/2006" xmlns:o="urn:schemas-microsoft-com:office:office" xmlns:r="http://schemas.openxmlformats.org/officeDocument/2006/relationships" xmlns:m="http://schemas.openxmlformats.org/officeDocument/2006/math" xmlns:v="urn:schemas-microsoft-com:vml" xmlns:wp14="http://schemas.microsoft.com/office/word/2010/wordprocessingDrawing" xmlns:wp="http://schemas.openxmlformats.org/drawingml/2006/wordprocessingDrawing" xmlns:w10="urn:schemas-microsoft-com:office:word" xmlns:w="http://schemas.openxmlformats.org/wordprocessingml/2006/main" xmlns:w14="http://schemas.microsoft.com/office/word/2010/wordml" xmlns:w15="http://schemas.microsoft.com/office/word/2012/wordml" xmlns:w16se="http://schemas.microsoft.com/office/word/2015/wordml/symex" xmlns:wpg="http://schemas.microsoft.com/office/word/2010/wordprocessingGroup" xmlns:wpi="http://schemas.microsoft.com/office/word/2010/wordprocessingInk" xmlns:wne="http://schemas.microsoft.com/office/word/2006/wordml" xmlns:wps="http://schemas.microsoft.com/office/word/2010/wordprocessingShape" mc:Ignorable="w14 w15 w16se wp14">
   <w:abstractNum w:abstractNumId="0" w15:restartNumberingAfterBreak="0">
+    <w:nsid w:val="1A415521"/>
+    <w:multiLevelType w:val="hybridMultilevel"/>
+    <w:tmpl w:val="80ACD202"/>
+    <w:lvl w:ilvl="0" w:tplc="489E5A6E">
+      <w:start w:val="1"/>
+      <w:numFmt w:val="decimal"/>
+      <w:lvlText w:val="%1)"/>
+      <w:lvlJc w:val="left"/>
+      <w:pPr>
+        <w:ind w:left="1068" w:hanging="360"/>
+      </w:pPr>
+      <w:rPr>
+        <w:rFonts w:hint="default"/>
+      </w:rPr>
+    </w:lvl>
+    <w:lvl w:ilvl="1" w:tplc="04090019" w:tentative="1">
+      <w:start w:val="1"/>
+      <w:numFmt w:val="lowerLetter"/>
+      <w:lvlText w:val="%2."/>
+      <w:lvlJc w:val="left"/>
+      <w:pPr>
+        <w:ind w:left="1788" w:hanging="360"/>
+      </w:pPr>
+    </w:lvl>
+    <w:lvl w:ilvl="2" w:tplc="0409001B" w:tentative="1">
+      <w:start w:val="1"/>
+      <w:numFmt w:val="lowerRoman"/>
+      <w:lvlText w:val="%3."/>
+      <w:lvlJc w:val="right"/>
+      <w:pPr>
+        <w:ind w:left="2508" w:hanging="180"/>
+      </w:pPr>
+    </w:lvl>
+    <w:lvl w:ilvl="3" w:tplc="0409000F" w:tentative="1">
+      <w:start w:val="1"/>
+      <w:numFmt w:val="decimal"/>
+      <w:lvlText w:val="%4."/>
+      <w:lvlJc w:val="left"/>
+      <w:pPr>
+        <w:ind w:left="3228" w:hanging="360"/>
+      </w:pPr>
+    </w:lvl>
+    <w:lvl w:ilvl="4" w:tplc="04090019" w:tentative="1">
+      <w:start w:val="1"/>
+      <w:numFmt w:val="lowerLetter"/>
+      <w:lvlText w:val="%5."/>
+      <w:lvlJc w:val="left"/>
+      <w:pPr>
+        <w:ind w:left="3948" w:hanging="360"/>
+      </w:pPr>
+    </w:lvl>
+    <w:lvl w:ilvl="5" w:tplc="0409001B" w:tentative="1">
+      <w:start w:val="1"/>
+      <w:numFmt w:val="lowerRoman"/>
+      <w:lvlText w:val="%6."/>
+      <w:lvlJc w:val="right"/>
+      <w:pPr>
+        <w:ind w:left="4668" w:hanging="180"/>
+      </w:pPr>
+    </w:lvl>
+    <w:lvl w:ilvl="6" w:tplc="0409000F" w:tentative="1">
+      <w:start w:val="1"/>
+      <w:numFmt w:val="decimal"/>
+      <w:lvlText w:val="%7."/>
+      <w:lvlJc w:val="left"/>
+      <w:pPr>
+        <w:ind w:left="5388" w:hanging="360"/>
+      </w:pPr>
+    </w:lvl>
+    <w:lvl w:ilvl="7" w:tplc="04090019" w:tentative="1">
+      <w:start w:val="1"/>
+      <w:numFmt w:val="lowerLetter"/>
+      <w:lvlText w:val="%8."/>
+      <w:lvlJc w:val="left"/>
+      <w:pPr>
+        <w:ind w:left="6108" w:hanging="360"/>
+      </w:pPr>
+    </w:lvl>
+    <w:lvl w:ilvl="8" w:tplc="0409001B" w:tentative="1">
+      <w:start w:val="1"/>
+      <w:numFmt w:val="lowerRoman"/>
+      <w:lvlText w:val="%9."/>
+      <w:lvlJc w:val="right"/>
+      <w:pPr>
+        <w:ind w:left="6828" w:hanging="180"/>
+      </w:pPr>
+    </w:lvl>
+  </w:abstractNum>
+  <w:abstractNum w:abstractNumId="1" w15:restartNumberingAfterBreak="0">
     <w:nsid w:val="1E3B7E52"/>
     <w:multiLevelType w:val="multilevel"/>
     <w:tmpl w:val="BC0C96E8"/>
@@ -6238,7 +6690,7 @@
       </w:rPr>
     </w:lvl>
   </w:abstractNum>
-  <w:abstractNum w:abstractNumId="1" w15:restartNumberingAfterBreak="0">
+  <w:abstractNum w:abstractNumId="2" w15:restartNumberingAfterBreak="0">
     <w:nsid w:val="215F6879"/>
     <w:multiLevelType w:val="multilevel"/>
     <w:tmpl w:val="952A08BC"/>
@@ -6387,7 +6839,7 @@
       </w:rPr>
     </w:lvl>
   </w:abstractNum>
-  <w:abstractNum w:abstractNumId="2" w15:restartNumberingAfterBreak="0">
+  <w:abstractNum w:abstractNumId="3" w15:restartNumberingAfterBreak="0">
     <w:nsid w:val="254C08EE"/>
     <w:multiLevelType w:val="multilevel"/>
     <w:tmpl w:val="01987686"/>
@@ -6502,7 +6954,7 @@
       </w:rPr>
     </w:lvl>
   </w:abstractNum>
-  <w:abstractNum w:abstractNumId="3" w15:restartNumberingAfterBreak="0">
+  <w:abstractNum w:abstractNumId="4" w15:restartNumberingAfterBreak="0">
     <w:nsid w:val="2F4E0B09"/>
     <w:multiLevelType w:val="multilevel"/>
     <w:tmpl w:val="F338641E"/>
@@ -6651,7 +7103,7 @@
       </w:rPr>
     </w:lvl>
   </w:abstractNum>
-  <w:abstractNum w:abstractNumId="4" w15:restartNumberingAfterBreak="0">
+  <w:abstractNum w:abstractNumId="5" w15:restartNumberingAfterBreak="0">
     <w:nsid w:val="3F0C645C"/>
     <w:multiLevelType w:val="hybridMultilevel"/>
     <w:tmpl w:val="FD28929E"/>
@@ -6764,7 +7216,7 @@
       </w:rPr>
     </w:lvl>
   </w:abstractNum>
-  <w:abstractNum w:abstractNumId="5" w15:restartNumberingAfterBreak="0">
+  <w:abstractNum w:abstractNumId="6" w15:restartNumberingAfterBreak="0">
     <w:nsid w:val="655B1B23"/>
     <w:multiLevelType w:val="hybridMultilevel"/>
     <w:tmpl w:val="A9606CB6"/>
@@ -6850,7 +7302,120 @@
       </w:pPr>
     </w:lvl>
   </w:abstractNum>
-  <w:abstractNum w:abstractNumId="6" w15:restartNumberingAfterBreak="0">
+  <w:abstractNum w:abstractNumId="7" w15:restartNumberingAfterBreak="0">
+    <w:nsid w:val="67741BD1"/>
+    <w:multiLevelType w:val="hybridMultilevel"/>
+    <w:tmpl w:val="906E7996"/>
+    <w:lvl w:ilvl="0" w:tplc="04090001">
+      <w:start w:val="1"/>
+      <w:numFmt w:val="bullet"/>
+      <w:lvlText w:val=""/>
+      <w:lvlJc w:val="left"/>
+      <w:pPr>
+        <w:ind w:left="720" w:hanging="360"/>
+      </w:pPr>
+      <w:rPr>
+        <w:rFonts w:ascii="Symbol" w:hAnsi="Symbol" w:hint="default"/>
+      </w:rPr>
+    </w:lvl>
+    <w:lvl w:ilvl="1" w:tplc="04090003" w:tentative="1">
+      <w:start w:val="1"/>
+      <w:numFmt w:val="bullet"/>
+      <w:lvlText w:val="o"/>
+      <w:lvlJc w:val="left"/>
+      <w:pPr>
+        <w:ind w:left="1440" w:hanging="360"/>
+      </w:pPr>
+      <w:rPr>
+        <w:rFonts w:ascii="Courier New" w:hAnsi="Courier New" w:cs="Courier New" w:hint="default"/>
+      </w:rPr>
+    </w:lvl>
+    <w:lvl w:ilvl="2" w:tplc="04090005" w:tentative="1">
+      <w:start w:val="1"/>
+      <w:numFmt w:val="bullet"/>
+      <w:lvlText w:val=""/>
+      <w:lvlJc w:val="left"/>
+      <w:pPr>
+        <w:ind w:left="2160" w:hanging="360"/>
+      </w:pPr>
+      <w:rPr>
+        <w:rFonts w:ascii="Wingdings" w:hAnsi="Wingdings" w:hint="default"/>
+      </w:rPr>
+    </w:lvl>
+    <w:lvl w:ilvl="3" w:tplc="04090001" w:tentative="1">
+      <w:start w:val="1"/>
+      <w:numFmt w:val="bullet"/>
+      <w:lvlText w:val=""/>
+      <w:lvlJc w:val="left"/>
+      <w:pPr>
+        <w:ind w:left="2880" w:hanging="360"/>
+      </w:pPr>
+      <w:rPr>
+        <w:rFonts w:ascii="Symbol" w:hAnsi="Symbol" w:hint="default"/>
+      </w:rPr>
+    </w:lvl>
+    <w:lvl w:ilvl="4" w:tplc="04090003" w:tentative="1">
+      <w:start w:val="1"/>
+      <w:numFmt w:val="bullet"/>
+      <w:lvlText w:val="o"/>
+      <w:lvlJc w:val="left"/>
+      <w:pPr>
+        <w:ind w:left="3600" w:hanging="360"/>
+      </w:pPr>
+      <w:rPr>
+        <w:rFonts w:ascii="Courier New" w:hAnsi="Courier New" w:cs="Courier New" w:hint="default"/>
+      </w:rPr>
+    </w:lvl>
+    <w:lvl w:ilvl="5" w:tplc="04090005" w:tentative="1">
+      <w:start w:val="1"/>
+      <w:numFmt w:val="bullet"/>
+      <w:lvlText w:val=""/>
+      <w:lvlJc w:val="left"/>
+      <w:pPr>
+        <w:ind w:left="4320" w:hanging="360"/>
+      </w:pPr>
+      <w:rPr>
+        <w:rFonts w:ascii="Wingdings" w:hAnsi="Wingdings" w:hint="default"/>
+      </w:rPr>
+    </w:lvl>
+    <w:lvl w:ilvl="6" w:tplc="04090001" w:tentative="1">
+      <w:start w:val="1"/>
+      <w:numFmt w:val="bullet"/>
+      <w:lvlText w:val=""/>
+      <w:lvlJc w:val="left"/>
+      <w:pPr>
+        <w:ind w:left="5040" w:hanging="360"/>
+      </w:pPr>
+      <w:rPr>
+        <w:rFonts w:ascii="Symbol" w:hAnsi="Symbol" w:hint="default"/>
+      </w:rPr>
+    </w:lvl>
+    <w:lvl w:ilvl="7" w:tplc="04090003" w:tentative="1">
+      <w:start w:val="1"/>
+      <w:numFmt w:val="bullet"/>
+      <w:lvlText w:val="o"/>
+      <w:lvlJc w:val="left"/>
+      <w:pPr>
+        <w:ind w:left="5760" w:hanging="360"/>
+      </w:pPr>
+      <w:rPr>
+        <w:rFonts w:ascii="Courier New" w:hAnsi="Courier New" w:cs="Courier New" w:hint="default"/>
+      </w:rPr>
+    </w:lvl>
+    <w:lvl w:ilvl="8" w:tplc="04090005" w:tentative="1">
+      <w:start w:val="1"/>
+      <w:numFmt w:val="bullet"/>
+      <w:lvlText w:val=""/>
+      <w:lvlJc w:val="left"/>
+      <w:pPr>
+        <w:ind w:left="6480" w:hanging="360"/>
+      </w:pPr>
+      <w:rPr>
+        <w:rFonts w:ascii="Wingdings" w:hAnsi="Wingdings" w:hint="default"/>
+      </w:rPr>
+    </w:lvl>
+  </w:abstractNum>
+  <w:abstractNum w:abstractNumId="8" w15:restartNumberingAfterBreak="0">
     <w:nsid w:val="759A64E9"/>
     <w:multiLevelType w:val="hybridMultilevel"/>
     <w:tmpl w:val="9CBEC26A"/>
@@ -6963,25 +7528,25 @@
     </w:lvl>
   </w:abstractNum>
   <w:num w:numId="1">
+    <w:abstractNumId w:val="6"/>
+  </w:num>
+  <w:num w:numId="2">
+    <w:abstractNumId w:val="3"/>
+  </w:num>
+  <w:num w:numId="3">
     <w:abstractNumId w:val="5"/>
   </w:num>
-  <w:num w:numId="2">
+  <w:num w:numId="4">
     <w:abstractNumId w:val="2"/>
   </w:num>
-  <w:num w:numId="3">
-    <w:abstractNumId w:val="4"/>
+  <w:num w:numId="5">
+    <w:abstractNumId w:val="8"/>
   </w:num>
-  <w:num w:numId="4">
+  <w:num w:numId="6">
     <w:abstractNumId w:val="1"/>
   </w:num>
-  <w:num w:numId="5">
-    <w:abstractNumId w:val="6"/>
-  </w:num>
-  <w:num w:numId="6">
-    <w:abstractNumId w:val="0"/>
-  </w:num>
   <w:num w:numId="7">
-    <w:abstractNumId w:val="0"/>
+    <w:abstractNumId w:val="1"/>
     <w:lvlOverride w:ilvl="1">
       <w:lvl w:ilvl="1">
         <w:numFmt w:val="bullet"/>
@@ -7001,10 +7566,10 @@
     </w:lvlOverride>
   </w:num>
   <w:num w:numId="8">
-    <w:abstractNumId w:val="3"/>
+    <w:abstractNumId w:val="4"/>
   </w:num>
   <w:num w:numId="9">
-    <w:abstractNumId w:val="3"/>
+    <w:abstractNumId w:val="4"/>
     <w:lvlOverride w:ilvl="1">
       <w:lvl w:ilvl="1">
         <w:numFmt w:val="bullet"/>
@@ -7022,6 +7587,12 @@
         </w:rPr>
       </w:lvl>
     </w:lvlOverride>
+  </w:num>
+  <w:num w:numId="10">
+    <w:abstractNumId w:val="7"/>
+  </w:num>
+  <w:num w:numId="11">
+    <w:abstractNumId w:val="0"/>
   </w:num>
 </w:numbering>
 </file>
@@ -8322,7 +8893,7 @@
 </file>
 
 <file path=customXml/itemProps1.xml><?xml version="1.0" encoding="utf-8"?>
-<ds:datastoreItem xmlns:ds="http://schemas.openxmlformats.org/officeDocument/2006/customXml" ds:itemID="{2C07792B-57A4-4533-926E-A421FCDE5345}">
+<ds:datastoreItem xmlns:ds="http://schemas.openxmlformats.org/officeDocument/2006/customXml" ds:itemID="{6D4209F7-C89C-493B-9701-33207620E3B4}">
   <ds:schemaRefs>
     <ds:schemaRef ds:uri="http://schemas.openxmlformats.org/officeDocument/2006/bibliography"/>
   </ds:schemaRefs>

--- a/INFORME.docx
+++ b/INFORME.docx
@@ -2568,7 +2568,15 @@
           <w:sz w:val="24"/>
           <w:lang w:val="es-PE"/>
         </w:rPr>
-        <w:t>pecíficos propuestos sobre…</w:t>
+        <w:t>pecíficos propuestos sob</w:t>
+      </w:r>
+      <w:r>
+        <w:rPr>
+          <w:rFonts w:ascii="Times New Roman" w:hAnsi="Times New Roman" w:cs="Times New Roman"/>
+          <w:sz w:val="24"/>
+          <w:lang w:val="es-PE"/>
+        </w:rPr>
+        <w:t xml:space="preserve">re arrays, recursividad y ordenamiento. </w:t>
       </w:r>
     </w:p>
     <w:p>
@@ -2628,7 +2636,47 @@
           <w:sz w:val="24"/>
           <w:lang w:val="es-PE"/>
         </w:rPr>
-        <w:t>…</w:t>
+        <w:t>pseudocódigos,</w:t>
+      </w:r>
+      <w:r>
+        <w:rPr>
+          <w:rFonts w:ascii="Times New Roman" w:hAnsi="Times New Roman" w:cs="Times New Roman"/>
+          <w:sz w:val="24"/>
+          <w:lang w:val="es-PE"/>
+        </w:rPr>
+        <w:t xml:space="preserve"> donde se evidencio </w:t>
+      </w:r>
+      <w:r>
+        <w:rPr>
+          <w:rFonts w:ascii="Times New Roman" w:hAnsi="Times New Roman" w:cs="Times New Roman"/>
+          <w:sz w:val="24"/>
+          <w:lang w:val="es-PE"/>
+        </w:rPr>
+        <w:t>lo aprendido en clase e</w:t>
+      </w:r>
+      <w:r>
+        <w:rPr>
+          <w:rFonts w:ascii="Times New Roman" w:hAnsi="Times New Roman" w:cs="Times New Roman"/>
+          <w:sz w:val="24"/>
+          <w:lang w:val="es-PE"/>
+        </w:rPr>
+        <w:t xml:space="preserve"> también</w:t>
+      </w:r>
+      <w:r>
+        <w:rPr>
+          <w:rFonts w:ascii="Times New Roman" w:hAnsi="Times New Roman" w:cs="Times New Roman"/>
+          <w:sz w:val="24"/>
+          <w:lang w:val="es-PE"/>
+        </w:rPr>
+        <w:t xml:space="preserve"> investigado, como la técnica de la recursividad, los arreglos y los algoritmos de ordenación como el método de la burbuja. </w:t>
+      </w:r>
+      <w:r>
+        <w:rPr>
+          <w:rFonts w:ascii="Times New Roman" w:hAnsi="Times New Roman" w:cs="Times New Roman"/>
+          <w:sz w:val="24"/>
+          <w:lang w:val="es-PE"/>
+        </w:rPr>
+        <w:t xml:space="preserve">Además, las respuestas derivadas del programa fueron halladas de forma manual para la correcta verificación de las mismas. </w:t>
       </w:r>
     </w:p>
     <w:p>
@@ -2678,34 +2726,6 @@
         </w:rPr>
         <w:t xml:space="preserve"> del presente documento.</w:t>
       </w:r>
-    </w:p>
-    <w:p>
-      <w:pPr>
-        <w:rPr>
-          <w:lang w:val="es-PE"/>
-        </w:rPr>
-      </w:pPr>
-    </w:p>
-    <w:p>
-      <w:pPr>
-        <w:rPr>
-          <w:lang w:val="es-PE"/>
-        </w:rPr>
-      </w:pPr>
-    </w:p>
-    <w:p>
-      <w:pPr>
-        <w:rPr>
-          <w:lang w:val="es-PE"/>
-        </w:rPr>
-      </w:pPr>
-    </w:p>
-    <w:p>
-      <w:pPr>
-        <w:rPr>
-          <w:lang w:val="es-PE"/>
-        </w:rPr>
-      </w:pPr>
     </w:p>
     <w:p>
       <w:pPr>
@@ -4579,6 +4599,7 @@
         <w:ind w:left="567"/>
         <w:rPr>
           <w:rFonts w:ascii="Times New Roman" w:hAnsi="Times New Roman" w:cs="Times New Roman"/>
+          <w:b/>
           <w:sz w:val="24"/>
           <w:szCs w:val="24"/>
         </w:rPr>
@@ -4586,6 +4607,7 @@
       <w:r>
         <w:rPr>
           <w:rFonts w:ascii="Times New Roman" w:hAnsi="Times New Roman" w:cs="Times New Roman"/>
+          <w:b/>
           <w:sz w:val="24"/>
           <w:szCs w:val="24"/>
         </w:rPr>
@@ -4594,6 +4616,7 @@
       <w:r>
         <w:rPr>
           <w:rFonts w:ascii="Times New Roman" w:hAnsi="Times New Roman" w:cs="Times New Roman"/>
+          <w:b/>
           <w:sz w:val="24"/>
           <w:szCs w:val="24"/>
         </w:rPr>
@@ -4607,6 +4630,125 @@
           <w:rFonts w:ascii="Times New Roman" w:hAnsi="Times New Roman" w:cs="Times New Roman"/>
           <w:sz w:val="24"/>
           <w:szCs w:val="24"/>
+        </w:rPr>
+      </w:pPr>
+      <w:r>
+        <w:rPr>
+          <w:rFonts w:ascii="Times New Roman" w:hAnsi="Times New Roman" w:cs="Times New Roman"/>
+          <w:sz w:val="24"/>
+          <w:szCs w:val="24"/>
+        </w:rPr>
+        <w:t>La r</w:t>
+      </w:r>
+      <w:r>
+        <w:rPr>
+          <w:rFonts w:ascii="Times New Roman" w:hAnsi="Times New Roman" w:cs="Times New Roman"/>
+          <w:sz w:val="24"/>
+          <w:szCs w:val="24"/>
+        </w:rPr>
+        <w:t xml:space="preserve">ecursividad </w:t>
+      </w:r>
+      <w:r>
+        <w:rPr>
+          <w:rFonts w:ascii="Times New Roman" w:hAnsi="Times New Roman" w:cs="Times New Roman"/>
+          <w:sz w:val="24"/>
+          <w:szCs w:val="24"/>
+        </w:rPr>
+        <w:t>es una técnica de la programación que consiste en el uso de una función para</w:t>
+      </w:r>
+      <w:r>
+        <w:rPr>
+          <w:rFonts w:ascii="Times New Roman" w:hAnsi="Times New Roman" w:cs="Times New Roman"/>
+          <w:sz w:val="24"/>
+          <w:szCs w:val="24"/>
+        </w:rPr>
+        <w:t xml:space="preserve"> definirse a ella misma, partiendo desde un valor base para la función. Los ejemplos más resaltantes en donde se puede usar la recurs</w:t>
+      </w:r>
+      <w:r>
+        <w:rPr>
+          <w:rFonts w:ascii="Times New Roman" w:hAnsi="Times New Roman" w:cs="Times New Roman"/>
+          <w:sz w:val="24"/>
+          <w:szCs w:val="24"/>
+        </w:rPr>
+        <w:t>ividad, son en los casos</w:t>
+      </w:r>
+      <w:r>
+        <w:rPr>
+          <w:rFonts w:ascii="Times New Roman" w:hAnsi="Times New Roman" w:cs="Times New Roman"/>
+          <w:sz w:val="24"/>
+          <w:szCs w:val="24"/>
+        </w:rPr>
+        <w:t xml:space="preserve"> para</w:t>
+      </w:r>
+      <w:r>
+        <w:rPr>
+          <w:rFonts w:ascii="Times New Roman" w:hAnsi="Times New Roman" w:cs="Times New Roman"/>
+          <w:sz w:val="24"/>
+          <w:szCs w:val="24"/>
+        </w:rPr>
+        <w:t xml:space="preserve"> hallar</w:t>
+      </w:r>
+      <w:r>
+        <w:rPr>
+          <w:rFonts w:ascii="Times New Roman" w:hAnsi="Times New Roman" w:cs="Times New Roman"/>
+          <w:sz w:val="24"/>
+          <w:szCs w:val="24"/>
+        </w:rPr>
+        <w:t xml:space="preserve"> </w:t>
+      </w:r>
+      <w:r>
+        <w:rPr>
+          <w:rFonts w:ascii="Times New Roman" w:hAnsi="Times New Roman" w:cs="Times New Roman"/>
+          <w:sz w:val="24"/>
+          <w:szCs w:val="24"/>
+        </w:rPr>
+        <w:t>la factorial</w:t>
+      </w:r>
+      <w:r>
+        <w:rPr>
+          <w:rFonts w:ascii="Times New Roman" w:hAnsi="Times New Roman" w:cs="Times New Roman"/>
+          <w:sz w:val="24"/>
+          <w:szCs w:val="24"/>
+        </w:rPr>
+        <w:t xml:space="preserve"> de un numero o </w:t>
+      </w:r>
+      <w:r>
+        <w:rPr>
+          <w:rFonts w:ascii="Times New Roman" w:hAnsi="Times New Roman" w:cs="Times New Roman"/>
+          <w:sz w:val="24"/>
+          <w:szCs w:val="24"/>
+        </w:rPr>
+        <w:t>el termino</w:t>
+      </w:r>
+      <w:r>
+        <w:rPr>
+          <w:rFonts w:ascii="Times New Roman" w:hAnsi="Times New Roman" w:cs="Times New Roman"/>
+          <w:sz w:val="24"/>
+          <w:szCs w:val="24"/>
+        </w:rPr>
+        <w:t xml:space="preserve"> </w:t>
+      </w:r>
+      <w:r>
+        <w:rPr>
+          <w:rFonts w:ascii="Times New Roman" w:hAnsi="Times New Roman" w:cs="Times New Roman"/>
+          <w:sz w:val="24"/>
+          <w:szCs w:val="24"/>
+        </w:rPr>
+        <w:t>enésimo en la sucesión de Fibonacci</w:t>
+      </w:r>
+      <w:r>
+        <w:rPr>
+          <w:rFonts w:ascii="Times New Roman" w:hAnsi="Times New Roman" w:cs="Times New Roman"/>
+          <w:sz w:val="24"/>
+          <w:szCs w:val="24"/>
+        </w:rPr>
+        <w:t>.</w:t>
+      </w:r>
+    </w:p>
+    <w:p>
+      <w:pPr>
+        <w:rPr>
+          <w:rFonts w:ascii="Times New Roman" w:hAnsi="Times New Roman" w:cs="Times New Roman"/>
         </w:rPr>
       </w:pPr>
       <w:bookmarkStart w:id="26" w:name="_GoBack"/>
@@ -4614,30 +4756,10 @@
     </w:p>
     <w:p>
       <w:pPr>
-        <w:rPr>
-          <w:rFonts w:ascii="Times New Roman" w:hAnsi="Times New Roman" w:cs="Times New Roman"/>
-        </w:rPr>
-      </w:pPr>
-    </w:p>
-    <w:p>
-      <w:pPr>
-        <w:rPr>
-          <w:rFonts w:ascii="Times New Roman" w:hAnsi="Times New Roman" w:cs="Times New Roman"/>
-        </w:rPr>
-      </w:pPr>
-    </w:p>
-    <w:p>
-      <w:pPr>
-        <w:rPr>
-          <w:rFonts w:ascii="Times New Roman" w:hAnsi="Times New Roman" w:cs="Times New Roman"/>
-        </w:rPr>
-      </w:pPr>
-    </w:p>
-    <w:p>
-      <w:pPr>
         <w:ind w:left="567"/>
         <w:rPr>
           <w:rFonts w:ascii="Times New Roman" w:hAnsi="Times New Roman" w:cs="Times New Roman"/>
+          <w:b/>
           <w:sz w:val="24"/>
           <w:szCs w:val="24"/>
         </w:rPr>
@@ -4645,6 +4767,7 @@
       <w:r>
         <w:rPr>
           <w:rFonts w:ascii="Times New Roman" w:hAnsi="Times New Roman" w:cs="Times New Roman"/>
+          <w:b/>
           <w:sz w:val="24"/>
           <w:szCs w:val="24"/>
         </w:rPr>
@@ -4653,6 +4776,7 @@
       <w:r>
         <w:rPr>
           <w:rFonts w:ascii="Times New Roman" w:hAnsi="Times New Roman" w:cs="Times New Roman"/>
+          <w:b/>
           <w:sz w:val="24"/>
           <w:szCs w:val="24"/>
         </w:rPr>
@@ -4661,6 +4785,7 @@
       <w:r>
         <w:rPr>
           <w:rFonts w:ascii="Times New Roman" w:hAnsi="Times New Roman" w:cs="Times New Roman"/>
+          <w:b/>
           <w:sz w:val="24"/>
           <w:szCs w:val="24"/>
         </w:rPr>
@@ -4669,6 +4794,7 @@
       <w:r>
         <w:rPr>
           <w:rFonts w:ascii="Times New Roman" w:hAnsi="Times New Roman" w:cs="Times New Roman"/>
+          <w:b/>
           <w:sz w:val="24"/>
           <w:szCs w:val="24"/>
         </w:rPr>
@@ -4701,6 +4827,7 @@
         <w:ind w:left="567"/>
         <w:rPr>
           <w:rFonts w:ascii="Times New Roman" w:hAnsi="Times New Roman" w:cs="Times New Roman"/>
+          <w:b/>
           <w:sz w:val="24"/>
           <w:szCs w:val="24"/>
         </w:rPr>
@@ -4709,6 +4836,7 @@
       <w:r>
         <w:rPr>
           <w:rFonts w:ascii="Times New Roman" w:hAnsi="Times New Roman" w:cs="Times New Roman"/>
+          <w:b/>
           <w:sz w:val="24"/>
           <w:szCs w:val="24"/>
         </w:rPr>
@@ -4717,6 +4845,7 @@
       <w:r>
         <w:rPr>
           <w:rFonts w:ascii="Times New Roman" w:hAnsi="Times New Roman" w:cs="Times New Roman"/>
+          <w:b/>
           <w:sz w:val="24"/>
           <w:szCs w:val="24"/>
         </w:rPr>
@@ -4725,6 +4854,7 @@
       <w:r>
         <w:rPr>
           <w:rFonts w:ascii="Times New Roman" w:hAnsi="Times New Roman" w:cs="Times New Roman"/>
+          <w:b/>
           <w:sz w:val="24"/>
           <w:szCs w:val="24"/>
         </w:rPr>
@@ -4733,6 +4863,7 @@
       <w:r>
         <w:rPr>
           <w:rFonts w:ascii="Times New Roman" w:hAnsi="Times New Roman" w:cs="Times New Roman"/>
+          <w:b/>
           <w:sz w:val="24"/>
           <w:szCs w:val="24"/>
         </w:rPr>
@@ -5735,6 +5866,7 @@
     </w:p>
     <w:p>
       <w:pPr>
+        <w:jc w:val="center"/>
         <w:rPr>
           <w:rFonts w:ascii="Times New Roman" w:hAnsi="Times New Roman" w:cs="Times New Roman"/>
           <w:b/>
@@ -5744,9 +5876,51 @@
           <w:lang w:val="es-PE"/>
         </w:rPr>
       </w:pPr>
-    </w:p>
-    <w:p>
-      <w:pPr>
+      <w:r>
+        <w:rPr>
+          <w:noProof/>
+          <w:lang w:val="en-US"/>
+        </w:rPr>
+        <w:drawing>
+          <wp:inline distT="0" distB="0" distL="0" distR="0" wp14:anchorId="0436294B" wp14:editId="2CDADC9E">
+            <wp:extent cx="3829050" cy="5419725"/>
+            <wp:effectExtent l="0" t="0" r="0" b="9525"/>
+            <wp:docPr id="4" name="Imagen 4"/>
+            <wp:cNvGraphicFramePr>
+              <a:graphicFrameLocks xmlns:a="http://schemas.openxmlformats.org/drawingml/2006/main" noChangeAspect="1"/>
+            </wp:cNvGraphicFramePr>
+            <a:graphic xmlns:a="http://schemas.openxmlformats.org/drawingml/2006/main">
+              <a:graphicData uri="http://schemas.openxmlformats.org/drawingml/2006/picture">
+                <pic:pic xmlns:pic="http://schemas.openxmlformats.org/drawingml/2006/picture">
+                  <pic:nvPicPr>
+                    <pic:cNvPr id="1" name=""/>
+                    <pic:cNvPicPr/>
+                  </pic:nvPicPr>
+                  <pic:blipFill>
+                    <a:blip r:embed="rId16"/>
+                    <a:stretch>
+                      <a:fillRect/>
+                    </a:stretch>
+                  </pic:blipFill>
+                  <pic:spPr>
+                    <a:xfrm>
+                      <a:off x="0" y="0"/>
+                      <a:ext cx="3829050" cy="5419725"/>
+                    </a:xfrm>
+                    <a:prstGeom prst="rect">
+                      <a:avLst/>
+                    </a:prstGeom>
+                  </pic:spPr>
+                </pic:pic>
+              </a:graphicData>
+            </a:graphic>
+          </wp:inline>
+        </w:drawing>
+      </w:r>
+    </w:p>
+    <w:p>
+      <w:pPr>
+        <w:jc w:val="center"/>
         <w:rPr>
           <w:rFonts w:ascii="Times New Roman" w:hAnsi="Times New Roman" w:cs="Times New Roman"/>
           <w:b/>
@@ -5756,6 +5930,55 @@
           <w:lang w:val="es-PE"/>
         </w:rPr>
       </w:pPr>
+      <w:r>
+        <w:rPr>
+          <w:noProof/>
+          <w:lang w:val="en-US"/>
+        </w:rPr>
+        <w:lastRenderedPageBreak/>
+        <w:drawing>
+          <wp:inline distT="0" distB="0" distL="0" distR="0" wp14:anchorId="217ACE1B" wp14:editId="12BD3FBE">
+            <wp:extent cx="5612130" cy="4062730"/>
+            <wp:effectExtent l="0" t="0" r="7620" b="0"/>
+            <wp:docPr id="7" name="Imagen 7"/>
+            <wp:cNvGraphicFramePr>
+              <a:graphicFrameLocks xmlns:a="http://schemas.openxmlformats.org/drawingml/2006/main" noChangeAspect="1"/>
+            </wp:cNvGraphicFramePr>
+            <a:graphic xmlns:a="http://schemas.openxmlformats.org/drawingml/2006/main">
+              <a:graphicData uri="http://schemas.openxmlformats.org/drawingml/2006/picture">
+                <pic:pic xmlns:pic="http://schemas.openxmlformats.org/drawingml/2006/picture">
+                  <pic:nvPicPr>
+                    <pic:cNvPr id="1" name=""/>
+                    <pic:cNvPicPr/>
+                  </pic:nvPicPr>
+                  <pic:blipFill rotWithShape="1">
+                    <a:blip r:embed="rId17"/>
+                    <a:srcRect t="-236" b="1"/>
+                    <a:stretch/>
+                  </pic:blipFill>
+                  <pic:spPr bwMode="auto">
+                    <a:xfrm>
+                      <a:off x="0" y="0"/>
+                      <a:ext cx="5612130" cy="4062730"/>
+                    </a:xfrm>
+                    <a:prstGeom prst="rect">
+                      <a:avLst/>
+                    </a:prstGeom>
+                    <a:ln>
+                      <a:noFill/>
+                    </a:ln>
+                    <a:extLst>
+                      <a:ext uri="{53640926-AAD7-44D8-BBD7-CCE9431645EC}">
+                        <a14:shadowObscured xmlns:a14="http://schemas.microsoft.com/office/drawing/2010/main"/>
+                      </a:ext>
+                    </a:extLst>
+                  </pic:spPr>
+                </pic:pic>
+              </a:graphicData>
+            </a:graphic>
+          </wp:inline>
+        </w:drawing>
+      </w:r>
     </w:p>
     <w:p>
       <w:pPr>
@@ -5924,7 +6147,9 @@
           <w:lang w:val="es-PE"/>
         </w:rPr>
       </w:pPr>
-      <w:r>
+    </w:p>
+    <w:p>
+      <w:pPr>
         <w:rPr>
           <w:rFonts w:ascii="Times New Roman" w:hAnsi="Times New Roman" w:cs="Times New Roman"/>
           <w:b/>
@@ -5933,6 +6158,101 @@
           <w:szCs w:val="24"/>
           <w:lang w:val="es-PE"/>
         </w:rPr>
+      </w:pPr>
+    </w:p>
+    <w:p>
+      <w:pPr>
+        <w:rPr>
+          <w:rFonts w:ascii="Times New Roman" w:hAnsi="Times New Roman" w:cs="Times New Roman"/>
+          <w:b/>
+          <w:bCs/>
+          <w:sz w:val="24"/>
+          <w:szCs w:val="24"/>
+          <w:lang w:val="es-PE"/>
+        </w:rPr>
+      </w:pPr>
+    </w:p>
+    <w:p>
+      <w:pPr>
+        <w:rPr>
+          <w:rFonts w:ascii="Times New Roman" w:hAnsi="Times New Roman" w:cs="Times New Roman"/>
+          <w:b/>
+          <w:bCs/>
+          <w:sz w:val="24"/>
+          <w:szCs w:val="24"/>
+          <w:lang w:val="es-PE"/>
+        </w:rPr>
+      </w:pPr>
+    </w:p>
+    <w:p>
+      <w:pPr>
+        <w:rPr>
+          <w:rFonts w:ascii="Times New Roman" w:hAnsi="Times New Roman" w:cs="Times New Roman"/>
+          <w:b/>
+          <w:bCs/>
+          <w:sz w:val="24"/>
+          <w:szCs w:val="24"/>
+          <w:lang w:val="es-PE"/>
+        </w:rPr>
+      </w:pPr>
+    </w:p>
+    <w:p>
+      <w:pPr>
+        <w:rPr>
+          <w:rFonts w:ascii="Times New Roman" w:hAnsi="Times New Roman" w:cs="Times New Roman"/>
+          <w:b/>
+          <w:bCs/>
+          <w:sz w:val="24"/>
+          <w:szCs w:val="24"/>
+          <w:lang w:val="es-PE"/>
+        </w:rPr>
+      </w:pPr>
+    </w:p>
+    <w:p>
+      <w:pPr>
+        <w:rPr>
+          <w:rFonts w:ascii="Times New Roman" w:hAnsi="Times New Roman" w:cs="Times New Roman"/>
+          <w:b/>
+          <w:bCs/>
+          <w:sz w:val="24"/>
+          <w:szCs w:val="24"/>
+          <w:lang w:val="es-PE"/>
+        </w:rPr>
+      </w:pPr>
+    </w:p>
+    <w:p>
+      <w:pPr>
+        <w:rPr>
+          <w:rFonts w:ascii="Times New Roman" w:hAnsi="Times New Roman" w:cs="Times New Roman"/>
+          <w:b/>
+          <w:bCs/>
+          <w:sz w:val="24"/>
+          <w:szCs w:val="24"/>
+          <w:lang w:val="es-PE"/>
+        </w:rPr>
+      </w:pPr>
+    </w:p>
+    <w:p>
+      <w:pPr>
+        <w:rPr>
+          <w:rFonts w:ascii="Times New Roman" w:hAnsi="Times New Roman" w:cs="Times New Roman"/>
+          <w:b/>
+          <w:bCs/>
+          <w:sz w:val="24"/>
+          <w:szCs w:val="24"/>
+          <w:lang w:val="es-PE"/>
+        </w:rPr>
+      </w:pPr>
+      <w:r>
+        <w:rPr>
+          <w:rFonts w:ascii="Times New Roman" w:hAnsi="Times New Roman" w:cs="Times New Roman"/>
+          <w:b/>
+          <w:bCs/>
+          <w:sz w:val="24"/>
+          <w:szCs w:val="24"/>
+          <w:lang w:val="es-PE"/>
+        </w:rPr>
+        <w:lastRenderedPageBreak/>
         <w:t>Diagrama de flujo ejercicio 2</w:t>
       </w:r>
       <w:r>
@@ -6167,8 +6487,8 @@
       </w:r>
     </w:p>
     <w:sectPr>
-      <w:headerReference w:type="default" r:id="rId16"/>
-      <w:footerReference w:type="default" r:id="rId17"/>
+      <w:headerReference w:type="default" r:id="rId18"/>
+      <w:footerReference w:type="default" r:id="rId19"/>
       <w:pgSz w:w="12240" w:h="15840" w:code="1"/>
       <w:pgMar w:top="1417" w:right="1701" w:bottom="1417" w:left="1701" w:header="1440" w:footer="1440" w:gutter="0"/>
       <w:pgNumType w:start="3"/>
@@ -6258,7 +6578,7 @@
           <w:rPr>
             <w:noProof/>
           </w:rPr>
-          <w:t>9</w:t>
+          <w:t>14</w:t>
         </w:r>
         <w:r>
           <w:fldChar w:fldCharType="end"/>
@@ -8893,7 +9213,7 @@
 </file>
 
 <file path=customXml/itemProps1.xml><?xml version="1.0" encoding="utf-8"?>
-<ds:datastoreItem xmlns:ds="http://schemas.openxmlformats.org/officeDocument/2006/customXml" ds:itemID="{6D4209F7-C89C-493B-9701-33207620E3B4}">
+<ds:datastoreItem xmlns:ds="http://schemas.openxmlformats.org/officeDocument/2006/customXml" ds:itemID="{79CCCFFF-8084-408F-992C-71B99EB77466}">
   <ds:schemaRefs>
     <ds:schemaRef ds:uri="http://schemas.openxmlformats.org/officeDocument/2006/bibliography"/>
   </ds:schemaRefs>

--- a/INFORME.docx
+++ b/INFORME.docx
@@ -1,6 +1,6 @@
 
 <file path=word/document.xml><?xml version="1.0" encoding="utf-8"?>
-<w:document xmlns:wpc="http://schemas.microsoft.com/office/word/2010/wordprocessingCanvas" xmlns:cx="http://schemas.microsoft.com/office/drawing/2014/chartex" xmlns:mc="http://schemas.openxmlformats.org/markup-compatibility/2006" xmlns:o="urn:schemas-microsoft-com:office:office" xmlns:r="http://schemas.openxmlformats.org/officeDocument/2006/relationships" xmlns:m="http://schemas.openxmlformats.org/officeDocument/2006/math" xmlns:v="urn:schemas-microsoft-com:vml" xmlns:wp14="http://schemas.microsoft.com/office/word/2010/wordprocessingDrawing" xmlns:wp="http://schemas.openxmlformats.org/drawingml/2006/wordprocessingDrawing" xmlns:w10="urn:schemas-microsoft-com:office:word" xmlns:w="http://schemas.openxmlformats.org/wordprocessingml/2006/main" xmlns:w14="http://schemas.microsoft.com/office/word/2010/wordml" xmlns:w15="http://schemas.microsoft.com/office/word/2012/wordml" xmlns:w16se="http://schemas.microsoft.com/office/word/2015/wordml/symex" xmlns:wpg="http://schemas.microsoft.com/office/word/2010/wordprocessingGroup" xmlns:wpi="http://schemas.microsoft.com/office/word/2010/wordprocessingInk" xmlns:wne="http://schemas.microsoft.com/office/word/2006/wordml" xmlns:wps="http://schemas.microsoft.com/office/word/2010/wordprocessingShape" mc:Ignorable="w14 w15 w16se wp14">
+<w:document xmlns:wpc="http://schemas.microsoft.com/office/word/2010/wordprocessingCanvas" xmlns:cx="http://schemas.microsoft.com/office/drawing/2014/chartex" xmlns:cx1="http://schemas.microsoft.com/office/drawing/2015/9/8/chartex" xmlns:cx2="http://schemas.microsoft.com/office/drawing/2015/10/21/chartex" xmlns:cx3="http://schemas.microsoft.com/office/drawing/2016/5/9/chartex" xmlns:cx4="http://schemas.microsoft.com/office/drawing/2016/5/10/chartex" xmlns:cx5="http://schemas.microsoft.com/office/drawing/2016/5/11/chartex" xmlns:cx6="http://schemas.microsoft.com/office/drawing/2016/5/12/chartex" xmlns:cx7="http://schemas.microsoft.com/office/drawing/2016/5/13/chartex" xmlns:cx8="http://schemas.microsoft.com/office/drawing/2016/5/14/chartex" xmlns:mc="http://schemas.openxmlformats.org/markup-compatibility/2006" xmlns:aink="http://schemas.microsoft.com/office/drawing/2016/ink" xmlns:am3d="http://schemas.microsoft.com/office/drawing/2017/model3d" xmlns:o="urn:schemas-microsoft-com:office:office" xmlns:r="http://schemas.openxmlformats.org/officeDocument/2006/relationships" xmlns:m="http://schemas.openxmlformats.org/officeDocument/2006/math" xmlns:v="urn:schemas-microsoft-com:vml" xmlns:wp14="http://schemas.microsoft.com/office/word/2010/wordprocessingDrawing" xmlns:wp="http://schemas.openxmlformats.org/drawingml/2006/wordprocessingDrawing" xmlns:w10="urn:schemas-microsoft-com:office:word" xmlns:w="http://schemas.openxmlformats.org/wordprocessingml/2006/main" xmlns:w14="http://schemas.microsoft.com/office/word/2010/wordml" xmlns:w15="http://schemas.microsoft.com/office/word/2012/wordml" xmlns:w16cex="http://schemas.microsoft.com/office/word/2018/wordml/cex" xmlns:w16cid="http://schemas.microsoft.com/office/word/2016/wordml/cid" xmlns:w16="http://schemas.microsoft.com/office/word/2018/wordml" xmlns:w16sdtdh="http://schemas.microsoft.com/office/word/2020/wordml/sdtdatahash" xmlns:w16se="http://schemas.microsoft.com/office/word/2015/wordml/symex" xmlns:wpg="http://schemas.microsoft.com/office/word/2010/wordprocessingGroup" xmlns:wpi="http://schemas.microsoft.com/office/word/2010/wordprocessingInk" xmlns:wne="http://schemas.microsoft.com/office/word/2006/wordml" xmlns:wps="http://schemas.microsoft.com/office/word/2010/wordprocessingShape" mc:Ignorable="w14 w15 w16se w16cid w16 w16cex w16sdtdh wp14">
   <w:body>
     <w:p>
       <w:pPr>
@@ -322,7 +322,7 @@
               </wp:anchor>
             </w:drawing>
           </mc:Choice>
-          <mc:Fallback xmlns:w16sdtdh="http://schemas.microsoft.com/office/word/2020/wordml/sdtdatahash" xmlns:w16="http://schemas.microsoft.com/office/word/2018/wordml" xmlns:w16cid="http://schemas.microsoft.com/office/word/2016/wordml/cid" xmlns:w16cex="http://schemas.microsoft.com/office/word/2018/wordml/cex" xmlns:oel="http://schemas.microsoft.com/office/2019/extlst" xmlns:am3d="http://schemas.microsoft.com/office/drawing/2017/model3d" xmlns:aink="http://schemas.microsoft.com/office/drawing/2016/ink" xmlns:cx8="http://schemas.microsoft.com/office/drawing/2016/5/14/chartex" xmlns:cx7="http://schemas.microsoft.com/office/drawing/2016/5/13/chartex" xmlns:cx6="http://schemas.microsoft.com/office/drawing/2016/5/12/chartex" xmlns:cx5="http://schemas.microsoft.com/office/drawing/2016/5/11/chartex" xmlns:cx4="http://schemas.microsoft.com/office/drawing/2016/5/10/chartex" xmlns:cx3="http://schemas.microsoft.com/office/drawing/2016/5/9/chartex" xmlns:cx2="http://schemas.microsoft.com/office/drawing/2015/10/21/chartex" xmlns:cx1="http://schemas.microsoft.com/office/drawing/2015/9/8/chartex">
+          <mc:Fallback xmlns:oel="http://schemas.microsoft.com/office/2019/extlst">
             <w:pict>
               <v:line w14:anchorId="36B0B7A2" id="Conector recto 100" o:spid="_x0000_s1026" style="position:absolute;flip:y;z-index:251659264;visibility:visible;mso-wrap-style:square;mso-wrap-distance-left:9pt;mso-wrap-distance-top:0;mso-wrap-distance-right:9pt;mso-wrap-distance-bottom:0;mso-position-horizontal:absolute;mso-position-horizontal-relative:text;mso-position-vertical:absolute;mso-position-vertical-relative:text" from="2.7pt,5.8pt" to="442.2pt,6.55pt" o:gfxdata="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" strokecolor="black [3200]" strokeweight="1.5pt">
                 <v:stroke joinstyle="miter"/>
@@ -427,7 +427,7 @@
               </wp:anchor>
             </w:drawing>
           </mc:Choice>
-          <mc:Fallback xmlns:w16sdtdh="http://schemas.microsoft.com/office/word/2020/wordml/sdtdatahash" xmlns:w16="http://schemas.microsoft.com/office/word/2018/wordml" xmlns:w16cid="http://schemas.microsoft.com/office/word/2016/wordml/cid" xmlns:w16cex="http://schemas.microsoft.com/office/word/2018/wordml/cex" xmlns:oel="http://schemas.microsoft.com/office/2019/extlst" xmlns:am3d="http://schemas.microsoft.com/office/drawing/2017/model3d" xmlns:aink="http://schemas.microsoft.com/office/drawing/2016/ink" xmlns:cx8="http://schemas.microsoft.com/office/drawing/2016/5/14/chartex" xmlns:cx7="http://schemas.microsoft.com/office/drawing/2016/5/13/chartex" xmlns:cx6="http://schemas.microsoft.com/office/drawing/2016/5/12/chartex" xmlns:cx5="http://schemas.microsoft.com/office/drawing/2016/5/11/chartex" xmlns:cx4="http://schemas.microsoft.com/office/drawing/2016/5/10/chartex" xmlns:cx3="http://schemas.microsoft.com/office/drawing/2016/5/9/chartex" xmlns:cx2="http://schemas.microsoft.com/office/drawing/2015/10/21/chartex" xmlns:cx1="http://schemas.microsoft.com/office/drawing/2015/9/8/chartex">
+          <mc:Fallback xmlns:oel="http://schemas.microsoft.com/office/2019/extlst">
             <w:pict>
               <v:line w14:anchorId="04D555F2" id="Conector recto 107" o:spid="_x0000_s1026" style="position:absolute;flip:y;z-index:251660288;visibility:visible;mso-wrap-style:square;mso-wrap-distance-left:9pt;mso-wrap-distance-top:0;mso-wrap-distance-right:9pt;mso-wrap-distance-bottom:0;mso-position-horizontal:absolute;mso-position-horizontal-relative:text;mso-position-vertical:absolute;mso-position-vertical-relative:text" from="4.2pt,8.5pt" to="443.7pt,9.25pt" o:gfxdata="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" strokecolor="black [3200]" strokeweight="1.5pt">
                 <v:stroke joinstyle="miter"/>
@@ -3047,16 +3047,7 @@
         </w:numPr>
       </w:pPr>
       <w:r>
-        <w:t>Dada un conjunto A que contiene N valores, positivos</w:t>
-      </w:r>
-      <w:r>
-        <w:t xml:space="preserve">, negativos o nulos. Desarrolle </w:t>
-      </w:r>
-      <w:r>
-        <w:t>un pr</w:t>
-      </w:r>
-      <w:r>
-        <w:t xml:space="preserve">ograma que determine e imprima: </w:t>
+        <w:t xml:space="preserve">Dada un conjunto A que contiene N valores, positivos, negativos o nulos. Desarrolle un programa que determine e imprima: </w:t>
       </w:r>
     </w:p>
     <w:p>
@@ -3074,10 +3065,7 @@
         </w:numPr>
       </w:pPr>
       <w:r>
-        <w:t xml:space="preserve">La sumatoria de los valores </w:t>
-      </w:r>
-      <w:r>
-        <w:t>negativos no nulos de A</w:t>
+        <w:t>La sumatoria de los valores negativos no nulos de A</w:t>
       </w:r>
     </w:p>
     <w:p>
@@ -3095,10 +3083,7 @@
         </w:numPr>
       </w:pPr>
       <w:r>
-        <w:t>La productoria de</w:t>
-      </w:r>
-      <w:r>
-        <w:t xml:space="preserve"> los valores positivos no nulos</w:t>
+        <w:t>La productoria de los valores positivos no nulos</w:t>
       </w:r>
     </w:p>
     <w:p>
@@ -3372,198 +3357,1514 @@
         <w:rPr>
           <w:rFonts w:ascii="Times New Roman" w:hAnsi="Times New Roman" w:cs="Times New Roman"/>
         </w:rPr>
-        <w:t xml:space="preserve">Vigo Villar, </w:t>
+        <w:t xml:space="preserve">Vigo Villar, Cristhian Aaron </w:t>
+      </w:r>
+    </w:p>
+    <w:p>
+      <w:pPr>
+        <w:rPr>
+          <w:rFonts w:ascii="Times New Roman" w:hAnsi="Times New Roman" w:cs="Times New Roman"/>
+        </w:rPr>
+      </w:pPr>
+    </w:p>
+    <w:p>
+      <w:pPr>
+        <w:rPr>
+          <w:rFonts w:ascii="Times New Roman" w:hAnsi="Times New Roman" w:cs="Times New Roman"/>
+        </w:rPr>
+      </w:pPr>
+    </w:p>
+    <w:p>
+      <w:pPr>
+        <w:rPr>
+          <w:rFonts w:ascii="Times New Roman" w:hAnsi="Times New Roman" w:cs="Times New Roman"/>
+        </w:rPr>
+      </w:pPr>
+    </w:p>
+    <w:p>
+      <w:pPr>
+        <w:rPr>
+          <w:rFonts w:ascii="Times New Roman" w:hAnsi="Times New Roman" w:cs="Times New Roman"/>
+        </w:rPr>
+      </w:pPr>
+    </w:p>
+    <w:p>
+      <w:pPr>
+        <w:rPr>
+          <w:rFonts w:ascii="Times New Roman" w:hAnsi="Times New Roman" w:cs="Times New Roman"/>
+        </w:rPr>
+      </w:pPr>
+    </w:p>
+    <w:p>
+      <w:pPr>
+        <w:rPr>
+          <w:rFonts w:ascii="Times New Roman" w:hAnsi="Times New Roman" w:cs="Times New Roman"/>
+        </w:rPr>
+      </w:pPr>
+    </w:p>
+    <w:p>
+      <w:pPr>
+        <w:rPr>
+          <w:rFonts w:ascii="Times New Roman" w:hAnsi="Times New Roman" w:cs="Times New Roman"/>
+        </w:rPr>
+      </w:pPr>
+    </w:p>
+    <w:p>
+      <w:pPr>
+        <w:rPr>
+          <w:rFonts w:ascii="Times New Roman" w:hAnsi="Times New Roman" w:cs="Times New Roman"/>
+        </w:rPr>
+      </w:pPr>
+    </w:p>
+    <w:p>
+      <w:pPr>
+        <w:rPr>
+          <w:rFonts w:ascii="Times New Roman" w:hAnsi="Times New Roman" w:cs="Times New Roman"/>
+        </w:rPr>
+      </w:pPr>
+    </w:p>
+    <w:p>
+      <w:pPr>
+        <w:rPr>
+          <w:rFonts w:ascii="Times New Roman" w:hAnsi="Times New Roman" w:cs="Times New Roman"/>
+        </w:rPr>
+      </w:pPr>
+    </w:p>
+    <w:p>
+      <w:pPr>
+        <w:rPr>
+          <w:rFonts w:ascii="Times New Roman" w:hAnsi="Times New Roman" w:cs="Times New Roman"/>
+        </w:rPr>
+      </w:pPr>
+    </w:p>
+    <w:p>
+      <w:pPr>
+        <w:rPr>
+          <w:rFonts w:ascii="Times New Roman" w:hAnsi="Times New Roman" w:cs="Times New Roman"/>
+        </w:rPr>
+      </w:pPr>
+    </w:p>
+    <w:p>
+      <w:pPr>
+        <w:rPr>
+          <w:rFonts w:ascii="Times New Roman" w:hAnsi="Times New Roman" w:cs="Times New Roman"/>
+        </w:rPr>
+      </w:pPr>
+    </w:p>
+    <w:p>
+      <w:pPr>
+        <w:rPr>
+          <w:rFonts w:ascii="Times New Roman" w:hAnsi="Times New Roman" w:cs="Times New Roman"/>
+        </w:rPr>
+      </w:pPr>
+    </w:p>
+    <w:p>
+      <w:pPr>
+        <w:rPr>
+          <w:rFonts w:ascii="Times New Roman" w:hAnsi="Times New Roman" w:cs="Times New Roman"/>
+        </w:rPr>
+      </w:pPr>
+    </w:p>
+    <w:p>
+      <w:pPr>
+        <w:rPr>
+          <w:rFonts w:ascii="Times New Roman" w:hAnsi="Times New Roman" w:cs="Times New Roman"/>
+        </w:rPr>
+      </w:pPr>
+    </w:p>
+    <w:p>
+      <w:pPr>
+        <w:rPr>
+          <w:rFonts w:ascii="Times New Roman" w:hAnsi="Times New Roman" w:cs="Times New Roman"/>
+        </w:rPr>
+      </w:pPr>
+    </w:p>
+    <w:p>
+      <w:pPr>
+        <w:rPr>
+          <w:rFonts w:ascii="Times New Roman" w:hAnsi="Times New Roman" w:cs="Times New Roman"/>
+        </w:rPr>
+      </w:pPr>
+    </w:p>
+    <w:p>
+      <w:pPr>
+        <w:rPr>
+          <w:rFonts w:ascii="Times New Roman" w:hAnsi="Times New Roman" w:cs="Times New Roman"/>
+        </w:rPr>
+      </w:pPr>
+    </w:p>
+    <w:p>
+      <w:pPr>
+        <w:rPr>
+          <w:rFonts w:ascii="Times New Roman" w:hAnsi="Times New Roman" w:cs="Times New Roman"/>
+        </w:rPr>
+      </w:pPr>
+    </w:p>
+    <w:p>
+      <w:pPr>
+        <w:rPr>
+          <w:rFonts w:ascii="Times New Roman" w:hAnsi="Times New Roman" w:cs="Times New Roman"/>
+        </w:rPr>
+      </w:pPr>
+    </w:p>
+    <w:p>
+      <w:pPr>
+        <w:rPr>
+          <w:rFonts w:ascii="Times New Roman" w:hAnsi="Times New Roman" w:cs="Times New Roman"/>
+        </w:rPr>
+      </w:pPr>
+    </w:p>
+    <w:p>
+      <w:pPr>
+        <w:rPr>
+          <w:rFonts w:ascii="Times New Roman" w:hAnsi="Times New Roman" w:cs="Times New Roman"/>
+        </w:rPr>
+      </w:pPr>
+    </w:p>
+    <w:p>
+      <w:pPr>
+        <w:rPr>
+          <w:rFonts w:ascii="Times New Roman" w:hAnsi="Times New Roman" w:cs="Times New Roman"/>
+        </w:rPr>
+      </w:pPr>
+    </w:p>
+    <w:p>
+      <w:pPr>
+        <w:rPr>
+          <w:rFonts w:ascii="Times New Roman" w:hAnsi="Times New Roman" w:cs="Times New Roman"/>
+        </w:rPr>
+      </w:pPr>
+    </w:p>
+    <w:p>
+      <w:pPr>
+        <w:rPr>
+          <w:rFonts w:ascii="Times New Roman" w:hAnsi="Times New Roman" w:cs="Times New Roman"/>
+        </w:rPr>
+      </w:pPr>
+    </w:p>
+    <w:p>
+      <w:pPr>
+        <w:rPr>
+          <w:rFonts w:ascii="Times New Roman" w:hAnsi="Times New Roman" w:cs="Times New Roman"/>
+        </w:rPr>
+      </w:pPr>
+    </w:p>
+    <w:p>
+      <w:pPr>
+        <w:rPr>
+          <w:rFonts w:ascii="Times New Roman" w:hAnsi="Times New Roman" w:cs="Times New Roman"/>
+        </w:rPr>
+      </w:pPr>
+    </w:p>
+    <w:p>
+      <w:pPr>
+        <w:rPr>
+          <w:rFonts w:ascii="Times New Roman" w:hAnsi="Times New Roman" w:cs="Times New Roman"/>
+        </w:rPr>
+      </w:pPr>
+    </w:p>
+    <w:p>
+      <w:pPr>
+        <w:rPr>
+          <w:rFonts w:ascii="Times New Roman" w:hAnsi="Times New Roman" w:cs="Times New Roman"/>
+        </w:rPr>
+      </w:pPr>
+    </w:p>
+    <w:p>
+      <w:pPr>
+        <w:rPr>
+          <w:rFonts w:ascii="Times New Roman" w:hAnsi="Times New Roman" w:cs="Times New Roman"/>
+        </w:rPr>
+      </w:pPr>
+    </w:p>
+    <w:p>
+      <w:pPr>
+        <w:rPr>
+          <w:rFonts w:ascii="Times New Roman" w:hAnsi="Times New Roman" w:cs="Times New Roman"/>
+        </w:rPr>
+      </w:pPr>
+    </w:p>
+    <w:p>
+      <w:pPr>
+        <w:rPr>
+          <w:rFonts w:ascii="Times New Roman" w:hAnsi="Times New Roman" w:cs="Times New Roman"/>
+        </w:rPr>
+      </w:pPr>
+    </w:p>
+    <w:p>
+      <w:pPr>
+        <w:rPr>
+          <w:rFonts w:ascii="Times New Roman" w:hAnsi="Times New Roman" w:cs="Times New Roman"/>
+        </w:rPr>
+      </w:pPr>
+    </w:p>
+    <w:p>
+      <w:pPr>
+        <w:rPr>
+          <w:rFonts w:ascii="Times New Roman" w:hAnsi="Times New Roman" w:cs="Times New Roman"/>
+        </w:rPr>
+      </w:pPr>
+    </w:p>
+    <w:p>
+      <w:pPr>
+        <w:rPr>
+          <w:rFonts w:ascii="Times New Roman" w:hAnsi="Times New Roman" w:cs="Times New Roman"/>
+        </w:rPr>
+      </w:pPr>
+    </w:p>
+    <w:p>
+      <w:pPr>
+        <w:rPr>
+          <w:rFonts w:ascii="Times New Roman" w:hAnsi="Times New Roman" w:cs="Times New Roman"/>
+        </w:rPr>
+      </w:pPr>
+    </w:p>
+    <w:p>
+      <w:pPr>
+        <w:rPr>
+          <w:rFonts w:ascii="Times New Roman" w:hAnsi="Times New Roman" w:cs="Times New Roman"/>
+        </w:rPr>
+      </w:pPr>
+    </w:p>
+    <w:p>
+      <w:pPr>
+        <w:rPr>
+          <w:rFonts w:ascii="Times New Roman" w:hAnsi="Times New Roman" w:cs="Times New Roman"/>
+        </w:rPr>
+      </w:pPr>
+    </w:p>
+    <w:p>
+      <w:pPr>
+        <w:rPr>
+          <w:rFonts w:ascii="Times New Roman" w:hAnsi="Times New Roman" w:cs="Times New Roman"/>
+        </w:rPr>
+      </w:pPr>
+    </w:p>
+    <w:p>
+      <w:pPr>
+        <w:rPr>
+          <w:rFonts w:ascii="Times New Roman" w:hAnsi="Times New Roman" w:cs="Times New Roman"/>
+        </w:rPr>
+      </w:pPr>
+    </w:p>
+    <w:p>
+      <w:pPr>
+        <w:rPr>
+          <w:rFonts w:ascii="Times New Roman" w:hAnsi="Times New Roman" w:cs="Times New Roman"/>
+        </w:rPr>
+      </w:pPr>
+    </w:p>
+    <w:p>
+      <w:pPr>
+        <w:rPr>
+          <w:rFonts w:ascii="Times New Roman" w:hAnsi="Times New Roman" w:cs="Times New Roman"/>
+        </w:rPr>
+      </w:pPr>
+    </w:p>
+    <w:p>
+      <w:pPr>
+        <w:rPr>
+          <w:rFonts w:ascii="Times New Roman" w:hAnsi="Times New Roman" w:cs="Times New Roman"/>
+        </w:rPr>
+      </w:pPr>
+    </w:p>
+    <w:p>
+      <w:pPr>
+        <w:rPr>
+          <w:rFonts w:ascii="Times New Roman" w:hAnsi="Times New Roman" w:cs="Times New Roman"/>
+        </w:rPr>
+      </w:pPr>
+    </w:p>
+    <w:p>
+      <w:pPr>
+        <w:pStyle w:val="Ttulo3"/>
+      </w:pPr>
+      <w:bookmarkStart w:id="15" w:name="_Toc106879046"/>
+      <w:r>
+        <w:lastRenderedPageBreak/>
+        <w:t>Ejercicio 3</w:t>
+      </w:r>
+      <w:bookmarkEnd w:id="15"/>
+      <w:r>
+        <w:t xml:space="preserve"> </w:t>
+      </w:r>
+    </w:p>
+    <w:p>
+      <w:pPr>
+        <w:rPr>
+          <w:rFonts w:ascii="Times New Roman" w:hAnsi="Times New Roman" w:cs="Times New Roman"/>
+          <w:sz w:val="24"/>
+          <w:szCs w:val="24"/>
+        </w:rPr>
+      </w:pPr>
+      <w:r>
+        <w:rPr>
+          <w:rFonts w:ascii="Times New Roman" w:hAnsi="Times New Roman" w:cs="Times New Roman"/>
+          <w:sz w:val="24"/>
+          <w:szCs w:val="24"/>
+        </w:rPr>
+        <w:t>Sánchez Rojas, Jhonatan Artemio</w:t>
+      </w:r>
+    </w:p>
+    <w:p>
+      <w:pPr>
+        <w:ind w:firstLine="720"/>
+        <w:rPr>
+          <w:rFonts w:ascii="Times New Roman" w:hAnsi="Times New Roman" w:cs="Times New Roman"/>
+          <w:b/>
+          <w:bCs/>
+        </w:rPr>
+      </w:pPr>
+    </w:p>
+    <w:p>
+      <w:pPr>
+        <w:pStyle w:val="Prrafodelista"/>
+        <w:numPr>
+          <w:ilvl w:val="0"/>
+          <w:numId w:val="12"/>
+        </w:numPr>
+        <w:rPr>
+          <w:rFonts w:ascii="Times New Roman" w:hAnsi="Times New Roman" w:cs="Times New Roman"/>
+          <w:b/>
+          <w:bCs/>
+          <w:sz w:val="24"/>
+          <w:szCs w:val="24"/>
+        </w:rPr>
+      </w:pPr>
+      <w:r>
+        <w:rPr>
+          <w:rFonts w:ascii="Times New Roman" w:hAnsi="Times New Roman" w:cs="Times New Roman"/>
+          <w:color w:val="000000"/>
+          <w:sz w:val="24"/>
+          <w:szCs w:val="24"/>
+        </w:rPr>
+        <w:t>Se tienen los nombres de los N alumnos de una escuela, además de su promedio general. Realice un algoritmo para capturar esta información, la cual se debe almacenar en arreglos, un vector para el nombre y otro para el promedio, después de capturar la información se debe ordenar con base en su promedio, de menor a mayor, los nombres deben corresponder con los promedios. Realice el algoritmo y represéntelo mediante el diagrama de flujo, el pseudocódigo y el diagrama N/S.</w:t>
+      </w:r>
+    </w:p>
+    <w:p>
+      <w:pPr>
+        <w:pStyle w:val="Prrafodelista"/>
+        <w:ind w:left="720" w:firstLine="0"/>
+        <w:rPr>
+          <w:rFonts w:ascii="Times New Roman" w:hAnsi="Times New Roman" w:cs="Times New Roman"/>
+          <w:color w:val="000000"/>
+          <w:sz w:val="24"/>
+          <w:szCs w:val="24"/>
+        </w:rPr>
+      </w:pPr>
+    </w:p>
+    <w:p>
+      <w:pPr>
+        <w:pStyle w:val="Prrafodelista"/>
+        <w:ind w:left="720" w:firstLine="0"/>
+        <w:rPr>
+          <w:rFonts w:ascii="Times New Roman" w:hAnsi="Times New Roman" w:cs="Times New Roman"/>
+          <w:b/>
+          <w:bCs/>
+          <w:sz w:val="24"/>
+          <w:szCs w:val="24"/>
+        </w:rPr>
+      </w:pPr>
+      <w:r>
+        <w:rPr>
+          <w:rFonts w:ascii="Times New Roman" w:hAnsi="Times New Roman" w:cs="Times New Roman"/>
+          <w:color w:val="000000"/>
+          <w:sz w:val="24"/>
+          <w:szCs w:val="24"/>
+        </w:rPr>
+        <w:t>(El diagrama de flujo y el diagrama N/S se encuentran en los Anexos)</w:t>
+      </w:r>
+    </w:p>
+    <w:p>
+      <w:pPr>
+        <w:ind w:firstLine="720"/>
+        <w:rPr>
+          <w:rFonts w:ascii="Times New Roman" w:hAnsi="Times New Roman" w:cs="Times New Roman"/>
+          <w:b/>
+          <w:bCs/>
+        </w:rPr>
+      </w:pPr>
+    </w:p>
+    <w:p>
+      <w:pPr>
+        <w:rPr>
+          <w:rFonts w:ascii="Times New Roman" w:hAnsi="Times New Roman" w:cs="Times New Roman"/>
+          <w:sz w:val="24"/>
+          <w:szCs w:val="24"/>
+        </w:rPr>
+      </w:pPr>
+      <w:r>
+        <w:rPr>
+          <w:rFonts w:ascii="Times New Roman" w:hAnsi="Times New Roman" w:cs="Times New Roman"/>
+          <w:b/>
+          <w:bCs/>
+        </w:rPr>
+        <w:drawing>
+          <wp:anchor distT="0" distB="0" distL="114300" distR="114300" simplePos="0" relativeHeight="251664384" behindDoc="0" locked="0" layoutInCell="1" allowOverlap="1" wp14:anchorId="1F305DFB" wp14:editId="0BBD412A">
+            <wp:simplePos x="0" y="0"/>
+            <wp:positionH relativeFrom="column">
+              <wp:posOffset>969707</wp:posOffset>
+            </wp:positionH>
+            <wp:positionV relativeFrom="paragraph">
+              <wp:posOffset>87364</wp:posOffset>
+            </wp:positionV>
+            <wp:extent cx="3679190" cy="5389245"/>
+            <wp:effectExtent l="0" t="0" r="0" b="1905"/>
+            <wp:wrapSquare wrapText="bothSides"/>
+            <wp:docPr id="9" name="Imagen 9"/>
+            <wp:cNvGraphicFramePr>
+              <a:graphicFrameLocks xmlns:a="http://schemas.openxmlformats.org/drawingml/2006/main" noChangeAspect="1"/>
+            </wp:cNvGraphicFramePr>
+            <a:graphic xmlns:a="http://schemas.openxmlformats.org/drawingml/2006/main">
+              <a:graphicData uri="http://schemas.openxmlformats.org/drawingml/2006/picture">
+                <pic:pic xmlns:pic="http://schemas.openxmlformats.org/drawingml/2006/picture">
+                  <pic:nvPicPr>
+                    <pic:cNvPr id="1" name=""/>
+                    <pic:cNvPicPr/>
+                  </pic:nvPicPr>
+                  <pic:blipFill>
+                    <a:blip r:embed="rId14">
+                      <a:extLst>
+                        <a:ext uri="{28A0092B-C50C-407E-A947-70E740481C1C}">
+                          <a14:useLocalDpi xmlns:a14="http://schemas.microsoft.com/office/drawing/2010/main" val="0"/>
+                        </a:ext>
+                      </a:extLst>
+                    </a:blip>
+                    <a:stretch>
+                      <a:fillRect/>
+                    </a:stretch>
+                  </pic:blipFill>
+                  <pic:spPr>
+                    <a:xfrm>
+                      <a:off x="0" y="0"/>
+                      <a:ext cx="3679190" cy="5389245"/>
+                    </a:xfrm>
+                    <a:prstGeom prst="rect">
+                      <a:avLst/>
+                    </a:prstGeom>
+                  </pic:spPr>
+                </pic:pic>
+              </a:graphicData>
+            </a:graphic>
+            <wp14:sizeRelH relativeFrom="margin">
+              <wp14:pctWidth>0</wp14:pctWidth>
+            </wp14:sizeRelH>
+            <wp14:sizeRelV relativeFrom="margin">
+              <wp14:pctHeight>0</wp14:pctHeight>
+            </wp14:sizeRelV>
+          </wp:anchor>
+        </w:drawing>
+      </w:r>
+      <w:r>
+        <w:rPr>
+          <w:rFonts w:ascii="Times New Roman" w:hAnsi="Times New Roman" w:cs="Times New Roman"/>
+          <w:sz w:val="24"/>
+          <w:szCs w:val="24"/>
+        </w:rPr>
+        <w:t xml:space="preserve"> </w:t>
+      </w:r>
+    </w:p>
+    <w:p>
+      <w:pPr>
+        <w:ind w:firstLine="720"/>
+        <w:rPr>
+          <w:rFonts w:ascii="Times New Roman" w:hAnsi="Times New Roman" w:cs="Times New Roman"/>
+          <w:b/>
+          <w:bCs/>
+        </w:rPr>
+      </w:pPr>
+    </w:p>
+    <w:p>
+      <w:pPr>
+        <w:ind w:firstLine="720"/>
+        <w:rPr>
+          <w:rFonts w:ascii="Times New Roman" w:hAnsi="Times New Roman" w:cs="Times New Roman"/>
+          <w:b/>
+          <w:bCs/>
+        </w:rPr>
+      </w:pPr>
+    </w:p>
+    <w:p>
+      <w:pPr>
+        <w:ind w:firstLine="720"/>
+        <w:rPr>
+          <w:rFonts w:ascii="Times New Roman" w:hAnsi="Times New Roman" w:cs="Times New Roman"/>
+          <w:b/>
+          <w:bCs/>
+        </w:rPr>
+      </w:pPr>
+    </w:p>
+    <w:p>
+      <w:pPr>
+        <w:ind w:firstLine="720"/>
+        <w:rPr>
+          <w:rFonts w:ascii="Times New Roman" w:hAnsi="Times New Roman" w:cs="Times New Roman"/>
+          <w:b/>
+          <w:bCs/>
+        </w:rPr>
+      </w:pPr>
+    </w:p>
+    <w:p>
+      <w:pPr>
+        <w:ind w:firstLine="720"/>
+        <w:rPr>
+          <w:rFonts w:ascii="Times New Roman" w:hAnsi="Times New Roman" w:cs="Times New Roman"/>
+          <w:b/>
+          <w:bCs/>
+        </w:rPr>
+      </w:pPr>
+    </w:p>
+    <w:p>
+      <w:pPr>
+        <w:ind w:firstLine="720"/>
+        <w:rPr>
+          <w:rFonts w:ascii="Times New Roman" w:hAnsi="Times New Roman" w:cs="Times New Roman"/>
+          <w:b/>
+          <w:bCs/>
+        </w:rPr>
+      </w:pPr>
+    </w:p>
+    <w:p>
+      <w:pPr>
+        <w:ind w:firstLine="720"/>
+        <w:rPr>
+          <w:rFonts w:ascii="Times New Roman" w:hAnsi="Times New Roman" w:cs="Times New Roman"/>
+          <w:b/>
+          <w:bCs/>
+        </w:rPr>
+      </w:pPr>
+    </w:p>
+    <w:p>
+      <w:pPr>
+        <w:ind w:firstLine="720"/>
+        <w:rPr>
+          <w:rFonts w:ascii="Times New Roman" w:hAnsi="Times New Roman" w:cs="Times New Roman"/>
+          <w:b/>
+          <w:bCs/>
+        </w:rPr>
+      </w:pPr>
+    </w:p>
+    <w:p>
+      <w:pPr>
+        <w:ind w:firstLine="720"/>
+        <w:rPr>
+          <w:rFonts w:ascii="Times New Roman" w:hAnsi="Times New Roman" w:cs="Times New Roman"/>
+          <w:b/>
+          <w:bCs/>
+        </w:rPr>
+      </w:pPr>
+    </w:p>
+    <w:p>
+      <w:pPr>
+        <w:ind w:firstLine="720"/>
+        <w:rPr>
+          <w:rFonts w:ascii="Times New Roman" w:hAnsi="Times New Roman" w:cs="Times New Roman"/>
+          <w:b/>
+          <w:bCs/>
+        </w:rPr>
+      </w:pPr>
+    </w:p>
+    <w:p>
+      <w:pPr>
+        <w:ind w:firstLine="720"/>
+        <w:rPr>
+          <w:rFonts w:ascii="Times New Roman" w:hAnsi="Times New Roman" w:cs="Times New Roman"/>
+          <w:b/>
+          <w:bCs/>
+        </w:rPr>
+      </w:pPr>
+    </w:p>
+    <w:p>
+      <w:pPr>
+        <w:ind w:firstLine="720"/>
+        <w:rPr>
+          <w:rFonts w:ascii="Times New Roman" w:hAnsi="Times New Roman" w:cs="Times New Roman"/>
+          <w:b/>
+          <w:bCs/>
+        </w:rPr>
+      </w:pPr>
+    </w:p>
+    <w:p>
+      <w:pPr>
+        <w:ind w:firstLine="720"/>
+        <w:rPr>
+          <w:rFonts w:ascii="Times New Roman" w:hAnsi="Times New Roman" w:cs="Times New Roman"/>
+          <w:b/>
+          <w:bCs/>
+        </w:rPr>
+      </w:pPr>
+    </w:p>
+    <w:p>
+      <w:pPr>
+        <w:ind w:firstLine="720"/>
+        <w:rPr>
+          <w:rFonts w:ascii="Times New Roman" w:hAnsi="Times New Roman" w:cs="Times New Roman"/>
+          <w:b/>
+          <w:bCs/>
+        </w:rPr>
+      </w:pPr>
+    </w:p>
+    <w:p>
+      <w:pPr>
+        <w:ind w:firstLine="720"/>
+        <w:rPr>
+          <w:rFonts w:ascii="Times New Roman" w:hAnsi="Times New Roman" w:cs="Times New Roman"/>
+          <w:b/>
+          <w:bCs/>
+        </w:rPr>
+      </w:pPr>
+    </w:p>
+    <w:p>
+      <w:pPr>
+        <w:ind w:firstLine="720"/>
+        <w:rPr>
+          <w:rFonts w:ascii="Times New Roman" w:hAnsi="Times New Roman" w:cs="Times New Roman"/>
+          <w:b/>
+          <w:bCs/>
+        </w:rPr>
+      </w:pPr>
+    </w:p>
+    <w:p>
+      <w:pPr>
+        <w:ind w:firstLine="720"/>
+        <w:rPr>
+          <w:rFonts w:ascii="Times New Roman" w:hAnsi="Times New Roman" w:cs="Times New Roman"/>
+          <w:b/>
+          <w:bCs/>
+        </w:rPr>
+      </w:pPr>
+    </w:p>
+    <w:p>
+      <w:pPr>
+        <w:ind w:firstLine="720"/>
+        <w:rPr>
+          <w:rFonts w:ascii="Times New Roman" w:hAnsi="Times New Roman" w:cs="Times New Roman"/>
+          <w:b/>
+          <w:bCs/>
+        </w:rPr>
+      </w:pPr>
+    </w:p>
+    <w:p>
+      <w:pPr>
+        <w:ind w:firstLine="720"/>
+        <w:rPr>
+          <w:rFonts w:ascii="Times New Roman" w:hAnsi="Times New Roman" w:cs="Times New Roman"/>
+          <w:b/>
+          <w:bCs/>
+        </w:rPr>
+      </w:pPr>
+    </w:p>
+    <w:p>
+      <w:pPr>
+        <w:ind w:firstLine="720"/>
+        <w:rPr>
+          <w:rFonts w:ascii="Times New Roman" w:hAnsi="Times New Roman" w:cs="Times New Roman"/>
+          <w:b/>
+          <w:bCs/>
+        </w:rPr>
+      </w:pPr>
+    </w:p>
+    <w:p>
+      <w:pPr>
+        <w:ind w:firstLine="720"/>
+        <w:rPr>
+          <w:rFonts w:ascii="Times New Roman" w:hAnsi="Times New Roman" w:cs="Times New Roman"/>
+          <w:b/>
+          <w:bCs/>
+        </w:rPr>
+      </w:pPr>
+    </w:p>
+    <w:p>
+      <w:pPr>
+        <w:ind w:firstLine="720"/>
+        <w:rPr>
+          <w:rFonts w:ascii="Times New Roman" w:hAnsi="Times New Roman" w:cs="Times New Roman"/>
+          <w:b/>
+          <w:bCs/>
+        </w:rPr>
+      </w:pPr>
+    </w:p>
+    <w:p>
+      <w:pPr>
+        <w:ind w:firstLine="720"/>
+        <w:rPr>
+          <w:rFonts w:ascii="Times New Roman" w:hAnsi="Times New Roman" w:cs="Times New Roman"/>
+          <w:b/>
+          <w:bCs/>
+        </w:rPr>
+      </w:pPr>
+    </w:p>
+    <w:p>
+      <w:pPr>
+        <w:ind w:firstLine="720"/>
+        <w:rPr>
+          <w:rFonts w:ascii="Times New Roman" w:hAnsi="Times New Roman" w:cs="Times New Roman"/>
+          <w:b/>
+          <w:bCs/>
+        </w:rPr>
+      </w:pPr>
+    </w:p>
+    <w:p>
+      <w:pPr>
+        <w:ind w:firstLine="720"/>
+        <w:rPr>
+          <w:rFonts w:ascii="Times New Roman" w:hAnsi="Times New Roman" w:cs="Times New Roman"/>
+          <w:b/>
+          <w:bCs/>
+        </w:rPr>
+      </w:pPr>
+    </w:p>
+    <w:p>
+      <w:pPr>
+        <w:ind w:firstLine="720"/>
+        <w:rPr>
+          <w:rFonts w:ascii="Times New Roman" w:hAnsi="Times New Roman" w:cs="Times New Roman"/>
+          <w:b/>
+          <w:bCs/>
+        </w:rPr>
+      </w:pPr>
+    </w:p>
+    <w:p>
+      <w:pPr>
+        <w:ind w:firstLine="720"/>
+        <w:rPr>
+          <w:rFonts w:ascii="Times New Roman" w:hAnsi="Times New Roman" w:cs="Times New Roman"/>
+          <w:b/>
+          <w:bCs/>
+        </w:rPr>
+      </w:pPr>
+    </w:p>
+    <w:p>
+      <w:pPr>
+        <w:ind w:firstLine="720"/>
+        <w:rPr>
+          <w:rFonts w:ascii="Times New Roman" w:hAnsi="Times New Roman" w:cs="Times New Roman"/>
+          <w:b/>
+          <w:bCs/>
+        </w:rPr>
+      </w:pPr>
+    </w:p>
+    <w:p>
+      <w:pPr>
+        <w:ind w:firstLine="720"/>
+        <w:rPr>
+          <w:rFonts w:ascii="Times New Roman" w:hAnsi="Times New Roman" w:cs="Times New Roman"/>
+          <w:b/>
+          <w:bCs/>
+        </w:rPr>
+      </w:pPr>
+    </w:p>
+    <w:p>
+      <w:pPr>
+        <w:ind w:firstLine="720"/>
+        <w:rPr>
+          <w:rFonts w:ascii="Times New Roman" w:hAnsi="Times New Roman" w:cs="Times New Roman"/>
+          <w:b/>
+          <w:bCs/>
+        </w:rPr>
+      </w:pPr>
+    </w:p>
+    <w:p>
+      <w:pPr>
+        <w:ind w:firstLine="720"/>
+        <w:rPr>
+          <w:rFonts w:ascii="Times New Roman" w:hAnsi="Times New Roman" w:cs="Times New Roman"/>
+          <w:b/>
+          <w:bCs/>
+        </w:rPr>
+      </w:pPr>
+    </w:p>
+    <w:p>
+      <w:pPr>
+        <w:ind w:firstLine="720"/>
+        <w:rPr>
+          <w:rFonts w:ascii="Times New Roman" w:hAnsi="Times New Roman" w:cs="Times New Roman"/>
+          <w:b/>
+          <w:bCs/>
+        </w:rPr>
+      </w:pPr>
+    </w:p>
+    <w:p>
+      <w:pPr>
+        <w:ind w:firstLine="720"/>
+        <w:rPr>
+          <w:rFonts w:ascii="Times New Roman" w:hAnsi="Times New Roman" w:cs="Times New Roman"/>
+          <w:b/>
+          <w:bCs/>
+        </w:rPr>
+      </w:pPr>
+    </w:p>
+    <w:p>
+      <w:pPr>
+        <w:rPr>
+          <w:rFonts w:ascii="Times New Roman" w:hAnsi="Times New Roman" w:cs="Times New Roman"/>
+          <w:b/>
+          <w:bCs/>
+        </w:rPr>
+      </w:pPr>
+    </w:p>
+    <w:p>
+      <w:pPr>
+        <w:pStyle w:val="Ttulo3"/>
+      </w:pPr>
+      <w:bookmarkStart w:id="16" w:name="_Toc106879047"/>
+      <w:r>
+        <w:lastRenderedPageBreak/>
+        <w:t>Ejercicio 4</w:t>
+      </w:r>
+      <w:bookmarkEnd w:id="16"/>
+    </w:p>
+    <w:p>
+      <w:pPr>
+        <w:rPr>
+          <w:rFonts w:ascii="Times New Roman" w:hAnsi="Times New Roman" w:cs="Times New Roman"/>
+          <w:sz w:val="24"/>
+          <w:szCs w:val="24"/>
+        </w:rPr>
+      </w:pPr>
+      <w:r>
+        <w:rPr>
+          <w:rFonts w:ascii="Times New Roman" w:hAnsi="Times New Roman" w:cs="Times New Roman"/>
+          <w:sz w:val="24"/>
+          <w:szCs w:val="24"/>
+        </w:rPr>
+        <w:t>Sánchez Rojas, Jhonatan Artemio</w:t>
+      </w:r>
+    </w:p>
+    <w:p/>
+    <w:p>
+      <w:pPr>
+        <w:rPr>
+          <w:rFonts w:ascii="Times New Roman" w:hAnsi="Times New Roman" w:cs="Times New Roman"/>
+        </w:rPr>
+      </w:pPr>
+    </w:p>
+    <w:p>
+      <w:pPr>
+        <w:widowControl/>
+        <w:numPr>
+          <w:ilvl w:val="0"/>
+          <w:numId w:val="13"/>
+        </w:numPr>
+        <w:autoSpaceDE/>
+        <w:autoSpaceDN/>
+        <w:spacing w:after="160"/>
+        <w:jc w:val="both"/>
+        <w:textAlignment w:val="baseline"/>
+        <w:rPr>
+          <w:rFonts w:ascii="Arial" w:eastAsia="Times New Roman" w:hAnsi="Arial" w:cs="Arial"/>
+          <w:color w:val="000000"/>
+          <w:sz w:val="24"/>
+          <w:szCs w:val="24"/>
+          <w:lang w:val="es-PE" w:eastAsia="es-PE"/>
+        </w:rPr>
+      </w:pPr>
+      <w:r>
+        <w:rPr>
+          <w:rFonts w:ascii="Times New Roman" w:eastAsia="Times New Roman" w:hAnsi="Times New Roman" w:cs="Times New Roman"/>
+          <w:noProof/>
+          <w:sz w:val="24"/>
+          <w:szCs w:val="24"/>
+          <w:bdr w:val="none" w:sz="0" w:space="0" w:color="auto" w:frame="1"/>
+          <w:lang w:val="es-PE" w:eastAsia="es-PE"/>
+        </w:rPr>
+        <w:drawing>
+          <wp:anchor distT="0" distB="0" distL="114300" distR="114300" simplePos="0" relativeHeight="251663360" behindDoc="0" locked="0" layoutInCell="1" allowOverlap="1" wp14:anchorId="14F74376" wp14:editId="55B06FEB">
+            <wp:simplePos x="0" y="0"/>
+            <wp:positionH relativeFrom="column">
+              <wp:posOffset>1113075</wp:posOffset>
+            </wp:positionH>
+            <wp:positionV relativeFrom="paragraph">
+              <wp:posOffset>278765</wp:posOffset>
+            </wp:positionV>
+            <wp:extent cx="3732530" cy="283845"/>
+            <wp:effectExtent l="0" t="0" r="1270" b="1905"/>
+            <wp:wrapSquare wrapText="bothSides"/>
+            <wp:docPr id="8" name="Imagen 8"/>
+            <wp:cNvGraphicFramePr>
+              <a:graphicFrameLocks xmlns:a="http://schemas.openxmlformats.org/drawingml/2006/main" noChangeAspect="1"/>
+            </wp:cNvGraphicFramePr>
+            <a:graphic xmlns:a="http://schemas.openxmlformats.org/drawingml/2006/main">
+              <a:graphicData uri="http://schemas.openxmlformats.org/drawingml/2006/picture">
+                <pic:pic xmlns:pic="http://schemas.openxmlformats.org/drawingml/2006/picture">
+                  <pic:nvPicPr>
+                    <pic:cNvPr id="0" name="Picture 1"/>
+                    <pic:cNvPicPr>
+                      <a:picLocks noChangeAspect="1" noChangeArrowheads="1"/>
+                    </pic:cNvPicPr>
+                  </pic:nvPicPr>
+                  <pic:blipFill>
+                    <a:blip r:embed="rId15">
+                      <a:extLst>
+                        <a:ext uri="{28A0092B-C50C-407E-A947-70E740481C1C}">
+                          <a14:useLocalDpi xmlns:a14="http://schemas.microsoft.com/office/drawing/2010/main" val="0"/>
+                        </a:ext>
+                      </a:extLst>
+                    </a:blip>
+                    <a:srcRect/>
+                    <a:stretch>
+                      <a:fillRect/>
+                    </a:stretch>
+                  </pic:blipFill>
+                  <pic:spPr bwMode="auto">
+                    <a:xfrm>
+                      <a:off x="0" y="0"/>
+                      <a:ext cx="3732530" cy="283845"/>
+                    </a:xfrm>
+                    <a:prstGeom prst="rect">
+                      <a:avLst/>
+                    </a:prstGeom>
+                    <a:noFill/>
+                    <a:ln>
+                      <a:noFill/>
+                    </a:ln>
+                  </pic:spPr>
+                </pic:pic>
+              </a:graphicData>
+            </a:graphic>
+          </wp:anchor>
+        </w:drawing>
+      </w:r>
+      <w:r>
+        <w:rPr>
+          <w:rFonts w:ascii="Times New Roman" w:eastAsia="Times New Roman" w:hAnsi="Times New Roman" w:cs="Times New Roman"/>
+          <w:color w:val="000000"/>
+          <w:sz w:val="24"/>
+          <w:szCs w:val="24"/>
+          <w:lang w:val="es-PE" w:eastAsia="es-PE"/>
+        </w:rPr>
+        <w:t xml:space="preserve">La secuencia de </w:t>
       </w:r>
       <w:proofErr w:type="spellStart"/>
       <w:r>
         <w:rPr>
-          <w:rFonts w:ascii="Times New Roman" w:hAnsi="Times New Roman" w:cs="Times New Roman"/>
-        </w:rPr>
-        <w:t>Cristhian</w:t>
+          <w:rFonts w:ascii="Times New Roman" w:eastAsia="Times New Roman" w:hAnsi="Times New Roman" w:cs="Times New Roman"/>
+          <w:color w:val="000000"/>
+          <w:sz w:val="24"/>
+          <w:szCs w:val="24"/>
+          <w:lang w:val="es-PE" w:eastAsia="es-PE"/>
+        </w:rPr>
+        <w:t>Tribonacci</w:t>
       </w:r>
       <w:proofErr w:type="spellEnd"/>
       <w:r>
         <w:rPr>
-          <w:rFonts w:ascii="Times New Roman" w:hAnsi="Times New Roman" w:cs="Times New Roman"/>
+          <w:rFonts w:ascii="Times New Roman" w:eastAsia="Times New Roman" w:hAnsi="Times New Roman" w:cs="Times New Roman"/>
+          <w:color w:val="000000"/>
+          <w:sz w:val="24"/>
+          <w:szCs w:val="24"/>
+          <w:lang w:val="es-PE" w:eastAsia="es-PE"/>
         </w:rPr>
         <w:t xml:space="preserve"> </w:t>
       </w:r>
       <w:proofErr w:type="spellStart"/>
       <w:r>
         <w:rPr>
-          <w:rFonts w:ascii="Times New Roman" w:hAnsi="Times New Roman" w:cs="Times New Roman"/>
-        </w:rPr>
-        <w:t>Aaron</w:t>
+          <w:rFonts w:ascii="Times New Roman" w:eastAsia="Times New Roman" w:hAnsi="Times New Roman" w:cs="Times New Roman"/>
+          <w:color w:val="000000"/>
+          <w:sz w:val="24"/>
+          <w:szCs w:val="24"/>
+          <w:lang w:val="es-PE" w:eastAsia="es-PE"/>
+        </w:rPr>
+        <w:t>Tn</w:t>
       </w:r>
       <w:proofErr w:type="spellEnd"/>
       <w:r>
         <w:rPr>
-          <w:rFonts w:ascii="Times New Roman" w:hAnsi="Times New Roman" w:cs="Times New Roman"/>
-        </w:rPr>
-        <w:t xml:space="preserve"> </w:t>
-      </w:r>
-    </w:p>
-    <w:p>
-      <w:pPr>
-        <w:rPr>
-          <w:rFonts w:ascii="Times New Roman" w:hAnsi="Times New Roman" w:cs="Times New Roman"/>
-        </w:rPr>
-      </w:pPr>
-    </w:p>
-    <w:p>
-      <w:pPr>
-        <w:rPr>
-          <w:rFonts w:ascii="Times New Roman" w:hAnsi="Times New Roman" w:cs="Times New Roman"/>
-        </w:rPr>
-      </w:pPr>
-    </w:p>
-    <w:p>
-      <w:pPr>
-        <w:rPr>
-          <w:rFonts w:ascii="Times New Roman" w:hAnsi="Times New Roman" w:cs="Times New Roman"/>
-        </w:rPr>
-      </w:pPr>
-    </w:p>
-    <w:p>
-      <w:pPr>
-        <w:rPr>
-          <w:rFonts w:ascii="Times New Roman" w:hAnsi="Times New Roman" w:cs="Times New Roman"/>
-        </w:rPr>
-      </w:pPr>
-    </w:p>
-    <w:p>
-      <w:pPr>
-        <w:rPr>
-          <w:rFonts w:ascii="Times New Roman" w:hAnsi="Times New Roman" w:cs="Times New Roman"/>
-        </w:rPr>
-      </w:pPr>
-    </w:p>
-    <w:p>
-      <w:pPr>
-        <w:pStyle w:val="Ttulo3"/>
-      </w:pPr>
-      <w:bookmarkStart w:id="15" w:name="_Toc106879046"/>
-      <w:r>
-        <w:t>Ejercicio 3</w:t>
-      </w:r>
-      <w:bookmarkEnd w:id="15"/>
-      <w:r>
-        <w:t xml:space="preserve"> </w:t>
-      </w:r>
-    </w:p>
-    <w:p>
-      <w:pPr>
-        <w:rPr>
-          <w:rFonts w:ascii="Times New Roman" w:hAnsi="Times New Roman" w:cs="Times New Roman"/>
-          <w:sz w:val="24"/>
-          <w:szCs w:val="24"/>
-        </w:rPr>
-      </w:pPr>
-      <w:r>
-        <w:rPr>
-          <w:rFonts w:ascii="Times New Roman" w:hAnsi="Times New Roman" w:cs="Times New Roman"/>
-          <w:sz w:val="24"/>
-          <w:szCs w:val="24"/>
-        </w:rPr>
-        <w:t>Sánchez Rojas, Jhonatan Artemio</w:t>
-      </w:r>
-    </w:p>
-    <w:p>
-      <w:pPr>
-        <w:ind w:firstLine="720"/>
-        <w:rPr>
-          <w:rFonts w:ascii="Times New Roman" w:hAnsi="Times New Roman" w:cs="Times New Roman"/>
-          <w:b/>
-          <w:bCs/>
-        </w:rPr>
-      </w:pPr>
-    </w:p>
-    <w:p>
-      <w:pPr>
-        <w:ind w:firstLine="720"/>
-        <w:rPr>
-          <w:rFonts w:ascii="Times New Roman" w:hAnsi="Times New Roman" w:cs="Times New Roman"/>
-          <w:b/>
-          <w:bCs/>
-        </w:rPr>
-      </w:pPr>
-    </w:p>
-    <w:p>
-      <w:pPr>
-        <w:ind w:firstLine="720"/>
-        <w:rPr>
-          <w:rFonts w:ascii="Times New Roman" w:hAnsi="Times New Roman" w:cs="Times New Roman"/>
-          <w:b/>
-          <w:bCs/>
-        </w:rPr>
-      </w:pPr>
-    </w:p>
-    <w:p>
-      <w:pPr>
-        <w:ind w:firstLine="720"/>
-        <w:rPr>
-          <w:rFonts w:ascii="Times New Roman" w:hAnsi="Times New Roman" w:cs="Times New Roman"/>
-          <w:b/>
-          <w:bCs/>
-        </w:rPr>
-      </w:pPr>
-    </w:p>
-    <w:p>
-      <w:pPr>
-        <w:ind w:firstLine="720"/>
-        <w:rPr>
-          <w:rFonts w:ascii="Times New Roman" w:hAnsi="Times New Roman" w:cs="Times New Roman"/>
-          <w:b/>
-          <w:bCs/>
-        </w:rPr>
-      </w:pPr>
-    </w:p>
-    <w:p>
-      <w:pPr>
-        <w:pStyle w:val="Ttulo3"/>
-      </w:pPr>
-      <w:bookmarkStart w:id="16" w:name="_Toc106879047"/>
-      <w:r>
-        <w:t>Ejercicio 4</w:t>
-      </w:r>
-      <w:bookmarkEnd w:id="16"/>
-    </w:p>
-    <w:p>
-      <w:pPr>
-        <w:rPr>
-          <w:rFonts w:ascii="Times New Roman" w:hAnsi="Times New Roman" w:cs="Times New Roman"/>
-          <w:sz w:val="24"/>
-          <w:szCs w:val="24"/>
-        </w:rPr>
-      </w:pPr>
-      <w:r>
-        <w:rPr>
-          <w:rFonts w:ascii="Times New Roman" w:hAnsi="Times New Roman" w:cs="Times New Roman"/>
-          <w:sz w:val="24"/>
-          <w:szCs w:val="24"/>
-        </w:rPr>
-        <w:t xml:space="preserve">Sánchez Rojas, </w:t>
+          <w:rFonts w:ascii="Times New Roman" w:eastAsia="Times New Roman" w:hAnsi="Times New Roman" w:cs="Times New Roman"/>
+          <w:color w:val="000000"/>
+          <w:sz w:val="24"/>
+          <w:szCs w:val="24"/>
+          <w:lang w:val="es-PE" w:eastAsia="es-PE"/>
+        </w:rPr>
+        <w:t xml:space="preserve"> se define de la siguiente manera:</w:t>
+      </w:r>
+    </w:p>
+    <w:p>
+      <w:pPr>
+        <w:widowControl/>
+        <w:autoSpaceDE/>
+        <w:autoSpaceDN/>
+        <w:rPr>
+          <w:rFonts w:ascii="Times New Roman" w:eastAsia="Times New Roman" w:hAnsi="Times New Roman" w:cs="Times New Roman"/>
+          <w:sz w:val="24"/>
+          <w:szCs w:val="24"/>
+          <w:lang w:val="es-PE" w:eastAsia="es-PE"/>
+        </w:rPr>
+      </w:pPr>
+      <w:r>
+        <w:rPr>
+          <w:rFonts w:ascii="Times New Roman" w:eastAsia="Times New Roman" w:hAnsi="Times New Roman" w:cs="Times New Roman"/>
+          <w:sz w:val="24"/>
+          <w:szCs w:val="24"/>
+          <w:lang w:val="es-PE" w:eastAsia="es-PE"/>
+        </w:rPr>
+        <w:br/>
+      </w:r>
+    </w:p>
+    <w:p>
+      <w:pPr>
+        <w:widowControl/>
+        <w:autoSpaceDE/>
+        <w:autoSpaceDN/>
+        <w:spacing w:after="160"/>
+        <w:ind w:left="720"/>
+        <w:jc w:val="both"/>
+        <w:rPr>
+          <w:rFonts w:ascii="Times New Roman" w:eastAsia="Times New Roman" w:hAnsi="Times New Roman" w:cs="Times New Roman"/>
+          <w:color w:val="000000"/>
+          <w:sz w:val="24"/>
+          <w:szCs w:val="24"/>
+          <w:lang w:val="es-PE" w:eastAsia="es-PE"/>
+        </w:rPr>
+      </w:pPr>
+    </w:p>
+    <w:p>
+      <w:pPr>
+        <w:widowControl/>
+        <w:autoSpaceDE/>
+        <w:autoSpaceDN/>
+        <w:spacing w:after="160"/>
+        <w:ind w:left="720"/>
+        <w:jc w:val="both"/>
+        <w:rPr>
+          <w:rFonts w:ascii="Times New Roman" w:eastAsia="Times New Roman" w:hAnsi="Times New Roman" w:cs="Times New Roman"/>
+          <w:color w:val="000000"/>
+          <w:sz w:val="24"/>
+          <w:szCs w:val="24"/>
+          <w:lang w:val="es-PE" w:eastAsia="es-PE"/>
+        </w:rPr>
+      </w:pPr>
+      <w:r>
+        <w:rPr>
+          <w:rFonts w:ascii="Times New Roman" w:eastAsia="Times New Roman" w:hAnsi="Times New Roman" w:cs="Times New Roman"/>
+          <w:color w:val="000000"/>
+          <w:sz w:val="24"/>
+          <w:szCs w:val="24"/>
+          <w:lang w:val="es-PE" w:eastAsia="es-PE"/>
+        </w:rPr>
+        <w:t xml:space="preserve">Dado n encontrar el valor de </w:t>
       </w:r>
       <w:proofErr w:type="spellStart"/>
       <w:r>
         <w:rPr>
-          <w:rFonts w:ascii="Times New Roman" w:hAnsi="Times New Roman" w:cs="Times New Roman"/>
-          <w:sz w:val="24"/>
-          <w:szCs w:val="24"/>
-        </w:rPr>
-        <w:t>Jhonatan</w:t>
+          <w:rFonts w:ascii="Times New Roman" w:eastAsia="Times New Roman" w:hAnsi="Times New Roman" w:cs="Times New Roman"/>
+          <w:color w:val="000000"/>
+          <w:sz w:val="24"/>
+          <w:szCs w:val="24"/>
+          <w:lang w:val="es-PE" w:eastAsia="es-PE"/>
+        </w:rPr>
+        <w:t>Tn</w:t>
       </w:r>
       <w:proofErr w:type="spellEnd"/>
       <w:r>
         <w:rPr>
-          <w:rFonts w:ascii="Times New Roman" w:hAnsi="Times New Roman" w:cs="Times New Roman"/>
-          <w:sz w:val="24"/>
-          <w:szCs w:val="24"/>
-        </w:rPr>
-        <w:t xml:space="preserve"> Artemio</w:t>
-      </w:r>
-    </w:p>
-    <w:p/>
+          <w:rFonts w:ascii="Times New Roman" w:eastAsia="Times New Roman" w:hAnsi="Times New Roman" w:cs="Times New Roman"/>
+          <w:color w:val="000000"/>
+          <w:sz w:val="24"/>
+          <w:szCs w:val="24"/>
+          <w:lang w:val="es-PE" w:eastAsia="es-PE"/>
+        </w:rPr>
+        <w:t>.</w:t>
+      </w:r>
+    </w:p>
+    <w:p>
+      <w:pPr>
+        <w:widowControl/>
+        <w:autoSpaceDE/>
+        <w:autoSpaceDN/>
+        <w:spacing w:after="160"/>
+        <w:ind w:left="720"/>
+        <w:rPr>
+          <w:rFonts w:ascii="Times New Roman" w:eastAsia="Times New Roman" w:hAnsi="Times New Roman" w:cs="Times New Roman"/>
+          <w:color w:val="000000"/>
+          <w:sz w:val="24"/>
+          <w:szCs w:val="24"/>
+          <w:lang w:val="es-PE" w:eastAsia="es-PE"/>
+        </w:rPr>
+      </w:pPr>
+      <w:r>
+        <w:rPr>
+          <w:rFonts w:ascii="Times New Roman" w:eastAsia="Times New Roman" w:hAnsi="Times New Roman" w:cs="Times New Roman"/>
+          <w:color w:val="000000"/>
+          <w:sz w:val="24"/>
+          <w:szCs w:val="24"/>
+          <w:lang w:val="es-PE" w:eastAsia="es-PE"/>
+        </w:rPr>
+        <w:t xml:space="preserve">La secuencia </w:t>
+      </w:r>
+      <w:proofErr w:type="spellStart"/>
+      <w:r>
+        <w:rPr>
+          <w:rFonts w:ascii="Times New Roman" w:eastAsia="Times New Roman" w:hAnsi="Times New Roman" w:cs="Times New Roman"/>
+          <w:color w:val="000000"/>
+          <w:sz w:val="24"/>
+          <w:szCs w:val="24"/>
+          <w:lang w:val="es-PE" w:eastAsia="es-PE"/>
+        </w:rPr>
+        <w:t>Tribonacci</w:t>
+      </w:r>
+      <w:proofErr w:type="spellEnd"/>
+      <w:r>
+        <w:rPr>
+          <w:rFonts w:ascii="Times New Roman" w:eastAsia="Times New Roman" w:hAnsi="Times New Roman" w:cs="Times New Roman"/>
+          <w:color w:val="000000"/>
+          <w:sz w:val="24"/>
+          <w:szCs w:val="24"/>
+          <w:lang w:val="es-PE" w:eastAsia="es-PE"/>
+        </w:rPr>
+        <w:t xml:space="preserve"> también puede definirse como: </w:t>
+      </w:r>
+      <m:oMath>
+        <m:sSub>
+          <m:sSubPr>
+            <m:ctrlPr>
+              <w:rPr>
+                <w:rFonts w:ascii="Cambria Math" w:eastAsia="Times New Roman" w:hAnsi="Cambria Math" w:cs="Times New Roman"/>
+                <w:i/>
+                <w:color w:val="000000"/>
+                <w:sz w:val="24"/>
+                <w:szCs w:val="24"/>
+                <w:lang w:val="es-PE" w:eastAsia="es-PE"/>
+              </w:rPr>
+            </m:ctrlPr>
+          </m:sSubPr>
+          <m:e>
+            <m:r>
+              <w:rPr>
+                <w:rFonts w:ascii="Cambria Math" w:eastAsia="Times New Roman" w:hAnsi="Cambria Math" w:cs="Times New Roman"/>
+                <w:color w:val="000000"/>
+                <w:sz w:val="24"/>
+                <w:szCs w:val="24"/>
+                <w:lang w:val="es-PE" w:eastAsia="es-PE"/>
+              </w:rPr>
+              <m:t>T</m:t>
+            </m:r>
+          </m:e>
+          <m:sub>
+            <m:r>
+              <w:rPr>
+                <w:rFonts w:ascii="Cambria Math" w:eastAsia="Times New Roman" w:hAnsi="Cambria Math" w:cs="Times New Roman"/>
+                <w:color w:val="000000"/>
+                <w:sz w:val="24"/>
+                <w:szCs w:val="24"/>
+                <w:lang w:val="es-PE" w:eastAsia="es-PE"/>
+              </w:rPr>
+              <m:t>n</m:t>
+            </m:r>
+          </m:sub>
+        </m:sSub>
+        <m:r>
+          <w:rPr>
+            <w:rFonts w:ascii="Cambria Math" w:eastAsia="Times New Roman" w:hAnsi="Cambria Math" w:cs="Times New Roman"/>
+            <w:color w:val="000000"/>
+            <w:sz w:val="24"/>
+            <w:szCs w:val="24"/>
+            <w:lang w:val="es-PE" w:eastAsia="es-PE"/>
+          </w:rPr>
+          <m:t>=</m:t>
+        </m:r>
+        <m:sSub>
+          <m:sSubPr>
+            <m:ctrlPr>
+              <w:rPr>
+                <w:rFonts w:ascii="Cambria Math" w:eastAsia="Times New Roman" w:hAnsi="Cambria Math" w:cs="Times New Roman"/>
+                <w:i/>
+                <w:color w:val="000000"/>
+                <w:sz w:val="24"/>
+                <w:szCs w:val="24"/>
+                <w:lang w:val="es-PE" w:eastAsia="es-PE"/>
+              </w:rPr>
+            </m:ctrlPr>
+          </m:sSubPr>
+          <m:e>
+            <m:r>
+              <w:rPr>
+                <w:rFonts w:ascii="Cambria Math" w:eastAsia="Times New Roman" w:hAnsi="Cambria Math" w:cs="Times New Roman"/>
+                <w:color w:val="000000"/>
+                <w:sz w:val="24"/>
+                <w:szCs w:val="24"/>
+                <w:lang w:val="es-PE" w:eastAsia="es-PE"/>
+              </w:rPr>
+              <m:t>T</m:t>
+            </m:r>
+          </m:e>
+          <m:sub>
+            <m:r>
+              <w:rPr>
+                <w:rFonts w:ascii="Cambria Math" w:eastAsia="Times New Roman" w:hAnsi="Cambria Math" w:cs="Times New Roman"/>
+                <w:color w:val="000000"/>
+                <w:sz w:val="24"/>
+                <w:szCs w:val="24"/>
+                <w:lang w:val="es-PE" w:eastAsia="es-PE"/>
+              </w:rPr>
+              <m:t>n-</m:t>
+            </m:r>
+            <m:r>
+              <w:rPr>
+                <w:rFonts w:ascii="Cambria Math" w:eastAsia="Times New Roman" w:hAnsi="Cambria Math" w:cs="Times New Roman"/>
+                <w:color w:val="000000"/>
+                <w:sz w:val="24"/>
+                <w:szCs w:val="24"/>
+                <w:lang w:val="es-PE" w:eastAsia="es-PE"/>
+              </w:rPr>
+              <m:t>1</m:t>
+            </m:r>
+          </m:sub>
+        </m:sSub>
+        <m:r>
+          <w:rPr>
+            <w:rFonts w:ascii="Cambria Math" w:eastAsia="Times New Roman" w:hAnsi="Cambria Math" w:cs="Times New Roman"/>
+            <w:color w:val="000000"/>
+            <w:sz w:val="24"/>
+            <w:szCs w:val="24"/>
+            <w:lang w:val="es-PE" w:eastAsia="es-PE"/>
+          </w:rPr>
+          <m:t>+</m:t>
+        </m:r>
+        <m:sSub>
+          <m:sSubPr>
+            <m:ctrlPr>
+              <w:rPr>
+                <w:rFonts w:ascii="Cambria Math" w:eastAsia="Times New Roman" w:hAnsi="Cambria Math" w:cs="Times New Roman"/>
+                <w:i/>
+                <w:color w:val="000000"/>
+                <w:sz w:val="24"/>
+                <w:szCs w:val="24"/>
+                <w:lang w:val="es-PE" w:eastAsia="es-PE"/>
+              </w:rPr>
+            </m:ctrlPr>
+          </m:sSubPr>
+          <m:e>
+            <m:r>
+              <w:rPr>
+                <w:rFonts w:ascii="Cambria Math" w:eastAsia="Times New Roman" w:hAnsi="Cambria Math" w:cs="Times New Roman"/>
+                <w:color w:val="000000"/>
+                <w:sz w:val="24"/>
+                <w:szCs w:val="24"/>
+                <w:lang w:val="es-PE" w:eastAsia="es-PE"/>
+              </w:rPr>
+              <m:t>T</m:t>
+            </m:r>
+          </m:e>
+          <m:sub>
+            <m:r>
+              <w:rPr>
+                <w:rFonts w:ascii="Cambria Math" w:eastAsia="Times New Roman" w:hAnsi="Cambria Math" w:cs="Times New Roman"/>
+                <w:color w:val="000000"/>
+                <w:sz w:val="24"/>
+                <w:szCs w:val="24"/>
+                <w:lang w:val="es-PE" w:eastAsia="es-PE"/>
+              </w:rPr>
+              <m:t>n-2</m:t>
+            </m:r>
+          </m:sub>
+        </m:sSub>
+        <m:r>
+          <w:rPr>
+            <w:rFonts w:ascii="Cambria Math" w:eastAsia="Times New Roman" w:hAnsi="Cambria Math" w:cs="Times New Roman"/>
+            <w:color w:val="000000"/>
+            <w:sz w:val="24"/>
+            <w:szCs w:val="24"/>
+            <w:lang w:val="es-PE" w:eastAsia="es-PE"/>
+          </w:rPr>
+          <m:t>+</m:t>
+        </m:r>
+        <m:sSub>
+          <m:sSubPr>
+            <m:ctrlPr>
+              <w:rPr>
+                <w:rFonts w:ascii="Cambria Math" w:eastAsia="Times New Roman" w:hAnsi="Cambria Math" w:cs="Times New Roman"/>
+                <w:i/>
+                <w:color w:val="000000"/>
+                <w:sz w:val="24"/>
+                <w:szCs w:val="24"/>
+                <w:lang w:val="es-PE" w:eastAsia="es-PE"/>
+              </w:rPr>
+            </m:ctrlPr>
+          </m:sSubPr>
+          <m:e>
+            <m:r>
+              <w:rPr>
+                <w:rFonts w:ascii="Cambria Math" w:eastAsia="Times New Roman" w:hAnsi="Cambria Math" w:cs="Times New Roman"/>
+                <w:color w:val="000000"/>
+                <w:sz w:val="24"/>
+                <w:szCs w:val="24"/>
+                <w:lang w:val="es-PE" w:eastAsia="es-PE"/>
+              </w:rPr>
+              <m:t>T</m:t>
+            </m:r>
+          </m:e>
+          <m:sub>
+            <m:r>
+              <w:rPr>
+                <w:rFonts w:ascii="Cambria Math" w:eastAsia="Times New Roman" w:hAnsi="Cambria Math" w:cs="Times New Roman"/>
+                <w:color w:val="000000"/>
+                <w:sz w:val="24"/>
+                <w:szCs w:val="24"/>
+                <w:lang w:val="es-PE" w:eastAsia="es-PE"/>
+              </w:rPr>
+              <m:t>n-</m:t>
+            </m:r>
+            <m:r>
+              <w:rPr>
+                <w:rFonts w:ascii="Cambria Math" w:eastAsia="Times New Roman" w:hAnsi="Cambria Math" w:cs="Times New Roman"/>
+                <w:color w:val="000000"/>
+                <w:sz w:val="24"/>
+                <w:szCs w:val="24"/>
+                <w:lang w:val="es-PE" w:eastAsia="es-PE"/>
+              </w:rPr>
+              <m:t>3</m:t>
+            </m:r>
+          </m:sub>
+        </m:sSub>
+      </m:oMath>
+      <w:r>
+        <w:rPr>
+          <w:rFonts w:ascii="Times New Roman" w:eastAsia="Times New Roman" w:hAnsi="Times New Roman" w:cs="Times New Roman"/>
+          <w:color w:val="000000"/>
+          <w:sz w:val="24"/>
+          <w:szCs w:val="24"/>
+          <w:lang w:val="es-PE" w:eastAsia="es-PE"/>
+        </w:rPr>
+        <w:t xml:space="preserve">, pero “n” debe cumplir algunas condiciones, las cuales se mostrarán en el pseudocódigo. </w:t>
+      </w:r>
+      <w:r>
+        <w:rPr>
+          <w:rFonts w:ascii="Times New Roman" w:eastAsia="Times New Roman" w:hAnsi="Times New Roman" w:cs="Times New Roman"/>
+          <w:color w:val="000000"/>
+          <w:sz w:val="24"/>
+          <w:szCs w:val="24"/>
+          <w:lang w:val="es-PE" w:eastAsia="es-PE"/>
+        </w:rPr>
+        <w:t>(El diagrama de flujo y N/S se encuentran en los anexos)</w:t>
+      </w:r>
+    </w:p>
+    <w:p>
+      <w:pPr>
+        <w:widowControl/>
+        <w:autoSpaceDE/>
+        <w:autoSpaceDN/>
+        <w:spacing w:after="160"/>
+        <w:ind w:left="720"/>
+        <w:rPr>
+          <w:rFonts w:ascii="Times New Roman" w:eastAsia="Times New Roman" w:hAnsi="Times New Roman" w:cs="Times New Roman"/>
+          <w:sz w:val="24"/>
+          <w:szCs w:val="24"/>
+          <w:lang w:val="es-PE" w:eastAsia="es-PE"/>
+        </w:rPr>
+      </w:pPr>
+      <w:r>
+        <w:rPr>
+          <w:rFonts w:ascii="Times New Roman" w:hAnsi="Times New Roman" w:cs="Times New Roman"/>
+        </w:rPr>
+        <w:drawing>
+          <wp:anchor distT="0" distB="0" distL="114300" distR="114300" simplePos="0" relativeHeight="251665408" behindDoc="0" locked="0" layoutInCell="1" allowOverlap="1" wp14:anchorId="23BB135B" wp14:editId="761DEC8F">
+            <wp:simplePos x="0" y="0"/>
+            <wp:positionH relativeFrom="column">
+              <wp:posOffset>482785</wp:posOffset>
+            </wp:positionH>
+            <wp:positionV relativeFrom="paragraph">
+              <wp:posOffset>36195</wp:posOffset>
+            </wp:positionV>
+            <wp:extent cx="4660265" cy="5153025"/>
+            <wp:effectExtent l="0" t="0" r="6985" b="9525"/>
+            <wp:wrapSquare wrapText="bothSides"/>
+            <wp:docPr id="10" name="Imagen 10"/>
+            <wp:cNvGraphicFramePr>
+              <a:graphicFrameLocks xmlns:a="http://schemas.openxmlformats.org/drawingml/2006/main" noChangeAspect="1"/>
+            </wp:cNvGraphicFramePr>
+            <a:graphic xmlns:a="http://schemas.openxmlformats.org/drawingml/2006/main">
+              <a:graphicData uri="http://schemas.openxmlformats.org/drawingml/2006/picture">
+                <pic:pic xmlns:pic="http://schemas.openxmlformats.org/drawingml/2006/picture">
+                  <pic:nvPicPr>
+                    <pic:cNvPr id="1" name=""/>
+                    <pic:cNvPicPr/>
+                  </pic:nvPicPr>
+                  <pic:blipFill>
+                    <a:blip r:embed="rId16">
+                      <a:extLst>
+                        <a:ext uri="{28A0092B-C50C-407E-A947-70E740481C1C}">
+                          <a14:useLocalDpi xmlns:a14="http://schemas.microsoft.com/office/drawing/2010/main" val="0"/>
+                        </a:ext>
+                      </a:extLst>
+                    </a:blip>
+                    <a:stretch>
+                      <a:fillRect/>
+                    </a:stretch>
+                  </pic:blipFill>
+                  <pic:spPr>
+                    <a:xfrm>
+                      <a:off x="0" y="0"/>
+                      <a:ext cx="4660265" cy="5153025"/>
+                    </a:xfrm>
+                    <a:prstGeom prst="rect">
+                      <a:avLst/>
+                    </a:prstGeom>
+                  </pic:spPr>
+                </pic:pic>
+              </a:graphicData>
+            </a:graphic>
+            <wp14:sizeRelH relativeFrom="margin">
+              <wp14:pctWidth>0</wp14:pctWidth>
+            </wp14:sizeRelH>
+            <wp14:sizeRelV relativeFrom="margin">
+              <wp14:pctHeight>0</wp14:pctHeight>
+            </wp14:sizeRelV>
+          </wp:anchor>
+        </w:drawing>
+      </w:r>
+    </w:p>
+    <w:p>
+      <w:pPr>
+        <w:rPr>
+          <w:rFonts w:ascii="Times New Roman" w:hAnsi="Times New Roman" w:cs="Times New Roman"/>
+          <w:lang w:val="es-PE"/>
+        </w:rPr>
+      </w:pPr>
+    </w:p>
+    <w:p>
+      <w:pPr>
+        <w:rPr>
+          <w:rFonts w:ascii="Times New Roman" w:hAnsi="Times New Roman" w:cs="Times New Roman"/>
+        </w:rPr>
+      </w:pPr>
+    </w:p>
+    <w:p>
+      <w:pPr>
+        <w:rPr>
+          <w:rFonts w:ascii="Times New Roman" w:hAnsi="Times New Roman" w:cs="Times New Roman"/>
+        </w:rPr>
+      </w:pPr>
+    </w:p>
+    <w:p>
+      <w:pPr>
+        <w:rPr>
+          <w:rFonts w:ascii="Times New Roman" w:hAnsi="Times New Roman" w:cs="Times New Roman"/>
+        </w:rPr>
+      </w:pPr>
+    </w:p>
+    <w:p>
+      <w:pPr>
+        <w:rPr>
+          <w:rFonts w:ascii="Times New Roman" w:hAnsi="Times New Roman" w:cs="Times New Roman"/>
+        </w:rPr>
+      </w:pPr>
+    </w:p>
+    <w:p>
+      <w:pPr>
+        <w:rPr>
+          <w:rFonts w:ascii="Times New Roman" w:hAnsi="Times New Roman" w:cs="Times New Roman"/>
+        </w:rPr>
+      </w:pPr>
+    </w:p>
+    <w:p>
+      <w:pPr>
+        <w:rPr>
+          <w:rFonts w:ascii="Times New Roman" w:hAnsi="Times New Roman" w:cs="Times New Roman"/>
+        </w:rPr>
+      </w:pPr>
+    </w:p>
     <w:p>
       <w:pPr>
         <w:rPr>
@@ -3771,7 +5072,7 @@
         </w:rPr>
         <w:t xml:space="preserve">Link del repositorio: </w:t>
       </w:r>
-      <w:hyperlink r:id="rId14" w:history="1">
+      <w:hyperlink r:id="rId17" w:history="1">
         <w:r>
           <w:rPr>
             <w:rStyle w:val="Hipervnculo"/>
@@ -3857,7 +5158,7 @@
                     <pic:cNvPicPr/>
                   </pic:nvPicPr>
                   <pic:blipFill>
-                    <a:blip r:embed="rId15"/>
+                    <a:blip r:embed="rId18"/>
                     <a:stretch>
                       <a:fillRect/>
                     </a:stretch>
@@ -4074,11 +5375,264 @@
     </w:p>
     <w:p>
       <w:pPr>
+        <w:rPr>
+          <w:rFonts w:ascii="Times New Roman" w:hAnsi="Times New Roman" w:cs="Times New Roman"/>
+        </w:rPr>
+      </w:pPr>
+    </w:p>
+    <w:p>
+      <w:pPr>
+        <w:rPr>
+          <w:rFonts w:ascii="Times New Roman" w:hAnsi="Times New Roman" w:cs="Times New Roman"/>
+        </w:rPr>
+      </w:pPr>
+    </w:p>
+    <w:p>
+      <w:pPr>
+        <w:rPr>
+          <w:rFonts w:ascii="Times New Roman" w:hAnsi="Times New Roman" w:cs="Times New Roman"/>
+        </w:rPr>
+      </w:pPr>
+    </w:p>
+    <w:p>
+      <w:pPr>
+        <w:rPr>
+          <w:rFonts w:ascii="Times New Roman" w:hAnsi="Times New Roman" w:cs="Times New Roman"/>
+        </w:rPr>
+      </w:pPr>
+    </w:p>
+    <w:p>
+      <w:pPr>
+        <w:rPr>
+          <w:rFonts w:ascii="Times New Roman" w:hAnsi="Times New Roman" w:cs="Times New Roman"/>
+        </w:rPr>
+      </w:pPr>
+    </w:p>
+    <w:p>
+      <w:pPr>
+        <w:rPr>
+          <w:rFonts w:ascii="Times New Roman" w:hAnsi="Times New Roman" w:cs="Times New Roman"/>
+        </w:rPr>
+      </w:pPr>
+    </w:p>
+    <w:p>
+      <w:pPr>
+        <w:rPr>
+          <w:rFonts w:ascii="Times New Roman" w:hAnsi="Times New Roman" w:cs="Times New Roman"/>
+        </w:rPr>
+      </w:pPr>
+    </w:p>
+    <w:p>
+      <w:pPr>
+        <w:rPr>
+          <w:rFonts w:ascii="Times New Roman" w:hAnsi="Times New Roman" w:cs="Times New Roman"/>
+        </w:rPr>
+      </w:pPr>
+    </w:p>
+    <w:p>
+      <w:pPr>
+        <w:rPr>
+          <w:rFonts w:ascii="Times New Roman" w:hAnsi="Times New Roman" w:cs="Times New Roman"/>
+        </w:rPr>
+      </w:pPr>
+    </w:p>
+    <w:p>
+      <w:pPr>
+        <w:rPr>
+          <w:rFonts w:ascii="Times New Roman" w:hAnsi="Times New Roman" w:cs="Times New Roman"/>
+        </w:rPr>
+      </w:pPr>
+    </w:p>
+    <w:p>
+      <w:pPr>
+        <w:rPr>
+          <w:rFonts w:ascii="Times New Roman" w:hAnsi="Times New Roman" w:cs="Times New Roman"/>
+        </w:rPr>
+      </w:pPr>
+    </w:p>
+    <w:p>
+      <w:pPr>
+        <w:rPr>
+          <w:rFonts w:ascii="Times New Roman" w:hAnsi="Times New Roman" w:cs="Times New Roman"/>
+        </w:rPr>
+      </w:pPr>
+    </w:p>
+    <w:p>
+      <w:pPr>
+        <w:rPr>
+          <w:rFonts w:ascii="Times New Roman" w:hAnsi="Times New Roman" w:cs="Times New Roman"/>
+        </w:rPr>
+      </w:pPr>
+    </w:p>
+    <w:p>
+      <w:pPr>
+        <w:rPr>
+          <w:rFonts w:ascii="Times New Roman" w:hAnsi="Times New Roman" w:cs="Times New Roman"/>
+        </w:rPr>
+      </w:pPr>
+    </w:p>
+    <w:p>
+      <w:pPr>
+        <w:rPr>
+          <w:rFonts w:ascii="Times New Roman" w:hAnsi="Times New Roman" w:cs="Times New Roman"/>
+        </w:rPr>
+      </w:pPr>
+    </w:p>
+    <w:p>
+      <w:pPr>
+        <w:rPr>
+          <w:rFonts w:ascii="Times New Roman" w:hAnsi="Times New Roman" w:cs="Times New Roman"/>
+        </w:rPr>
+      </w:pPr>
+    </w:p>
+    <w:p>
+      <w:pPr>
+        <w:rPr>
+          <w:rFonts w:ascii="Times New Roman" w:hAnsi="Times New Roman" w:cs="Times New Roman"/>
+        </w:rPr>
+      </w:pPr>
+    </w:p>
+    <w:p>
+      <w:pPr>
+        <w:rPr>
+          <w:rFonts w:ascii="Times New Roman" w:hAnsi="Times New Roman" w:cs="Times New Roman"/>
+        </w:rPr>
+      </w:pPr>
+    </w:p>
+    <w:p>
+      <w:pPr>
+        <w:rPr>
+          <w:rFonts w:ascii="Times New Roman" w:hAnsi="Times New Roman" w:cs="Times New Roman"/>
+        </w:rPr>
+      </w:pPr>
+    </w:p>
+    <w:p>
+      <w:pPr>
+        <w:rPr>
+          <w:rFonts w:ascii="Times New Roman" w:hAnsi="Times New Roman" w:cs="Times New Roman"/>
+        </w:rPr>
+      </w:pPr>
+    </w:p>
+    <w:p>
+      <w:pPr>
+        <w:rPr>
+          <w:rFonts w:ascii="Times New Roman" w:hAnsi="Times New Roman" w:cs="Times New Roman"/>
+        </w:rPr>
+      </w:pPr>
+    </w:p>
+    <w:p>
+      <w:pPr>
+        <w:rPr>
+          <w:rFonts w:ascii="Times New Roman" w:hAnsi="Times New Roman" w:cs="Times New Roman"/>
+        </w:rPr>
+      </w:pPr>
+    </w:p>
+    <w:p>
+      <w:pPr>
+        <w:rPr>
+          <w:rFonts w:ascii="Times New Roman" w:hAnsi="Times New Roman" w:cs="Times New Roman"/>
+        </w:rPr>
+      </w:pPr>
+    </w:p>
+    <w:p>
+      <w:pPr>
+        <w:rPr>
+          <w:rFonts w:ascii="Times New Roman" w:hAnsi="Times New Roman" w:cs="Times New Roman"/>
+        </w:rPr>
+      </w:pPr>
+    </w:p>
+    <w:p>
+      <w:pPr>
+        <w:rPr>
+          <w:rFonts w:ascii="Times New Roman" w:hAnsi="Times New Roman" w:cs="Times New Roman"/>
+        </w:rPr>
+      </w:pPr>
+    </w:p>
+    <w:p>
+      <w:pPr>
+        <w:rPr>
+          <w:rFonts w:ascii="Times New Roman" w:hAnsi="Times New Roman" w:cs="Times New Roman"/>
+        </w:rPr>
+      </w:pPr>
+    </w:p>
+    <w:p>
+      <w:pPr>
+        <w:rPr>
+          <w:rFonts w:ascii="Times New Roman" w:hAnsi="Times New Roman" w:cs="Times New Roman"/>
+        </w:rPr>
+      </w:pPr>
+    </w:p>
+    <w:p>
+      <w:pPr>
+        <w:rPr>
+          <w:rFonts w:ascii="Times New Roman" w:hAnsi="Times New Roman" w:cs="Times New Roman"/>
+        </w:rPr>
+      </w:pPr>
+    </w:p>
+    <w:p>
+      <w:pPr>
+        <w:rPr>
+          <w:rFonts w:ascii="Times New Roman" w:hAnsi="Times New Roman" w:cs="Times New Roman"/>
+        </w:rPr>
+      </w:pPr>
+    </w:p>
+    <w:p>
+      <w:pPr>
+        <w:rPr>
+          <w:rFonts w:ascii="Times New Roman" w:hAnsi="Times New Roman" w:cs="Times New Roman"/>
+        </w:rPr>
+      </w:pPr>
+    </w:p>
+    <w:p>
+      <w:pPr>
+        <w:rPr>
+          <w:rFonts w:ascii="Times New Roman" w:hAnsi="Times New Roman" w:cs="Times New Roman"/>
+        </w:rPr>
+      </w:pPr>
+    </w:p>
+    <w:p>
+      <w:pPr>
+        <w:rPr>
+          <w:rFonts w:ascii="Times New Roman" w:hAnsi="Times New Roman" w:cs="Times New Roman"/>
+        </w:rPr>
+      </w:pPr>
+    </w:p>
+    <w:p>
+      <w:pPr>
+        <w:rPr>
+          <w:rFonts w:ascii="Times New Roman" w:hAnsi="Times New Roman" w:cs="Times New Roman"/>
+        </w:rPr>
+      </w:pPr>
+    </w:p>
+    <w:p>
+      <w:pPr>
+        <w:rPr>
+          <w:rFonts w:ascii="Times New Roman" w:hAnsi="Times New Roman" w:cs="Times New Roman"/>
+        </w:rPr>
+      </w:pPr>
+    </w:p>
+    <w:p>
+      <w:pPr>
+        <w:rPr>
+          <w:rFonts w:ascii="Times New Roman" w:hAnsi="Times New Roman" w:cs="Times New Roman"/>
+        </w:rPr>
+      </w:pPr>
+    </w:p>
+    <w:p>
+      <w:pPr>
+        <w:rPr>
+          <w:rFonts w:ascii="Times New Roman" w:hAnsi="Times New Roman" w:cs="Times New Roman"/>
+        </w:rPr>
+      </w:pPr>
+    </w:p>
+    <w:p>
+      <w:pPr>
         <w:pStyle w:val="Ttulo3"/>
       </w:pPr>
       <w:bookmarkStart w:id="21" w:name="_Toc44348503"/>
       <w:bookmarkStart w:id="22" w:name="_Toc106879051"/>
       <w:r>
+        <w:lastRenderedPageBreak/>
         <w:t>Ejercicio 3</w:t>
       </w:r>
       <w:bookmarkEnd w:id="21"/>
@@ -4103,6 +5657,368 @@
         </w:rPr>
         <w:t>:</w:t>
       </w:r>
+      <w:r>
+        <w:rPr>
+          <w:rFonts w:ascii="Times New Roman" w:hAnsi="Times New Roman" w:cs="Times New Roman"/>
+          <w:noProof/>
+        </w:rPr>
+        <mc:AlternateContent>
+          <mc:Choice Requires="wps">
+            <w:drawing>
+              <wp:anchor distT="45720" distB="45720" distL="114300" distR="114300" simplePos="0" relativeHeight="251671552" behindDoc="0" locked="0" layoutInCell="1" allowOverlap="1" wp14:anchorId="3DA73BD9" wp14:editId="5485B0FF">
+                <wp:simplePos x="0" y="0"/>
+                <wp:positionH relativeFrom="column">
+                  <wp:posOffset>3321685</wp:posOffset>
+                </wp:positionH>
+                <wp:positionV relativeFrom="paragraph">
+                  <wp:posOffset>6661047</wp:posOffset>
+                </wp:positionV>
+                <wp:extent cx="626745" cy="1404620"/>
+                <wp:effectExtent l="0" t="0" r="20955" b="24765"/>
+                <wp:wrapSquare wrapText="bothSides"/>
+                <wp:docPr id="13" name="Cuadro de texto 2"/>
+                <wp:cNvGraphicFramePr>
+                  <a:graphicFrameLocks xmlns:a="http://schemas.openxmlformats.org/drawingml/2006/main"/>
+                </wp:cNvGraphicFramePr>
+                <a:graphic xmlns:a="http://schemas.openxmlformats.org/drawingml/2006/main">
+                  <a:graphicData uri="http://schemas.microsoft.com/office/word/2010/wordprocessingShape">
+                    <wps:wsp>
+                      <wps:cNvSpPr txBox="1">
+                        <a:spLocks noChangeArrowheads="1"/>
+                      </wps:cNvSpPr>
+                      <wps:spPr bwMode="auto">
+                        <a:xfrm>
+                          <a:off x="0" y="0"/>
+                          <a:ext cx="626745" cy="1404620"/>
+                        </a:xfrm>
+                        <a:prstGeom prst="rect">
+                          <a:avLst/>
+                        </a:prstGeom>
+                        <a:solidFill>
+                          <a:srgbClr val="FFFFFF"/>
+                        </a:solidFill>
+                        <a:ln w="9525">
+                          <a:solidFill>
+                            <a:srgbClr val="000000"/>
+                          </a:solidFill>
+                          <a:miter lim="800000"/>
+                          <a:headEnd/>
+                          <a:tailEnd/>
+                        </a:ln>
+                      </wps:spPr>
+                      <wps:txbx>
+                        <w:txbxContent>
+                          <w:p>
+                            <w:r>
+                              <w:t>M</w:t>
+                            </w:r>
+                            <w:r>
+                              <w:t>ay</w:t>
+                            </w:r>
+                            <w:r>
+                              <w:t>or</w:t>
+                            </w:r>
+                          </w:p>
+                        </w:txbxContent>
+                      </wps:txbx>
+                      <wps:bodyPr rot="0" vert="horz" wrap="square" lIns="91440" tIns="45720" rIns="91440" bIns="45720" anchor="t" anchorCtr="0">
+                        <a:spAutoFit/>
+                      </wps:bodyPr>
+                    </wps:wsp>
+                  </a:graphicData>
+                </a:graphic>
+                <wp14:sizeRelH relativeFrom="margin">
+                  <wp14:pctWidth>0</wp14:pctWidth>
+                </wp14:sizeRelH>
+                <wp14:sizeRelV relativeFrom="margin">
+                  <wp14:pctHeight>20000</wp14:pctHeight>
+                </wp14:sizeRelV>
+              </wp:anchor>
+            </w:drawing>
+          </mc:Choice>
+          <mc:Fallback>
+            <w:pict>
+              <v:shapetype w14:anchorId="3DA73BD9" id="_x0000_t202" coordsize="21600,21600" o:spt="202" path="m,l,21600r21600,l21600,xe">
+                <v:stroke joinstyle="miter"/>
+                <v:path gradientshapeok="t" o:connecttype="rect"/>
+              </v:shapetype>
+              <v:shape id="Cuadro de texto 2" o:spid="_x0000_s1026" type="#_x0000_t202" style="position:absolute;left:0;text-align:left;margin-left:261.55pt;margin-top:524.5pt;width:49.35pt;height:110.6pt;z-index:251671552;visibility:visible;mso-wrap-style:square;mso-width-percent:0;mso-height-percent:200;mso-wrap-distance-left:9pt;mso-wrap-distance-top:3.6pt;mso-wrap-distance-right:9pt;mso-wrap-distance-bottom:3.6pt;mso-position-horizontal:absolute;mso-position-horizontal-relative:text;mso-position-vertical:absolute;mso-position-vertical-relative:text;mso-width-percent:0;mso-height-percent:200;mso-width-relative:margin;mso-height-relative:margin;v-text-anchor:top" o:gfxdata="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">
+                <v:textbox style="mso-fit-shape-to-text:t">
+                  <w:txbxContent>
+                    <w:p>
+                      <w:r>
+                        <w:t>M</w:t>
+                      </w:r>
+                      <w:r>
+                        <w:t>ay</w:t>
+                      </w:r>
+                      <w:r>
+                        <w:t>or</w:t>
+                      </w:r>
+                    </w:p>
+                  </w:txbxContent>
+                </v:textbox>
+                <w10:wrap type="square"/>
+              </v:shape>
+            </w:pict>
+          </mc:Fallback>
+        </mc:AlternateContent>
+      </w:r>
+      <w:r>
+        <w:rPr>
+          <w:rFonts w:ascii="Times New Roman" w:hAnsi="Times New Roman" w:cs="Times New Roman"/>
+          <w:noProof/>
+        </w:rPr>
+        <mc:AlternateContent>
+          <mc:Choice Requires="wps">
+            <w:drawing>
+              <wp:anchor distT="45720" distB="45720" distL="114300" distR="114300" simplePos="0" relativeHeight="251669504" behindDoc="0" locked="0" layoutInCell="1" allowOverlap="1" wp14:anchorId="2703184F" wp14:editId="4ACC7351">
+                <wp:simplePos x="0" y="0"/>
+                <wp:positionH relativeFrom="column">
+                  <wp:posOffset>3321706</wp:posOffset>
+                </wp:positionH>
+                <wp:positionV relativeFrom="paragraph">
+                  <wp:posOffset>5836224</wp:posOffset>
+                </wp:positionV>
+                <wp:extent cx="626745" cy="1404620"/>
+                <wp:effectExtent l="0" t="0" r="20955" b="24765"/>
+                <wp:wrapSquare wrapText="bothSides"/>
+                <wp:docPr id="217" name="Cuadro de texto 2"/>
+                <wp:cNvGraphicFramePr>
+                  <a:graphicFrameLocks xmlns:a="http://schemas.openxmlformats.org/drawingml/2006/main"/>
+                </wp:cNvGraphicFramePr>
+                <a:graphic xmlns:a="http://schemas.openxmlformats.org/drawingml/2006/main">
+                  <a:graphicData uri="http://schemas.microsoft.com/office/word/2010/wordprocessingShape">
+                    <wps:wsp>
+                      <wps:cNvSpPr txBox="1">
+                        <a:spLocks noChangeArrowheads="1"/>
+                      </wps:cNvSpPr>
+                      <wps:spPr bwMode="auto">
+                        <a:xfrm>
+                          <a:off x="0" y="0"/>
+                          <a:ext cx="626745" cy="1404620"/>
+                        </a:xfrm>
+                        <a:prstGeom prst="rect">
+                          <a:avLst/>
+                        </a:prstGeom>
+                        <a:solidFill>
+                          <a:srgbClr val="FFFFFF"/>
+                        </a:solidFill>
+                        <a:ln w="9525">
+                          <a:solidFill>
+                            <a:srgbClr val="000000"/>
+                          </a:solidFill>
+                          <a:miter lim="800000"/>
+                          <a:headEnd/>
+                          <a:tailEnd/>
+                        </a:ln>
+                      </wps:spPr>
+                      <wps:txbx>
+                        <w:txbxContent>
+                          <w:p>
+                            <w:r>
+                              <w:t>Menor</w:t>
+                            </w:r>
+                          </w:p>
+                        </w:txbxContent>
+                      </wps:txbx>
+                      <wps:bodyPr rot="0" vert="horz" wrap="square" lIns="91440" tIns="45720" rIns="91440" bIns="45720" anchor="t" anchorCtr="0">
+                        <a:spAutoFit/>
+                      </wps:bodyPr>
+                    </wps:wsp>
+                  </a:graphicData>
+                </a:graphic>
+                <wp14:sizeRelH relativeFrom="margin">
+                  <wp14:pctWidth>0</wp14:pctWidth>
+                </wp14:sizeRelH>
+                <wp14:sizeRelV relativeFrom="margin">
+                  <wp14:pctHeight>20000</wp14:pctHeight>
+                </wp14:sizeRelV>
+              </wp:anchor>
+            </w:drawing>
+          </mc:Choice>
+          <mc:Fallback>
+            <w:pict>
+              <v:shape w14:anchorId="2703184F" id="_x0000_s1027" type="#_x0000_t202" style="position:absolute;left:0;text-align:left;margin-left:261.55pt;margin-top:459.55pt;width:49.35pt;height:110.6pt;z-index:251669504;visibility:visible;mso-wrap-style:square;mso-width-percent:0;mso-height-percent:200;mso-wrap-distance-left:9pt;mso-wrap-distance-top:3.6pt;mso-wrap-distance-right:9pt;mso-wrap-distance-bottom:3.6pt;mso-position-horizontal:absolute;mso-position-horizontal-relative:text;mso-position-vertical:absolute;mso-position-vertical-relative:text;mso-width-percent:0;mso-height-percent:200;mso-width-relative:margin;mso-height-relative:margin;v-text-anchor:top" o:gfxdata="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">
+                <v:textbox style="mso-fit-shape-to-text:t">
+                  <w:txbxContent>
+                    <w:p>
+                      <w:r>
+                        <w:t>Menor</w:t>
+                      </w:r>
+                    </w:p>
+                  </w:txbxContent>
+                </v:textbox>
+                <w10:wrap type="square"/>
+              </v:shape>
+            </w:pict>
+          </mc:Fallback>
+        </mc:AlternateContent>
+      </w:r>
+      <w:r>
+        <w:rPr>
+          <w:rFonts w:ascii="Times New Roman" w:hAnsi="Times New Roman" w:cs="Times New Roman"/>
+          <w:noProof/>
+        </w:rPr>
+        <mc:AlternateContent>
+          <mc:Choice Requires="wps">
+            <w:drawing>
+              <wp:anchor distT="0" distB="0" distL="114300" distR="114300" simplePos="0" relativeHeight="251667456" behindDoc="0" locked="0" layoutInCell="1" allowOverlap="1" wp14:anchorId="16EBBB93" wp14:editId="017702BE">
+                <wp:simplePos x="0" y="0"/>
+                <wp:positionH relativeFrom="column">
+                  <wp:posOffset>2968093</wp:posOffset>
+                </wp:positionH>
+                <wp:positionV relativeFrom="paragraph">
+                  <wp:posOffset>5909494</wp:posOffset>
+                </wp:positionV>
+                <wp:extent cx="258097" cy="1032387"/>
+                <wp:effectExtent l="19050" t="0" r="46990" b="34925"/>
+                <wp:wrapNone/>
+                <wp:docPr id="12" name="Flecha: hacia abajo 12"/>
+                <wp:cNvGraphicFramePr/>
+                <a:graphic xmlns:a="http://schemas.openxmlformats.org/drawingml/2006/main">
+                  <a:graphicData uri="http://schemas.microsoft.com/office/word/2010/wordprocessingShape">
+                    <wps:wsp>
+                      <wps:cNvSpPr/>
+                      <wps:spPr>
+                        <a:xfrm>
+                          <a:off x="0" y="0"/>
+                          <a:ext cx="258097" cy="1032387"/>
+                        </a:xfrm>
+                        <a:prstGeom prst="downArrow">
+                          <a:avLst/>
+                        </a:prstGeom>
+                        <a:solidFill>
+                          <a:srgbClr val="00B050"/>
+                        </a:solidFill>
+                        <a:ln>
+                          <a:solidFill>
+                            <a:srgbClr val="00B050"/>
+                          </a:solidFill>
+                        </a:ln>
+                      </wps:spPr>
+                      <wps:style>
+                        <a:lnRef idx="2">
+                          <a:schemeClr val="accent1">
+                            <a:shade val="50000"/>
+                          </a:schemeClr>
+                        </a:lnRef>
+                        <a:fillRef idx="1">
+                          <a:schemeClr val="accent1"/>
+                        </a:fillRef>
+                        <a:effectRef idx="0">
+                          <a:schemeClr val="accent1"/>
+                        </a:effectRef>
+                        <a:fontRef idx="minor">
+                          <a:schemeClr val="lt1"/>
+                        </a:fontRef>
+                      </wps:style>
+                      <wps:bodyPr rot="0" spcFirstLastPara="0" vertOverflow="overflow" horzOverflow="overflow" vert="horz" wrap="square" lIns="91440" tIns="45720" rIns="91440" bIns="45720" numCol="1" spcCol="0" rtlCol="0" fromWordArt="0" anchor="ctr" anchorCtr="0" forceAA="0" compatLnSpc="1">
+                        <a:prstTxWarp prst="textNoShape">
+                          <a:avLst/>
+                        </a:prstTxWarp>
+                        <a:noAutofit/>
+                      </wps:bodyPr>
+                    </wps:wsp>
+                  </a:graphicData>
+                </a:graphic>
+              </wp:anchor>
+            </w:drawing>
+          </mc:Choice>
+          <mc:Fallback>
+            <w:pict>
+              <v:shapetype w14:anchorId="747CED84" id="_x0000_t67" coordsize="21600,21600" o:spt="67" adj="16200,5400" path="m0@0l@1@0@1,0@2,0@2@0,21600@0,10800,21600xe">
+                <v:stroke joinstyle="miter"/>
+                <v:formulas>
+                  <v:f eqn="val #0"/>
+                  <v:f eqn="val #1"/>
+                  <v:f eqn="sum height 0 #1"/>
+                  <v:f eqn="sum 10800 0 #1"/>
+                  <v:f eqn="sum width 0 #0"/>
+                  <v:f eqn="prod @4 @3 10800"/>
+                  <v:f eqn="sum width 0 @5"/>
+                </v:formulas>
+                <v:path o:connecttype="custom" o:connectlocs="10800,0;0,@0;10800,21600;21600,@0" o:connectangles="270,180,90,0" textboxrect="@1,0,@2,@6"/>
+                <v:handles>
+                  <v:h position="#1,#0" xrange="0,10800" yrange="0,21600"/>
+                </v:handles>
+              </v:shapetype>
+              <v:shape id="Flecha: hacia abajo 12" o:spid="_x0000_s1026" type="#_x0000_t67" style="position:absolute;margin-left:233.7pt;margin-top:465.3pt;width:20.3pt;height:81.3pt;z-index:251667456;visibility:visible;mso-wrap-style:square;mso-wrap-distance-left:9pt;mso-wrap-distance-top:0;mso-wrap-distance-right:9pt;mso-wrap-distance-bottom:0;mso-position-horizontal:absolute;mso-position-horizontal-relative:text;mso-position-vertical:absolute;mso-position-vertical-relative:text;v-text-anchor:middle" o:gfxdata="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" adj="18900" fillcolor="#00b050" strokecolor="#00b050" strokeweight="1pt"/>
+            </w:pict>
+          </mc:Fallback>
+        </mc:AlternateContent>
+      </w:r>
+      <w:r>
+        <w:rPr>
+          <w:rFonts w:ascii="Times New Roman" w:hAnsi="Times New Roman" w:cs="Times New Roman"/>
+        </w:rPr>
+        <w:drawing>
+          <wp:anchor distT="0" distB="0" distL="114300" distR="114300" simplePos="0" relativeHeight="251666432" behindDoc="0" locked="0" layoutInCell="1" allowOverlap="1" wp14:anchorId="7C9D3DE2" wp14:editId="2488670D">
+            <wp:simplePos x="0" y="0"/>
+            <wp:positionH relativeFrom="column">
+              <wp:posOffset>379956</wp:posOffset>
+            </wp:positionH>
+            <wp:positionV relativeFrom="paragraph">
+              <wp:posOffset>178865</wp:posOffset>
+            </wp:positionV>
+            <wp:extent cx="4837430" cy="7102475"/>
+            <wp:effectExtent l="0" t="0" r="1270" b="3175"/>
+            <wp:wrapSquare wrapText="bothSides"/>
+            <wp:docPr id="11" name="Imagen 11"/>
+            <wp:cNvGraphicFramePr>
+              <a:graphicFrameLocks xmlns:a="http://schemas.openxmlformats.org/drawingml/2006/main" noChangeAspect="1"/>
+            </wp:cNvGraphicFramePr>
+            <a:graphic xmlns:a="http://schemas.openxmlformats.org/drawingml/2006/main">
+              <a:graphicData uri="http://schemas.openxmlformats.org/drawingml/2006/picture">
+                <pic:pic xmlns:pic="http://schemas.openxmlformats.org/drawingml/2006/picture">
+                  <pic:nvPicPr>
+                    <pic:cNvPr id="1" name=""/>
+                    <pic:cNvPicPr/>
+                  </pic:nvPicPr>
+                  <pic:blipFill>
+                    <a:blip r:embed="rId19">
+                      <a:extLst>
+                        <a:ext uri="{28A0092B-C50C-407E-A947-70E740481C1C}">
+                          <a14:useLocalDpi xmlns:a14="http://schemas.microsoft.com/office/drawing/2010/main" val="0"/>
+                        </a:ext>
+                      </a:extLst>
+                    </a:blip>
+                    <a:stretch>
+                      <a:fillRect/>
+                    </a:stretch>
+                  </pic:blipFill>
+                  <pic:spPr>
+                    <a:xfrm>
+                      <a:off x="0" y="0"/>
+                      <a:ext cx="4837430" cy="7102475"/>
+                    </a:xfrm>
+                    <a:prstGeom prst="rect">
+                      <a:avLst/>
+                    </a:prstGeom>
+                  </pic:spPr>
+                </pic:pic>
+              </a:graphicData>
+            </a:graphic>
+            <wp14:sizeRelH relativeFrom="margin">
+              <wp14:pctWidth>0</wp14:pctWidth>
+            </wp14:sizeRelH>
+            <wp14:sizeRelV relativeFrom="margin">
+              <wp14:pctHeight>0</wp14:pctHeight>
+            </wp14:sizeRelV>
+          </wp:anchor>
+        </w:drawing>
+      </w:r>
+    </w:p>
+    <w:p>
+      <w:pPr>
+        <w:pStyle w:val="Ttulo3"/>
+      </w:pPr>
+      <w:bookmarkStart w:id="23" w:name="_Toc106879052"/>
+      <w:r>
+        <w:lastRenderedPageBreak/>
+        <w:t>Ejercicio 4</w:t>
+      </w:r>
+      <w:bookmarkEnd w:id="23"/>
     </w:p>
     <w:p>
       <w:pPr>
@@ -4111,6 +6027,18 @@
           <w:rFonts w:ascii="Times New Roman" w:hAnsi="Times New Roman" w:cs="Times New Roman"/>
         </w:rPr>
       </w:pPr>
+      <w:r>
+        <w:rPr>
+          <w:rFonts w:ascii="Times New Roman" w:hAnsi="Times New Roman" w:cs="Times New Roman"/>
+        </w:rPr>
+        <w:t>El resultado obtenido fue</w:t>
+      </w:r>
+      <w:r>
+        <w:rPr>
+          <w:rFonts w:ascii="Times New Roman" w:hAnsi="Times New Roman" w:cs="Times New Roman"/>
+        </w:rPr>
+        <w:t>:</w:t>
+      </w:r>
     </w:p>
     <w:p>
       <w:pPr>
@@ -4120,6 +6048,869 @@
         </w:rPr>
       </w:pPr>
     </w:p>
+    <w:tbl>
+      <w:tblPr>
+        <w:tblStyle w:val="Tablaconcuadrcula"/>
+        <w:tblpPr w:leftFromText="141" w:rightFromText="141" w:vertAnchor="text" w:horzAnchor="margin" w:tblpXSpec="center" w:tblpY="32"/>
+        <w:tblW w:w="8364" w:type="dxa"/>
+        <w:tblLook w:val="04A0" w:firstRow="1" w:lastRow="0" w:firstColumn="1" w:lastColumn="0" w:noHBand="0" w:noVBand="1"/>
+      </w:tblPr>
+      <w:tblGrid>
+        <w:gridCol w:w="423"/>
+        <w:gridCol w:w="418"/>
+        <w:gridCol w:w="423"/>
+        <w:gridCol w:w="424"/>
+        <w:gridCol w:w="418"/>
+        <w:gridCol w:w="424"/>
+        <w:gridCol w:w="444"/>
+        <w:gridCol w:w="444"/>
+        <w:gridCol w:w="444"/>
+        <w:gridCol w:w="444"/>
+        <w:gridCol w:w="551"/>
+        <w:gridCol w:w="551"/>
+        <w:gridCol w:w="551"/>
+        <w:gridCol w:w="551"/>
+        <w:gridCol w:w="663"/>
+        <w:gridCol w:w="663"/>
+        <w:gridCol w:w="528"/>
+      </w:tblGrid>
+      <w:tr>
+        <w:tc>
+          <w:tcPr>
+            <w:tcW w:w="8364" w:type="dxa"/>
+            <w:gridSpan w:val="17"/>
+          </w:tcPr>
+          <w:p>
+            <w:pPr>
+              <w:jc w:val="center"/>
+              <w:rPr>
+                <w:rFonts w:ascii="Calibri" w:eastAsia="Calibri" w:hAnsi="Calibri" w:cs="Times New Roman"/>
+              </w:rPr>
+            </w:pPr>
+            <w:r>
+              <w:rPr>
+                <w:rFonts w:ascii="Calibri" w:eastAsia="Calibri" w:hAnsi="Calibri" w:cs="Times New Roman"/>
+              </w:rPr>
+              <w:t>Secuencia de Tribonacci</w:t>
+            </w:r>
+          </w:p>
+        </w:tc>
+      </w:tr>
+      <w:tr>
+        <w:tc>
+          <w:tcPr>
+            <w:tcW w:w="423" w:type="dxa"/>
+          </w:tcPr>
+          <w:p>
+            <m:oMathPara>
+              <m:oMath>
+                <m:sSub>
+                  <m:sSubPr>
+                    <m:ctrlPr>
+                      <w:rPr>
+                        <w:rFonts w:ascii="Cambria Math" w:hAnsi="Cambria Math"/>
+                        <w:i/>
+                      </w:rPr>
+                    </m:ctrlPr>
+                  </m:sSubPr>
+                  <m:e>
+                    <m:r>
+                      <w:rPr>
+                        <w:rFonts w:ascii="Cambria Math" w:hAnsi="Cambria Math"/>
+                      </w:rPr>
+                      <m:t>T</m:t>
+                    </m:r>
+                  </m:e>
+                  <m:sub>
+                    <m:r>
+                      <w:rPr>
+                        <w:rFonts w:ascii="Cambria Math" w:hAnsi="Cambria Math"/>
+                      </w:rPr>
+                      <m:t>0</m:t>
+                    </m:r>
+                  </m:sub>
+                </m:sSub>
+              </m:oMath>
+            </m:oMathPara>
+          </w:p>
+        </w:tc>
+        <w:tc>
+          <w:tcPr>
+            <w:tcW w:w="418" w:type="dxa"/>
+          </w:tcPr>
+          <w:p>
+            <m:oMathPara>
+              <m:oMath>
+                <m:sSub>
+                  <m:sSubPr>
+                    <m:ctrlPr>
+                      <w:rPr>
+                        <w:rFonts w:ascii="Cambria Math" w:hAnsi="Cambria Math"/>
+                        <w:i/>
+                      </w:rPr>
+                    </m:ctrlPr>
+                  </m:sSubPr>
+                  <m:e>
+                    <m:r>
+                      <w:rPr>
+                        <w:rFonts w:ascii="Cambria Math" w:hAnsi="Cambria Math"/>
+                      </w:rPr>
+                      <m:t>T</m:t>
+                    </m:r>
+                  </m:e>
+                  <m:sub>
+                    <m:r>
+                      <w:rPr>
+                        <w:rFonts w:ascii="Cambria Math" w:hAnsi="Cambria Math"/>
+                      </w:rPr>
+                      <m:t>1</m:t>
+                    </m:r>
+                  </m:sub>
+                </m:sSub>
+              </m:oMath>
+            </m:oMathPara>
+          </w:p>
+        </w:tc>
+        <w:tc>
+          <w:tcPr>
+            <w:tcW w:w="423" w:type="dxa"/>
+          </w:tcPr>
+          <w:p>
+            <m:oMathPara>
+              <m:oMath>
+                <m:sSub>
+                  <m:sSubPr>
+                    <m:ctrlPr>
+                      <w:rPr>
+                        <w:rFonts w:ascii="Cambria Math" w:hAnsi="Cambria Math"/>
+                        <w:i/>
+                      </w:rPr>
+                    </m:ctrlPr>
+                  </m:sSubPr>
+                  <m:e>
+                    <m:r>
+                      <w:rPr>
+                        <w:rFonts w:ascii="Cambria Math" w:hAnsi="Cambria Math"/>
+                      </w:rPr>
+                      <m:t>T</m:t>
+                    </m:r>
+                  </m:e>
+                  <m:sub>
+                    <m:r>
+                      <w:rPr>
+                        <w:rFonts w:ascii="Cambria Math" w:hAnsi="Cambria Math"/>
+                      </w:rPr>
+                      <m:t>2</m:t>
+                    </m:r>
+                  </m:sub>
+                </m:sSub>
+              </m:oMath>
+            </m:oMathPara>
+          </w:p>
+        </w:tc>
+        <w:tc>
+          <w:tcPr>
+            <w:tcW w:w="424" w:type="dxa"/>
+          </w:tcPr>
+          <w:p>
+            <m:oMathPara>
+              <m:oMath>
+                <m:sSub>
+                  <m:sSubPr>
+                    <m:ctrlPr>
+                      <w:rPr>
+                        <w:rFonts w:ascii="Cambria Math" w:hAnsi="Cambria Math"/>
+                        <w:i/>
+                      </w:rPr>
+                    </m:ctrlPr>
+                  </m:sSubPr>
+                  <m:e>
+                    <m:r>
+                      <w:rPr>
+                        <w:rFonts w:ascii="Cambria Math" w:hAnsi="Cambria Math"/>
+                      </w:rPr>
+                      <m:t>T</m:t>
+                    </m:r>
+                  </m:e>
+                  <m:sub>
+                    <m:r>
+                      <w:rPr>
+                        <w:rFonts w:ascii="Cambria Math" w:hAnsi="Cambria Math"/>
+                      </w:rPr>
+                      <m:t>3</m:t>
+                    </m:r>
+                  </m:sub>
+                </m:sSub>
+              </m:oMath>
+            </m:oMathPara>
+          </w:p>
+        </w:tc>
+        <w:tc>
+          <w:tcPr>
+            <w:tcW w:w="418" w:type="dxa"/>
+          </w:tcPr>
+          <w:p>
+            <m:oMathPara>
+              <m:oMath>
+                <m:sSub>
+                  <m:sSubPr>
+                    <m:ctrlPr>
+                      <w:rPr>
+                        <w:rFonts w:ascii="Cambria Math" w:hAnsi="Cambria Math"/>
+                        <w:i/>
+                      </w:rPr>
+                    </m:ctrlPr>
+                  </m:sSubPr>
+                  <m:e>
+                    <m:r>
+                      <w:rPr>
+                        <w:rFonts w:ascii="Cambria Math" w:hAnsi="Cambria Math"/>
+                      </w:rPr>
+                      <m:t>T</m:t>
+                    </m:r>
+                  </m:e>
+                  <m:sub>
+                    <m:r>
+                      <w:rPr>
+                        <w:rFonts w:ascii="Cambria Math" w:hAnsi="Cambria Math"/>
+                      </w:rPr>
+                      <m:t>4</m:t>
+                    </m:r>
+                  </m:sub>
+                </m:sSub>
+              </m:oMath>
+            </m:oMathPara>
+          </w:p>
+        </w:tc>
+        <w:tc>
+          <w:tcPr>
+            <w:tcW w:w="424" w:type="dxa"/>
+          </w:tcPr>
+          <w:p>
+            <m:oMathPara>
+              <m:oMath>
+                <m:sSub>
+                  <m:sSubPr>
+                    <m:ctrlPr>
+                      <w:rPr>
+                        <w:rFonts w:ascii="Cambria Math" w:hAnsi="Cambria Math"/>
+                        <w:i/>
+                      </w:rPr>
+                    </m:ctrlPr>
+                  </m:sSubPr>
+                  <m:e>
+                    <m:r>
+                      <w:rPr>
+                        <w:rFonts w:ascii="Cambria Math" w:hAnsi="Cambria Math"/>
+                      </w:rPr>
+                      <m:t>T</m:t>
+                    </m:r>
+                  </m:e>
+                  <m:sub>
+                    <m:r>
+                      <w:rPr>
+                        <w:rFonts w:ascii="Cambria Math" w:hAnsi="Cambria Math"/>
+                      </w:rPr>
+                      <m:t>5</m:t>
+                    </m:r>
+                  </m:sub>
+                </m:sSub>
+              </m:oMath>
+            </m:oMathPara>
+          </w:p>
+        </w:tc>
+        <w:tc>
+          <w:tcPr>
+            <w:tcW w:w="444" w:type="dxa"/>
+          </w:tcPr>
+          <w:p>
+            <m:oMathPara>
+              <m:oMath>
+                <m:sSub>
+                  <m:sSubPr>
+                    <m:ctrlPr>
+                      <w:rPr>
+                        <w:rFonts w:ascii="Cambria Math" w:hAnsi="Cambria Math"/>
+                        <w:i/>
+                      </w:rPr>
+                    </m:ctrlPr>
+                  </m:sSubPr>
+                  <m:e>
+                    <m:r>
+                      <w:rPr>
+                        <w:rFonts w:ascii="Cambria Math" w:hAnsi="Cambria Math"/>
+                      </w:rPr>
+                      <m:t>T</m:t>
+                    </m:r>
+                  </m:e>
+                  <m:sub>
+                    <m:r>
+                      <w:rPr>
+                        <w:rFonts w:ascii="Cambria Math" w:hAnsi="Cambria Math"/>
+                      </w:rPr>
+                      <m:t>6</m:t>
+                    </m:r>
+                  </m:sub>
+                </m:sSub>
+              </m:oMath>
+            </m:oMathPara>
+          </w:p>
+        </w:tc>
+        <w:tc>
+          <w:tcPr>
+            <w:tcW w:w="444" w:type="dxa"/>
+          </w:tcPr>
+          <w:p>
+            <m:oMathPara>
+              <m:oMath>
+                <m:sSub>
+                  <m:sSubPr>
+                    <m:ctrlPr>
+                      <w:rPr>
+                        <w:rFonts w:ascii="Cambria Math" w:hAnsi="Cambria Math"/>
+                        <w:i/>
+                      </w:rPr>
+                    </m:ctrlPr>
+                  </m:sSubPr>
+                  <m:e>
+                    <m:r>
+                      <w:rPr>
+                        <w:rFonts w:ascii="Cambria Math" w:hAnsi="Cambria Math"/>
+                      </w:rPr>
+                      <m:t>T</m:t>
+                    </m:r>
+                  </m:e>
+                  <m:sub>
+                    <m:r>
+                      <w:rPr>
+                        <w:rFonts w:ascii="Cambria Math" w:hAnsi="Cambria Math"/>
+                      </w:rPr>
+                      <m:t>7</m:t>
+                    </m:r>
+                  </m:sub>
+                </m:sSub>
+              </m:oMath>
+            </m:oMathPara>
+          </w:p>
+        </w:tc>
+        <w:tc>
+          <w:tcPr>
+            <w:tcW w:w="444" w:type="dxa"/>
+          </w:tcPr>
+          <w:p>
+            <m:oMathPara>
+              <m:oMath>
+                <m:sSub>
+                  <m:sSubPr>
+                    <m:ctrlPr>
+                      <w:rPr>
+                        <w:rFonts w:ascii="Cambria Math" w:hAnsi="Cambria Math"/>
+                        <w:i/>
+                      </w:rPr>
+                    </m:ctrlPr>
+                  </m:sSubPr>
+                  <m:e>
+                    <m:r>
+                      <w:rPr>
+                        <w:rFonts w:ascii="Cambria Math" w:hAnsi="Cambria Math"/>
+                      </w:rPr>
+                      <m:t>T</m:t>
+                    </m:r>
+                  </m:e>
+                  <m:sub>
+                    <m:r>
+                      <w:rPr>
+                        <w:rFonts w:ascii="Cambria Math" w:hAnsi="Cambria Math"/>
+                      </w:rPr>
+                      <m:t>8</m:t>
+                    </m:r>
+                  </m:sub>
+                </m:sSub>
+              </m:oMath>
+            </m:oMathPara>
+          </w:p>
+        </w:tc>
+        <w:tc>
+          <w:tcPr>
+            <w:tcW w:w="444" w:type="dxa"/>
+          </w:tcPr>
+          <w:p>
+            <m:oMathPara>
+              <m:oMath>
+                <m:sSub>
+                  <m:sSubPr>
+                    <m:ctrlPr>
+                      <w:rPr>
+                        <w:rFonts w:ascii="Cambria Math" w:hAnsi="Cambria Math"/>
+                        <w:i/>
+                      </w:rPr>
+                    </m:ctrlPr>
+                  </m:sSubPr>
+                  <m:e>
+                    <m:r>
+                      <w:rPr>
+                        <w:rFonts w:ascii="Cambria Math" w:hAnsi="Cambria Math"/>
+                      </w:rPr>
+                      <m:t>T</m:t>
+                    </m:r>
+                  </m:e>
+                  <m:sub>
+                    <m:r>
+                      <w:rPr>
+                        <w:rFonts w:ascii="Cambria Math" w:hAnsi="Cambria Math"/>
+                      </w:rPr>
+                      <m:t>9</m:t>
+                    </m:r>
+                  </m:sub>
+                </m:sSub>
+              </m:oMath>
+            </m:oMathPara>
+          </w:p>
+        </w:tc>
+        <w:tc>
+          <w:tcPr>
+            <w:tcW w:w="551" w:type="dxa"/>
+          </w:tcPr>
+          <w:p>
+            <w:pPr>
+              <w:rPr>
+                <w:rFonts w:ascii="Calibri" w:eastAsia="Calibri" w:hAnsi="Calibri" w:cs="Times New Roman"/>
+              </w:rPr>
+            </w:pPr>
+            <m:oMathPara>
+              <m:oMath>
+                <m:sSub>
+                  <m:sSubPr>
+                    <m:ctrlPr>
+                      <w:rPr>
+                        <w:rFonts w:ascii="Cambria Math" w:hAnsi="Cambria Math"/>
+                        <w:i/>
+                      </w:rPr>
+                    </m:ctrlPr>
+                  </m:sSubPr>
+                  <m:e>
+                    <m:r>
+                      <w:rPr>
+                        <w:rFonts w:ascii="Cambria Math" w:hAnsi="Cambria Math"/>
+                      </w:rPr>
+                      <m:t>T</m:t>
+                    </m:r>
+                  </m:e>
+                  <m:sub>
+                    <m:r>
+                      <w:rPr>
+                        <w:rFonts w:ascii="Cambria Math" w:hAnsi="Cambria Math"/>
+                      </w:rPr>
+                      <m:t>10</m:t>
+                    </m:r>
+                  </m:sub>
+                </m:sSub>
+              </m:oMath>
+            </m:oMathPara>
+          </w:p>
+        </w:tc>
+        <w:tc>
+          <w:tcPr>
+            <w:tcW w:w="551" w:type="dxa"/>
+          </w:tcPr>
+          <w:p>
+            <w:pPr>
+              <w:rPr>
+                <w:rFonts w:ascii="Calibri" w:eastAsia="Calibri" w:hAnsi="Calibri" w:cs="Times New Roman"/>
+              </w:rPr>
+            </w:pPr>
+            <m:oMathPara>
+              <m:oMath>
+                <m:sSub>
+                  <m:sSubPr>
+                    <m:ctrlPr>
+                      <w:rPr>
+                        <w:rFonts w:ascii="Cambria Math" w:hAnsi="Cambria Math"/>
+                        <w:i/>
+                      </w:rPr>
+                    </m:ctrlPr>
+                  </m:sSubPr>
+                  <m:e>
+                    <m:r>
+                      <w:rPr>
+                        <w:rFonts w:ascii="Cambria Math" w:hAnsi="Cambria Math"/>
+                      </w:rPr>
+                      <m:t>T</m:t>
+                    </m:r>
+                  </m:e>
+                  <m:sub>
+                    <m:r>
+                      <w:rPr>
+                        <w:rFonts w:ascii="Cambria Math" w:hAnsi="Cambria Math"/>
+                      </w:rPr>
+                      <m:t>11</m:t>
+                    </m:r>
+                  </m:sub>
+                </m:sSub>
+              </m:oMath>
+            </m:oMathPara>
+          </w:p>
+        </w:tc>
+        <w:tc>
+          <w:tcPr>
+            <w:tcW w:w="551" w:type="dxa"/>
+          </w:tcPr>
+          <w:p>
+            <w:pPr>
+              <w:rPr>
+                <w:rFonts w:ascii="Calibri" w:eastAsia="Calibri" w:hAnsi="Calibri" w:cs="Times New Roman"/>
+              </w:rPr>
+            </w:pPr>
+            <m:oMathPara>
+              <m:oMath>
+                <m:sSub>
+                  <m:sSubPr>
+                    <m:ctrlPr>
+                      <w:rPr>
+                        <w:rFonts w:ascii="Cambria Math" w:hAnsi="Cambria Math"/>
+                        <w:i/>
+                      </w:rPr>
+                    </m:ctrlPr>
+                  </m:sSubPr>
+                  <m:e>
+                    <m:r>
+                      <w:rPr>
+                        <w:rFonts w:ascii="Cambria Math" w:hAnsi="Cambria Math"/>
+                      </w:rPr>
+                      <m:t>T</m:t>
+                    </m:r>
+                  </m:e>
+                  <m:sub>
+                    <m:r>
+                      <w:rPr>
+                        <w:rFonts w:ascii="Cambria Math" w:hAnsi="Cambria Math"/>
+                      </w:rPr>
+                      <m:t>12</m:t>
+                    </m:r>
+                  </m:sub>
+                </m:sSub>
+              </m:oMath>
+            </m:oMathPara>
+          </w:p>
+        </w:tc>
+        <w:tc>
+          <w:tcPr>
+            <w:tcW w:w="551" w:type="dxa"/>
+          </w:tcPr>
+          <w:p>
+            <w:pPr>
+              <w:rPr>
+                <w:rFonts w:ascii="Calibri" w:eastAsia="Calibri" w:hAnsi="Calibri" w:cs="Times New Roman"/>
+              </w:rPr>
+            </w:pPr>
+            <m:oMathPara>
+              <m:oMath>
+                <m:sSub>
+                  <m:sSubPr>
+                    <m:ctrlPr>
+                      <w:rPr>
+                        <w:rFonts w:ascii="Cambria Math" w:hAnsi="Cambria Math"/>
+                        <w:i/>
+                      </w:rPr>
+                    </m:ctrlPr>
+                  </m:sSubPr>
+                  <m:e>
+                    <m:r>
+                      <w:rPr>
+                        <w:rFonts w:ascii="Cambria Math" w:hAnsi="Cambria Math"/>
+                      </w:rPr>
+                      <m:t>T</m:t>
+                    </m:r>
+                  </m:e>
+                  <m:sub>
+                    <m:r>
+                      <w:rPr>
+                        <w:rFonts w:ascii="Cambria Math" w:hAnsi="Cambria Math"/>
+                      </w:rPr>
+                      <m:t>13</m:t>
+                    </m:r>
+                  </m:sub>
+                </m:sSub>
+              </m:oMath>
+            </m:oMathPara>
+          </w:p>
+        </w:tc>
+        <w:tc>
+          <w:tcPr>
+            <w:tcW w:w="663" w:type="dxa"/>
+          </w:tcPr>
+          <w:p>
+            <w:pPr>
+              <w:rPr>
+                <w:rFonts w:ascii="Calibri" w:eastAsia="Calibri" w:hAnsi="Calibri" w:cs="Times New Roman"/>
+              </w:rPr>
+            </w:pPr>
+            <m:oMathPara>
+              <m:oMath>
+                <m:sSub>
+                  <m:sSubPr>
+                    <m:ctrlPr>
+                      <w:rPr>
+                        <w:rFonts w:ascii="Cambria Math" w:hAnsi="Cambria Math"/>
+                        <w:i/>
+                      </w:rPr>
+                    </m:ctrlPr>
+                  </m:sSubPr>
+                  <m:e>
+                    <m:r>
+                      <w:rPr>
+                        <w:rFonts w:ascii="Cambria Math" w:hAnsi="Cambria Math"/>
+                      </w:rPr>
+                      <m:t>T</m:t>
+                    </m:r>
+                  </m:e>
+                  <m:sub>
+                    <m:r>
+                      <w:rPr>
+                        <w:rFonts w:ascii="Cambria Math" w:hAnsi="Cambria Math"/>
+                      </w:rPr>
+                      <m:t>14</m:t>
+                    </m:r>
+                  </m:sub>
+                </m:sSub>
+              </m:oMath>
+            </m:oMathPara>
+          </w:p>
+        </w:tc>
+        <w:tc>
+          <w:tcPr>
+            <w:tcW w:w="663" w:type="dxa"/>
+          </w:tcPr>
+          <w:p>
+            <w:pPr>
+              <w:rPr>
+                <w:rFonts w:ascii="Calibri" w:eastAsia="Calibri" w:hAnsi="Calibri" w:cs="Times New Roman"/>
+              </w:rPr>
+            </w:pPr>
+            <m:oMathPara>
+              <m:oMath>
+                <m:sSub>
+                  <m:sSubPr>
+                    <m:ctrlPr>
+                      <w:rPr>
+                        <w:rFonts w:ascii="Cambria Math" w:hAnsi="Cambria Math"/>
+                        <w:i/>
+                      </w:rPr>
+                    </m:ctrlPr>
+                  </m:sSubPr>
+                  <m:e>
+                    <m:r>
+                      <w:rPr>
+                        <w:rFonts w:ascii="Cambria Math" w:hAnsi="Cambria Math"/>
+                      </w:rPr>
+                      <m:t>T</m:t>
+                    </m:r>
+                  </m:e>
+                  <m:sub>
+                    <m:r>
+                      <w:rPr>
+                        <w:rFonts w:ascii="Cambria Math" w:hAnsi="Cambria Math"/>
+                      </w:rPr>
+                      <m:t>15</m:t>
+                    </m:r>
+                  </m:sub>
+                </m:sSub>
+              </m:oMath>
+            </m:oMathPara>
+          </w:p>
+        </w:tc>
+        <w:tc>
+          <w:tcPr>
+            <w:tcW w:w="528" w:type="dxa"/>
+          </w:tcPr>
+          <w:p>
+            <w:pPr>
+              <w:rPr>
+                <w:rFonts w:ascii="Calibri" w:eastAsia="Calibri" w:hAnsi="Calibri" w:cs="Times New Roman"/>
+              </w:rPr>
+            </w:pPr>
+            <w:r>
+              <w:rPr>
+                <w:rFonts w:ascii="Calibri" w:eastAsia="Calibri" w:hAnsi="Calibri" w:cs="Times New Roman"/>
+              </w:rPr>
+              <w:t>…..</w:t>
+            </w:r>
+          </w:p>
+        </w:tc>
+      </w:tr>
+      <w:tr>
+        <w:tc>
+          <w:tcPr>
+            <w:tcW w:w="423" w:type="dxa"/>
+          </w:tcPr>
+          <w:p>
+            <w:r>
+              <w:t>0</w:t>
+            </w:r>
+          </w:p>
+        </w:tc>
+        <w:tc>
+          <w:tcPr>
+            <w:tcW w:w="418" w:type="dxa"/>
+          </w:tcPr>
+          <w:p>
+            <w:r>
+              <w:t>1</w:t>
+            </w:r>
+          </w:p>
+        </w:tc>
+        <w:tc>
+          <w:tcPr>
+            <w:tcW w:w="423" w:type="dxa"/>
+          </w:tcPr>
+          <w:p>
+            <w:r>
+              <w:t>1</w:t>
+            </w:r>
+          </w:p>
+        </w:tc>
+        <w:tc>
+          <w:tcPr>
+            <w:tcW w:w="424" w:type="dxa"/>
+          </w:tcPr>
+          <w:p>
+            <w:r>
+              <w:t>2</w:t>
+            </w:r>
+          </w:p>
+        </w:tc>
+        <w:tc>
+          <w:tcPr>
+            <w:tcW w:w="418" w:type="dxa"/>
+          </w:tcPr>
+          <w:p>
+            <w:r>
+              <w:t>4</w:t>
+            </w:r>
+          </w:p>
+        </w:tc>
+        <w:tc>
+          <w:tcPr>
+            <w:tcW w:w="424" w:type="dxa"/>
+          </w:tcPr>
+          <w:p>
+            <w:r>
+              <w:t>7</w:t>
+            </w:r>
+          </w:p>
+        </w:tc>
+        <w:tc>
+          <w:tcPr>
+            <w:tcW w:w="444" w:type="dxa"/>
+          </w:tcPr>
+          <w:p>
+            <w:r>
+              <w:t>13</w:t>
+            </w:r>
+          </w:p>
+        </w:tc>
+        <w:tc>
+          <w:tcPr>
+            <w:tcW w:w="444" w:type="dxa"/>
+          </w:tcPr>
+          <w:p>
+            <w:r>
+              <w:t>24</w:t>
+            </w:r>
+          </w:p>
+        </w:tc>
+        <w:tc>
+          <w:tcPr>
+            <w:tcW w:w="444" w:type="dxa"/>
+          </w:tcPr>
+          <w:p>
+            <w:r>
+              <w:t>44</w:t>
+            </w:r>
+          </w:p>
+        </w:tc>
+        <w:tc>
+          <w:tcPr>
+            <w:tcW w:w="444" w:type="dxa"/>
+          </w:tcPr>
+          <w:p>
+            <w:r>
+              <w:t>81</w:t>
+            </w:r>
+          </w:p>
+        </w:tc>
+        <w:tc>
+          <w:tcPr>
+            <w:tcW w:w="551" w:type="dxa"/>
+          </w:tcPr>
+          <w:p>
+            <w:r>
+              <w:t>149</w:t>
+            </w:r>
+          </w:p>
+        </w:tc>
+        <w:tc>
+          <w:tcPr>
+            <w:tcW w:w="551" w:type="dxa"/>
+          </w:tcPr>
+          <w:p>
+            <w:r>
+              <w:t>274</w:t>
+            </w:r>
+          </w:p>
+        </w:tc>
+        <w:tc>
+          <w:tcPr>
+            <w:tcW w:w="551" w:type="dxa"/>
+          </w:tcPr>
+          <w:p>
+            <w:r>
+              <w:t>504</w:t>
+            </w:r>
+          </w:p>
+        </w:tc>
+        <w:tc>
+          <w:tcPr>
+            <w:tcW w:w="551" w:type="dxa"/>
+          </w:tcPr>
+          <w:p>
+            <w:r>
+              <w:t>927</w:t>
+            </w:r>
+          </w:p>
+        </w:tc>
+        <w:tc>
+          <w:tcPr>
+            <w:tcW w:w="663" w:type="dxa"/>
+          </w:tcPr>
+          <w:p>
+            <w:r>
+              <w:t>1705</w:t>
+            </w:r>
+          </w:p>
+        </w:tc>
+        <w:tc>
+          <w:tcPr>
+            <w:tcW w:w="663" w:type="dxa"/>
+          </w:tcPr>
+          <w:p>
+            <w:r>
+              <w:t>3136</w:t>
+            </w:r>
+          </w:p>
+        </w:tc>
+        <w:tc>
+          <w:tcPr>
+            <w:tcW w:w="528" w:type="dxa"/>
+          </w:tcPr>
+          <w:p>
+            <w:r>
+              <w:t>…..</w:t>
+            </w:r>
+          </w:p>
+        </w:tc>
+      </w:tr>
+    </w:tbl>
     <w:p>
       <w:pPr>
         <w:ind w:firstLine="720"/>
@@ -4129,359 +6920,348 @@
       </w:pPr>
     </w:p>
     <w:p>
-      <w:pPr>
-        <w:ind w:firstLine="720"/>
-        <w:rPr>
-          <w:rFonts w:ascii="Times New Roman" w:hAnsi="Times New Roman" w:cs="Times New Roman"/>
-        </w:rPr>
-      </w:pPr>
-    </w:p>
-    <w:p>
-      <w:pPr>
-        <w:ind w:firstLine="720"/>
-        <w:rPr>
-          <w:rFonts w:ascii="Times New Roman" w:hAnsi="Times New Roman" w:cs="Times New Roman"/>
-        </w:rPr>
-      </w:pPr>
-    </w:p>
-    <w:p>
-      <w:pPr>
-        <w:ind w:firstLine="720"/>
-        <w:rPr>
-          <w:rFonts w:ascii="Times New Roman" w:hAnsi="Times New Roman" w:cs="Times New Roman"/>
-        </w:rPr>
-      </w:pPr>
-    </w:p>
-    <w:p>
-      <w:pPr>
-        <w:ind w:firstLine="720"/>
-        <w:rPr>
-          <w:rFonts w:ascii="Times New Roman" w:hAnsi="Times New Roman" w:cs="Times New Roman"/>
-        </w:rPr>
-      </w:pPr>
-    </w:p>
-    <w:p>
-      <w:pPr>
-        <w:ind w:firstLine="720"/>
-        <w:rPr>
-          <w:rFonts w:ascii="Times New Roman" w:hAnsi="Times New Roman" w:cs="Times New Roman"/>
-        </w:rPr>
-      </w:pPr>
-    </w:p>
-    <w:p>
-      <w:pPr>
-        <w:ind w:firstLine="720"/>
-        <w:rPr>
-          <w:rFonts w:ascii="Times New Roman" w:hAnsi="Times New Roman" w:cs="Times New Roman"/>
-        </w:rPr>
-      </w:pPr>
-    </w:p>
-    <w:p>
-      <w:pPr>
-        <w:ind w:firstLine="720"/>
-        <w:rPr>
-          <w:rFonts w:ascii="Times New Roman" w:hAnsi="Times New Roman" w:cs="Times New Roman"/>
-        </w:rPr>
-      </w:pPr>
-    </w:p>
-    <w:p>
-      <w:pPr>
-        <w:ind w:firstLine="720"/>
-        <w:rPr>
-          <w:rFonts w:ascii="Times New Roman" w:hAnsi="Times New Roman" w:cs="Times New Roman"/>
-        </w:rPr>
-      </w:pPr>
-    </w:p>
-    <w:p>
-      <w:pPr>
-        <w:ind w:firstLine="720"/>
-        <w:rPr>
-          <w:rFonts w:ascii="Times New Roman" w:hAnsi="Times New Roman" w:cs="Times New Roman"/>
-        </w:rPr>
-      </w:pPr>
-    </w:p>
-    <w:p>
-      <w:pPr>
-        <w:ind w:firstLine="720"/>
-        <w:rPr>
-          <w:rFonts w:ascii="Times New Roman" w:hAnsi="Times New Roman" w:cs="Times New Roman"/>
-        </w:rPr>
-      </w:pPr>
-    </w:p>
-    <w:p>
-      <w:pPr>
-        <w:ind w:firstLine="720"/>
-        <w:rPr>
-          <w:rFonts w:ascii="Times New Roman" w:hAnsi="Times New Roman" w:cs="Times New Roman"/>
-          <w:b/>
-          <w:bCs/>
-        </w:rPr>
-      </w:pPr>
-    </w:p>
-    <w:p>
-      <w:pPr>
-        <w:ind w:firstLine="720"/>
-        <w:rPr>
-          <w:rFonts w:ascii="Times New Roman" w:hAnsi="Times New Roman" w:cs="Times New Roman"/>
-          <w:b/>
-          <w:bCs/>
-        </w:rPr>
-      </w:pPr>
-    </w:p>
-    <w:p>
-      <w:pPr>
-        <w:ind w:firstLine="720"/>
-        <w:rPr>
-          <w:rFonts w:ascii="Times New Roman" w:hAnsi="Times New Roman" w:cs="Times New Roman"/>
-          <w:b/>
-          <w:bCs/>
-        </w:rPr>
-      </w:pPr>
-    </w:p>
-    <w:p>
-      <w:pPr>
-        <w:ind w:firstLine="720"/>
-        <w:rPr>
-          <w:rFonts w:ascii="Times New Roman" w:hAnsi="Times New Roman" w:cs="Times New Roman"/>
-          <w:b/>
-          <w:bCs/>
-        </w:rPr>
-      </w:pPr>
-    </w:p>
-    <w:p>
-      <w:pPr>
-        <w:ind w:firstLine="720"/>
-        <w:rPr>
-          <w:rFonts w:ascii="Times New Roman" w:hAnsi="Times New Roman" w:cs="Times New Roman"/>
-          <w:b/>
-          <w:bCs/>
-        </w:rPr>
-      </w:pPr>
-    </w:p>
-    <w:p>
-      <w:pPr>
-        <w:ind w:firstLine="720"/>
-        <w:rPr>
-          <w:rFonts w:ascii="Times New Roman" w:hAnsi="Times New Roman" w:cs="Times New Roman"/>
-          <w:b/>
-          <w:bCs/>
-        </w:rPr>
-      </w:pPr>
-    </w:p>
-    <w:p>
-      <w:pPr>
-        <w:ind w:firstLine="720"/>
-        <w:rPr>
-          <w:rFonts w:ascii="Times New Roman" w:hAnsi="Times New Roman" w:cs="Times New Roman"/>
-          <w:b/>
-          <w:bCs/>
-        </w:rPr>
-      </w:pPr>
-    </w:p>
-    <w:p>
-      <w:pPr>
-        <w:ind w:firstLine="720"/>
-        <w:rPr>
-          <w:rFonts w:ascii="Times New Roman" w:hAnsi="Times New Roman" w:cs="Times New Roman"/>
-          <w:b/>
-          <w:bCs/>
-        </w:rPr>
-      </w:pPr>
-    </w:p>
-    <w:p>
-      <w:pPr>
-        <w:ind w:firstLine="720"/>
-        <w:rPr>
-          <w:rFonts w:ascii="Times New Roman" w:hAnsi="Times New Roman" w:cs="Times New Roman"/>
-          <w:b/>
-          <w:bCs/>
-        </w:rPr>
-      </w:pPr>
-    </w:p>
-    <w:p>
-      <w:pPr>
-        <w:ind w:firstLine="720"/>
-        <w:rPr>
-          <w:rFonts w:ascii="Times New Roman" w:hAnsi="Times New Roman" w:cs="Times New Roman"/>
-          <w:b/>
-          <w:bCs/>
-        </w:rPr>
-      </w:pPr>
-    </w:p>
-    <w:p>
-      <w:pPr>
-        <w:ind w:firstLine="720"/>
-        <w:rPr>
-          <w:rFonts w:ascii="Times New Roman" w:hAnsi="Times New Roman" w:cs="Times New Roman"/>
-          <w:b/>
-          <w:bCs/>
-        </w:rPr>
-      </w:pPr>
-    </w:p>
-    <w:p>
-      <w:pPr>
-        <w:ind w:firstLine="720"/>
-        <w:rPr>
-          <w:rFonts w:ascii="Times New Roman" w:hAnsi="Times New Roman" w:cs="Times New Roman"/>
-          <w:b/>
-          <w:bCs/>
-        </w:rPr>
-      </w:pPr>
-    </w:p>
-    <w:p>
-      <w:pPr>
-        <w:ind w:firstLine="720"/>
-        <w:rPr>
-          <w:rFonts w:ascii="Times New Roman" w:hAnsi="Times New Roman" w:cs="Times New Roman"/>
-          <w:b/>
-          <w:bCs/>
-        </w:rPr>
-      </w:pPr>
-    </w:p>
-    <w:p>
-      <w:pPr>
-        <w:ind w:firstLine="720"/>
-        <w:rPr>
-          <w:rFonts w:ascii="Times New Roman" w:hAnsi="Times New Roman" w:cs="Times New Roman"/>
-          <w:b/>
-          <w:bCs/>
-        </w:rPr>
-      </w:pPr>
-    </w:p>
-    <w:p>
-      <w:pPr>
-        <w:ind w:firstLine="720"/>
-        <w:rPr>
-          <w:rFonts w:ascii="Times New Roman" w:hAnsi="Times New Roman" w:cs="Times New Roman"/>
-          <w:b/>
-          <w:bCs/>
-        </w:rPr>
-      </w:pPr>
-    </w:p>
-    <w:p>
-      <w:pPr>
-        <w:ind w:firstLine="720"/>
-        <w:rPr>
-          <w:rFonts w:ascii="Times New Roman" w:hAnsi="Times New Roman" w:cs="Times New Roman"/>
-          <w:b/>
-          <w:bCs/>
-        </w:rPr>
-      </w:pPr>
-    </w:p>
-    <w:p>
-      <w:pPr>
-        <w:ind w:firstLine="720"/>
-        <w:rPr>
-          <w:rFonts w:ascii="Times New Roman" w:hAnsi="Times New Roman" w:cs="Times New Roman"/>
-          <w:b/>
-          <w:bCs/>
-        </w:rPr>
-      </w:pPr>
-    </w:p>
-    <w:p>
-      <w:pPr>
-        <w:ind w:firstLine="720"/>
-        <w:rPr>
-          <w:rFonts w:ascii="Times New Roman" w:hAnsi="Times New Roman" w:cs="Times New Roman"/>
-          <w:b/>
-          <w:bCs/>
-        </w:rPr>
-      </w:pPr>
-    </w:p>
-    <w:p>
-      <w:pPr>
-        <w:ind w:firstLine="720"/>
-        <w:rPr>
-          <w:rFonts w:ascii="Times New Roman" w:hAnsi="Times New Roman" w:cs="Times New Roman"/>
-          <w:b/>
-          <w:bCs/>
-        </w:rPr>
-      </w:pPr>
-    </w:p>
-    <w:p>
-      <w:pPr>
-        <w:ind w:firstLine="720"/>
-        <w:rPr>
-          <w:rFonts w:ascii="Times New Roman" w:hAnsi="Times New Roman" w:cs="Times New Roman"/>
-          <w:b/>
-          <w:bCs/>
-        </w:rPr>
-      </w:pPr>
-    </w:p>
-    <w:p>
-      <w:pPr>
-        <w:ind w:firstLine="720"/>
-        <w:rPr>
-          <w:rFonts w:ascii="Times New Roman" w:hAnsi="Times New Roman" w:cs="Times New Roman"/>
-          <w:b/>
-          <w:bCs/>
-        </w:rPr>
-      </w:pPr>
-    </w:p>
-    <w:p>
-      <w:pPr>
-        <w:ind w:firstLine="720"/>
-        <w:rPr>
-          <w:rFonts w:ascii="Times New Roman" w:hAnsi="Times New Roman" w:cs="Times New Roman"/>
-          <w:b/>
-          <w:bCs/>
-        </w:rPr>
-      </w:pPr>
-    </w:p>
-    <w:p>
-      <w:pPr>
-        <w:rPr>
-          <w:rFonts w:ascii="Times New Roman" w:hAnsi="Times New Roman" w:cs="Times New Roman"/>
-        </w:rPr>
-      </w:pPr>
-    </w:p>
-    <w:p>
-      <w:pPr>
-        <w:pStyle w:val="Ttulo3"/>
-      </w:pPr>
-      <w:bookmarkStart w:id="23" w:name="_Toc106879052"/>
-      <w:r>
-        <w:t>Ejercicio 4</w:t>
-      </w:r>
-      <w:bookmarkEnd w:id="23"/>
-    </w:p>
-    <w:p>
-      <w:pPr>
-        <w:ind w:firstLine="720"/>
-        <w:rPr>
-          <w:rFonts w:ascii="Times New Roman" w:hAnsi="Times New Roman" w:cs="Times New Roman"/>
-        </w:rPr>
-      </w:pPr>
-      <w:r>
-        <w:rPr>
-          <w:rFonts w:ascii="Times New Roman" w:hAnsi="Times New Roman" w:cs="Times New Roman"/>
-        </w:rPr>
-        <w:t>El resultado obtenido fue</w:t>
-      </w:r>
-      <w:r>
-        <w:rPr>
-          <w:rFonts w:ascii="Times New Roman" w:hAnsi="Times New Roman" w:cs="Times New Roman"/>
-        </w:rPr>
-        <w:t>:</w:t>
-      </w:r>
-    </w:p>
-    <w:p>
-      <w:pPr>
-        <w:ind w:firstLine="720"/>
-        <w:rPr>
-          <w:rFonts w:ascii="Times New Roman" w:hAnsi="Times New Roman" w:cs="Times New Roman"/>
-        </w:rPr>
-      </w:pPr>
-    </w:p>
-    <w:p>
-      <w:pPr>
-        <w:ind w:firstLine="720"/>
-        <w:rPr>
-          <w:rFonts w:ascii="Times New Roman" w:hAnsi="Times New Roman" w:cs="Times New Roman"/>
-        </w:rPr>
-      </w:pPr>
-    </w:p>
-    <w:p/>
+      <w:r>
+        <w:drawing>
+          <wp:anchor distT="0" distB="0" distL="114300" distR="114300" simplePos="0" relativeHeight="251672576" behindDoc="1" locked="0" layoutInCell="1" allowOverlap="1" wp14:anchorId="0AA2E448" wp14:editId="04BC62ED">
+            <wp:simplePos x="0" y="0"/>
+            <wp:positionH relativeFrom="column">
+              <wp:posOffset>999080</wp:posOffset>
+            </wp:positionH>
+            <wp:positionV relativeFrom="paragraph">
+              <wp:posOffset>116717</wp:posOffset>
+            </wp:positionV>
+            <wp:extent cx="3695700" cy="1691640"/>
+            <wp:effectExtent l="0" t="0" r="0" b="3810"/>
+            <wp:wrapSquare wrapText="bothSides"/>
+            <wp:docPr id="15" name="Imagen 15"/>
+            <wp:cNvGraphicFramePr>
+              <a:graphicFrameLocks xmlns:a="http://schemas.openxmlformats.org/drawingml/2006/main" noChangeAspect="1"/>
+            </wp:cNvGraphicFramePr>
+            <a:graphic xmlns:a="http://schemas.openxmlformats.org/drawingml/2006/main">
+              <a:graphicData uri="http://schemas.openxmlformats.org/drawingml/2006/picture">
+                <pic:pic xmlns:pic="http://schemas.openxmlformats.org/drawingml/2006/picture">
+                  <pic:nvPicPr>
+                    <pic:cNvPr id="1" name=""/>
+                    <pic:cNvPicPr/>
+                  </pic:nvPicPr>
+                  <pic:blipFill>
+                    <a:blip r:embed="rId20">
+                      <a:extLst>
+                        <a:ext uri="{28A0092B-C50C-407E-A947-70E740481C1C}">
+                          <a14:useLocalDpi xmlns:a14="http://schemas.microsoft.com/office/drawing/2010/main" val="0"/>
+                        </a:ext>
+                      </a:extLst>
+                    </a:blip>
+                    <a:stretch>
+                      <a:fillRect/>
+                    </a:stretch>
+                  </pic:blipFill>
+                  <pic:spPr>
+                    <a:xfrm>
+                      <a:off x="0" y="0"/>
+                      <a:ext cx="3695700" cy="1691640"/>
+                    </a:xfrm>
+                    <a:prstGeom prst="rect">
+                      <a:avLst/>
+                    </a:prstGeom>
+                  </pic:spPr>
+                </pic:pic>
+              </a:graphicData>
+            </a:graphic>
+          </wp:anchor>
+        </w:drawing>
+      </w:r>
+    </w:p>
+    <w:p>
+      <w:pPr>
+        <w:rPr>
+          <w:rFonts w:ascii="Times New Roman" w:hAnsi="Times New Roman" w:cs="Times New Roman"/>
+        </w:rPr>
+      </w:pPr>
+    </w:p>
+    <w:p>
+      <w:pPr>
+        <w:rPr>
+          <w:rFonts w:ascii="Times New Roman" w:hAnsi="Times New Roman" w:cs="Times New Roman"/>
+        </w:rPr>
+      </w:pPr>
+    </w:p>
+    <w:p>
+      <w:pPr>
+        <w:rPr>
+          <w:rFonts w:ascii="Times New Roman" w:hAnsi="Times New Roman" w:cs="Times New Roman"/>
+        </w:rPr>
+      </w:pPr>
+    </w:p>
+    <w:p>
+      <w:pPr>
+        <w:rPr>
+          <w:rFonts w:ascii="Times New Roman" w:hAnsi="Times New Roman" w:cs="Times New Roman"/>
+        </w:rPr>
+      </w:pPr>
+    </w:p>
+    <w:p>
+      <w:pPr>
+        <w:rPr>
+          <w:rFonts w:ascii="Times New Roman" w:hAnsi="Times New Roman" w:cs="Times New Roman"/>
+        </w:rPr>
+      </w:pPr>
+    </w:p>
+    <w:p>
+      <w:pPr>
+        <w:rPr>
+          <w:rFonts w:ascii="Times New Roman" w:hAnsi="Times New Roman" w:cs="Times New Roman"/>
+        </w:rPr>
+      </w:pPr>
+    </w:p>
+    <w:p>
+      <w:pPr>
+        <w:rPr>
+          <w:rFonts w:ascii="Times New Roman" w:hAnsi="Times New Roman" w:cs="Times New Roman"/>
+        </w:rPr>
+      </w:pPr>
+    </w:p>
+    <w:p>
+      <w:pPr>
+        <w:rPr>
+          <w:rFonts w:ascii="Times New Roman" w:hAnsi="Times New Roman" w:cs="Times New Roman"/>
+        </w:rPr>
+      </w:pPr>
+    </w:p>
+    <w:p>
+      <w:pPr>
+        <w:rPr>
+          <w:rFonts w:ascii="Times New Roman" w:hAnsi="Times New Roman" w:cs="Times New Roman"/>
+        </w:rPr>
+      </w:pPr>
+    </w:p>
+    <w:p>
+      <w:pPr>
+        <w:rPr>
+          <w:rFonts w:ascii="Times New Roman" w:hAnsi="Times New Roman" w:cs="Times New Roman"/>
+        </w:rPr>
+      </w:pPr>
+    </w:p>
+    <w:p>
+      <w:pPr>
+        <w:rPr>
+          <w:rFonts w:ascii="Times New Roman" w:hAnsi="Times New Roman" w:cs="Times New Roman"/>
+        </w:rPr>
+      </w:pPr>
+    </w:p>
+    <w:p>
+      <w:pPr>
+        <w:rPr>
+          <w:rFonts w:ascii="Times New Roman" w:hAnsi="Times New Roman" w:cs="Times New Roman"/>
+        </w:rPr>
+      </w:pPr>
+    </w:p>
+    <w:p>
+      <w:pPr>
+        <w:rPr>
+          <w:rFonts w:ascii="Times New Roman" w:hAnsi="Times New Roman" w:cs="Times New Roman"/>
+        </w:rPr>
+      </w:pPr>
+      <w:r>
+        <w:rPr>
+          <w:rFonts w:ascii="Times New Roman" w:hAnsi="Times New Roman" w:cs="Times New Roman"/>
+        </w:rPr>
+        <w:drawing>
+          <wp:anchor distT="0" distB="0" distL="114300" distR="114300" simplePos="0" relativeHeight="251673600" behindDoc="0" locked="0" layoutInCell="1" allowOverlap="1" wp14:anchorId="406306EA" wp14:editId="5FD60D04">
+            <wp:simplePos x="0" y="0"/>
+            <wp:positionH relativeFrom="column">
+              <wp:posOffset>1038185</wp:posOffset>
+            </wp:positionH>
+            <wp:positionV relativeFrom="paragraph">
+              <wp:posOffset>47891</wp:posOffset>
+            </wp:positionV>
+            <wp:extent cx="3657917" cy="1691787"/>
+            <wp:effectExtent l="0" t="0" r="0" b="3810"/>
+            <wp:wrapSquare wrapText="bothSides"/>
+            <wp:docPr id="16" name="Imagen 16"/>
+            <wp:cNvGraphicFramePr>
+              <a:graphicFrameLocks xmlns:a="http://schemas.openxmlformats.org/drawingml/2006/main" noChangeAspect="1"/>
+            </wp:cNvGraphicFramePr>
+            <a:graphic xmlns:a="http://schemas.openxmlformats.org/drawingml/2006/main">
+              <a:graphicData uri="http://schemas.openxmlformats.org/drawingml/2006/picture">
+                <pic:pic xmlns:pic="http://schemas.openxmlformats.org/drawingml/2006/picture">
+                  <pic:nvPicPr>
+                    <pic:cNvPr id="1" name=""/>
+                    <pic:cNvPicPr/>
+                  </pic:nvPicPr>
+                  <pic:blipFill>
+                    <a:blip r:embed="rId21">
+                      <a:extLst>
+                        <a:ext uri="{28A0092B-C50C-407E-A947-70E740481C1C}">
+                          <a14:useLocalDpi xmlns:a14="http://schemas.microsoft.com/office/drawing/2010/main" val="0"/>
+                        </a:ext>
+                      </a:extLst>
+                    </a:blip>
+                    <a:stretch>
+                      <a:fillRect/>
+                    </a:stretch>
+                  </pic:blipFill>
+                  <pic:spPr>
+                    <a:xfrm>
+                      <a:off x="0" y="0"/>
+                      <a:ext cx="3657917" cy="1691787"/>
+                    </a:xfrm>
+                    <a:prstGeom prst="rect">
+                      <a:avLst/>
+                    </a:prstGeom>
+                  </pic:spPr>
+                </pic:pic>
+              </a:graphicData>
+            </a:graphic>
+          </wp:anchor>
+        </w:drawing>
+      </w:r>
+    </w:p>
+    <w:p>
+      <w:pPr>
+        <w:rPr>
+          <w:rFonts w:ascii="Times New Roman" w:hAnsi="Times New Roman" w:cs="Times New Roman"/>
+        </w:rPr>
+      </w:pPr>
+    </w:p>
+    <w:p>
+      <w:pPr>
+        <w:rPr>
+          <w:rFonts w:ascii="Times New Roman" w:hAnsi="Times New Roman" w:cs="Times New Roman"/>
+        </w:rPr>
+      </w:pPr>
+    </w:p>
+    <w:p>
+      <w:pPr>
+        <w:rPr>
+          <w:rFonts w:ascii="Times New Roman" w:hAnsi="Times New Roman" w:cs="Times New Roman"/>
+        </w:rPr>
+      </w:pPr>
+    </w:p>
+    <w:p>
+      <w:pPr>
+        <w:rPr>
+          <w:rFonts w:ascii="Times New Roman" w:hAnsi="Times New Roman" w:cs="Times New Roman"/>
+        </w:rPr>
+      </w:pPr>
+    </w:p>
+    <w:p>
+      <w:pPr>
+        <w:rPr>
+          <w:rFonts w:ascii="Times New Roman" w:hAnsi="Times New Roman" w:cs="Times New Roman"/>
+        </w:rPr>
+      </w:pPr>
+    </w:p>
+    <w:p>
+      <w:pPr>
+        <w:rPr>
+          <w:rFonts w:ascii="Times New Roman" w:hAnsi="Times New Roman" w:cs="Times New Roman"/>
+        </w:rPr>
+      </w:pPr>
+    </w:p>
+    <w:p>
+      <w:pPr>
+        <w:rPr>
+          <w:rFonts w:ascii="Times New Roman" w:hAnsi="Times New Roman" w:cs="Times New Roman"/>
+        </w:rPr>
+      </w:pPr>
+    </w:p>
+    <w:p>
+      <w:pPr>
+        <w:rPr>
+          <w:rFonts w:ascii="Times New Roman" w:hAnsi="Times New Roman" w:cs="Times New Roman"/>
+        </w:rPr>
+      </w:pPr>
+    </w:p>
+    <w:p>
+      <w:pPr>
+        <w:rPr>
+          <w:rFonts w:ascii="Times New Roman" w:hAnsi="Times New Roman" w:cs="Times New Roman"/>
+        </w:rPr>
+      </w:pPr>
+    </w:p>
+    <w:p>
+      <w:pPr>
+        <w:rPr>
+          <w:rFonts w:ascii="Times New Roman" w:hAnsi="Times New Roman" w:cs="Times New Roman"/>
+        </w:rPr>
+      </w:pPr>
+    </w:p>
+    <w:p>
+      <w:pPr>
+        <w:rPr>
+          <w:rFonts w:ascii="Times New Roman" w:hAnsi="Times New Roman" w:cs="Times New Roman"/>
+        </w:rPr>
+      </w:pPr>
+    </w:p>
+    <w:p>
+      <w:pPr>
+        <w:rPr>
+          <w:rFonts w:ascii="Times New Roman" w:hAnsi="Times New Roman" w:cs="Times New Roman"/>
+        </w:rPr>
+      </w:pPr>
+    </w:p>
+    <w:p>
+      <w:pPr>
+        <w:rPr>
+          <w:rFonts w:ascii="Times New Roman" w:hAnsi="Times New Roman" w:cs="Times New Roman"/>
+        </w:rPr>
+      </w:pPr>
+      <w:r>
+        <w:rPr>
+          <w:rFonts w:ascii="Times New Roman" w:hAnsi="Times New Roman" w:cs="Times New Roman"/>
+        </w:rPr>
+        <w:drawing>
+          <wp:anchor distT="0" distB="0" distL="114300" distR="114300" simplePos="0" relativeHeight="251674624" behindDoc="0" locked="0" layoutInCell="1" allowOverlap="1" wp14:anchorId="0E9CCEC3" wp14:editId="05CBF082">
+            <wp:simplePos x="0" y="0"/>
+            <wp:positionH relativeFrom="column">
+              <wp:posOffset>1035952</wp:posOffset>
+            </wp:positionH>
+            <wp:positionV relativeFrom="paragraph">
+              <wp:posOffset>10017</wp:posOffset>
+            </wp:positionV>
+            <wp:extent cx="3604572" cy="1752752"/>
+            <wp:effectExtent l="0" t="0" r="0" b="0"/>
+            <wp:wrapSquare wrapText="bothSides"/>
+            <wp:docPr id="17" name="Imagen 17"/>
+            <wp:cNvGraphicFramePr>
+              <a:graphicFrameLocks xmlns:a="http://schemas.openxmlformats.org/drawingml/2006/main" noChangeAspect="1"/>
+            </wp:cNvGraphicFramePr>
+            <a:graphic xmlns:a="http://schemas.openxmlformats.org/drawingml/2006/main">
+              <a:graphicData uri="http://schemas.openxmlformats.org/drawingml/2006/picture">
+                <pic:pic xmlns:pic="http://schemas.openxmlformats.org/drawingml/2006/picture">
+                  <pic:nvPicPr>
+                    <pic:cNvPr id="1" name=""/>
+                    <pic:cNvPicPr/>
+                  </pic:nvPicPr>
+                  <pic:blipFill>
+                    <a:blip r:embed="rId22">
+                      <a:extLst>
+                        <a:ext uri="{28A0092B-C50C-407E-A947-70E740481C1C}">
+                          <a14:useLocalDpi xmlns:a14="http://schemas.microsoft.com/office/drawing/2010/main" val="0"/>
+                        </a:ext>
+                      </a:extLst>
+                    </a:blip>
+                    <a:stretch>
+                      <a:fillRect/>
+                    </a:stretch>
+                  </pic:blipFill>
+                  <pic:spPr>
+                    <a:xfrm>
+                      <a:off x="0" y="0"/>
+                      <a:ext cx="3604572" cy="1752752"/>
+                    </a:xfrm>
+                    <a:prstGeom prst="rect">
+                      <a:avLst/>
+                    </a:prstGeom>
+                  </pic:spPr>
+                </pic:pic>
+              </a:graphicData>
+            </a:graphic>
+          </wp:anchor>
+        </w:drawing>
+      </w:r>
+    </w:p>
     <w:p>
       <w:pPr>
         <w:rPr>
@@ -4587,6 +7367,7 @@
         <w:rPr>
           <w:rFonts w:cs="Times New Roman"/>
         </w:rPr>
+        <w:lastRenderedPageBreak/>
         <w:t>Desarrollo de test de comprobación</w:t>
       </w:r>
       <w:bookmarkEnd w:id="24"/>
@@ -4632,6 +7413,16 @@
           <w:szCs w:val="24"/>
         </w:rPr>
       </w:pPr>
+    </w:p>
+    <w:p>
+      <w:pPr>
+        <w:ind w:left="567"/>
+        <w:rPr>
+          <w:rFonts w:ascii="Times New Roman" w:hAnsi="Times New Roman" w:cs="Times New Roman"/>
+          <w:sz w:val="24"/>
+          <w:szCs w:val="24"/>
+        </w:rPr>
+      </w:pPr>
       <w:r>
         <w:rPr>
           <w:rFonts w:ascii="Times New Roman" w:hAnsi="Times New Roman" w:cs="Times New Roman"/>
@@ -4751,174 +7542,272 @@
           <w:rFonts w:ascii="Times New Roman" w:hAnsi="Times New Roman" w:cs="Times New Roman"/>
         </w:rPr>
       </w:pPr>
-      <w:bookmarkStart w:id="26" w:name="_GoBack"/>
+    </w:p>
+    <w:p>
+      <w:pPr>
+        <w:ind w:left="567"/>
+        <w:rPr>
+          <w:rFonts w:ascii="Times New Roman" w:hAnsi="Times New Roman" w:cs="Times New Roman"/>
+          <w:b/>
+          <w:sz w:val="24"/>
+          <w:szCs w:val="24"/>
+        </w:rPr>
+      </w:pPr>
+      <w:r>
+        <w:rPr>
+          <w:rFonts w:ascii="Times New Roman" w:hAnsi="Times New Roman" w:cs="Times New Roman"/>
+          <w:b/>
+          <w:sz w:val="24"/>
+          <w:szCs w:val="24"/>
+        </w:rPr>
+        <w:t xml:space="preserve">b) </w:t>
+      </w:r>
+      <w:r>
+        <w:rPr>
+          <w:rFonts w:ascii="Times New Roman" w:hAnsi="Times New Roman" w:cs="Times New Roman"/>
+          <w:b/>
+          <w:sz w:val="24"/>
+          <w:szCs w:val="24"/>
+        </w:rPr>
+        <w:t>Ex</w:t>
+      </w:r>
+      <w:r>
+        <w:rPr>
+          <w:rFonts w:ascii="Times New Roman" w:hAnsi="Times New Roman" w:cs="Times New Roman"/>
+          <w:b/>
+          <w:sz w:val="24"/>
+          <w:szCs w:val="24"/>
+        </w:rPr>
+        <w:t>plique el algoritmo de ordenación con el método de la burbuja</w:t>
+      </w:r>
+      <w:r>
+        <w:rPr>
+          <w:rFonts w:ascii="Times New Roman" w:hAnsi="Times New Roman" w:cs="Times New Roman"/>
+          <w:b/>
+          <w:sz w:val="24"/>
+          <w:szCs w:val="24"/>
+        </w:rPr>
+        <w:t>.</w:t>
+      </w:r>
+    </w:p>
+    <w:p>
+      <w:pPr>
+        <w:rPr>
+          <w:rFonts w:ascii="Times New Roman" w:hAnsi="Times New Roman" w:cs="Times New Roman"/>
+        </w:rPr>
+      </w:pPr>
+    </w:p>
+    <w:p>
+      <w:pPr>
+        <w:rPr>
+          <w:rFonts w:ascii="Times New Roman" w:hAnsi="Times New Roman" w:cs="Times New Roman"/>
+        </w:rPr>
+      </w:pPr>
+    </w:p>
+    <w:p>
+      <w:pPr>
+        <w:rPr>
+          <w:rFonts w:ascii="Times New Roman" w:hAnsi="Times New Roman" w:cs="Times New Roman"/>
+        </w:rPr>
+      </w:pPr>
+    </w:p>
+    <w:p>
+      <w:pPr>
+        <w:ind w:left="567"/>
+        <w:rPr>
+          <w:rFonts w:ascii="Times New Roman" w:hAnsi="Times New Roman" w:cs="Times New Roman"/>
+          <w:b/>
+          <w:sz w:val="24"/>
+          <w:szCs w:val="24"/>
+        </w:rPr>
+      </w:pPr>
+      <w:bookmarkStart w:id="26" w:name="_Toc44348507"/>
+      <w:r>
+        <w:rPr>
+          <w:rFonts w:ascii="Times New Roman" w:hAnsi="Times New Roman" w:cs="Times New Roman"/>
+          <w:b/>
+          <w:sz w:val="24"/>
+          <w:szCs w:val="24"/>
+        </w:rPr>
+        <w:t xml:space="preserve">c) </w:t>
+      </w:r>
+      <w:r>
+        <w:rPr>
+          <w:rFonts w:ascii="Times New Roman" w:hAnsi="Times New Roman" w:cs="Times New Roman"/>
+          <w:b/>
+          <w:sz w:val="24"/>
+          <w:szCs w:val="24"/>
+        </w:rPr>
+        <w:t>Explique que es un array</w:t>
+      </w:r>
+      <w:r>
+        <w:rPr>
+          <w:rFonts w:ascii="Times New Roman" w:hAnsi="Times New Roman" w:cs="Times New Roman"/>
+          <w:b/>
+          <w:sz w:val="24"/>
+          <w:szCs w:val="24"/>
+        </w:rPr>
+        <w:t>.</w:t>
+      </w:r>
+    </w:p>
+    <w:p>
+      <w:pPr>
+        <w:ind w:left="567"/>
+        <w:rPr>
+          <w:rFonts w:ascii="Times New Roman" w:hAnsi="Times New Roman" w:cs="Times New Roman"/>
+          <w:b/>
+          <w:sz w:val="24"/>
+          <w:szCs w:val="24"/>
+        </w:rPr>
+      </w:pPr>
+    </w:p>
+    <w:p>
+      <w:pPr>
+        <w:ind w:left="567"/>
+        <w:rPr>
+          <w:rFonts w:ascii="Times New Roman" w:hAnsi="Times New Roman" w:cs="Times New Roman"/>
+          <w:sz w:val="24"/>
+          <w:szCs w:val="24"/>
+        </w:rPr>
+      </w:pPr>
+      <w:r>
+        <w:rPr>
+          <w:rFonts w:ascii="Times New Roman" w:hAnsi="Times New Roman" w:cs="Times New Roman"/>
+          <w:sz w:val="24"/>
+          <w:szCs w:val="24"/>
+          <w:shd w:val="clear" w:color="auto" w:fill="FFFFFF"/>
+        </w:rPr>
+        <w:t>Los</w:t>
+      </w:r>
+      <w:r>
+        <w:rPr>
+          <w:rStyle w:val="Textoennegrita"/>
+          <w:rFonts w:ascii="Times New Roman" w:hAnsi="Times New Roman" w:cs="Times New Roman"/>
+          <w:sz w:val="24"/>
+          <w:szCs w:val="24"/>
+          <w:shd w:val="clear" w:color="auto" w:fill="FFFFFF"/>
+        </w:rPr>
+        <w:t> </w:t>
+      </w:r>
+      <w:r>
+        <w:rPr>
+          <w:rStyle w:val="Textoennegrita"/>
+          <w:rFonts w:ascii="Times New Roman" w:hAnsi="Times New Roman" w:cs="Times New Roman"/>
+          <w:b w:val="0"/>
+          <w:bCs w:val="0"/>
+          <w:sz w:val="24"/>
+          <w:szCs w:val="24"/>
+          <w:shd w:val="clear" w:color="auto" w:fill="FFFFFF"/>
+        </w:rPr>
+        <w:t>arreglos</w:t>
+      </w:r>
+      <w:r>
+        <w:rPr>
+          <w:rFonts w:ascii="Times New Roman" w:hAnsi="Times New Roman" w:cs="Times New Roman"/>
+          <w:sz w:val="24"/>
+          <w:szCs w:val="24"/>
+          <w:shd w:val="clear" w:color="auto" w:fill="FFFFFF"/>
+        </w:rPr>
+        <w:t> o </w:t>
+      </w:r>
+      <w:r>
+        <w:rPr>
+          <w:rStyle w:val="Textoennegrita"/>
+          <w:rFonts w:ascii="Times New Roman" w:hAnsi="Times New Roman" w:cs="Times New Roman"/>
+          <w:b w:val="0"/>
+          <w:bCs w:val="0"/>
+          <w:sz w:val="24"/>
+          <w:szCs w:val="24"/>
+          <w:shd w:val="clear" w:color="auto" w:fill="FFFFFF"/>
+        </w:rPr>
+        <w:t>arrays</w:t>
+      </w:r>
+      <w:r>
+        <w:rPr>
+          <w:rFonts w:ascii="Times New Roman" w:hAnsi="Times New Roman" w:cs="Times New Roman"/>
+          <w:sz w:val="24"/>
+          <w:szCs w:val="24"/>
+          <w:shd w:val="clear" w:color="auto" w:fill="FFFFFF"/>
+        </w:rPr>
+        <w:t xml:space="preserve"> son estructuras que almacenan valores del mismo tipo como números o cadenas. Tiene una longitud determinada. Lo primero es declarar su dimensión, indicando el nombre del arreglo o array y su longitud dentro de [].</w:t>
+      </w:r>
+      <w:r>
+        <w:rPr>
+          <w:rFonts w:ascii="Times New Roman" w:hAnsi="Times New Roman" w:cs="Times New Roman"/>
+          <w:sz w:val="24"/>
+          <w:szCs w:val="24"/>
+        </w:rPr>
+        <w:t xml:space="preserve"> </w:t>
+      </w:r>
       <w:bookmarkEnd w:id="26"/>
-    </w:p>
-    <w:p>
-      <w:pPr>
-        <w:ind w:left="567"/>
-        <w:rPr>
-          <w:rFonts w:ascii="Times New Roman" w:hAnsi="Times New Roman" w:cs="Times New Roman"/>
-          <w:b/>
-          <w:sz w:val="24"/>
-          <w:szCs w:val="24"/>
-        </w:rPr>
-      </w:pPr>
-      <w:r>
-        <w:rPr>
-          <w:rFonts w:ascii="Times New Roman" w:hAnsi="Times New Roman" w:cs="Times New Roman"/>
-          <w:b/>
-          <w:sz w:val="24"/>
-          <w:szCs w:val="24"/>
-        </w:rPr>
-        <w:t xml:space="preserve">b) </w:t>
-      </w:r>
-      <w:r>
-        <w:rPr>
-          <w:rFonts w:ascii="Times New Roman" w:hAnsi="Times New Roman" w:cs="Times New Roman"/>
-          <w:b/>
-          <w:sz w:val="24"/>
-          <w:szCs w:val="24"/>
-        </w:rPr>
-        <w:t>Ex</w:t>
-      </w:r>
-      <w:r>
-        <w:rPr>
-          <w:rFonts w:ascii="Times New Roman" w:hAnsi="Times New Roman" w:cs="Times New Roman"/>
-          <w:b/>
-          <w:sz w:val="24"/>
-          <w:szCs w:val="24"/>
-        </w:rPr>
-        <w:t>plique el algoritmo de ordenación con el método de la burbuja</w:t>
-      </w:r>
-      <w:r>
-        <w:rPr>
-          <w:rFonts w:ascii="Times New Roman" w:hAnsi="Times New Roman" w:cs="Times New Roman"/>
-          <w:b/>
-          <w:sz w:val="24"/>
-          <w:szCs w:val="24"/>
-        </w:rPr>
-        <w:t>.</w:t>
-      </w:r>
-    </w:p>
-    <w:p>
-      <w:pPr>
-        <w:rPr>
-          <w:rFonts w:ascii="Times New Roman" w:hAnsi="Times New Roman" w:cs="Times New Roman"/>
-        </w:rPr>
-      </w:pPr>
-    </w:p>
-    <w:p>
-      <w:pPr>
-        <w:rPr>
-          <w:rFonts w:ascii="Times New Roman" w:hAnsi="Times New Roman" w:cs="Times New Roman"/>
-        </w:rPr>
-      </w:pPr>
-    </w:p>
-    <w:p>
-      <w:pPr>
-        <w:rPr>
-          <w:rFonts w:ascii="Times New Roman" w:hAnsi="Times New Roman" w:cs="Times New Roman"/>
-        </w:rPr>
-      </w:pPr>
-    </w:p>
-    <w:p>
-      <w:pPr>
-        <w:ind w:left="567"/>
-        <w:rPr>
-          <w:rFonts w:ascii="Times New Roman" w:hAnsi="Times New Roman" w:cs="Times New Roman"/>
-          <w:b/>
-          <w:sz w:val="24"/>
-          <w:szCs w:val="24"/>
-        </w:rPr>
-      </w:pPr>
-      <w:bookmarkStart w:id="27" w:name="_Toc44348507"/>
-      <w:r>
-        <w:rPr>
-          <w:rFonts w:ascii="Times New Roman" w:hAnsi="Times New Roman" w:cs="Times New Roman"/>
-          <w:b/>
-          <w:sz w:val="24"/>
-          <w:szCs w:val="24"/>
-        </w:rPr>
-        <w:t xml:space="preserve">c) </w:t>
-      </w:r>
-      <w:r>
-        <w:rPr>
-          <w:rFonts w:ascii="Times New Roman" w:hAnsi="Times New Roman" w:cs="Times New Roman"/>
-          <w:b/>
-          <w:sz w:val="24"/>
-          <w:szCs w:val="24"/>
-        </w:rPr>
-        <w:t>Explique que es un array</w:t>
-      </w:r>
-      <w:r>
-        <w:rPr>
-          <w:rFonts w:ascii="Times New Roman" w:hAnsi="Times New Roman" w:cs="Times New Roman"/>
-          <w:b/>
-          <w:sz w:val="24"/>
-          <w:szCs w:val="24"/>
-        </w:rPr>
-        <w:t>.</w:t>
-      </w:r>
-      <w:r>
-        <w:rPr>
-          <w:rFonts w:ascii="Times New Roman" w:hAnsi="Times New Roman" w:cs="Times New Roman"/>
-          <w:b/>
+      <w:r>
+        <w:rPr>
+          <w:rFonts w:ascii="Times New Roman" w:hAnsi="Times New Roman" w:cs="Times New Roman"/>
+          <w:sz w:val="24"/>
+          <w:szCs w:val="24"/>
+        </w:rPr>
+        <w:t xml:space="preserve">Entre los ejemplos </w:t>
+      </w:r>
+      <w:r>
+        <w:rPr>
+          <w:rFonts w:ascii="Times New Roman" w:hAnsi="Times New Roman" w:cs="Times New Roman"/>
+          <w:sz w:val="24"/>
+          <w:szCs w:val="24"/>
+        </w:rPr>
+        <w:t>más</w:t>
+      </w:r>
+      <w:r>
+        <w:rPr>
+          <w:rFonts w:ascii="Times New Roman" w:hAnsi="Times New Roman" w:cs="Times New Roman"/>
           <w:sz w:val="24"/>
           <w:szCs w:val="24"/>
         </w:rPr>
         <w:t xml:space="preserve"> </w:t>
       </w:r>
+      <w:r>
+        <w:rPr>
+          <w:rFonts w:ascii="Times New Roman" w:hAnsi="Times New Roman" w:cs="Times New Roman"/>
+          <w:sz w:val="24"/>
+          <w:szCs w:val="24"/>
+        </w:rPr>
+        <w:t>comunes se</w:t>
+      </w:r>
+      <w:r>
+        <w:rPr>
+          <w:rFonts w:ascii="Times New Roman" w:hAnsi="Times New Roman" w:cs="Times New Roman"/>
+          <w:sz w:val="24"/>
+          <w:szCs w:val="24"/>
+        </w:rPr>
+        <w:t xml:space="preserve"> encuentra el de establecer el número de alumnos</w:t>
+      </w:r>
+      <w:r>
+        <w:rPr>
+          <w:rFonts w:ascii="Times New Roman" w:hAnsi="Times New Roman" w:cs="Times New Roman"/>
+          <w:sz w:val="24"/>
+          <w:szCs w:val="24"/>
+        </w:rPr>
+        <w:t>, tal y como se muestra en el pseudocódigo del ejercicio 3.</w:t>
+      </w:r>
+      <w:r>
+        <w:rPr>
+          <w:rFonts w:ascii="Times New Roman" w:hAnsi="Times New Roman" w:cs="Times New Roman"/>
+        </w:rPr>
+        <w:br w:type="page"/>
+      </w:r>
+      <w:bookmarkStart w:id="27" w:name="_Toc285535817"/>
+      <w:bookmarkStart w:id="28" w:name="_Toc410627905"/>
+    </w:p>
+    <w:p>
+      <w:pPr>
+        <w:pStyle w:val="Ttulo2"/>
+        <w:rPr>
+          <w:rFonts w:cs="Times New Roman"/>
+        </w:rPr>
+      </w:pPr>
+      <w:bookmarkStart w:id="29" w:name="_Toc44348510"/>
+      <w:bookmarkStart w:id="30" w:name="_Toc106879054"/>
       <w:bookmarkEnd w:id="27"/>
-    </w:p>
-    <w:p>
-      <w:pPr>
-        <w:ind w:left="567"/>
-        <w:rPr>
-          <w:rFonts w:ascii="Times New Roman" w:hAnsi="Times New Roman" w:cs="Times New Roman"/>
-          <w:sz w:val="24"/>
-          <w:szCs w:val="24"/>
-        </w:rPr>
-      </w:pPr>
-      <w:r>
-        <w:rPr>
-          <w:rFonts w:ascii="Times New Roman" w:hAnsi="Times New Roman" w:cs="Times New Roman"/>
-          <w:sz w:val="24"/>
-          <w:szCs w:val="24"/>
-        </w:rPr>
-        <w:tab/>
-      </w:r>
-    </w:p>
-    <w:p>
-      <w:pPr>
-        <w:ind w:left="708" w:firstLine="1"/>
-        <w:jc w:val="both"/>
-        <w:rPr>
-          <w:rFonts w:ascii="Times New Roman" w:hAnsi="Times New Roman" w:cs="Times New Roman"/>
-          <w:sz w:val="24"/>
-          <w:szCs w:val="24"/>
-        </w:rPr>
-      </w:pPr>
-      <w:r>
-        <w:rPr>
-          <w:rFonts w:ascii="Times New Roman" w:hAnsi="Times New Roman" w:cs="Times New Roman"/>
-        </w:rPr>
-        <w:br w:type="page"/>
-      </w:r>
-      <w:bookmarkStart w:id="28" w:name="_Toc285535817"/>
-      <w:bookmarkStart w:id="29" w:name="_Toc410627905"/>
-    </w:p>
-    <w:p>
-      <w:pPr>
-        <w:pStyle w:val="Ttulo2"/>
-        <w:rPr>
-          <w:rFonts w:cs="Times New Roman"/>
-        </w:rPr>
-      </w:pPr>
-      <w:bookmarkStart w:id="30" w:name="_Toc44348510"/>
-      <w:bookmarkStart w:id="31" w:name="_Toc106879054"/>
       <w:bookmarkEnd w:id="28"/>
-      <w:bookmarkEnd w:id="29"/>
       <w:r>
         <w:rPr>
           <w:rFonts w:cs="Times New Roman"/>
@@ -4926,14 +7815,14 @@
         <w:lastRenderedPageBreak/>
         <w:t>Recomendacion</w:t>
       </w:r>
+      <w:bookmarkEnd w:id="29"/>
+      <w:r>
+        <w:rPr>
+          <w:rFonts w:cs="Times New Roman"/>
+        </w:rPr>
+        <w:t>es</w:t>
+      </w:r>
       <w:bookmarkEnd w:id="30"/>
-      <w:r>
-        <w:rPr>
-          <w:rFonts w:cs="Times New Roman"/>
-        </w:rPr>
-        <w:t>es</w:t>
-      </w:r>
-      <w:bookmarkEnd w:id="31"/>
     </w:p>
     <w:p>
       <w:pPr>
@@ -4992,7 +7881,21 @@
           <w:rFonts w:ascii="Times New Roman" w:hAnsi="Times New Roman" w:cs="Times New Roman"/>
           <w:sz w:val="24"/>
         </w:rPr>
-        <w:t xml:space="preserve">Pensar en la solución mas sencilla antes de realizar el pseudocódigo. </w:t>
+        <w:t xml:space="preserve">Pensar en la solución </w:t>
+      </w:r>
+      <w:r>
+        <w:rPr>
+          <w:rFonts w:ascii="Times New Roman" w:hAnsi="Times New Roman" w:cs="Times New Roman"/>
+          <w:sz w:val="24"/>
+        </w:rPr>
+        <w:t>más</w:t>
+      </w:r>
+      <w:r>
+        <w:rPr>
+          <w:rFonts w:ascii="Times New Roman" w:hAnsi="Times New Roman" w:cs="Times New Roman"/>
+          <w:sz w:val="24"/>
+        </w:rPr>
+        <w:t xml:space="preserve"> sencilla antes de realizar el pseudocódigo. </w:t>
       </w:r>
     </w:p>
     <w:p>
@@ -5016,16 +7919,16 @@
           <w:rFonts w:cs="Times New Roman"/>
         </w:rPr>
       </w:pPr>
-      <w:bookmarkStart w:id="32" w:name="_Toc44348511"/>
-      <w:bookmarkStart w:id="33" w:name="_Toc106879055"/>
+      <w:bookmarkStart w:id="31" w:name="_Toc44348511"/>
+      <w:bookmarkStart w:id="32" w:name="_Toc106879055"/>
       <w:r>
         <w:rPr>
           <w:rFonts w:cs="Times New Roman"/>
         </w:rPr>
         <w:t>Conclusiones</w:t>
       </w:r>
+      <w:bookmarkEnd w:id="31"/>
       <w:bookmarkEnd w:id="32"/>
-      <w:bookmarkEnd w:id="33"/>
     </w:p>
     <w:p>
       <w:pPr>
@@ -5051,23 +7954,14 @@
           <w:rFonts w:ascii="Times New Roman" w:hAnsi="Times New Roman" w:cs="Times New Roman"/>
           <w:sz w:val="24"/>
         </w:rPr>
-        <w:t xml:space="preserve"> de</w:t>
-      </w:r>
-      <w:proofErr w:type="gramStart"/>
-      <w:r>
-        <w:rPr>
-          <w:rFonts w:ascii="Times New Roman" w:hAnsi="Times New Roman" w:cs="Times New Roman"/>
-          <w:sz w:val="24"/>
-        </w:rPr>
-        <w:t xml:space="preserve"> ….</w:t>
-      </w:r>
-      <w:proofErr w:type="gramEnd"/>
-      <w:r>
-        <w:rPr>
-          <w:rFonts w:ascii="Times New Roman" w:hAnsi="Times New Roman" w:cs="Times New Roman"/>
-          <w:sz w:val="24"/>
-        </w:rPr>
-        <w:t xml:space="preserve"> </w:t>
+        <w:t xml:space="preserve"> de </w:t>
+      </w:r>
+      <w:r>
+        <w:rPr>
+          <w:rFonts w:ascii="Times New Roman" w:hAnsi="Times New Roman" w:cs="Times New Roman"/>
+          <w:sz w:val="24"/>
+        </w:rPr>
+        <w:t>lo visto en la teoría</w:t>
       </w:r>
       <w:r>
         <w:rPr>
@@ -5094,37 +7988,7 @@
           <w:rFonts w:ascii="Times New Roman" w:hAnsi="Times New Roman" w:cs="Times New Roman"/>
           <w:sz w:val="24"/>
         </w:rPr>
-        <w:t>Las ….</w:t>
-      </w:r>
-      <w:r>
-        <w:rPr>
-          <w:rFonts w:ascii="Times New Roman" w:hAnsi="Times New Roman" w:cs="Times New Roman"/>
-          <w:sz w:val="24"/>
-        </w:rPr>
-        <w:t xml:space="preserve"> permiten crear algoritmos más precisos en cuanto a la respuesta, dado </w:t>
-      </w:r>
-      <w:proofErr w:type="gramStart"/>
-      <w:r>
-        <w:rPr>
-          <w:rFonts w:ascii="Times New Roman" w:hAnsi="Times New Roman" w:cs="Times New Roman"/>
-          <w:sz w:val="24"/>
-        </w:rPr>
-        <w:t>que,</w:t>
-      </w:r>
-      <w:r>
-        <w:rPr>
-          <w:rFonts w:ascii="Times New Roman" w:hAnsi="Times New Roman" w:cs="Times New Roman"/>
-          <w:sz w:val="24"/>
-        </w:rPr>
-        <w:t>…</w:t>
-      </w:r>
-      <w:proofErr w:type="gramEnd"/>
-      <w:r>
-        <w:rPr>
-          <w:rFonts w:ascii="Times New Roman" w:hAnsi="Times New Roman" w:cs="Times New Roman"/>
-          <w:sz w:val="24"/>
-        </w:rPr>
-        <w:t>.</w:t>
+        <w:t>El método de la burbuja es muy eficaz al momento de querer ordenar datos, tal y como se presenta en los resultados del ejercicio 3.</w:t>
       </w:r>
     </w:p>
     <w:p>
@@ -5394,16 +8258,16 @@
       <w:pPr>
         <w:pStyle w:val="Ttulo1"/>
       </w:pPr>
-      <w:bookmarkStart w:id="34" w:name="_Toc509912479"/>
-      <w:bookmarkStart w:id="35" w:name="_Toc44348512"/>
-      <w:bookmarkStart w:id="36" w:name="_Toc106879056"/>
+      <w:bookmarkStart w:id="33" w:name="_Toc509912479"/>
+      <w:bookmarkStart w:id="34" w:name="_Toc44348512"/>
+      <w:bookmarkStart w:id="35" w:name="_Toc106879056"/>
       <w:r>
         <w:lastRenderedPageBreak/>
         <w:t>REFERENCIAS BIBLIOGRÁFICAS</w:t>
       </w:r>
+      <w:bookmarkEnd w:id="33"/>
       <w:bookmarkEnd w:id="34"/>
       <w:bookmarkEnd w:id="35"/>
-      <w:bookmarkEnd w:id="36"/>
     </w:p>
     <w:sdt>
       <w:sdtPr>
@@ -5806,17 +8670,17 @@
       <w:pPr>
         <w:pStyle w:val="Ttulo1"/>
       </w:pPr>
-      <w:bookmarkStart w:id="37" w:name="_Toc509912480"/>
-      <w:bookmarkStart w:id="38" w:name="_Toc106879057"/>
+      <w:bookmarkStart w:id="36" w:name="_Toc509912480"/>
+      <w:bookmarkStart w:id="37" w:name="_Toc106879057"/>
       <w:r>
         <w:lastRenderedPageBreak/>
         <w:t>ANEXO</w:t>
       </w:r>
+      <w:bookmarkEnd w:id="36"/>
+      <w:r>
+        <w:t>S</w:t>
+      </w:r>
       <w:bookmarkEnd w:id="37"/>
-      <w:r>
-        <w:t>S</w:t>
-      </w:r>
-      <w:bookmarkEnd w:id="38"/>
     </w:p>
     <w:p>
       <w:pPr>
@@ -5897,7 +8761,7 @@
                     <pic:cNvPicPr/>
                   </pic:nvPicPr>
                   <pic:blipFill>
-                    <a:blip r:embed="rId16"/>
+                    <a:blip r:embed="rId23"/>
                     <a:stretch>
                       <a:fillRect/>
                     </a:stretch>
@@ -5952,7 +8816,7 @@
                     <pic:cNvPicPr/>
                   </pic:nvPicPr>
                   <pic:blipFill rotWithShape="1">
-                    <a:blip r:embed="rId17"/>
+                    <a:blip r:embed="rId24"/>
                     <a:srcRect t="-236" b="1"/>
                     <a:stretch/>
                   </pic:blipFill>
@@ -6401,7 +9265,9 @@
           <w:lang w:val="es-PE"/>
         </w:rPr>
       </w:pPr>
-      <w:r>
+    </w:p>
+    <w:p>
+      <w:pPr>
         <w:rPr>
           <w:rFonts w:ascii="Times New Roman" w:hAnsi="Times New Roman" w:cs="Times New Roman"/>
           <w:b/>
@@ -6410,6 +9276,377 @@
           <w:szCs w:val="24"/>
           <w:lang w:val="es-PE"/>
         </w:rPr>
+      </w:pPr>
+    </w:p>
+    <w:p>
+      <w:pPr>
+        <w:rPr>
+          <w:rFonts w:ascii="Times New Roman" w:hAnsi="Times New Roman" w:cs="Times New Roman"/>
+          <w:b/>
+          <w:bCs/>
+          <w:sz w:val="24"/>
+          <w:szCs w:val="24"/>
+          <w:lang w:val="es-PE"/>
+        </w:rPr>
+      </w:pPr>
+    </w:p>
+    <w:p>
+      <w:pPr>
+        <w:rPr>
+          <w:rFonts w:ascii="Times New Roman" w:hAnsi="Times New Roman" w:cs="Times New Roman"/>
+          <w:b/>
+          <w:bCs/>
+          <w:sz w:val="24"/>
+          <w:szCs w:val="24"/>
+          <w:lang w:val="es-PE"/>
+        </w:rPr>
+      </w:pPr>
+    </w:p>
+    <w:p>
+      <w:pPr>
+        <w:rPr>
+          <w:rFonts w:ascii="Times New Roman" w:hAnsi="Times New Roman" w:cs="Times New Roman"/>
+          <w:b/>
+          <w:bCs/>
+          <w:sz w:val="24"/>
+          <w:szCs w:val="24"/>
+          <w:lang w:val="es-PE"/>
+        </w:rPr>
+      </w:pPr>
+    </w:p>
+    <w:p>
+      <w:pPr>
+        <w:rPr>
+          <w:rFonts w:ascii="Times New Roman" w:hAnsi="Times New Roman" w:cs="Times New Roman"/>
+          <w:b/>
+          <w:bCs/>
+          <w:sz w:val="24"/>
+          <w:szCs w:val="24"/>
+          <w:lang w:val="es-PE"/>
+        </w:rPr>
+      </w:pPr>
+    </w:p>
+    <w:p>
+      <w:pPr>
+        <w:rPr>
+          <w:rFonts w:ascii="Times New Roman" w:hAnsi="Times New Roman" w:cs="Times New Roman"/>
+          <w:b/>
+          <w:bCs/>
+          <w:sz w:val="24"/>
+          <w:szCs w:val="24"/>
+          <w:lang w:val="es-PE"/>
+        </w:rPr>
+      </w:pPr>
+    </w:p>
+    <w:p>
+      <w:pPr>
+        <w:rPr>
+          <w:rFonts w:ascii="Times New Roman" w:hAnsi="Times New Roman" w:cs="Times New Roman"/>
+          <w:b/>
+          <w:bCs/>
+          <w:sz w:val="24"/>
+          <w:szCs w:val="24"/>
+          <w:lang w:val="es-PE"/>
+        </w:rPr>
+      </w:pPr>
+    </w:p>
+    <w:p>
+      <w:pPr>
+        <w:rPr>
+          <w:rFonts w:ascii="Times New Roman" w:hAnsi="Times New Roman" w:cs="Times New Roman"/>
+          <w:b/>
+          <w:bCs/>
+          <w:sz w:val="24"/>
+          <w:szCs w:val="24"/>
+          <w:lang w:val="es-PE"/>
+        </w:rPr>
+      </w:pPr>
+    </w:p>
+    <w:p>
+      <w:pPr>
+        <w:rPr>
+          <w:rFonts w:ascii="Times New Roman" w:hAnsi="Times New Roman" w:cs="Times New Roman"/>
+          <w:b/>
+          <w:bCs/>
+          <w:sz w:val="24"/>
+          <w:szCs w:val="24"/>
+          <w:lang w:val="es-PE"/>
+        </w:rPr>
+      </w:pPr>
+    </w:p>
+    <w:p>
+      <w:pPr>
+        <w:rPr>
+          <w:rFonts w:ascii="Times New Roman" w:hAnsi="Times New Roman" w:cs="Times New Roman"/>
+          <w:b/>
+          <w:bCs/>
+          <w:sz w:val="24"/>
+          <w:szCs w:val="24"/>
+          <w:lang w:val="es-PE"/>
+        </w:rPr>
+      </w:pPr>
+    </w:p>
+    <w:p>
+      <w:pPr>
+        <w:rPr>
+          <w:rFonts w:ascii="Times New Roman" w:hAnsi="Times New Roman" w:cs="Times New Roman"/>
+          <w:b/>
+          <w:bCs/>
+          <w:sz w:val="24"/>
+          <w:szCs w:val="24"/>
+          <w:lang w:val="es-PE"/>
+        </w:rPr>
+      </w:pPr>
+    </w:p>
+    <w:p>
+      <w:pPr>
+        <w:rPr>
+          <w:rFonts w:ascii="Times New Roman" w:hAnsi="Times New Roman" w:cs="Times New Roman"/>
+          <w:b/>
+          <w:bCs/>
+          <w:sz w:val="24"/>
+          <w:szCs w:val="24"/>
+          <w:lang w:val="es-PE"/>
+        </w:rPr>
+      </w:pPr>
+    </w:p>
+    <w:p>
+      <w:pPr>
+        <w:rPr>
+          <w:rFonts w:ascii="Times New Roman" w:hAnsi="Times New Roman" w:cs="Times New Roman"/>
+          <w:b/>
+          <w:bCs/>
+          <w:sz w:val="24"/>
+          <w:szCs w:val="24"/>
+          <w:lang w:val="es-PE"/>
+        </w:rPr>
+      </w:pPr>
+    </w:p>
+    <w:p>
+      <w:pPr>
+        <w:rPr>
+          <w:rFonts w:ascii="Times New Roman" w:hAnsi="Times New Roman" w:cs="Times New Roman"/>
+          <w:b/>
+          <w:bCs/>
+          <w:sz w:val="24"/>
+          <w:szCs w:val="24"/>
+          <w:lang w:val="es-PE"/>
+        </w:rPr>
+      </w:pPr>
+    </w:p>
+    <w:p>
+      <w:pPr>
+        <w:rPr>
+          <w:rFonts w:ascii="Times New Roman" w:hAnsi="Times New Roman" w:cs="Times New Roman"/>
+          <w:b/>
+          <w:bCs/>
+          <w:sz w:val="24"/>
+          <w:szCs w:val="24"/>
+          <w:lang w:val="es-PE"/>
+        </w:rPr>
+      </w:pPr>
+    </w:p>
+    <w:p>
+      <w:pPr>
+        <w:rPr>
+          <w:rFonts w:ascii="Times New Roman" w:hAnsi="Times New Roman" w:cs="Times New Roman"/>
+          <w:b/>
+          <w:bCs/>
+          <w:sz w:val="24"/>
+          <w:szCs w:val="24"/>
+          <w:lang w:val="es-PE"/>
+        </w:rPr>
+      </w:pPr>
+    </w:p>
+    <w:p>
+      <w:pPr>
+        <w:rPr>
+          <w:rFonts w:ascii="Times New Roman" w:hAnsi="Times New Roman" w:cs="Times New Roman"/>
+          <w:b/>
+          <w:bCs/>
+          <w:sz w:val="24"/>
+          <w:szCs w:val="24"/>
+          <w:lang w:val="es-PE"/>
+        </w:rPr>
+      </w:pPr>
+    </w:p>
+    <w:p>
+      <w:pPr>
+        <w:rPr>
+          <w:rFonts w:ascii="Times New Roman" w:hAnsi="Times New Roman" w:cs="Times New Roman"/>
+          <w:b/>
+          <w:bCs/>
+          <w:sz w:val="24"/>
+          <w:szCs w:val="24"/>
+          <w:lang w:val="es-PE"/>
+        </w:rPr>
+      </w:pPr>
+    </w:p>
+    <w:p>
+      <w:pPr>
+        <w:rPr>
+          <w:rFonts w:ascii="Times New Roman" w:hAnsi="Times New Roman" w:cs="Times New Roman"/>
+          <w:b/>
+          <w:bCs/>
+          <w:sz w:val="24"/>
+          <w:szCs w:val="24"/>
+          <w:lang w:val="es-PE"/>
+        </w:rPr>
+      </w:pPr>
+    </w:p>
+    <w:p>
+      <w:pPr>
+        <w:rPr>
+          <w:rFonts w:ascii="Times New Roman" w:hAnsi="Times New Roman" w:cs="Times New Roman"/>
+          <w:b/>
+          <w:bCs/>
+          <w:sz w:val="24"/>
+          <w:szCs w:val="24"/>
+          <w:lang w:val="es-PE"/>
+        </w:rPr>
+      </w:pPr>
+    </w:p>
+    <w:p>
+      <w:pPr>
+        <w:rPr>
+          <w:rFonts w:ascii="Times New Roman" w:hAnsi="Times New Roman" w:cs="Times New Roman"/>
+          <w:b/>
+          <w:bCs/>
+          <w:sz w:val="24"/>
+          <w:szCs w:val="24"/>
+          <w:lang w:val="es-PE"/>
+        </w:rPr>
+      </w:pPr>
+    </w:p>
+    <w:p>
+      <w:pPr>
+        <w:rPr>
+          <w:rFonts w:ascii="Times New Roman" w:hAnsi="Times New Roman" w:cs="Times New Roman"/>
+          <w:b/>
+          <w:bCs/>
+          <w:sz w:val="24"/>
+          <w:szCs w:val="24"/>
+          <w:lang w:val="es-PE"/>
+        </w:rPr>
+      </w:pPr>
+    </w:p>
+    <w:p>
+      <w:pPr>
+        <w:rPr>
+          <w:rFonts w:ascii="Times New Roman" w:hAnsi="Times New Roman" w:cs="Times New Roman"/>
+          <w:b/>
+          <w:bCs/>
+          <w:sz w:val="24"/>
+          <w:szCs w:val="24"/>
+          <w:lang w:val="es-PE"/>
+        </w:rPr>
+      </w:pPr>
+    </w:p>
+    <w:p>
+      <w:pPr>
+        <w:rPr>
+          <w:rFonts w:ascii="Times New Roman" w:hAnsi="Times New Roman" w:cs="Times New Roman"/>
+          <w:b/>
+          <w:bCs/>
+          <w:sz w:val="24"/>
+          <w:szCs w:val="24"/>
+          <w:lang w:val="es-PE"/>
+        </w:rPr>
+      </w:pPr>
+    </w:p>
+    <w:p>
+      <w:pPr>
+        <w:rPr>
+          <w:rFonts w:ascii="Times New Roman" w:hAnsi="Times New Roman" w:cs="Times New Roman"/>
+          <w:b/>
+          <w:bCs/>
+          <w:sz w:val="24"/>
+          <w:szCs w:val="24"/>
+          <w:lang w:val="es-PE"/>
+        </w:rPr>
+      </w:pPr>
+    </w:p>
+    <w:p>
+      <w:pPr>
+        <w:rPr>
+          <w:rFonts w:ascii="Times New Roman" w:hAnsi="Times New Roman" w:cs="Times New Roman"/>
+          <w:b/>
+          <w:bCs/>
+          <w:sz w:val="24"/>
+          <w:szCs w:val="24"/>
+          <w:lang w:val="es-PE"/>
+        </w:rPr>
+      </w:pPr>
+    </w:p>
+    <w:p>
+      <w:pPr>
+        <w:rPr>
+          <w:rFonts w:ascii="Times New Roman" w:hAnsi="Times New Roman" w:cs="Times New Roman"/>
+          <w:b/>
+          <w:bCs/>
+          <w:sz w:val="24"/>
+          <w:szCs w:val="24"/>
+          <w:lang w:val="es-PE"/>
+        </w:rPr>
+      </w:pPr>
+    </w:p>
+    <w:p>
+      <w:pPr>
+        <w:rPr>
+          <w:rFonts w:ascii="Times New Roman" w:hAnsi="Times New Roman" w:cs="Times New Roman"/>
+          <w:b/>
+          <w:bCs/>
+          <w:sz w:val="24"/>
+          <w:szCs w:val="24"/>
+          <w:lang w:val="es-PE"/>
+        </w:rPr>
+      </w:pPr>
+    </w:p>
+    <w:p>
+      <w:pPr>
+        <w:rPr>
+          <w:rFonts w:ascii="Times New Roman" w:hAnsi="Times New Roman" w:cs="Times New Roman"/>
+          <w:b/>
+          <w:bCs/>
+          <w:sz w:val="24"/>
+          <w:szCs w:val="24"/>
+          <w:lang w:val="es-PE"/>
+        </w:rPr>
+      </w:pPr>
+    </w:p>
+    <w:p>
+      <w:pPr>
+        <w:rPr>
+          <w:rFonts w:ascii="Times New Roman" w:hAnsi="Times New Roman" w:cs="Times New Roman"/>
+          <w:b/>
+          <w:bCs/>
+          <w:sz w:val="24"/>
+          <w:szCs w:val="24"/>
+          <w:lang w:val="es-PE"/>
+        </w:rPr>
+      </w:pPr>
+    </w:p>
+    <w:p>
+      <w:pPr>
+        <w:rPr>
+          <w:rFonts w:ascii="Times New Roman" w:hAnsi="Times New Roman" w:cs="Times New Roman"/>
+          <w:b/>
+          <w:bCs/>
+          <w:sz w:val="24"/>
+          <w:szCs w:val="24"/>
+          <w:lang w:val="es-PE"/>
+        </w:rPr>
+      </w:pPr>
+      <w:r>
+        <w:rPr>
+          <w:rFonts w:ascii="Times New Roman" w:hAnsi="Times New Roman" w:cs="Times New Roman"/>
+          <w:b/>
+          <w:bCs/>
+          <w:sz w:val="24"/>
+          <w:szCs w:val="24"/>
+          <w:lang w:val="es-PE"/>
+        </w:rPr>
+        <w:lastRenderedPageBreak/>
         <w:t xml:space="preserve">Diagrama de flujo ejercicio </w:t>
       </w:r>
       <w:r>
@@ -6433,6 +9670,173 @@
           <w:lang w:val="es-PE"/>
         </w:rPr>
         <w:t>.</w:t>
+      </w:r>
+    </w:p>
+    <w:p>
+      <w:r>
+        <w:drawing>
+          <wp:anchor distT="0" distB="0" distL="114300" distR="114300" simplePos="0" relativeHeight="251675648" behindDoc="0" locked="0" layoutInCell="1" allowOverlap="1" wp14:anchorId="2797C16B" wp14:editId="5AC72213">
+            <wp:simplePos x="0" y="0"/>
+            <wp:positionH relativeFrom="column">
+              <wp:posOffset>180524</wp:posOffset>
+            </wp:positionH>
+            <wp:positionV relativeFrom="paragraph">
+              <wp:posOffset>226695</wp:posOffset>
+            </wp:positionV>
+            <wp:extent cx="5264785" cy="7144385"/>
+            <wp:effectExtent l="0" t="0" r="0" b="0"/>
+            <wp:wrapSquare wrapText="bothSides"/>
+            <wp:docPr id="18" name="Imagen 18"/>
+            <wp:cNvGraphicFramePr>
+              <a:graphicFrameLocks xmlns:a="http://schemas.openxmlformats.org/drawingml/2006/main" noChangeAspect="1"/>
+            </wp:cNvGraphicFramePr>
+            <a:graphic xmlns:a="http://schemas.openxmlformats.org/drawingml/2006/main">
+              <a:graphicData uri="http://schemas.openxmlformats.org/drawingml/2006/picture">
+                <pic:pic xmlns:pic="http://schemas.openxmlformats.org/drawingml/2006/picture">
+                  <pic:nvPicPr>
+                    <pic:cNvPr id="1" name=""/>
+                    <pic:cNvPicPr/>
+                  </pic:nvPicPr>
+                  <pic:blipFill>
+                    <a:blip r:embed="rId25">
+                      <a:extLst>
+                        <a:ext uri="{28A0092B-C50C-407E-A947-70E740481C1C}">
+                          <a14:useLocalDpi xmlns:a14="http://schemas.microsoft.com/office/drawing/2010/main" val="0"/>
+                        </a:ext>
+                      </a:extLst>
+                    </a:blip>
+                    <a:stretch>
+                      <a:fillRect/>
+                    </a:stretch>
+                  </pic:blipFill>
+                  <pic:spPr>
+                    <a:xfrm>
+                      <a:off x="0" y="0"/>
+                      <a:ext cx="5264785" cy="7144385"/>
+                    </a:xfrm>
+                    <a:prstGeom prst="rect">
+                      <a:avLst/>
+                    </a:prstGeom>
+                  </pic:spPr>
+                </pic:pic>
+              </a:graphicData>
+            </a:graphic>
+            <wp14:sizeRelH relativeFrom="margin">
+              <wp14:pctWidth>0</wp14:pctWidth>
+            </wp14:sizeRelH>
+            <wp14:sizeRelV relativeFrom="margin">
+              <wp14:pctHeight>0</wp14:pctHeight>
+            </wp14:sizeRelV>
+          </wp:anchor>
+        </w:drawing>
+      </w:r>
+    </w:p>
+    <w:p/>
+    <w:p/>
+    <w:p>
+      <w:pPr>
+        <w:rPr>
+          <w:rFonts w:ascii="Times New Roman" w:hAnsi="Times New Roman" w:cs="Times New Roman"/>
+          <w:b/>
+          <w:bCs/>
+          <w:sz w:val="24"/>
+          <w:szCs w:val="24"/>
+          <w:lang w:val="es-PE"/>
+        </w:rPr>
+      </w:pPr>
+      <w:r>
+        <w:rPr>
+          <w:rFonts w:ascii="Times New Roman" w:hAnsi="Times New Roman" w:cs="Times New Roman"/>
+          <w:b/>
+          <w:bCs/>
+          <w:sz w:val="24"/>
+          <w:szCs w:val="24"/>
+          <w:lang w:val="es-PE"/>
+        </w:rPr>
+        <w:lastRenderedPageBreak/>
+        <w:t xml:space="preserve">Diagrama </w:t>
+      </w:r>
+      <w:r>
+        <w:rPr>
+          <w:rFonts w:ascii="Times New Roman" w:hAnsi="Times New Roman" w:cs="Times New Roman"/>
+          <w:b/>
+          <w:bCs/>
+          <w:sz w:val="24"/>
+          <w:szCs w:val="24"/>
+          <w:lang w:val="es-PE"/>
+        </w:rPr>
+        <w:t>N/S</w:t>
+      </w:r>
+      <w:r>
+        <w:rPr>
+          <w:rFonts w:ascii="Times New Roman" w:hAnsi="Times New Roman" w:cs="Times New Roman"/>
+          <w:b/>
+          <w:bCs/>
+          <w:sz w:val="24"/>
+          <w:szCs w:val="24"/>
+          <w:lang w:val="es-PE"/>
+        </w:rPr>
+        <w:t xml:space="preserve"> ejercicio 3.</w:t>
+      </w:r>
+    </w:p>
+    <w:p/>
+    <w:p>
+      <w:r>
+        <w:drawing>
+          <wp:anchor distT="0" distB="0" distL="114300" distR="114300" simplePos="0" relativeHeight="251676672" behindDoc="0" locked="0" layoutInCell="1" allowOverlap="1" wp14:anchorId="0118321C" wp14:editId="0BC264D2">
+            <wp:simplePos x="0" y="0"/>
+            <wp:positionH relativeFrom="column">
+              <wp:posOffset>291465</wp:posOffset>
+            </wp:positionH>
+            <wp:positionV relativeFrom="paragraph">
+              <wp:posOffset>159385</wp:posOffset>
+            </wp:positionV>
+            <wp:extent cx="4954905" cy="7072630"/>
+            <wp:effectExtent l="0" t="0" r="0" b="0"/>
+            <wp:wrapSquare wrapText="bothSides"/>
+            <wp:docPr id="19" name="Imagen 19"/>
+            <wp:cNvGraphicFramePr>
+              <a:graphicFrameLocks xmlns:a="http://schemas.openxmlformats.org/drawingml/2006/main" noChangeAspect="1"/>
+            </wp:cNvGraphicFramePr>
+            <a:graphic xmlns:a="http://schemas.openxmlformats.org/drawingml/2006/main">
+              <a:graphicData uri="http://schemas.openxmlformats.org/drawingml/2006/picture">
+                <pic:pic xmlns:pic="http://schemas.openxmlformats.org/drawingml/2006/picture">
+                  <pic:nvPicPr>
+                    <pic:cNvPr id="1" name=""/>
+                    <pic:cNvPicPr/>
+                  </pic:nvPicPr>
+                  <pic:blipFill>
+                    <a:blip r:embed="rId26">
+                      <a:extLst>
+                        <a:ext uri="{28A0092B-C50C-407E-A947-70E740481C1C}">
+                          <a14:useLocalDpi xmlns:a14="http://schemas.microsoft.com/office/drawing/2010/main" val="0"/>
+                        </a:ext>
+                      </a:extLst>
+                    </a:blip>
+                    <a:stretch>
+                      <a:fillRect/>
+                    </a:stretch>
+                  </pic:blipFill>
+                  <pic:spPr>
+                    <a:xfrm>
+                      <a:off x="0" y="0"/>
+                      <a:ext cx="4954905" cy="7072630"/>
+                    </a:xfrm>
+                    <a:prstGeom prst="rect">
+                      <a:avLst/>
+                    </a:prstGeom>
+                  </pic:spPr>
+                </pic:pic>
+              </a:graphicData>
+            </a:graphic>
+            <wp14:sizeRelH relativeFrom="margin">
+              <wp14:pctWidth>0</wp14:pctWidth>
+            </wp14:sizeRelH>
+            <wp14:sizeRelV relativeFrom="margin">
+              <wp14:pctHeight>0</wp14:pctHeight>
+            </wp14:sizeRelV>
+          </wp:anchor>
+        </w:drawing>
       </w:r>
     </w:p>
     <w:p/>
@@ -6448,6 +9852,36 @@
     <w:p/>
     <w:p/>
     <w:p/>
+    <w:p/>
+    <w:p/>
+    <w:p/>
+    <w:p/>
+    <w:p/>
+    <w:p/>
+    <w:p/>
+    <w:p/>
+    <w:p/>
+    <w:p/>
+    <w:p/>
+    <w:p/>
+    <w:p/>
+    <w:p/>
+    <w:p/>
+    <w:p/>
+    <w:p/>
+    <w:p/>
+    <w:p/>
+    <w:p/>
+    <w:p/>
+    <w:p/>
+    <w:p/>
+    <w:p/>
+    <w:p/>
+    <w:p/>
+    <w:p/>
+    <w:p/>
+    <w:p/>
+    <w:p/>
     <w:p>
       <w:pPr>
         <w:rPr>
@@ -6459,7 +9893,9 @@
           <w:lang w:val="es-PE"/>
         </w:rPr>
       </w:pPr>
-      <w:r>
+    </w:p>
+    <w:p>
+      <w:pPr>
         <w:rPr>
           <w:rFonts w:ascii="Times New Roman" w:hAnsi="Times New Roman" w:cs="Times New Roman"/>
           <w:b/>
@@ -6468,6 +9904,29 @@
           <w:szCs w:val="24"/>
           <w:lang w:val="es-PE"/>
         </w:rPr>
+      </w:pPr>
+    </w:p>
+    <w:p>
+      <w:pPr>
+        <w:rPr>
+          <w:rFonts w:ascii="Times New Roman" w:hAnsi="Times New Roman" w:cs="Times New Roman"/>
+          <w:b/>
+          <w:bCs/>
+          <w:sz w:val="24"/>
+          <w:szCs w:val="24"/>
+          <w:lang w:val="es-PE"/>
+        </w:rPr>
+      </w:pPr>
+      <w:r>
+        <w:rPr>
+          <w:rFonts w:ascii="Times New Roman" w:hAnsi="Times New Roman" w:cs="Times New Roman"/>
+          <w:b/>
+          <w:bCs/>
+          <w:sz w:val="24"/>
+          <w:szCs w:val="24"/>
+          <w:lang w:val="es-PE"/>
+        </w:rPr>
+        <w:lastRenderedPageBreak/>
         <w:t>Diagrama de flujo ejercicio 4.</w:t>
       </w:r>
     </w:p>
@@ -6476,6 +9935,85 @@
         <w:tabs>
           <w:tab w:val="left" w:pos="3645"/>
         </w:tabs>
+        <w:rPr>
+          <w:rFonts w:ascii="Times New Roman" w:hAnsi="Times New Roman" w:cs="Times New Roman"/>
+          <w:sz w:val="24"/>
+          <w:szCs w:val="24"/>
+        </w:rPr>
+      </w:pPr>
+      <w:r>
+        <w:rPr>
+          <w:rFonts w:ascii="Times New Roman" w:hAnsi="Times New Roman" w:cs="Times New Roman"/>
+          <w:sz w:val="24"/>
+          <w:szCs w:val="24"/>
+        </w:rPr>
+        <w:drawing>
+          <wp:anchor distT="0" distB="0" distL="114300" distR="114300" simplePos="0" relativeHeight="251677696" behindDoc="0" locked="0" layoutInCell="1" allowOverlap="1" wp14:anchorId="3812FE2E" wp14:editId="0B53062E">
+            <wp:simplePos x="0" y="0"/>
+            <wp:positionH relativeFrom="column">
+              <wp:posOffset>1257300</wp:posOffset>
+            </wp:positionH>
+            <wp:positionV relativeFrom="paragraph">
+              <wp:posOffset>120650</wp:posOffset>
+            </wp:positionV>
+            <wp:extent cx="2971800" cy="3452495"/>
+            <wp:effectExtent l="0" t="0" r="0" b="0"/>
+            <wp:wrapSquare wrapText="bothSides"/>
+            <wp:docPr id="20" name="Imagen 20"/>
+            <wp:cNvGraphicFramePr>
+              <a:graphicFrameLocks xmlns:a="http://schemas.openxmlformats.org/drawingml/2006/main" noChangeAspect="1"/>
+            </wp:cNvGraphicFramePr>
+            <a:graphic xmlns:a="http://schemas.openxmlformats.org/drawingml/2006/main">
+              <a:graphicData uri="http://schemas.openxmlformats.org/drawingml/2006/picture">
+                <pic:pic xmlns:pic="http://schemas.openxmlformats.org/drawingml/2006/picture">
+                  <pic:nvPicPr>
+                    <pic:cNvPr id="1" name=""/>
+                    <pic:cNvPicPr/>
+                  </pic:nvPicPr>
+                  <pic:blipFill>
+                    <a:blip r:embed="rId27" cstate="print">
+                      <a:extLst>
+                        <a:ext uri="{28A0092B-C50C-407E-A947-70E740481C1C}">
+                          <a14:useLocalDpi xmlns:a14="http://schemas.microsoft.com/office/drawing/2010/main" val="0"/>
+                        </a:ext>
+                      </a:extLst>
+                    </a:blip>
+                    <a:stretch>
+                      <a:fillRect/>
+                    </a:stretch>
+                  </pic:blipFill>
+                  <pic:spPr>
+                    <a:xfrm>
+                      <a:off x="0" y="0"/>
+                      <a:ext cx="2971800" cy="3452495"/>
+                    </a:xfrm>
+                    <a:prstGeom prst="rect">
+                      <a:avLst/>
+                    </a:prstGeom>
+                  </pic:spPr>
+                </pic:pic>
+              </a:graphicData>
+            </a:graphic>
+            <wp14:sizeRelH relativeFrom="margin">
+              <wp14:pctWidth>0</wp14:pctWidth>
+            </wp14:sizeRelH>
+            <wp14:sizeRelV relativeFrom="margin">
+              <wp14:pctHeight>0</wp14:pctHeight>
+            </wp14:sizeRelV>
+          </wp:anchor>
+        </w:drawing>
+      </w:r>
+    </w:p>
+    <w:p>
+      <w:pPr>
+        <w:tabs>
+          <w:tab w:val="left" w:pos="3645"/>
+        </w:tabs>
+        <w:rPr>
+          <w:rFonts w:ascii="Times New Roman" w:hAnsi="Times New Roman" w:cs="Times New Roman"/>
+          <w:sz w:val="24"/>
+          <w:szCs w:val="24"/>
+        </w:rPr>
       </w:pPr>
       <w:r>
         <w:rPr>
@@ -6486,9 +10024,481 @@
         <w:tab/>
       </w:r>
     </w:p>
+    <w:p/>
+    <w:p/>
+    <w:p/>
+    <w:p/>
+    <w:p/>
+    <w:p/>
+    <w:p/>
+    <w:p/>
+    <w:p/>
+    <w:p/>
+    <w:p/>
+    <w:p/>
+    <w:p/>
+    <w:p/>
+    <w:p/>
+    <w:p/>
+    <w:p/>
+    <w:p/>
+    <w:p/>
+    <w:p/>
+    <w:p>
+      <w:r>
+        <w:drawing>
+          <wp:anchor distT="0" distB="0" distL="114300" distR="114300" simplePos="0" relativeHeight="251679744" behindDoc="0" locked="0" layoutInCell="1" allowOverlap="1" wp14:anchorId="45C98325" wp14:editId="5C5E5A49">
+            <wp:simplePos x="0" y="0"/>
+            <wp:positionH relativeFrom="column">
+              <wp:posOffset>1257300</wp:posOffset>
+            </wp:positionH>
+            <wp:positionV relativeFrom="paragraph">
+              <wp:posOffset>82550</wp:posOffset>
+            </wp:positionV>
+            <wp:extent cx="2971800" cy="3689350"/>
+            <wp:effectExtent l="0" t="0" r="0" b="6350"/>
+            <wp:wrapSquare wrapText="bothSides"/>
+            <wp:docPr id="23" name="Imagen 23"/>
+            <wp:cNvGraphicFramePr>
+              <a:graphicFrameLocks xmlns:a="http://schemas.openxmlformats.org/drawingml/2006/main" noChangeAspect="1"/>
+            </wp:cNvGraphicFramePr>
+            <a:graphic xmlns:a="http://schemas.openxmlformats.org/drawingml/2006/main">
+              <a:graphicData uri="http://schemas.openxmlformats.org/drawingml/2006/picture">
+                <pic:pic xmlns:pic="http://schemas.openxmlformats.org/drawingml/2006/picture">
+                  <pic:nvPicPr>
+                    <pic:cNvPr id="1" name=""/>
+                    <pic:cNvPicPr/>
+                  </pic:nvPicPr>
+                  <pic:blipFill>
+                    <a:blip r:embed="rId28">
+                      <a:extLst>
+                        <a:ext uri="{28A0092B-C50C-407E-A947-70E740481C1C}">
+                          <a14:useLocalDpi xmlns:a14="http://schemas.microsoft.com/office/drawing/2010/main" val="0"/>
+                        </a:ext>
+                      </a:extLst>
+                    </a:blip>
+                    <a:stretch>
+                      <a:fillRect/>
+                    </a:stretch>
+                  </pic:blipFill>
+                  <pic:spPr>
+                    <a:xfrm>
+                      <a:off x="0" y="0"/>
+                      <a:ext cx="2971800" cy="3689350"/>
+                    </a:xfrm>
+                    <a:prstGeom prst="rect">
+                      <a:avLst/>
+                    </a:prstGeom>
+                  </pic:spPr>
+                </pic:pic>
+              </a:graphicData>
+            </a:graphic>
+            <wp14:sizeRelH relativeFrom="margin">
+              <wp14:pctWidth>0</wp14:pctWidth>
+            </wp14:sizeRelH>
+            <wp14:sizeRelV relativeFrom="margin">
+              <wp14:pctHeight>0</wp14:pctHeight>
+            </wp14:sizeRelV>
+          </wp:anchor>
+        </w:drawing>
+      </w:r>
+    </w:p>
+    <w:p/>
+    <w:p/>
+    <w:p>
+      <w:pPr>
+        <w:rPr>
+          <w:rFonts w:ascii="Times New Roman" w:hAnsi="Times New Roman" w:cs="Times New Roman"/>
+          <w:sz w:val="24"/>
+          <w:szCs w:val="24"/>
+        </w:rPr>
+      </w:pPr>
+    </w:p>
+    <w:p>
+      <w:pPr>
+        <w:rPr>
+          <w:rFonts w:ascii="Times New Roman" w:hAnsi="Times New Roman" w:cs="Times New Roman"/>
+          <w:sz w:val="24"/>
+          <w:szCs w:val="24"/>
+        </w:rPr>
+      </w:pPr>
+    </w:p>
+    <w:p>
+      <w:pPr>
+        <w:rPr>
+          <w:rFonts w:ascii="Times New Roman" w:hAnsi="Times New Roman" w:cs="Times New Roman"/>
+          <w:sz w:val="24"/>
+          <w:szCs w:val="24"/>
+        </w:rPr>
+      </w:pPr>
+    </w:p>
+    <w:p>
+      <w:pPr>
+        <w:rPr>
+          <w:rFonts w:ascii="Times New Roman" w:hAnsi="Times New Roman" w:cs="Times New Roman"/>
+          <w:sz w:val="24"/>
+          <w:szCs w:val="24"/>
+        </w:rPr>
+      </w:pPr>
+    </w:p>
+    <w:p>
+      <w:pPr>
+        <w:rPr>
+          <w:rFonts w:ascii="Times New Roman" w:hAnsi="Times New Roman" w:cs="Times New Roman"/>
+          <w:sz w:val="24"/>
+          <w:szCs w:val="24"/>
+        </w:rPr>
+      </w:pPr>
+    </w:p>
+    <w:p>
+      <w:pPr>
+        <w:rPr>
+          <w:rFonts w:ascii="Times New Roman" w:hAnsi="Times New Roman" w:cs="Times New Roman"/>
+          <w:sz w:val="24"/>
+          <w:szCs w:val="24"/>
+        </w:rPr>
+      </w:pPr>
+    </w:p>
+    <w:p>
+      <w:pPr>
+        <w:rPr>
+          <w:rFonts w:ascii="Times New Roman" w:hAnsi="Times New Roman" w:cs="Times New Roman"/>
+          <w:sz w:val="24"/>
+          <w:szCs w:val="24"/>
+        </w:rPr>
+      </w:pPr>
+    </w:p>
+    <w:p>
+      <w:pPr>
+        <w:rPr>
+          <w:rFonts w:ascii="Times New Roman" w:hAnsi="Times New Roman" w:cs="Times New Roman"/>
+          <w:sz w:val="24"/>
+          <w:szCs w:val="24"/>
+        </w:rPr>
+      </w:pPr>
+    </w:p>
+    <w:p>
+      <w:pPr>
+        <w:rPr>
+          <w:rFonts w:ascii="Times New Roman" w:hAnsi="Times New Roman" w:cs="Times New Roman"/>
+          <w:sz w:val="24"/>
+          <w:szCs w:val="24"/>
+        </w:rPr>
+      </w:pPr>
+    </w:p>
+    <w:p>
+      <w:pPr>
+        <w:rPr>
+          <w:rFonts w:ascii="Times New Roman" w:hAnsi="Times New Roman" w:cs="Times New Roman"/>
+          <w:sz w:val="24"/>
+          <w:szCs w:val="24"/>
+        </w:rPr>
+      </w:pPr>
+    </w:p>
+    <w:p>
+      <w:pPr>
+        <w:rPr>
+          <w:rFonts w:ascii="Times New Roman" w:hAnsi="Times New Roman" w:cs="Times New Roman"/>
+          <w:sz w:val="24"/>
+          <w:szCs w:val="24"/>
+        </w:rPr>
+      </w:pPr>
+    </w:p>
+    <w:p>
+      <w:pPr>
+        <w:rPr>
+          <w:rFonts w:ascii="Times New Roman" w:hAnsi="Times New Roman" w:cs="Times New Roman"/>
+          <w:sz w:val="24"/>
+          <w:szCs w:val="24"/>
+        </w:rPr>
+      </w:pPr>
+    </w:p>
+    <w:p>
+      <w:pPr>
+        <w:rPr>
+          <w:rFonts w:ascii="Times New Roman" w:hAnsi="Times New Roman" w:cs="Times New Roman"/>
+          <w:sz w:val="24"/>
+          <w:szCs w:val="24"/>
+        </w:rPr>
+      </w:pPr>
+    </w:p>
+    <w:p>
+      <w:pPr>
+        <w:rPr>
+          <w:rFonts w:ascii="Times New Roman" w:hAnsi="Times New Roman" w:cs="Times New Roman"/>
+          <w:sz w:val="24"/>
+          <w:szCs w:val="24"/>
+        </w:rPr>
+      </w:pPr>
+    </w:p>
+    <w:p>
+      <w:pPr>
+        <w:rPr>
+          <w:rFonts w:ascii="Times New Roman" w:hAnsi="Times New Roman" w:cs="Times New Roman"/>
+          <w:sz w:val="24"/>
+          <w:szCs w:val="24"/>
+        </w:rPr>
+      </w:pPr>
+    </w:p>
+    <w:p>
+      <w:pPr>
+        <w:rPr>
+          <w:rFonts w:ascii="Times New Roman" w:hAnsi="Times New Roman" w:cs="Times New Roman"/>
+          <w:sz w:val="24"/>
+          <w:szCs w:val="24"/>
+        </w:rPr>
+      </w:pPr>
+    </w:p>
+    <w:p>
+      <w:pPr>
+        <w:rPr>
+          <w:rFonts w:ascii="Times New Roman" w:hAnsi="Times New Roman" w:cs="Times New Roman"/>
+          <w:sz w:val="24"/>
+          <w:szCs w:val="24"/>
+        </w:rPr>
+      </w:pPr>
+    </w:p>
+    <w:p>
+      <w:pPr>
+        <w:rPr>
+          <w:rFonts w:ascii="Times New Roman" w:hAnsi="Times New Roman" w:cs="Times New Roman"/>
+          <w:sz w:val="24"/>
+          <w:szCs w:val="24"/>
+        </w:rPr>
+      </w:pPr>
+    </w:p>
+    <w:p>
+      <w:pPr>
+        <w:rPr>
+          <w:rFonts w:ascii="Times New Roman" w:hAnsi="Times New Roman" w:cs="Times New Roman"/>
+          <w:sz w:val="24"/>
+          <w:szCs w:val="24"/>
+        </w:rPr>
+      </w:pPr>
+    </w:p>
+    <w:p>
+      <w:pPr>
+        <w:rPr>
+          <w:rFonts w:ascii="Times New Roman" w:hAnsi="Times New Roman" w:cs="Times New Roman"/>
+          <w:sz w:val="24"/>
+          <w:szCs w:val="24"/>
+        </w:rPr>
+      </w:pPr>
+    </w:p>
+    <w:p>
+      <w:pPr>
+        <w:rPr>
+          <w:rFonts w:ascii="Times New Roman" w:hAnsi="Times New Roman" w:cs="Times New Roman"/>
+          <w:sz w:val="24"/>
+          <w:szCs w:val="24"/>
+        </w:rPr>
+      </w:pPr>
+    </w:p>
+    <w:p>
+      <w:pPr>
+        <w:rPr>
+          <w:rFonts w:ascii="Times New Roman" w:hAnsi="Times New Roman" w:cs="Times New Roman"/>
+          <w:b/>
+          <w:bCs/>
+          <w:sz w:val="24"/>
+          <w:szCs w:val="24"/>
+          <w:lang w:val="es-PE"/>
+        </w:rPr>
+      </w:pPr>
+      <w:r>
+        <w:rPr>
+          <w:rFonts w:ascii="Times New Roman" w:hAnsi="Times New Roman" w:cs="Times New Roman"/>
+          <w:b/>
+          <w:bCs/>
+          <w:sz w:val="24"/>
+          <w:szCs w:val="24"/>
+          <w:lang w:val="es-PE"/>
+        </w:rPr>
+        <w:lastRenderedPageBreak/>
+        <w:t xml:space="preserve">Diagrama </w:t>
+      </w:r>
+      <w:r>
+        <w:rPr>
+          <w:rFonts w:ascii="Times New Roman" w:hAnsi="Times New Roman" w:cs="Times New Roman"/>
+          <w:b/>
+          <w:bCs/>
+          <w:sz w:val="24"/>
+          <w:szCs w:val="24"/>
+          <w:lang w:val="es-PE"/>
+        </w:rPr>
+        <w:t>N/S</w:t>
+      </w:r>
+      <w:r>
+        <w:rPr>
+          <w:rFonts w:ascii="Times New Roman" w:hAnsi="Times New Roman" w:cs="Times New Roman"/>
+          <w:b/>
+          <w:bCs/>
+          <w:sz w:val="24"/>
+          <w:szCs w:val="24"/>
+          <w:lang w:val="es-PE"/>
+        </w:rPr>
+        <w:t xml:space="preserve"> ejercicio 4.</w:t>
+      </w:r>
+    </w:p>
+    <w:p>
+      <w:pPr>
+        <w:tabs>
+          <w:tab w:val="left" w:pos="2055"/>
+        </w:tabs>
+      </w:pPr>
+    </w:p>
+    <w:p>
+      <w:r>
+        <w:drawing>
+          <wp:anchor distT="0" distB="0" distL="114300" distR="114300" simplePos="0" relativeHeight="251678720" behindDoc="0" locked="0" layoutInCell="1" allowOverlap="1" wp14:anchorId="580E1FFE" wp14:editId="7D308D5F">
+            <wp:simplePos x="0" y="0"/>
+            <wp:positionH relativeFrom="column">
+              <wp:posOffset>800100</wp:posOffset>
+            </wp:positionH>
+            <wp:positionV relativeFrom="paragraph">
+              <wp:posOffset>122186</wp:posOffset>
+            </wp:positionV>
+            <wp:extent cx="4099560" cy="4093210"/>
+            <wp:effectExtent l="0" t="0" r="0" b="2540"/>
+            <wp:wrapSquare wrapText="bothSides"/>
+            <wp:docPr id="21" name="Imagen 21"/>
+            <wp:cNvGraphicFramePr>
+              <a:graphicFrameLocks xmlns:a="http://schemas.openxmlformats.org/drawingml/2006/main" noChangeAspect="1"/>
+            </wp:cNvGraphicFramePr>
+            <a:graphic xmlns:a="http://schemas.openxmlformats.org/drawingml/2006/main">
+              <a:graphicData uri="http://schemas.openxmlformats.org/drawingml/2006/picture">
+                <pic:pic xmlns:pic="http://schemas.openxmlformats.org/drawingml/2006/picture">
+                  <pic:nvPicPr>
+                    <pic:cNvPr id="1" name=""/>
+                    <pic:cNvPicPr/>
+                  </pic:nvPicPr>
+                  <pic:blipFill>
+                    <a:blip r:embed="rId29">
+                      <a:extLst>
+                        <a:ext uri="{28A0092B-C50C-407E-A947-70E740481C1C}">
+                          <a14:useLocalDpi xmlns:a14="http://schemas.microsoft.com/office/drawing/2010/main" val="0"/>
+                        </a:ext>
+                      </a:extLst>
+                    </a:blip>
+                    <a:stretch>
+                      <a:fillRect/>
+                    </a:stretch>
+                  </pic:blipFill>
+                  <pic:spPr>
+                    <a:xfrm>
+                      <a:off x="0" y="0"/>
+                      <a:ext cx="4099560" cy="4093210"/>
+                    </a:xfrm>
+                    <a:prstGeom prst="rect">
+                      <a:avLst/>
+                    </a:prstGeom>
+                  </pic:spPr>
+                </pic:pic>
+              </a:graphicData>
+            </a:graphic>
+            <wp14:sizeRelH relativeFrom="margin">
+              <wp14:pctWidth>0</wp14:pctWidth>
+            </wp14:sizeRelH>
+            <wp14:sizeRelV relativeFrom="margin">
+              <wp14:pctHeight>0</wp14:pctHeight>
+            </wp14:sizeRelV>
+          </wp:anchor>
+        </w:drawing>
+      </w:r>
+    </w:p>
+    <w:p/>
+    <w:p/>
+    <w:p/>
+    <w:p/>
+    <w:p/>
+    <w:p/>
+    <w:p/>
+    <w:p/>
+    <w:p/>
+    <w:p/>
+    <w:p/>
+    <w:p/>
+    <w:p/>
+    <w:p/>
+    <w:p/>
+    <w:p/>
+    <w:p/>
+    <w:p/>
+    <w:p/>
+    <w:p/>
+    <w:p/>
+    <w:p/>
+    <w:p/>
+    <w:p/>
+    <w:p/>
+    <w:p/>
+    <w:p>
+      <w:r>
+        <w:drawing>
+          <wp:anchor distT="0" distB="0" distL="114300" distR="114300" simplePos="0" relativeHeight="251680768" behindDoc="0" locked="0" layoutInCell="1" allowOverlap="1" wp14:anchorId="1BAF569C" wp14:editId="56EBF02F">
+            <wp:simplePos x="0" y="0"/>
+            <wp:positionH relativeFrom="column">
+              <wp:posOffset>615828</wp:posOffset>
+            </wp:positionH>
+            <wp:positionV relativeFrom="paragraph">
+              <wp:posOffset>32999</wp:posOffset>
+            </wp:positionV>
+            <wp:extent cx="4422140" cy="2956560"/>
+            <wp:effectExtent l="0" t="0" r="0" b="0"/>
+            <wp:wrapSquare wrapText="bothSides"/>
+            <wp:docPr id="24" name="Imagen 24"/>
+            <wp:cNvGraphicFramePr>
+              <a:graphicFrameLocks xmlns:a="http://schemas.openxmlformats.org/drawingml/2006/main" noChangeAspect="1"/>
+            </wp:cNvGraphicFramePr>
+            <a:graphic xmlns:a="http://schemas.openxmlformats.org/drawingml/2006/main">
+              <a:graphicData uri="http://schemas.openxmlformats.org/drawingml/2006/picture">
+                <pic:pic xmlns:pic="http://schemas.openxmlformats.org/drawingml/2006/picture">
+                  <pic:nvPicPr>
+                    <pic:cNvPr id="1" name=""/>
+                    <pic:cNvPicPr/>
+                  </pic:nvPicPr>
+                  <pic:blipFill>
+                    <a:blip r:embed="rId30">
+                      <a:extLst>
+                        <a:ext uri="{28A0092B-C50C-407E-A947-70E740481C1C}">
+                          <a14:useLocalDpi xmlns:a14="http://schemas.microsoft.com/office/drawing/2010/main" val="0"/>
+                        </a:ext>
+                      </a:extLst>
+                    </a:blip>
+                    <a:stretch>
+                      <a:fillRect/>
+                    </a:stretch>
+                  </pic:blipFill>
+                  <pic:spPr>
+                    <a:xfrm>
+                      <a:off x="0" y="0"/>
+                      <a:ext cx="4422140" cy="2956560"/>
+                    </a:xfrm>
+                    <a:prstGeom prst="rect">
+                      <a:avLst/>
+                    </a:prstGeom>
+                  </pic:spPr>
+                </pic:pic>
+              </a:graphicData>
+            </a:graphic>
+            <wp14:sizeRelH relativeFrom="margin">
+              <wp14:pctWidth>0</wp14:pctWidth>
+            </wp14:sizeRelH>
+            <wp14:sizeRelV relativeFrom="margin">
+              <wp14:pctHeight>0</wp14:pctHeight>
+            </wp14:sizeRelV>
+          </wp:anchor>
+        </w:drawing>
+      </w:r>
+    </w:p>
+    <w:p>
+      <w:pPr>
+        <w:jc w:val="center"/>
+      </w:pPr>
+    </w:p>
     <w:sectPr>
-      <w:headerReference w:type="default" r:id="rId18"/>
-      <w:footerReference w:type="default" r:id="rId19"/>
+      <w:headerReference w:type="default" r:id="rId31"/>
+      <w:footerReference w:type="default" r:id="rId32"/>
       <w:pgSz w:w="12240" w:h="15840" w:code="1"/>
       <w:pgMar w:top="1417" w:right="1701" w:bottom="1417" w:left="1701" w:header="1440" w:footer="1440" w:gutter="0"/>
       <w:pgNumType w:start="3"/>
@@ -6501,7 +10511,7 @@
 </file>
 
 <file path=word/endnotes.xml><?xml version="1.0" encoding="utf-8"?>
-<w:endnotes xmlns:wpc="http://schemas.microsoft.com/office/word/2010/wordprocessingCanvas" xmlns:cx="http://schemas.microsoft.com/office/drawing/2014/chartex" xmlns:mc="http://schemas.openxmlformats.org/markup-compatibility/2006" xmlns:o="urn:schemas-microsoft-com:office:office" xmlns:r="http://schemas.openxmlformats.org/officeDocument/2006/relationships" xmlns:m="http://schemas.openxmlformats.org/officeDocument/2006/math" xmlns:v="urn:schemas-microsoft-com:vml" xmlns:wp14="http://schemas.microsoft.com/office/word/2010/wordprocessingDrawing" xmlns:wp="http://schemas.openxmlformats.org/drawingml/2006/wordprocessingDrawing" xmlns:w10="urn:schemas-microsoft-com:office:word" xmlns:w="http://schemas.openxmlformats.org/wordprocessingml/2006/main" xmlns:w14="http://schemas.microsoft.com/office/word/2010/wordml" xmlns:w15="http://schemas.microsoft.com/office/word/2012/wordml" xmlns:w16se="http://schemas.microsoft.com/office/word/2015/wordml/symex" xmlns:wpg="http://schemas.microsoft.com/office/word/2010/wordprocessingGroup" xmlns:wpi="http://schemas.microsoft.com/office/word/2010/wordprocessingInk" xmlns:wne="http://schemas.microsoft.com/office/word/2006/wordml" xmlns:wps="http://schemas.microsoft.com/office/word/2010/wordprocessingShape" mc:Ignorable="w14 w15 w16se wp14">
+<w:endnotes xmlns:wpc="http://schemas.microsoft.com/office/word/2010/wordprocessingCanvas" xmlns:cx="http://schemas.microsoft.com/office/drawing/2014/chartex" xmlns:cx1="http://schemas.microsoft.com/office/drawing/2015/9/8/chartex" xmlns:cx2="http://schemas.microsoft.com/office/drawing/2015/10/21/chartex" xmlns:cx3="http://schemas.microsoft.com/office/drawing/2016/5/9/chartex" xmlns:cx4="http://schemas.microsoft.com/office/drawing/2016/5/10/chartex" xmlns:cx5="http://schemas.microsoft.com/office/drawing/2016/5/11/chartex" xmlns:cx6="http://schemas.microsoft.com/office/drawing/2016/5/12/chartex" xmlns:cx7="http://schemas.microsoft.com/office/drawing/2016/5/13/chartex" xmlns:cx8="http://schemas.microsoft.com/office/drawing/2016/5/14/chartex" xmlns:mc="http://schemas.openxmlformats.org/markup-compatibility/2006" xmlns:aink="http://schemas.microsoft.com/office/drawing/2016/ink" xmlns:am3d="http://schemas.microsoft.com/office/drawing/2017/model3d" xmlns:o="urn:schemas-microsoft-com:office:office" xmlns:r="http://schemas.openxmlformats.org/officeDocument/2006/relationships" xmlns:m="http://schemas.openxmlformats.org/officeDocument/2006/math" xmlns:v="urn:schemas-microsoft-com:vml" xmlns:wp14="http://schemas.microsoft.com/office/word/2010/wordprocessingDrawing" xmlns:wp="http://schemas.openxmlformats.org/drawingml/2006/wordprocessingDrawing" xmlns:w10="urn:schemas-microsoft-com:office:word" xmlns:w="http://schemas.openxmlformats.org/wordprocessingml/2006/main" xmlns:w14="http://schemas.microsoft.com/office/word/2010/wordml" xmlns:w15="http://schemas.microsoft.com/office/word/2012/wordml" xmlns:w16cex="http://schemas.microsoft.com/office/word/2018/wordml/cex" xmlns:w16cid="http://schemas.microsoft.com/office/word/2016/wordml/cid" xmlns:w16="http://schemas.microsoft.com/office/word/2018/wordml" xmlns:w16sdtdh="http://schemas.microsoft.com/office/word/2020/wordml/sdtdatahash" xmlns:w16se="http://schemas.microsoft.com/office/word/2015/wordml/symex" xmlns:wpg="http://schemas.microsoft.com/office/word/2010/wordprocessingGroup" xmlns:wpi="http://schemas.microsoft.com/office/word/2010/wordprocessingInk" xmlns:wne="http://schemas.microsoft.com/office/word/2006/wordml" xmlns:wps="http://schemas.microsoft.com/office/word/2010/wordprocessingShape" mc:Ignorable="w14 w15 w16se w16cid w16 w16cex w16sdtdh wp14">
   <w:endnote w:type="separator" w:id="-1">
     <w:p>
       <w:r>
@@ -6520,7 +10530,7 @@
 </file>
 
 <file path=word/footer1.xml><?xml version="1.0" encoding="utf-8"?>
-<w:ftr xmlns:wpc="http://schemas.microsoft.com/office/word/2010/wordprocessingCanvas" xmlns:cx="http://schemas.microsoft.com/office/drawing/2014/chartex" xmlns:mc="http://schemas.openxmlformats.org/markup-compatibility/2006" xmlns:o="urn:schemas-microsoft-com:office:office" xmlns:r="http://schemas.openxmlformats.org/officeDocument/2006/relationships" xmlns:m="http://schemas.openxmlformats.org/officeDocument/2006/math" xmlns:v="urn:schemas-microsoft-com:vml" xmlns:wp14="http://schemas.microsoft.com/office/word/2010/wordprocessingDrawing" xmlns:wp="http://schemas.openxmlformats.org/drawingml/2006/wordprocessingDrawing" xmlns:w10="urn:schemas-microsoft-com:office:word" xmlns:w="http://schemas.openxmlformats.org/wordprocessingml/2006/main" xmlns:w14="http://schemas.microsoft.com/office/word/2010/wordml" xmlns:w15="http://schemas.microsoft.com/office/word/2012/wordml" xmlns:w16se="http://schemas.microsoft.com/office/word/2015/wordml/symex" xmlns:wpg="http://schemas.microsoft.com/office/word/2010/wordprocessingGroup" xmlns:wpi="http://schemas.microsoft.com/office/word/2010/wordprocessingInk" xmlns:wne="http://schemas.microsoft.com/office/word/2006/wordml" xmlns:wps="http://schemas.microsoft.com/office/word/2010/wordprocessingShape" mc:Ignorable="w14 w15 w16se wp14">
+<w:ftr xmlns:wpc="http://schemas.microsoft.com/office/word/2010/wordprocessingCanvas" xmlns:cx="http://schemas.microsoft.com/office/drawing/2014/chartex" xmlns:cx1="http://schemas.microsoft.com/office/drawing/2015/9/8/chartex" xmlns:cx2="http://schemas.microsoft.com/office/drawing/2015/10/21/chartex" xmlns:cx3="http://schemas.microsoft.com/office/drawing/2016/5/9/chartex" xmlns:cx4="http://schemas.microsoft.com/office/drawing/2016/5/10/chartex" xmlns:cx5="http://schemas.microsoft.com/office/drawing/2016/5/11/chartex" xmlns:cx6="http://schemas.microsoft.com/office/drawing/2016/5/12/chartex" xmlns:cx7="http://schemas.microsoft.com/office/drawing/2016/5/13/chartex" xmlns:cx8="http://schemas.microsoft.com/office/drawing/2016/5/14/chartex" xmlns:mc="http://schemas.openxmlformats.org/markup-compatibility/2006" xmlns:aink="http://schemas.microsoft.com/office/drawing/2016/ink" xmlns:am3d="http://schemas.microsoft.com/office/drawing/2017/model3d" xmlns:o="urn:schemas-microsoft-com:office:office" xmlns:r="http://schemas.openxmlformats.org/officeDocument/2006/relationships" xmlns:m="http://schemas.openxmlformats.org/officeDocument/2006/math" xmlns:v="urn:schemas-microsoft-com:vml" xmlns:wp14="http://schemas.microsoft.com/office/word/2010/wordprocessingDrawing" xmlns:wp="http://schemas.openxmlformats.org/drawingml/2006/wordprocessingDrawing" xmlns:w10="urn:schemas-microsoft-com:office:word" xmlns:w="http://schemas.openxmlformats.org/wordprocessingml/2006/main" xmlns:w14="http://schemas.microsoft.com/office/word/2010/wordml" xmlns:w15="http://schemas.microsoft.com/office/word/2012/wordml" xmlns:w16cex="http://schemas.microsoft.com/office/word/2018/wordml/cex" xmlns:w16cid="http://schemas.microsoft.com/office/word/2016/wordml/cid" xmlns:w16="http://schemas.microsoft.com/office/word/2018/wordml" xmlns:w16sdtdh="http://schemas.microsoft.com/office/word/2020/wordml/sdtdatahash" xmlns:w16se="http://schemas.microsoft.com/office/word/2015/wordml/symex" xmlns:wpg="http://schemas.microsoft.com/office/word/2010/wordprocessingGroup" xmlns:wpi="http://schemas.microsoft.com/office/word/2010/wordprocessingInk" xmlns:wne="http://schemas.microsoft.com/office/word/2006/wordml" xmlns:wps="http://schemas.microsoft.com/office/word/2010/wordprocessingShape" mc:Ignorable="w14 w15 w16se w16cid w16 w16cex w16sdtdh wp14">
   <w:p>
     <w:pPr>
       <w:pStyle w:val="Piedepgina"/>
@@ -6538,7 +10548,7 @@
 </file>
 
 <file path=word/footer2.xml><?xml version="1.0" encoding="utf-8"?>
-<w:ftr xmlns:wpc="http://schemas.microsoft.com/office/word/2010/wordprocessingCanvas" xmlns:cx="http://schemas.microsoft.com/office/drawing/2014/chartex" xmlns:mc="http://schemas.openxmlformats.org/markup-compatibility/2006" xmlns:o="urn:schemas-microsoft-com:office:office" xmlns:r="http://schemas.openxmlformats.org/officeDocument/2006/relationships" xmlns:m="http://schemas.openxmlformats.org/officeDocument/2006/math" xmlns:v="urn:schemas-microsoft-com:vml" xmlns:wp14="http://schemas.microsoft.com/office/word/2010/wordprocessingDrawing" xmlns:wp="http://schemas.openxmlformats.org/drawingml/2006/wordprocessingDrawing" xmlns:w10="urn:schemas-microsoft-com:office:word" xmlns:w="http://schemas.openxmlformats.org/wordprocessingml/2006/main" xmlns:w14="http://schemas.microsoft.com/office/word/2010/wordml" xmlns:w15="http://schemas.microsoft.com/office/word/2012/wordml" xmlns:w16se="http://schemas.microsoft.com/office/word/2015/wordml/symex" xmlns:wpg="http://schemas.microsoft.com/office/word/2010/wordprocessingGroup" xmlns:wpi="http://schemas.microsoft.com/office/word/2010/wordprocessingInk" xmlns:wne="http://schemas.microsoft.com/office/word/2006/wordml" xmlns:wps="http://schemas.microsoft.com/office/word/2010/wordprocessingShape" mc:Ignorable="w14 w15 w16se wp14">
+<w:ftr xmlns:wpc="http://schemas.microsoft.com/office/word/2010/wordprocessingCanvas" xmlns:cx="http://schemas.microsoft.com/office/drawing/2014/chartex" xmlns:cx1="http://schemas.microsoft.com/office/drawing/2015/9/8/chartex" xmlns:cx2="http://schemas.microsoft.com/office/drawing/2015/10/21/chartex" xmlns:cx3="http://schemas.microsoft.com/office/drawing/2016/5/9/chartex" xmlns:cx4="http://schemas.microsoft.com/office/drawing/2016/5/10/chartex" xmlns:cx5="http://schemas.microsoft.com/office/drawing/2016/5/11/chartex" xmlns:cx6="http://schemas.microsoft.com/office/drawing/2016/5/12/chartex" xmlns:cx7="http://schemas.microsoft.com/office/drawing/2016/5/13/chartex" xmlns:cx8="http://schemas.microsoft.com/office/drawing/2016/5/14/chartex" xmlns:mc="http://schemas.openxmlformats.org/markup-compatibility/2006" xmlns:aink="http://schemas.microsoft.com/office/drawing/2016/ink" xmlns:am3d="http://schemas.microsoft.com/office/drawing/2017/model3d" xmlns:o="urn:schemas-microsoft-com:office:office" xmlns:r="http://schemas.openxmlformats.org/officeDocument/2006/relationships" xmlns:m="http://schemas.openxmlformats.org/officeDocument/2006/math" xmlns:v="urn:schemas-microsoft-com:vml" xmlns:wp14="http://schemas.microsoft.com/office/word/2010/wordprocessingDrawing" xmlns:wp="http://schemas.openxmlformats.org/drawingml/2006/wordprocessingDrawing" xmlns:w10="urn:schemas-microsoft-com:office:word" xmlns:w="http://schemas.openxmlformats.org/wordprocessingml/2006/main" xmlns:w14="http://schemas.microsoft.com/office/word/2010/wordml" xmlns:w15="http://schemas.microsoft.com/office/word/2012/wordml" xmlns:w16cex="http://schemas.microsoft.com/office/word/2018/wordml/cex" xmlns:w16cid="http://schemas.microsoft.com/office/word/2016/wordml/cid" xmlns:w16="http://schemas.microsoft.com/office/word/2018/wordml" xmlns:w16sdtdh="http://schemas.microsoft.com/office/word/2020/wordml/sdtdatahash" xmlns:w16se="http://schemas.microsoft.com/office/word/2015/wordml/symex" xmlns:wpg="http://schemas.microsoft.com/office/word/2010/wordprocessingGroup" xmlns:wpi="http://schemas.microsoft.com/office/word/2010/wordprocessingInk" xmlns:wne="http://schemas.microsoft.com/office/word/2006/wordml" xmlns:wps="http://schemas.microsoft.com/office/word/2010/wordprocessingShape" mc:Ignorable="w14 w15 w16se w16cid w16 w16cex w16sdtdh wp14">
   <w:p>
     <w:pPr>
       <w:pStyle w:val="Piedepgina"/>
@@ -6549,7 +10559,7 @@
 </file>
 
 <file path=word/footer3.xml><?xml version="1.0" encoding="utf-8"?>
-<w:ftr xmlns:wpc="http://schemas.microsoft.com/office/word/2010/wordprocessingCanvas" xmlns:cx="http://schemas.microsoft.com/office/drawing/2014/chartex" xmlns:mc="http://schemas.openxmlformats.org/markup-compatibility/2006" xmlns:o="urn:schemas-microsoft-com:office:office" xmlns:r="http://schemas.openxmlformats.org/officeDocument/2006/relationships" xmlns:m="http://schemas.openxmlformats.org/officeDocument/2006/math" xmlns:v="urn:schemas-microsoft-com:vml" xmlns:wp14="http://schemas.microsoft.com/office/word/2010/wordprocessingDrawing" xmlns:wp="http://schemas.openxmlformats.org/drawingml/2006/wordprocessingDrawing" xmlns:w10="urn:schemas-microsoft-com:office:word" xmlns:w="http://schemas.openxmlformats.org/wordprocessingml/2006/main" xmlns:w14="http://schemas.microsoft.com/office/word/2010/wordml" xmlns:w15="http://schemas.microsoft.com/office/word/2012/wordml" xmlns:w16se="http://schemas.microsoft.com/office/word/2015/wordml/symex" xmlns:wpg="http://schemas.microsoft.com/office/word/2010/wordprocessingGroup" xmlns:wpi="http://schemas.microsoft.com/office/word/2010/wordprocessingInk" xmlns:wne="http://schemas.microsoft.com/office/word/2006/wordml" xmlns:wps="http://schemas.microsoft.com/office/word/2010/wordprocessingShape" mc:Ignorable="w14 w15 w16se wp14">
+<w:ftr xmlns:wpc="http://schemas.microsoft.com/office/word/2010/wordprocessingCanvas" xmlns:cx="http://schemas.microsoft.com/office/drawing/2014/chartex" xmlns:cx1="http://schemas.microsoft.com/office/drawing/2015/9/8/chartex" xmlns:cx2="http://schemas.microsoft.com/office/drawing/2015/10/21/chartex" xmlns:cx3="http://schemas.microsoft.com/office/drawing/2016/5/9/chartex" xmlns:cx4="http://schemas.microsoft.com/office/drawing/2016/5/10/chartex" xmlns:cx5="http://schemas.microsoft.com/office/drawing/2016/5/11/chartex" xmlns:cx6="http://schemas.microsoft.com/office/drawing/2016/5/12/chartex" xmlns:cx7="http://schemas.microsoft.com/office/drawing/2016/5/13/chartex" xmlns:cx8="http://schemas.microsoft.com/office/drawing/2016/5/14/chartex" xmlns:mc="http://schemas.openxmlformats.org/markup-compatibility/2006" xmlns:aink="http://schemas.microsoft.com/office/drawing/2016/ink" xmlns:am3d="http://schemas.microsoft.com/office/drawing/2017/model3d" xmlns:o="urn:schemas-microsoft-com:office:office" xmlns:r="http://schemas.openxmlformats.org/officeDocument/2006/relationships" xmlns:m="http://schemas.openxmlformats.org/officeDocument/2006/math" xmlns:v="urn:schemas-microsoft-com:vml" xmlns:wp14="http://schemas.microsoft.com/office/word/2010/wordprocessingDrawing" xmlns:wp="http://schemas.openxmlformats.org/drawingml/2006/wordprocessingDrawing" xmlns:w10="urn:schemas-microsoft-com:office:word" xmlns:w="http://schemas.openxmlformats.org/wordprocessingml/2006/main" xmlns:w14="http://schemas.microsoft.com/office/word/2010/wordml" xmlns:w15="http://schemas.microsoft.com/office/word/2012/wordml" xmlns:w16cex="http://schemas.microsoft.com/office/word/2018/wordml/cex" xmlns:w16cid="http://schemas.microsoft.com/office/word/2016/wordml/cid" xmlns:w16="http://schemas.microsoft.com/office/word/2018/wordml" xmlns:w16sdtdh="http://schemas.microsoft.com/office/word/2020/wordml/sdtdatahash" xmlns:w16se="http://schemas.microsoft.com/office/word/2015/wordml/symex" xmlns:wpg="http://schemas.microsoft.com/office/word/2010/wordprocessingGroup" xmlns:wpi="http://schemas.microsoft.com/office/word/2010/wordprocessingInk" xmlns:wne="http://schemas.microsoft.com/office/word/2006/wordml" xmlns:wps="http://schemas.microsoft.com/office/word/2010/wordprocessingShape" mc:Ignorable="w14 w15 w16se w16cid w16 w16cex w16sdtdh wp14">
   <w:sdt>
     <w:sdtPr>
       <w:id w:val="500472756"/>
@@ -6590,7 +10600,7 @@
 </file>
 
 <file path=word/footnotes.xml><?xml version="1.0" encoding="utf-8"?>
-<w:footnotes xmlns:wpc="http://schemas.microsoft.com/office/word/2010/wordprocessingCanvas" xmlns:cx="http://schemas.microsoft.com/office/drawing/2014/chartex" xmlns:mc="http://schemas.openxmlformats.org/markup-compatibility/2006" xmlns:o="urn:schemas-microsoft-com:office:office" xmlns:r="http://schemas.openxmlformats.org/officeDocument/2006/relationships" xmlns:m="http://schemas.openxmlformats.org/officeDocument/2006/math" xmlns:v="urn:schemas-microsoft-com:vml" xmlns:wp14="http://schemas.microsoft.com/office/word/2010/wordprocessingDrawing" xmlns:wp="http://schemas.openxmlformats.org/drawingml/2006/wordprocessingDrawing" xmlns:w10="urn:schemas-microsoft-com:office:word" xmlns:w="http://schemas.openxmlformats.org/wordprocessingml/2006/main" xmlns:w14="http://schemas.microsoft.com/office/word/2010/wordml" xmlns:w15="http://schemas.microsoft.com/office/word/2012/wordml" xmlns:w16se="http://schemas.microsoft.com/office/word/2015/wordml/symex" xmlns:wpg="http://schemas.microsoft.com/office/word/2010/wordprocessingGroup" xmlns:wpi="http://schemas.microsoft.com/office/word/2010/wordprocessingInk" xmlns:wne="http://schemas.microsoft.com/office/word/2006/wordml" xmlns:wps="http://schemas.microsoft.com/office/word/2010/wordprocessingShape" mc:Ignorable="w14 w15 w16se wp14">
+<w:footnotes xmlns:wpc="http://schemas.microsoft.com/office/word/2010/wordprocessingCanvas" xmlns:cx="http://schemas.microsoft.com/office/drawing/2014/chartex" xmlns:cx1="http://schemas.microsoft.com/office/drawing/2015/9/8/chartex" xmlns:cx2="http://schemas.microsoft.com/office/drawing/2015/10/21/chartex" xmlns:cx3="http://schemas.microsoft.com/office/drawing/2016/5/9/chartex" xmlns:cx4="http://schemas.microsoft.com/office/drawing/2016/5/10/chartex" xmlns:cx5="http://schemas.microsoft.com/office/drawing/2016/5/11/chartex" xmlns:cx6="http://schemas.microsoft.com/office/drawing/2016/5/12/chartex" xmlns:cx7="http://schemas.microsoft.com/office/drawing/2016/5/13/chartex" xmlns:cx8="http://schemas.microsoft.com/office/drawing/2016/5/14/chartex" xmlns:mc="http://schemas.openxmlformats.org/markup-compatibility/2006" xmlns:aink="http://schemas.microsoft.com/office/drawing/2016/ink" xmlns:am3d="http://schemas.microsoft.com/office/drawing/2017/model3d" xmlns:o="urn:schemas-microsoft-com:office:office" xmlns:r="http://schemas.openxmlformats.org/officeDocument/2006/relationships" xmlns:m="http://schemas.openxmlformats.org/officeDocument/2006/math" xmlns:v="urn:schemas-microsoft-com:vml" xmlns:wp14="http://schemas.microsoft.com/office/word/2010/wordprocessingDrawing" xmlns:wp="http://schemas.openxmlformats.org/drawingml/2006/wordprocessingDrawing" xmlns:w10="urn:schemas-microsoft-com:office:word" xmlns:w="http://schemas.openxmlformats.org/wordprocessingml/2006/main" xmlns:w14="http://schemas.microsoft.com/office/word/2010/wordml" xmlns:w15="http://schemas.microsoft.com/office/word/2012/wordml" xmlns:w16cex="http://schemas.microsoft.com/office/word/2018/wordml/cex" xmlns:w16cid="http://schemas.microsoft.com/office/word/2016/wordml/cid" xmlns:w16="http://schemas.microsoft.com/office/word/2018/wordml" xmlns:w16sdtdh="http://schemas.microsoft.com/office/word/2020/wordml/sdtdatahash" xmlns:w16se="http://schemas.microsoft.com/office/word/2015/wordml/symex" xmlns:wpg="http://schemas.microsoft.com/office/word/2010/wordprocessingGroup" xmlns:wpi="http://schemas.microsoft.com/office/word/2010/wordprocessingInk" xmlns:wne="http://schemas.microsoft.com/office/word/2006/wordml" xmlns:wps="http://schemas.microsoft.com/office/word/2010/wordprocessingShape" mc:Ignorable="w14 w15 w16se w16cid w16 w16cex w16sdtdh wp14">
   <w:footnote w:type="separator" w:id="-1">
     <w:p>
       <w:r>
@@ -6609,7 +10619,7 @@
 </file>
 
 <file path=word/header1.xml><?xml version="1.0" encoding="utf-8"?>
-<w:hdr xmlns:wpc="http://schemas.microsoft.com/office/word/2010/wordprocessingCanvas" xmlns:cx="http://schemas.microsoft.com/office/drawing/2014/chartex" xmlns:mc="http://schemas.openxmlformats.org/markup-compatibility/2006" xmlns:o="urn:schemas-microsoft-com:office:office" xmlns:r="http://schemas.openxmlformats.org/officeDocument/2006/relationships" xmlns:m="http://schemas.openxmlformats.org/officeDocument/2006/math" xmlns:v="urn:schemas-microsoft-com:vml" xmlns:wp14="http://schemas.microsoft.com/office/word/2010/wordprocessingDrawing" xmlns:wp="http://schemas.openxmlformats.org/drawingml/2006/wordprocessingDrawing" xmlns:w10="urn:schemas-microsoft-com:office:word" xmlns:w="http://schemas.openxmlformats.org/wordprocessingml/2006/main" xmlns:w14="http://schemas.microsoft.com/office/word/2010/wordml" xmlns:w15="http://schemas.microsoft.com/office/word/2012/wordml" xmlns:w16se="http://schemas.microsoft.com/office/word/2015/wordml/symex" xmlns:wpg="http://schemas.microsoft.com/office/word/2010/wordprocessingGroup" xmlns:wpi="http://schemas.microsoft.com/office/word/2010/wordprocessingInk" xmlns:wne="http://schemas.microsoft.com/office/word/2006/wordml" xmlns:wps="http://schemas.microsoft.com/office/word/2010/wordprocessingShape" mc:Ignorable="w14 w15 w16se wp14">
+<w:hdr xmlns:wpc="http://schemas.microsoft.com/office/word/2010/wordprocessingCanvas" xmlns:cx="http://schemas.microsoft.com/office/drawing/2014/chartex" xmlns:cx1="http://schemas.microsoft.com/office/drawing/2015/9/8/chartex" xmlns:cx2="http://schemas.microsoft.com/office/drawing/2015/10/21/chartex" xmlns:cx3="http://schemas.microsoft.com/office/drawing/2016/5/9/chartex" xmlns:cx4="http://schemas.microsoft.com/office/drawing/2016/5/10/chartex" xmlns:cx5="http://schemas.microsoft.com/office/drawing/2016/5/11/chartex" xmlns:cx6="http://schemas.microsoft.com/office/drawing/2016/5/12/chartex" xmlns:cx7="http://schemas.microsoft.com/office/drawing/2016/5/13/chartex" xmlns:cx8="http://schemas.microsoft.com/office/drawing/2016/5/14/chartex" xmlns:mc="http://schemas.openxmlformats.org/markup-compatibility/2006" xmlns:aink="http://schemas.microsoft.com/office/drawing/2016/ink" xmlns:am3d="http://schemas.microsoft.com/office/drawing/2017/model3d" xmlns:o="urn:schemas-microsoft-com:office:office" xmlns:r="http://schemas.openxmlformats.org/officeDocument/2006/relationships" xmlns:m="http://schemas.openxmlformats.org/officeDocument/2006/math" xmlns:v="urn:schemas-microsoft-com:vml" xmlns:wp14="http://schemas.microsoft.com/office/word/2010/wordprocessingDrawing" xmlns:wp="http://schemas.openxmlformats.org/drawingml/2006/wordprocessingDrawing" xmlns:w10="urn:schemas-microsoft-com:office:word" xmlns:w="http://schemas.openxmlformats.org/wordprocessingml/2006/main" xmlns:w14="http://schemas.microsoft.com/office/word/2010/wordml" xmlns:w15="http://schemas.microsoft.com/office/word/2012/wordml" xmlns:w16cex="http://schemas.microsoft.com/office/word/2018/wordml/cex" xmlns:w16cid="http://schemas.microsoft.com/office/word/2016/wordml/cid" xmlns:w16="http://schemas.microsoft.com/office/word/2018/wordml" xmlns:w16sdtdh="http://schemas.microsoft.com/office/word/2020/wordml/sdtdatahash" xmlns:w16se="http://schemas.microsoft.com/office/word/2015/wordml/symex" xmlns:wpg="http://schemas.microsoft.com/office/word/2010/wordprocessingGroup" xmlns:wpi="http://schemas.microsoft.com/office/word/2010/wordprocessingInk" xmlns:wne="http://schemas.microsoft.com/office/word/2006/wordml" xmlns:wps="http://schemas.microsoft.com/office/word/2010/wordprocessingShape" mc:Ignorable="w14 w15 w16se w16cid w16 w16cex w16sdtdh wp14">
   <w:p>
     <w:pPr>
       <w:pStyle w:val="Encabezado"/>
@@ -6690,7 +10700,7 @@
 </file>
 
 <file path=word/header2.xml><?xml version="1.0" encoding="utf-8"?>
-<w:hdr xmlns:wpc="http://schemas.microsoft.com/office/word/2010/wordprocessingCanvas" xmlns:cx="http://schemas.microsoft.com/office/drawing/2014/chartex" xmlns:mc="http://schemas.openxmlformats.org/markup-compatibility/2006" xmlns:o="urn:schemas-microsoft-com:office:office" xmlns:r="http://schemas.openxmlformats.org/officeDocument/2006/relationships" xmlns:m="http://schemas.openxmlformats.org/officeDocument/2006/math" xmlns:v="urn:schemas-microsoft-com:vml" xmlns:wp14="http://schemas.microsoft.com/office/word/2010/wordprocessingDrawing" xmlns:wp="http://schemas.openxmlformats.org/drawingml/2006/wordprocessingDrawing" xmlns:w10="urn:schemas-microsoft-com:office:word" xmlns:w="http://schemas.openxmlformats.org/wordprocessingml/2006/main" xmlns:w14="http://schemas.microsoft.com/office/word/2010/wordml" xmlns:w15="http://schemas.microsoft.com/office/word/2012/wordml" xmlns:w16se="http://schemas.microsoft.com/office/word/2015/wordml/symex" xmlns:wpg="http://schemas.microsoft.com/office/word/2010/wordprocessingGroup" xmlns:wpi="http://schemas.microsoft.com/office/word/2010/wordprocessingInk" xmlns:wne="http://schemas.microsoft.com/office/word/2006/wordml" xmlns:wps="http://schemas.microsoft.com/office/word/2010/wordprocessingShape" mc:Ignorable="w14 w15 w16se wp14">
+<w:hdr xmlns:wpc="http://schemas.microsoft.com/office/word/2010/wordprocessingCanvas" xmlns:cx="http://schemas.microsoft.com/office/drawing/2014/chartex" xmlns:cx1="http://schemas.microsoft.com/office/drawing/2015/9/8/chartex" xmlns:cx2="http://schemas.microsoft.com/office/drawing/2015/10/21/chartex" xmlns:cx3="http://schemas.microsoft.com/office/drawing/2016/5/9/chartex" xmlns:cx4="http://schemas.microsoft.com/office/drawing/2016/5/10/chartex" xmlns:cx5="http://schemas.microsoft.com/office/drawing/2016/5/11/chartex" xmlns:cx6="http://schemas.microsoft.com/office/drawing/2016/5/12/chartex" xmlns:cx7="http://schemas.microsoft.com/office/drawing/2016/5/13/chartex" xmlns:cx8="http://schemas.microsoft.com/office/drawing/2016/5/14/chartex" xmlns:mc="http://schemas.openxmlformats.org/markup-compatibility/2006" xmlns:aink="http://schemas.microsoft.com/office/drawing/2016/ink" xmlns:am3d="http://schemas.microsoft.com/office/drawing/2017/model3d" xmlns:o="urn:schemas-microsoft-com:office:office" xmlns:r="http://schemas.openxmlformats.org/officeDocument/2006/relationships" xmlns:m="http://schemas.openxmlformats.org/officeDocument/2006/math" xmlns:v="urn:schemas-microsoft-com:vml" xmlns:wp14="http://schemas.microsoft.com/office/word/2010/wordprocessingDrawing" xmlns:wp="http://schemas.openxmlformats.org/drawingml/2006/wordprocessingDrawing" xmlns:w10="urn:schemas-microsoft-com:office:word" xmlns:w="http://schemas.openxmlformats.org/wordprocessingml/2006/main" xmlns:w14="http://schemas.microsoft.com/office/word/2010/wordml" xmlns:w15="http://schemas.microsoft.com/office/word/2012/wordml" xmlns:w16cex="http://schemas.microsoft.com/office/word/2018/wordml/cex" xmlns:w16cid="http://schemas.microsoft.com/office/word/2016/wordml/cid" xmlns:w16="http://schemas.microsoft.com/office/word/2018/wordml" xmlns:w16sdtdh="http://schemas.microsoft.com/office/word/2020/wordml/sdtdatahash" xmlns:w16se="http://schemas.microsoft.com/office/word/2015/wordml/symex" xmlns:wpg="http://schemas.microsoft.com/office/word/2010/wordprocessingGroup" xmlns:wpi="http://schemas.microsoft.com/office/word/2010/wordprocessingInk" xmlns:wne="http://schemas.microsoft.com/office/word/2006/wordml" xmlns:wps="http://schemas.microsoft.com/office/word/2010/wordprocessingShape" mc:Ignorable="w14 w15 w16se w16cid w16 w16cex w16sdtdh wp14">
   <w:p>
     <w:pPr>
       <w:pStyle w:val="Encabezado"/>
@@ -6771,7 +10781,7 @@
 </file>
 
 <file path=word/numbering.xml><?xml version="1.0" encoding="utf-8"?>
-<w:numbering xmlns:wpc="http://schemas.microsoft.com/office/word/2010/wordprocessingCanvas" xmlns:cx="http://schemas.microsoft.com/office/drawing/2014/chartex" xmlns:mc="http://schemas.openxmlformats.org/markup-compatibility/2006" xmlns:o="urn:schemas-microsoft-com:office:office" xmlns:r="http://schemas.openxmlformats.org/officeDocument/2006/relationships" xmlns:m="http://schemas.openxmlformats.org/officeDocument/2006/math" xmlns:v="urn:schemas-microsoft-com:vml" xmlns:wp14="http://schemas.microsoft.com/office/word/2010/wordprocessingDrawing" xmlns:wp="http://schemas.openxmlformats.org/drawingml/2006/wordprocessingDrawing" xmlns:w10="urn:schemas-microsoft-com:office:word" xmlns:w="http://schemas.openxmlformats.org/wordprocessingml/2006/main" xmlns:w14="http://schemas.microsoft.com/office/word/2010/wordml" xmlns:w15="http://schemas.microsoft.com/office/word/2012/wordml" xmlns:w16se="http://schemas.microsoft.com/office/word/2015/wordml/symex" xmlns:wpg="http://schemas.microsoft.com/office/word/2010/wordprocessingGroup" xmlns:wpi="http://schemas.microsoft.com/office/word/2010/wordprocessingInk" xmlns:wne="http://schemas.microsoft.com/office/word/2006/wordml" xmlns:wps="http://schemas.microsoft.com/office/word/2010/wordprocessingShape" mc:Ignorable="w14 w15 w16se wp14">
+<w:numbering xmlns:wpc="http://schemas.microsoft.com/office/word/2010/wordprocessingCanvas" xmlns:cx="http://schemas.microsoft.com/office/drawing/2014/chartex" xmlns:cx1="http://schemas.microsoft.com/office/drawing/2015/9/8/chartex" xmlns:cx2="http://schemas.microsoft.com/office/drawing/2015/10/21/chartex" xmlns:cx3="http://schemas.microsoft.com/office/drawing/2016/5/9/chartex" xmlns:cx4="http://schemas.microsoft.com/office/drawing/2016/5/10/chartex" xmlns:cx5="http://schemas.microsoft.com/office/drawing/2016/5/11/chartex" xmlns:cx6="http://schemas.microsoft.com/office/drawing/2016/5/12/chartex" xmlns:cx7="http://schemas.microsoft.com/office/drawing/2016/5/13/chartex" xmlns:cx8="http://schemas.microsoft.com/office/drawing/2016/5/14/chartex" xmlns:mc="http://schemas.openxmlformats.org/markup-compatibility/2006" xmlns:aink="http://schemas.microsoft.com/office/drawing/2016/ink" xmlns:am3d="http://schemas.microsoft.com/office/drawing/2017/model3d" xmlns:o="urn:schemas-microsoft-com:office:office" xmlns:r="http://schemas.openxmlformats.org/officeDocument/2006/relationships" xmlns:m="http://schemas.openxmlformats.org/officeDocument/2006/math" xmlns:v="urn:schemas-microsoft-com:vml" xmlns:wp14="http://schemas.microsoft.com/office/word/2010/wordprocessingDrawing" xmlns:wp="http://schemas.openxmlformats.org/drawingml/2006/wordprocessingDrawing" xmlns:w10="urn:schemas-microsoft-com:office:word" xmlns:w="http://schemas.openxmlformats.org/wordprocessingml/2006/main" xmlns:w14="http://schemas.microsoft.com/office/word/2010/wordml" xmlns:w15="http://schemas.microsoft.com/office/word/2012/wordml" xmlns:w16cex="http://schemas.microsoft.com/office/word/2018/wordml/cex" xmlns:w16cid="http://schemas.microsoft.com/office/word/2016/wordml/cid" xmlns:w16="http://schemas.microsoft.com/office/word/2018/wordml" xmlns:w16sdtdh="http://schemas.microsoft.com/office/word/2020/wordml/sdtdatahash" xmlns:w16se="http://schemas.microsoft.com/office/word/2015/wordml/symex" xmlns:wpg="http://schemas.microsoft.com/office/word/2010/wordprocessingGroup" xmlns:wpi="http://schemas.microsoft.com/office/word/2010/wordprocessingInk" xmlns:wne="http://schemas.microsoft.com/office/word/2006/wordml" xmlns:wps="http://schemas.microsoft.com/office/word/2010/wordprocessingShape" mc:Ignorable="w14 w15 w16se w16cid w16 w16cex w16sdtdh wp14">
   <w:abstractNum w:abstractNumId="0" w15:restartNumberingAfterBreak="0">
     <w:nsid w:val="1A415521"/>
     <w:multiLevelType w:val="hybridMultilevel"/>
@@ -7537,6 +11547,155 @@
     </w:lvl>
   </w:abstractNum>
   <w:abstractNum w:abstractNumId="6" w15:restartNumberingAfterBreak="0">
+    <w:nsid w:val="582B2556"/>
+    <w:multiLevelType w:val="multilevel"/>
+    <w:tmpl w:val="3B86CCE8"/>
+    <w:lvl w:ilvl="0">
+      <w:start w:val="1"/>
+      <w:numFmt w:val="bullet"/>
+      <w:lvlText w:val=""/>
+      <w:lvlJc w:val="left"/>
+      <w:pPr>
+        <w:tabs>
+          <w:tab w:val="num" w:pos="720"/>
+        </w:tabs>
+        <w:ind w:left="720" w:hanging="360"/>
+      </w:pPr>
+      <w:rPr>
+        <w:rFonts w:ascii="Symbol" w:hAnsi="Symbol" w:hint="default"/>
+        <w:sz w:val="20"/>
+      </w:rPr>
+    </w:lvl>
+    <w:lvl w:ilvl="1" w:tentative="1">
+      <w:start w:val="1"/>
+      <w:numFmt w:val="bullet"/>
+      <w:lvlText w:val="o"/>
+      <w:lvlJc w:val="left"/>
+      <w:pPr>
+        <w:tabs>
+          <w:tab w:val="num" w:pos="1440"/>
+        </w:tabs>
+        <w:ind w:left="1440" w:hanging="360"/>
+      </w:pPr>
+      <w:rPr>
+        <w:rFonts w:ascii="Courier New" w:hAnsi="Courier New" w:hint="default"/>
+        <w:sz w:val="20"/>
+      </w:rPr>
+    </w:lvl>
+    <w:lvl w:ilvl="2" w:tentative="1">
+      <w:start w:val="1"/>
+      <w:numFmt w:val="bullet"/>
+      <w:lvlText w:val=""/>
+      <w:lvlJc w:val="left"/>
+      <w:pPr>
+        <w:tabs>
+          <w:tab w:val="num" w:pos="2160"/>
+        </w:tabs>
+        <w:ind w:left="2160" w:hanging="360"/>
+      </w:pPr>
+      <w:rPr>
+        <w:rFonts w:ascii="Wingdings" w:hAnsi="Wingdings" w:hint="default"/>
+        <w:sz w:val="20"/>
+      </w:rPr>
+    </w:lvl>
+    <w:lvl w:ilvl="3" w:tentative="1">
+      <w:start w:val="1"/>
+      <w:numFmt w:val="bullet"/>
+      <w:lvlText w:val=""/>
+      <w:lvlJc w:val="left"/>
+      <w:pPr>
+        <w:tabs>
+          <w:tab w:val="num" w:pos="2880"/>
+        </w:tabs>
+        <w:ind w:left="2880" w:hanging="360"/>
+      </w:pPr>
+      <w:rPr>
+        <w:rFonts w:ascii="Wingdings" w:hAnsi="Wingdings" w:hint="default"/>
+        <w:sz w:val="20"/>
+      </w:rPr>
+    </w:lvl>
+    <w:lvl w:ilvl="4" w:tentative="1">
+      <w:start w:val="1"/>
+      <w:numFmt w:val="bullet"/>
+      <w:lvlText w:val=""/>
+      <w:lvlJc w:val="left"/>
+      <w:pPr>
+        <w:tabs>
+          <w:tab w:val="num" w:pos="3600"/>
+        </w:tabs>
+        <w:ind w:left="3600" w:hanging="360"/>
+      </w:pPr>
+      <w:rPr>
+        <w:rFonts w:ascii="Wingdings" w:hAnsi="Wingdings" w:hint="default"/>
+        <w:sz w:val="20"/>
+      </w:rPr>
+    </w:lvl>
+    <w:lvl w:ilvl="5" w:tentative="1">
+      <w:start w:val="1"/>
+      <w:numFmt w:val="bullet"/>
+      <w:lvlText w:val=""/>
+      <w:lvlJc w:val="left"/>
+      <w:pPr>
+        <w:tabs>
+          <w:tab w:val="num" w:pos="4320"/>
+        </w:tabs>
+        <w:ind w:left="4320" w:hanging="360"/>
+      </w:pPr>
+      <w:rPr>
+        <w:rFonts w:ascii="Wingdings" w:hAnsi="Wingdings" w:hint="default"/>
+        <w:sz w:val="20"/>
+      </w:rPr>
+    </w:lvl>
+    <w:lvl w:ilvl="6" w:tentative="1">
+      <w:start w:val="1"/>
+      <w:numFmt w:val="bullet"/>
+      <w:lvlText w:val=""/>
+      <w:lvlJc w:val="left"/>
+      <w:pPr>
+        <w:tabs>
+          <w:tab w:val="num" w:pos="5040"/>
+        </w:tabs>
+        <w:ind w:left="5040" w:hanging="360"/>
+      </w:pPr>
+      <w:rPr>
+        <w:rFonts w:ascii="Wingdings" w:hAnsi="Wingdings" w:hint="default"/>
+        <w:sz w:val="20"/>
+      </w:rPr>
+    </w:lvl>
+    <w:lvl w:ilvl="7" w:tentative="1">
+      <w:start w:val="1"/>
+      <w:numFmt w:val="bullet"/>
+      <w:lvlText w:val=""/>
+      <w:lvlJc w:val="left"/>
+      <w:pPr>
+        <w:tabs>
+          <w:tab w:val="num" w:pos="5760"/>
+        </w:tabs>
+        <w:ind w:left="5760" w:hanging="360"/>
+      </w:pPr>
+      <w:rPr>
+        <w:rFonts w:ascii="Wingdings" w:hAnsi="Wingdings" w:hint="default"/>
+        <w:sz w:val="20"/>
+      </w:rPr>
+    </w:lvl>
+    <w:lvl w:ilvl="8" w:tentative="1">
+      <w:start w:val="1"/>
+      <w:numFmt w:val="bullet"/>
+      <w:lvlText w:val=""/>
+      <w:lvlJc w:val="left"/>
+      <w:pPr>
+        <w:tabs>
+          <w:tab w:val="num" w:pos="6480"/>
+        </w:tabs>
+        <w:ind w:left="6480" w:hanging="360"/>
+      </w:pPr>
+      <w:rPr>
+        <w:rFonts w:ascii="Wingdings" w:hAnsi="Wingdings" w:hint="default"/>
+        <w:sz w:val="20"/>
+      </w:rPr>
+    </w:lvl>
+  </w:abstractNum>
+  <w:abstractNum w:abstractNumId="7" w15:restartNumberingAfterBreak="0">
     <w:nsid w:val="655B1B23"/>
     <w:multiLevelType w:val="hybridMultilevel"/>
     <w:tmpl w:val="A9606CB6"/>
@@ -7622,7 +11781,7 @@
       </w:pPr>
     </w:lvl>
   </w:abstractNum>
-  <w:abstractNum w:abstractNumId="7" w15:restartNumberingAfterBreak="0">
+  <w:abstractNum w:abstractNumId="8" w15:restartNumberingAfterBreak="0">
     <w:nsid w:val="67741BD1"/>
     <w:multiLevelType w:val="hybridMultilevel"/>
     <w:tmpl w:val="906E7996"/>
@@ -7735,7 +11894,7 @@
       </w:rPr>
     </w:lvl>
   </w:abstractNum>
-  <w:abstractNum w:abstractNumId="8" w15:restartNumberingAfterBreak="0">
+  <w:abstractNum w:abstractNumId="9" w15:restartNumberingAfterBreak="0">
     <w:nsid w:val="759A64E9"/>
     <w:multiLevelType w:val="hybridMultilevel"/>
     <w:tmpl w:val="9CBEC26A"/>
@@ -7847,8 +12006,121 @@
       </w:rPr>
     </w:lvl>
   </w:abstractNum>
+  <w:abstractNum w:abstractNumId="10" w15:restartNumberingAfterBreak="0">
+    <w:nsid w:val="78DF4DFC"/>
+    <w:multiLevelType w:val="hybridMultilevel"/>
+    <w:tmpl w:val="212C0796"/>
+    <w:lvl w:ilvl="0" w:tplc="280A0001">
+      <w:start w:val="1"/>
+      <w:numFmt w:val="bullet"/>
+      <w:lvlText w:val=""/>
+      <w:lvlJc w:val="left"/>
+      <w:pPr>
+        <w:ind w:left="720" w:hanging="360"/>
+      </w:pPr>
+      <w:rPr>
+        <w:rFonts w:ascii="Symbol" w:hAnsi="Symbol" w:hint="default"/>
+      </w:rPr>
+    </w:lvl>
+    <w:lvl w:ilvl="1" w:tplc="280A0003" w:tentative="1">
+      <w:start w:val="1"/>
+      <w:numFmt w:val="bullet"/>
+      <w:lvlText w:val="o"/>
+      <w:lvlJc w:val="left"/>
+      <w:pPr>
+        <w:ind w:left="1440" w:hanging="360"/>
+      </w:pPr>
+      <w:rPr>
+        <w:rFonts w:ascii="Courier New" w:hAnsi="Courier New" w:cs="Courier New" w:hint="default"/>
+      </w:rPr>
+    </w:lvl>
+    <w:lvl w:ilvl="2" w:tplc="280A0005" w:tentative="1">
+      <w:start w:val="1"/>
+      <w:numFmt w:val="bullet"/>
+      <w:lvlText w:val=""/>
+      <w:lvlJc w:val="left"/>
+      <w:pPr>
+        <w:ind w:left="2160" w:hanging="360"/>
+      </w:pPr>
+      <w:rPr>
+        <w:rFonts w:ascii="Wingdings" w:hAnsi="Wingdings" w:hint="default"/>
+      </w:rPr>
+    </w:lvl>
+    <w:lvl w:ilvl="3" w:tplc="280A0001" w:tentative="1">
+      <w:start w:val="1"/>
+      <w:numFmt w:val="bullet"/>
+      <w:lvlText w:val=""/>
+      <w:lvlJc w:val="left"/>
+      <w:pPr>
+        <w:ind w:left="2880" w:hanging="360"/>
+      </w:pPr>
+      <w:rPr>
+        <w:rFonts w:ascii="Symbol" w:hAnsi="Symbol" w:hint="default"/>
+      </w:rPr>
+    </w:lvl>
+    <w:lvl w:ilvl="4" w:tplc="280A0003" w:tentative="1">
+      <w:start w:val="1"/>
+      <w:numFmt w:val="bullet"/>
+      <w:lvlText w:val="o"/>
+      <w:lvlJc w:val="left"/>
+      <w:pPr>
+        <w:ind w:left="3600" w:hanging="360"/>
+      </w:pPr>
+      <w:rPr>
+        <w:rFonts w:ascii="Courier New" w:hAnsi="Courier New" w:cs="Courier New" w:hint="default"/>
+      </w:rPr>
+    </w:lvl>
+    <w:lvl w:ilvl="5" w:tplc="280A0005" w:tentative="1">
+      <w:start w:val="1"/>
+      <w:numFmt w:val="bullet"/>
+      <w:lvlText w:val=""/>
+      <w:lvlJc w:val="left"/>
+      <w:pPr>
+        <w:ind w:left="4320" w:hanging="360"/>
+      </w:pPr>
+      <w:rPr>
+        <w:rFonts w:ascii="Wingdings" w:hAnsi="Wingdings" w:hint="default"/>
+      </w:rPr>
+    </w:lvl>
+    <w:lvl w:ilvl="6" w:tplc="280A0001" w:tentative="1">
+      <w:start w:val="1"/>
+      <w:numFmt w:val="bullet"/>
+      <w:lvlText w:val=""/>
+      <w:lvlJc w:val="left"/>
+      <w:pPr>
+        <w:ind w:left="5040" w:hanging="360"/>
+      </w:pPr>
+      <w:rPr>
+        <w:rFonts w:ascii="Symbol" w:hAnsi="Symbol" w:hint="default"/>
+      </w:rPr>
+    </w:lvl>
+    <w:lvl w:ilvl="7" w:tplc="280A0003" w:tentative="1">
+      <w:start w:val="1"/>
+      <w:numFmt w:val="bullet"/>
+      <w:lvlText w:val="o"/>
+      <w:lvlJc w:val="left"/>
+      <w:pPr>
+        <w:ind w:left="5760" w:hanging="360"/>
+      </w:pPr>
+      <w:rPr>
+        <w:rFonts w:ascii="Courier New" w:hAnsi="Courier New" w:cs="Courier New" w:hint="default"/>
+      </w:rPr>
+    </w:lvl>
+    <w:lvl w:ilvl="8" w:tplc="280A0005" w:tentative="1">
+      <w:start w:val="1"/>
+      <w:numFmt w:val="bullet"/>
+      <w:lvlText w:val=""/>
+      <w:lvlJc w:val="left"/>
+      <w:pPr>
+        <w:ind w:left="6480" w:hanging="360"/>
+      </w:pPr>
+      <w:rPr>
+        <w:rFonts w:ascii="Wingdings" w:hAnsi="Wingdings" w:hint="default"/>
+      </w:rPr>
+    </w:lvl>
+  </w:abstractNum>
   <w:num w:numId="1">
-    <w:abstractNumId w:val="6"/>
+    <w:abstractNumId w:val="7"/>
   </w:num>
   <w:num w:numId="2">
     <w:abstractNumId w:val="3"/>
@@ -7860,65 +12132,39 @@
     <w:abstractNumId w:val="2"/>
   </w:num>
   <w:num w:numId="5">
-    <w:abstractNumId w:val="8"/>
+    <w:abstractNumId w:val="9"/>
   </w:num>
   <w:num w:numId="6">
     <w:abstractNumId w:val="1"/>
   </w:num>
   <w:num w:numId="7">
     <w:abstractNumId w:val="1"/>
-    <w:lvlOverride w:ilvl="1">
-      <w:lvl w:ilvl="1">
-        <w:numFmt w:val="bullet"/>
-        <w:lvlText w:val=""/>
-        <w:lvlJc w:val="left"/>
-        <w:pPr>
-          <w:tabs>
-            <w:tab w:val="num" w:pos="1440"/>
-          </w:tabs>
-          <w:ind w:left="1440" w:hanging="360"/>
-        </w:pPr>
-        <w:rPr>
-          <w:rFonts w:ascii="Symbol" w:hAnsi="Symbol" w:hint="default"/>
-          <w:sz w:val="20"/>
-        </w:rPr>
-      </w:lvl>
-    </w:lvlOverride>
+    <w:lvlOverride w:ilvl="0"/>
   </w:num>
   <w:num w:numId="8">
     <w:abstractNumId w:val="4"/>
   </w:num>
   <w:num w:numId="9">
     <w:abstractNumId w:val="4"/>
-    <w:lvlOverride w:ilvl="1">
-      <w:lvl w:ilvl="1">
-        <w:numFmt w:val="bullet"/>
-        <w:lvlText w:val=""/>
-        <w:lvlJc w:val="left"/>
-        <w:pPr>
-          <w:tabs>
-            <w:tab w:val="num" w:pos="1440"/>
-          </w:tabs>
-          <w:ind w:left="1440" w:hanging="360"/>
-        </w:pPr>
-        <w:rPr>
-          <w:rFonts w:ascii="Symbol" w:hAnsi="Symbol" w:hint="default"/>
-          <w:sz w:val="20"/>
-        </w:rPr>
-      </w:lvl>
-    </w:lvlOverride>
+    <w:lvlOverride w:ilvl="0"/>
   </w:num>
   <w:num w:numId="10">
-    <w:abstractNumId w:val="7"/>
+    <w:abstractNumId w:val="8"/>
   </w:num>
   <w:num w:numId="11">
     <w:abstractNumId w:val="0"/>
+  </w:num>
+  <w:num w:numId="12">
+    <w:abstractNumId w:val="10"/>
+  </w:num>
+  <w:num w:numId="13">
+    <w:abstractNumId w:val="6"/>
   </w:num>
 </w:numbering>
 </file>
 
 <file path=word/styles.xml><?xml version="1.0" encoding="utf-8"?>
-<w:styles xmlns:mc="http://schemas.openxmlformats.org/markup-compatibility/2006" xmlns:r="http://schemas.openxmlformats.org/officeDocument/2006/relationships" xmlns:w="http://schemas.openxmlformats.org/wordprocessingml/2006/main" xmlns:w14="http://schemas.microsoft.com/office/word/2010/wordml" xmlns:w15="http://schemas.microsoft.com/office/word/2012/wordml" xmlns:w16se="http://schemas.microsoft.com/office/word/2015/wordml/symex" mc:Ignorable="w14 w15 w16se">
+<w:styles xmlns:mc="http://schemas.openxmlformats.org/markup-compatibility/2006" xmlns:r="http://schemas.openxmlformats.org/officeDocument/2006/relationships" xmlns:w="http://schemas.openxmlformats.org/wordprocessingml/2006/main" xmlns:w14="http://schemas.microsoft.com/office/word/2010/wordml" xmlns:w15="http://schemas.microsoft.com/office/word/2012/wordml" xmlns:w16cex="http://schemas.microsoft.com/office/word/2018/wordml/cex" xmlns:w16cid="http://schemas.microsoft.com/office/word/2016/wordml/cid" xmlns:w16="http://schemas.microsoft.com/office/word/2018/wordml" xmlns:w16sdtdh="http://schemas.microsoft.com/office/word/2020/wordml/sdtdatahash" xmlns:w16se="http://schemas.microsoft.com/office/word/2015/wordml/symex" mc:Ignorable="w14 w15 w16se w16cid w16 w16cex w16sdtdh">
   <w:docDefaults>
     <w:rPrDefault>
       <w:rPr>
@@ -7934,7 +12180,7 @@
       </w:pPr>
     </w:pPrDefault>
   </w:docDefaults>
-  <w:latentStyles w:defLockedState="0" w:defUIPriority="99" w:defSemiHidden="0" w:defUnhideWhenUsed="0" w:defQFormat="0" w:count="371">
+  <w:latentStyles w:defLockedState="0" w:defUIPriority="99" w:defSemiHidden="0" w:defUnhideWhenUsed="0" w:defQFormat="0" w:count="376">
     <w:lsdException w:name="Normal" w:uiPriority="0" w:qFormat="1"/>
     <w:lsdException w:name="heading 1" w:uiPriority="9" w:qFormat="1"/>
     <w:lsdException w:name="heading 2" w:semiHidden="1" w:uiPriority="0" w:unhideWhenUsed="1" w:qFormat="1"/>
@@ -8040,7 +12286,6 @@
     <w:lsdException w:name="HTML Sample" w:semiHidden="1" w:unhideWhenUsed="1"/>
     <w:lsdException w:name="HTML Typewriter" w:semiHidden="1" w:unhideWhenUsed="1"/>
     <w:lsdException w:name="HTML Variable" w:semiHidden="1" w:unhideWhenUsed="1"/>
-    <w:lsdException w:name="Normal Table" w:semiHidden="1" w:unhideWhenUsed="1"/>
     <w:lsdException w:name="annotation subject" w:semiHidden="1" w:unhideWhenUsed="1"/>
     <w:lsdException w:name="No List" w:semiHidden="1" w:unhideWhenUsed="1"/>
     <w:lsdException w:name="Outline List 1" w:semiHidden="1" w:unhideWhenUsed="1"/>
@@ -8083,11 +12328,8 @@
     <w:lsdException w:name="Table Contemporary" w:semiHidden="1" w:unhideWhenUsed="1"/>
     <w:lsdException w:name="Table Elegant" w:semiHidden="1" w:unhideWhenUsed="1"/>
     <w:lsdException w:name="Table Professional" w:semiHidden="1" w:unhideWhenUsed="1"/>
-    <w:lsdException w:name="Table Subtle 1" w:semiHidden="1" w:unhideWhenUsed="1"/>
     <w:lsdException w:name="Table Subtle 2" w:semiHidden="1" w:unhideWhenUsed="1"/>
     <w:lsdException w:name="Table Web 1" w:semiHidden="1" w:unhideWhenUsed="1"/>
-    <w:lsdException w:name="Table Web 2" w:semiHidden="1" w:unhideWhenUsed="1"/>
-    <w:lsdException w:name="Table Web 3" w:semiHidden="1" w:unhideWhenUsed="1"/>
     <w:lsdException w:name="Balloon Text" w:semiHidden="1" w:unhideWhenUsed="1"/>
     <w:lsdException w:name="Table Grid" w:uiPriority="39"/>
     <w:lsdException w:name="Table Theme" w:semiHidden="1" w:unhideWhenUsed="1"/>
@@ -8306,6 +12548,11 @@
     <w:lsdException w:name="List Table 5 Dark Accent 6" w:uiPriority="50"/>
     <w:lsdException w:name="List Table 6 Colorful Accent 6" w:uiPriority="51"/>
     <w:lsdException w:name="List Table 7 Colorful Accent 6" w:uiPriority="52"/>
+    <w:lsdException w:name="Mention" w:semiHidden="1" w:unhideWhenUsed="1"/>
+    <w:lsdException w:name="Smart Hyperlink" w:semiHidden="1" w:unhideWhenUsed="1"/>
+    <w:lsdException w:name="Hashtag" w:semiHidden="1" w:unhideWhenUsed="1"/>
+    <w:lsdException w:name="Unresolved Mention" w:semiHidden="1" w:unhideWhenUsed="1"/>
+    <w:lsdException w:name="Smart Link" w:semiHidden="1" w:unhideWhenUsed="1"/>
   </w:latentStyles>
   <w:style w:type="paragraph" w:default="1" w:styleId="Normal">
     <w:name w:val="Normal"/>
@@ -8797,8 +13044,8 @@
       <w:lang w:val="es-PE" w:eastAsia="es-PE"/>
     </w:rPr>
   </w:style>
-  <w:style w:type="character" w:customStyle="1" w:styleId="UnresolvedMention">
-    <w:name w:val="Unresolved Mention"/>
+  <w:style w:type="character" w:customStyle="1" w:styleId="Mencinsinresolver1">
+    <w:name w:val="Mención sin resolver1"/>
     <w:basedOn w:val="Fuentedeprrafopredeter"/>
     <w:uiPriority w:val="99"/>
     <w:semiHidden/>
@@ -8819,6 +13066,27 @@
     <w:rPr>
       <w:color w:val="954F72" w:themeColor="followedHyperlink"/>
       <w:u w:val="single"/>
+    </w:rPr>
+  </w:style>
+  <w:style w:type="character" w:styleId="Textodelmarcadordeposicin">
+    <w:name w:val="Placeholder Text"/>
+    <w:basedOn w:val="Fuentedeprrafopredeter"/>
+    <w:uiPriority w:val="99"/>
+    <w:semiHidden/>
+    <w:rsid w:val="00B60A10"/>
+    <w:rPr>
+      <w:color w:val="808080"/>
+    </w:rPr>
+  </w:style>
+  <w:style w:type="character" w:styleId="Textoennegrita">
+    <w:name w:val="Strong"/>
+    <w:basedOn w:val="Fuentedeprrafopredeter"/>
+    <w:uiPriority w:val="22"/>
+    <w:qFormat/>
+    <w:rsid w:val="00F636B0"/>
+    <w:rPr>
+      <w:b/>
+      <w:bCs/>
     </w:rPr>
   </w:style>
 </w:styles>

--- a/INFORME.docx
+++ b/INFORME.docx
@@ -1,6 +1,6 @@
 
 <file path=word/document.xml><?xml version="1.0" encoding="utf-8"?>
-<w:document xmlns:wpc="http://schemas.microsoft.com/office/word/2010/wordprocessingCanvas" xmlns:cx="http://schemas.microsoft.com/office/drawing/2014/chartex" xmlns:cx1="http://schemas.microsoft.com/office/drawing/2015/9/8/chartex" xmlns:cx2="http://schemas.microsoft.com/office/drawing/2015/10/21/chartex" xmlns:cx3="http://schemas.microsoft.com/office/drawing/2016/5/9/chartex" xmlns:cx4="http://schemas.microsoft.com/office/drawing/2016/5/10/chartex" xmlns:cx5="http://schemas.microsoft.com/office/drawing/2016/5/11/chartex" xmlns:cx6="http://schemas.microsoft.com/office/drawing/2016/5/12/chartex" xmlns:cx7="http://schemas.microsoft.com/office/drawing/2016/5/13/chartex" xmlns:cx8="http://schemas.microsoft.com/office/drawing/2016/5/14/chartex" xmlns:mc="http://schemas.openxmlformats.org/markup-compatibility/2006" xmlns:aink="http://schemas.microsoft.com/office/drawing/2016/ink" xmlns:am3d="http://schemas.microsoft.com/office/drawing/2017/model3d" xmlns:o="urn:schemas-microsoft-com:office:office" xmlns:r="http://schemas.openxmlformats.org/officeDocument/2006/relationships" xmlns:m="http://schemas.openxmlformats.org/officeDocument/2006/math" xmlns:v="urn:schemas-microsoft-com:vml" xmlns:wp14="http://schemas.microsoft.com/office/word/2010/wordprocessingDrawing" xmlns:wp="http://schemas.openxmlformats.org/drawingml/2006/wordprocessingDrawing" xmlns:w10="urn:schemas-microsoft-com:office:word" xmlns:w="http://schemas.openxmlformats.org/wordprocessingml/2006/main" xmlns:w14="http://schemas.microsoft.com/office/word/2010/wordml" xmlns:w15="http://schemas.microsoft.com/office/word/2012/wordml" xmlns:w16cex="http://schemas.microsoft.com/office/word/2018/wordml/cex" xmlns:w16cid="http://schemas.microsoft.com/office/word/2016/wordml/cid" xmlns:w16="http://schemas.microsoft.com/office/word/2018/wordml" xmlns:w16sdtdh="http://schemas.microsoft.com/office/word/2020/wordml/sdtdatahash" xmlns:w16se="http://schemas.microsoft.com/office/word/2015/wordml/symex" xmlns:wpg="http://schemas.microsoft.com/office/word/2010/wordprocessingGroup" xmlns:wpi="http://schemas.microsoft.com/office/word/2010/wordprocessingInk" xmlns:wne="http://schemas.microsoft.com/office/word/2006/wordml" xmlns:wps="http://schemas.microsoft.com/office/word/2010/wordprocessingShape" mc:Ignorable="w14 w15 w16se w16cid w16 w16cex w16sdtdh wp14">
+<w:document xmlns:wpc="http://schemas.microsoft.com/office/word/2010/wordprocessingCanvas" xmlns:cx="http://schemas.microsoft.com/office/drawing/2014/chartex" xmlns:cx1="http://schemas.microsoft.com/office/drawing/2015/9/8/chartex" xmlns:cx2="http://schemas.microsoft.com/office/drawing/2015/10/21/chartex" xmlns:cx3="http://schemas.microsoft.com/office/drawing/2016/5/9/chartex" xmlns:cx4="http://schemas.microsoft.com/office/drawing/2016/5/10/chartex" xmlns:cx5="http://schemas.microsoft.com/office/drawing/2016/5/11/chartex" xmlns:cx6="http://schemas.microsoft.com/office/drawing/2016/5/12/chartex" xmlns:cx7="http://schemas.microsoft.com/office/drawing/2016/5/13/chartex" xmlns:cx8="http://schemas.microsoft.com/office/drawing/2016/5/14/chartex" xmlns:mc="http://schemas.openxmlformats.org/markup-compatibility/2006" xmlns:aink="http://schemas.microsoft.com/office/drawing/2016/ink" xmlns:am3d="http://schemas.microsoft.com/office/drawing/2017/model3d" xmlns:o="urn:schemas-microsoft-com:office:office" xmlns:oel="http://schemas.microsoft.com/office/2019/extlst" xmlns:r="http://schemas.openxmlformats.org/officeDocument/2006/relationships" xmlns:m="http://schemas.openxmlformats.org/officeDocument/2006/math" xmlns:v="urn:schemas-microsoft-com:vml" xmlns:wp14="http://schemas.microsoft.com/office/word/2010/wordprocessingDrawing" xmlns:wp="http://schemas.openxmlformats.org/drawingml/2006/wordprocessingDrawing" xmlns:w10="urn:schemas-microsoft-com:office:word" xmlns:w="http://schemas.openxmlformats.org/wordprocessingml/2006/main" xmlns:w14="http://schemas.microsoft.com/office/word/2010/wordml" xmlns:w15="http://schemas.microsoft.com/office/word/2012/wordml" xmlns:w16cex="http://schemas.microsoft.com/office/word/2018/wordml/cex" xmlns:w16cid="http://schemas.microsoft.com/office/word/2016/wordml/cid" xmlns:w16="http://schemas.microsoft.com/office/word/2018/wordml" xmlns:w16sdtdh="http://schemas.microsoft.com/office/word/2020/wordml/sdtdatahash" xmlns:w16se="http://schemas.microsoft.com/office/word/2015/wordml/symex" xmlns:wpg="http://schemas.microsoft.com/office/word/2010/wordprocessingGroup" xmlns:wpi="http://schemas.microsoft.com/office/word/2010/wordprocessingInk" xmlns:wne="http://schemas.microsoft.com/office/word/2006/wordml" xmlns:wps="http://schemas.microsoft.com/office/word/2010/wordprocessingShape" mc:Ignorable="w14 w15 w16se w16cid w16 w16cex w16sdtdh wp14">
   <w:body>
     <w:p>
       <w:pPr>
@@ -322,7 +322,7 @@
               </wp:anchor>
             </w:drawing>
           </mc:Choice>
-          <mc:Fallback xmlns:oel="http://schemas.microsoft.com/office/2019/extlst">
+          <mc:Fallback>
             <w:pict>
               <v:line w14:anchorId="36B0B7A2" id="Conector recto 100" o:spid="_x0000_s1026" style="position:absolute;flip:y;z-index:251659264;visibility:visible;mso-wrap-style:square;mso-wrap-distance-left:9pt;mso-wrap-distance-top:0;mso-wrap-distance-right:9pt;mso-wrap-distance-bottom:0;mso-position-horizontal:absolute;mso-position-horizontal-relative:text;mso-position-vertical:absolute;mso-position-vertical-relative:text" from="2.7pt,5.8pt" to="442.2pt,6.55pt" o:gfxdata="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" strokecolor="black [3200]" strokeweight="1.5pt">
                 <v:stroke joinstyle="miter"/>
@@ -427,7 +427,7 @@
               </wp:anchor>
             </w:drawing>
           </mc:Choice>
-          <mc:Fallback xmlns:oel="http://schemas.microsoft.com/office/2019/extlst">
+          <mc:Fallback>
             <w:pict>
               <v:line w14:anchorId="04D555F2" id="Conector recto 107" o:spid="_x0000_s1026" style="position:absolute;flip:y;z-index:251660288;visibility:visible;mso-wrap-style:square;mso-wrap-distance-left:9pt;mso-wrap-distance-top:0;mso-wrap-distance-right:9pt;mso-wrap-distance-bottom:0;mso-position-horizontal:absolute;mso-position-horizontal-relative:text;mso-position-vertical:absolute;mso-position-vertical-relative:text" from="4.2pt,8.5pt" to="443.7pt,9.25pt" o:gfxdata="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" strokecolor="black [3200]" strokeweight="1.5pt">
                 <v:stroke joinstyle="miter"/>
@@ -1034,7 +1034,7 @@
             <w:rPr>
               <w:rFonts w:asciiTheme="minorHAnsi" w:eastAsiaTheme="minorEastAsia" w:hAnsiTheme="minorHAnsi" w:cstheme="minorBidi"/>
               <w:noProof/>
-              <w:lang w:val="en-US"/>
+              <w:lang w:val="es-PE" w:eastAsia="es-PE"/>
             </w:rPr>
           </w:pPr>
           <w:r>
@@ -1058,7 +1058,7 @@
             </w:rPr>
             <w:fldChar w:fldCharType="separate"/>
           </w:r>
-          <w:hyperlink w:anchor="_Toc106879041" w:history="1">
+          <w:hyperlink w:anchor="_Toc107257660" w:history="1">
             <w:r>
               <w:rPr>
                 <w:rStyle w:val="Hipervnculo"/>
@@ -1085,7 +1085,7 @@
                 <w:noProof/>
                 <w:webHidden/>
               </w:rPr>
-              <w:instrText xml:space="preserve"> PAGEREF _Toc106879041 \h </w:instrText>
+              <w:instrText xml:space="preserve"> PAGEREF _Toc107257660 \h </w:instrText>
             </w:r>
             <w:r>
               <w:rPr>
@@ -1125,10 +1125,10 @@
             <w:rPr>
               <w:rFonts w:asciiTheme="minorHAnsi" w:eastAsiaTheme="minorEastAsia" w:hAnsiTheme="minorHAnsi" w:cstheme="minorBidi"/>
               <w:noProof/>
-              <w:lang w:val="en-US"/>
+              <w:lang w:val="es-PE" w:eastAsia="es-PE"/>
             </w:rPr>
           </w:pPr>
-          <w:hyperlink w:anchor="_Toc106879042" w:history="1">
+          <w:hyperlink w:anchor="_Toc107257661" w:history="1">
             <w:r>
               <w:rPr>
                 <w:rStyle w:val="Hipervnculo"/>
@@ -1155,7 +1155,7 @@
                 <w:noProof/>
                 <w:webHidden/>
               </w:rPr>
-              <w:instrText xml:space="preserve"> PAGEREF _Toc106879042 \h </w:instrText>
+              <w:instrText xml:space="preserve"> PAGEREF _Toc107257661 \h </w:instrText>
             </w:r>
             <w:r>
               <w:rPr>
@@ -1196,10 +1196,10 @@
             <w:rPr>
               <w:rFonts w:asciiTheme="minorHAnsi" w:eastAsiaTheme="minorEastAsia" w:hAnsiTheme="minorHAnsi" w:cstheme="minorBidi"/>
               <w:noProof/>
-              <w:lang w:val="en-US"/>
+              <w:lang w:val="es-PE" w:eastAsia="es-PE"/>
             </w:rPr>
           </w:pPr>
-          <w:hyperlink w:anchor="_Toc106879043" w:history="1">
+          <w:hyperlink w:anchor="_Toc107257662" w:history="1">
             <w:r>
               <w:rPr>
                 <w:rStyle w:val="Hipervnculo"/>
@@ -1212,7 +1212,7 @@
               <w:rPr>
                 <w:rFonts w:asciiTheme="minorHAnsi" w:eastAsiaTheme="minorEastAsia" w:hAnsiTheme="minorHAnsi" w:cstheme="minorBidi"/>
                 <w:noProof/>
-                <w:lang w:val="en-US"/>
+                <w:lang w:val="es-PE" w:eastAsia="es-PE"/>
               </w:rPr>
               <w:tab/>
             </w:r>
@@ -1243,7 +1243,7 @@
                 <w:noProof/>
                 <w:webHidden/>
               </w:rPr>
-              <w:instrText xml:space="preserve"> PAGEREF _Toc106879043 \h </w:instrText>
+              <w:instrText xml:space="preserve"> PAGEREF _Toc107257662 \h </w:instrText>
             </w:r>
             <w:r>
               <w:rPr>
@@ -1284,10 +1284,10 @@
             <w:rPr>
               <w:rFonts w:asciiTheme="minorHAnsi" w:eastAsiaTheme="minorEastAsia" w:hAnsiTheme="minorHAnsi" w:cstheme="minorBidi"/>
               <w:noProof/>
-              <w:lang w:val="en-US"/>
+              <w:lang w:val="es-PE" w:eastAsia="es-PE"/>
             </w:rPr>
           </w:pPr>
-          <w:hyperlink w:anchor="_Toc106879044" w:history="1">
+          <w:hyperlink w:anchor="_Toc107257663" w:history="1">
             <w:r>
               <w:rPr>
                 <w:rStyle w:val="Hipervnculo"/>
@@ -1299,7 +1299,7 @@
               <w:rPr>
                 <w:rFonts w:asciiTheme="minorHAnsi" w:eastAsiaTheme="minorEastAsia" w:hAnsiTheme="minorHAnsi" w:cstheme="minorBidi"/>
                 <w:noProof/>
-                <w:lang w:val="en-US"/>
+                <w:lang w:val="es-PE" w:eastAsia="es-PE"/>
               </w:rPr>
               <w:tab/>
             </w:r>
@@ -1337,7 +1337,7 @@
                 <w:noProof/>
                 <w:webHidden/>
               </w:rPr>
-              <w:instrText xml:space="preserve"> PAGEREF _Toc106879044 \h </w:instrText>
+              <w:instrText xml:space="preserve"> PAGEREF _Toc107257663 \h </w:instrText>
             </w:r>
             <w:r>
               <w:rPr>
@@ -1378,10 +1378,10 @@
             <w:rPr>
               <w:rFonts w:asciiTheme="minorHAnsi" w:eastAsiaTheme="minorEastAsia" w:hAnsiTheme="minorHAnsi" w:cstheme="minorBidi"/>
               <w:noProof/>
-              <w:lang w:val="en-US"/>
+              <w:lang w:val="es-PE" w:eastAsia="es-PE"/>
             </w:rPr>
           </w:pPr>
-          <w:hyperlink w:anchor="_Toc106879045" w:history="1">
+          <w:hyperlink w:anchor="_Toc107257664" w:history="1">
             <w:r>
               <w:rPr>
                 <w:rStyle w:val="Hipervnculo"/>
@@ -1393,7 +1393,7 @@
               <w:rPr>
                 <w:rFonts w:asciiTheme="minorHAnsi" w:eastAsiaTheme="minorEastAsia" w:hAnsiTheme="minorHAnsi" w:cstheme="minorBidi"/>
                 <w:noProof/>
-                <w:lang w:val="en-US"/>
+                <w:lang w:val="es-PE" w:eastAsia="es-PE"/>
               </w:rPr>
               <w:tab/>
             </w:r>
@@ -1431,7 +1431,7 @@
                 <w:noProof/>
                 <w:webHidden/>
               </w:rPr>
-              <w:instrText xml:space="preserve"> PAGEREF _Toc106879045 \h </w:instrText>
+              <w:instrText xml:space="preserve"> PAGEREF _Toc107257664 \h </w:instrText>
             </w:r>
             <w:r>
               <w:rPr>
@@ -1451,7 +1451,7 @@
                 <w:noProof/>
                 <w:webHidden/>
               </w:rPr>
-              <w:t>4</w:t>
+              <w:t>6</w:t>
             </w:r>
             <w:r>
               <w:rPr>
@@ -1472,10 +1472,10 @@
             <w:rPr>
               <w:rFonts w:asciiTheme="minorHAnsi" w:eastAsiaTheme="minorEastAsia" w:hAnsiTheme="minorHAnsi" w:cstheme="minorBidi"/>
               <w:noProof/>
-              <w:lang w:val="en-US"/>
+              <w:lang w:val="es-PE" w:eastAsia="es-PE"/>
             </w:rPr>
           </w:pPr>
-          <w:hyperlink w:anchor="_Toc106879046" w:history="1">
+          <w:hyperlink w:anchor="_Toc107257665" w:history="1">
             <w:r>
               <w:rPr>
                 <w:rStyle w:val="Hipervnculo"/>
@@ -1487,7 +1487,7 @@
               <w:rPr>
                 <w:rFonts w:asciiTheme="minorHAnsi" w:eastAsiaTheme="minorEastAsia" w:hAnsiTheme="minorHAnsi" w:cstheme="minorBidi"/>
                 <w:noProof/>
-                <w:lang w:val="en-US"/>
+                <w:lang w:val="es-PE" w:eastAsia="es-PE"/>
               </w:rPr>
               <w:tab/>
             </w:r>
@@ -1517,7 +1517,7 @@
                 <w:noProof/>
                 <w:webHidden/>
               </w:rPr>
-              <w:instrText xml:space="preserve"> PAGEREF _Toc106879046 \h </w:instrText>
+              <w:instrText xml:space="preserve"> PAGEREF _Toc107257665 \h </w:instrText>
             </w:r>
             <w:r>
               <w:rPr>
@@ -1537,7 +1537,7 @@
                 <w:noProof/>
                 <w:webHidden/>
               </w:rPr>
-              <w:t>4</w:t>
+              <w:t>8</w:t>
             </w:r>
             <w:r>
               <w:rPr>
@@ -1558,10 +1558,10 @@
             <w:rPr>
               <w:rFonts w:asciiTheme="minorHAnsi" w:eastAsiaTheme="minorEastAsia" w:hAnsiTheme="minorHAnsi" w:cstheme="minorBidi"/>
               <w:noProof/>
-              <w:lang w:val="en-US"/>
+              <w:lang w:val="es-PE" w:eastAsia="es-PE"/>
             </w:rPr>
           </w:pPr>
-          <w:hyperlink w:anchor="_Toc106879047" w:history="1">
+          <w:hyperlink w:anchor="_Toc107257666" w:history="1">
             <w:r>
               <w:rPr>
                 <w:rStyle w:val="Hipervnculo"/>
@@ -1573,7 +1573,7 @@
               <w:rPr>
                 <w:rFonts w:asciiTheme="minorHAnsi" w:eastAsiaTheme="minorEastAsia" w:hAnsiTheme="minorHAnsi" w:cstheme="minorBidi"/>
                 <w:noProof/>
-                <w:lang w:val="en-US"/>
+                <w:lang w:val="es-PE" w:eastAsia="es-PE"/>
               </w:rPr>
               <w:tab/>
             </w:r>
@@ -1603,7 +1603,7 @@
                 <w:noProof/>
                 <w:webHidden/>
               </w:rPr>
-              <w:instrText xml:space="preserve"> PAGEREF _Toc106879047 \h </w:instrText>
+              <w:instrText xml:space="preserve"> PAGEREF _Toc107257666 \h </w:instrText>
             </w:r>
             <w:r>
               <w:rPr>
@@ -1623,7 +1623,7 @@
                 <w:noProof/>
                 <w:webHidden/>
               </w:rPr>
-              <w:t>5</w:t>
+              <w:t>9</w:t>
             </w:r>
             <w:r>
               <w:rPr>
@@ -1644,10 +1644,10 @@
             <w:rPr>
               <w:rFonts w:asciiTheme="minorHAnsi" w:eastAsiaTheme="minorEastAsia" w:hAnsiTheme="minorHAnsi" w:cstheme="minorBidi"/>
               <w:noProof/>
-              <w:lang w:val="en-US"/>
+              <w:lang w:val="es-PE" w:eastAsia="es-PE"/>
             </w:rPr>
           </w:pPr>
-          <w:hyperlink w:anchor="_Toc106879048" w:history="1">
+          <w:hyperlink w:anchor="_Toc107257667" w:history="1">
             <w:r>
               <w:rPr>
                 <w:rStyle w:val="Hipervnculo"/>
@@ -1660,7 +1660,7 @@
               <w:rPr>
                 <w:rFonts w:asciiTheme="minorHAnsi" w:eastAsiaTheme="minorEastAsia" w:hAnsiTheme="minorHAnsi" w:cstheme="minorBidi"/>
                 <w:noProof/>
-                <w:lang w:val="en-US"/>
+                <w:lang w:val="es-PE" w:eastAsia="es-PE"/>
               </w:rPr>
               <w:tab/>
             </w:r>
@@ -1691,7 +1691,7 @@
                 <w:noProof/>
                 <w:webHidden/>
               </w:rPr>
-              <w:instrText xml:space="preserve"> PAGEREF _Toc106879048 \h </w:instrText>
+              <w:instrText xml:space="preserve"> PAGEREF _Toc107257667 \h </w:instrText>
             </w:r>
             <w:r>
               <w:rPr>
@@ -1711,7 +1711,7 @@
                 <w:noProof/>
                 <w:webHidden/>
               </w:rPr>
-              <w:t>5</w:t>
+              <w:t>10</w:t>
             </w:r>
             <w:r>
               <w:rPr>
@@ -1732,10 +1732,10 @@
             <w:rPr>
               <w:rFonts w:asciiTheme="minorHAnsi" w:eastAsiaTheme="minorEastAsia" w:hAnsiTheme="minorHAnsi" w:cstheme="minorBidi"/>
               <w:noProof/>
-              <w:lang w:val="en-US"/>
+              <w:lang w:val="es-PE" w:eastAsia="es-PE"/>
             </w:rPr>
           </w:pPr>
-          <w:hyperlink w:anchor="_Toc106879049" w:history="1">
+          <w:hyperlink w:anchor="_Toc107257668" w:history="1">
             <w:r>
               <w:rPr>
                 <w:rStyle w:val="Hipervnculo"/>
@@ -1747,7 +1747,7 @@
               <w:rPr>
                 <w:rFonts w:asciiTheme="minorHAnsi" w:eastAsiaTheme="minorEastAsia" w:hAnsiTheme="minorHAnsi" w:cstheme="minorBidi"/>
                 <w:noProof/>
-                <w:lang w:val="en-US"/>
+                <w:lang w:val="es-PE" w:eastAsia="es-PE"/>
               </w:rPr>
               <w:tab/>
             </w:r>
@@ -1757,14 +1757,14 @@
                 <w:noProof/>
                 <w:lang w:val="es-PE"/>
               </w:rPr>
-              <w:t>Ejercici</w:t>
+              <w:t>Ejercicio</w:t>
             </w:r>
             <w:r>
               <w:rPr>
                 <w:rStyle w:val="Hipervnculo"/>
                 <w:noProof/>
               </w:rPr>
-              <w:t>o 1</w:t>
+              <w:t xml:space="preserve"> 1</w:t>
             </w:r>
             <w:r>
               <w:rPr>
@@ -1785,7 +1785,7 @@
                 <w:noProof/>
                 <w:webHidden/>
               </w:rPr>
-              <w:instrText xml:space="preserve"> PAGEREF _Toc106879049 \h </w:instrText>
+              <w:instrText xml:space="preserve"> PAGEREF _Toc107257668 \h </w:instrText>
             </w:r>
             <w:r>
               <w:rPr>
@@ -1805,7 +1805,7 @@
                 <w:noProof/>
                 <w:webHidden/>
               </w:rPr>
-              <w:t>5</w:t>
+              <w:t>10</w:t>
             </w:r>
             <w:r>
               <w:rPr>
@@ -1826,10 +1826,10 @@
             <w:rPr>
               <w:rFonts w:asciiTheme="minorHAnsi" w:eastAsiaTheme="minorEastAsia" w:hAnsiTheme="minorHAnsi" w:cstheme="minorBidi"/>
               <w:noProof/>
-              <w:lang w:val="en-US"/>
+              <w:lang w:val="es-PE" w:eastAsia="es-PE"/>
             </w:rPr>
           </w:pPr>
-          <w:hyperlink w:anchor="_Toc106879050" w:history="1">
+          <w:hyperlink w:anchor="_Toc107257669" w:history="1">
             <w:r>
               <w:rPr>
                 <w:rStyle w:val="Hipervnculo"/>
@@ -1841,7 +1841,7 @@
               <w:rPr>
                 <w:rFonts w:asciiTheme="minorHAnsi" w:eastAsiaTheme="minorEastAsia" w:hAnsiTheme="minorHAnsi" w:cstheme="minorBidi"/>
                 <w:noProof/>
-                <w:lang w:val="en-US"/>
+                <w:lang w:val="es-PE" w:eastAsia="es-PE"/>
               </w:rPr>
               <w:tab/>
             </w:r>
@@ -1851,14 +1851,14 @@
                 <w:noProof/>
                 <w:lang w:val="es-PE"/>
               </w:rPr>
-              <w:t>Ejercici</w:t>
+              <w:t>Ejercicio</w:t>
             </w:r>
             <w:r>
               <w:rPr>
                 <w:rStyle w:val="Hipervnculo"/>
                 <w:noProof/>
               </w:rPr>
-              <w:t>o 2</w:t>
+              <w:t xml:space="preserve"> 2</w:t>
             </w:r>
             <w:r>
               <w:rPr>
@@ -1879,7 +1879,7 @@
                 <w:noProof/>
                 <w:webHidden/>
               </w:rPr>
-              <w:instrText xml:space="preserve"> PAGEREF _Toc106879050 \h </w:instrText>
+              <w:instrText xml:space="preserve"> PAGEREF _Toc107257669 \h </w:instrText>
             </w:r>
             <w:r>
               <w:rPr>
@@ -1899,7 +1899,7 @@
                 <w:noProof/>
                 <w:webHidden/>
               </w:rPr>
-              <w:t>5</w:t>
+              <w:t>11</w:t>
             </w:r>
             <w:r>
               <w:rPr>
@@ -1920,10 +1920,10 @@
             <w:rPr>
               <w:rFonts w:asciiTheme="minorHAnsi" w:eastAsiaTheme="minorEastAsia" w:hAnsiTheme="minorHAnsi" w:cstheme="minorBidi"/>
               <w:noProof/>
-              <w:lang w:val="en-US"/>
+              <w:lang w:val="es-PE" w:eastAsia="es-PE"/>
             </w:rPr>
           </w:pPr>
-          <w:hyperlink w:anchor="_Toc106879051" w:history="1">
+          <w:hyperlink w:anchor="_Toc107257670" w:history="1">
             <w:r>
               <w:rPr>
                 <w:rStyle w:val="Hipervnculo"/>
@@ -1935,7 +1935,7 @@
               <w:rPr>
                 <w:rFonts w:asciiTheme="minorHAnsi" w:eastAsiaTheme="minorEastAsia" w:hAnsiTheme="minorHAnsi" w:cstheme="minorBidi"/>
                 <w:noProof/>
-                <w:lang w:val="en-US"/>
+                <w:lang w:val="es-PE" w:eastAsia="es-PE"/>
               </w:rPr>
               <w:tab/>
             </w:r>
@@ -1965,7 +1965,7 @@
                 <w:noProof/>
                 <w:webHidden/>
               </w:rPr>
-              <w:instrText xml:space="preserve"> PAGEREF _Toc106879051 \h </w:instrText>
+              <w:instrText xml:space="preserve"> PAGEREF _Toc107257670 \h </w:instrText>
             </w:r>
             <w:r>
               <w:rPr>
@@ -1985,7 +1985,7 @@
                 <w:noProof/>
                 <w:webHidden/>
               </w:rPr>
-              <w:t>5</w:t>
+              <w:t>12</w:t>
             </w:r>
             <w:r>
               <w:rPr>
@@ -2006,10 +2006,10 @@
             <w:rPr>
               <w:rFonts w:asciiTheme="minorHAnsi" w:eastAsiaTheme="minorEastAsia" w:hAnsiTheme="minorHAnsi" w:cstheme="minorBidi"/>
               <w:noProof/>
-              <w:lang w:val="en-US"/>
+              <w:lang w:val="es-PE" w:eastAsia="es-PE"/>
             </w:rPr>
           </w:pPr>
-          <w:hyperlink w:anchor="_Toc106879052" w:history="1">
+          <w:hyperlink w:anchor="_Toc107257671" w:history="1">
             <w:r>
               <w:rPr>
                 <w:rStyle w:val="Hipervnculo"/>
@@ -2021,7 +2021,7 @@
               <w:rPr>
                 <w:rFonts w:asciiTheme="minorHAnsi" w:eastAsiaTheme="minorEastAsia" w:hAnsiTheme="minorHAnsi" w:cstheme="minorBidi"/>
                 <w:noProof/>
-                <w:lang w:val="en-US"/>
+                <w:lang w:val="es-PE" w:eastAsia="es-PE"/>
               </w:rPr>
               <w:tab/>
             </w:r>
@@ -2051,7 +2051,7 @@
                 <w:noProof/>
                 <w:webHidden/>
               </w:rPr>
-              <w:instrText xml:space="preserve"> PAGEREF _Toc106879052 \h </w:instrText>
+              <w:instrText xml:space="preserve"> PAGEREF _Toc107257671 \h </w:instrText>
             </w:r>
             <w:r>
               <w:rPr>
@@ -2071,7 +2071,7 @@
                 <w:noProof/>
                 <w:webHidden/>
               </w:rPr>
-              <w:t>6</w:t>
+              <w:t>13</w:t>
             </w:r>
             <w:r>
               <w:rPr>
@@ -2092,10 +2092,10 @@
             <w:rPr>
               <w:rFonts w:asciiTheme="minorHAnsi" w:eastAsiaTheme="minorEastAsia" w:hAnsiTheme="minorHAnsi" w:cstheme="minorBidi"/>
               <w:noProof/>
-              <w:lang w:val="en-US"/>
+              <w:lang w:val="es-PE" w:eastAsia="es-PE"/>
             </w:rPr>
           </w:pPr>
-          <w:hyperlink w:anchor="_Toc106879053" w:history="1">
+          <w:hyperlink w:anchor="_Toc107257672" w:history="1">
             <w:r>
               <w:rPr>
                 <w:rStyle w:val="Hipervnculo"/>
@@ -2108,7 +2108,7 @@
               <w:rPr>
                 <w:rFonts w:asciiTheme="minorHAnsi" w:eastAsiaTheme="minorEastAsia" w:hAnsiTheme="minorHAnsi" w:cstheme="minorBidi"/>
                 <w:noProof/>
-                <w:lang w:val="en-US"/>
+                <w:lang w:val="es-PE" w:eastAsia="es-PE"/>
               </w:rPr>
               <w:tab/>
             </w:r>
@@ -2139,7 +2139,7 @@
                 <w:noProof/>
                 <w:webHidden/>
               </w:rPr>
-              <w:instrText xml:space="preserve"> PAGEREF _Toc106879053 \h </w:instrText>
+              <w:instrText xml:space="preserve"> PAGEREF _Toc107257672 \h </w:instrText>
             </w:r>
             <w:r>
               <w:rPr>
@@ -2159,7 +2159,7 @@
                 <w:noProof/>
                 <w:webHidden/>
               </w:rPr>
-              <w:t>7</w:t>
+              <w:t>14</w:t>
             </w:r>
             <w:r>
               <w:rPr>
@@ -2180,10 +2180,10 @@
             <w:rPr>
               <w:rFonts w:asciiTheme="minorHAnsi" w:eastAsiaTheme="minorEastAsia" w:hAnsiTheme="minorHAnsi" w:cstheme="minorBidi"/>
               <w:noProof/>
-              <w:lang w:val="en-US"/>
+              <w:lang w:val="es-PE" w:eastAsia="es-PE"/>
             </w:rPr>
           </w:pPr>
-          <w:hyperlink w:anchor="_Toc106879054" w:history="1">
+          <w:hyperlink w:anchor="_Toc107257673" w:history="1">
             <w:r>
               <w:rPr>
                 <w:rStyle w:val="Hipervnculo"/>
@@ -2196,7 +2196,7 @@
               <w:rPr>
                 <w:rFonts w:asciiTheme="minorHAnsi" w:eastAsiaTheme="minorEastAsia" w:hAnsiTheme="minorHAnsi" w:cstheme="minorBidi"/>
                 <w:noProof/>
-                <w:lang w:val="en-US"/>
+                <w:lang w:val="es-PE" w:eastAsia="es-PE"/>
               </w:rPr>
               <w:tab/>
             </w:r>
@@ -2227,7 +2227,7 @@
                 <w:noProof/>
                 <w:webHidden/>
               </w:rPr>
-              <w:instrText xml:space="preserve"> PAGEREF _Toc106879054 \h </w:instrText>
+              <w:instrText xml:space="preserve"> PAGEREF _Toc107257673 \h </w:instrText>
             </w:r>
             <w:r>
               <w:rPr>
@@ -2247,7 +2247,7 @@
                 <w:noProof/>
                 <w:webHidden/>
               </w:rPr>
-              <w:t>8</w:t>
+              <w:t>15</w:t>
             </w:r>
             <w:r>
               <w:rPr>
@@ -2268,10 +2268,10 @@
             <w:rPr>
               <w:rFonts w:asciiTheme="minorHAnsi" w:eastAsiaTheme="minorEastAsia" w:hAnsiTheme="minorHAnsi" w:cstheme="minorBidi"/>
               <w:noProof/>
-              <w:lang w:val="en-US"/>
+              <w:lang w:val="es-PE" w:eastAsia="es-PE"/>
             </w:rPr>
           </w:pPr>
-          <w:hyperlink w:anchor="_Toc106879055" w:history="1">
+          <w:hyperlink w:anchor="_Toc107257674" w:history="1">
             <w:r>
               <w:rPr>
                 <w:rStyle w:val="Hipervnculo"/>
@@ -2284,7 +2284,7 @@
               <w:rPr>
                 <w:rFonts w:asciiTheme="minorHAnsi" w:eastAsiaTheme="minorEastAsia" w:hAnsiTheme="minorHAnsi" w:cstheme="minorBidi"/>
                 <w:noProof/>
-                <w:lang w:val="en-US"/>
+                <w:lang w:val="es-PE" w:eastAsia="es-PE"/>
               </w:rPr>
               <w:tab/>
             </w:r>
@@ -2315,7 +2315,7 @@
                 <w:noProof/>
                 <w:webHidden/>
               </w:rPr>
-              <w:instrText xml:space="preserve"> PAGEREF _Toc106879055 \h </w:instrText>
+              <w:instrText xml:space="preserve"> PAGEREF _Toc107257674 \h </w:instrText>
             </w:r>
             <w:r>
               <w:rPr>
@@ -2335,7 +2335,7 @@
                 <w:noProof/>
                 <w:webHidden/>
               </w:rPr>
-              <w:t>8</w:t>
+              <w:t>15</w:t>
             </w:r>
             <w:r>
               <w:rPr>
@@ -2355,10 +2355,10 @@
             <w:rPr>
               <w:rFonts w:asciiTheme="minorHAnsi" w:eastAsiaTheme="minorEastAsia" w:hAnsiTheme="minorHAnsi" w:cstheme="minorBidi"/>
               <w:noProof/>
-              <w:lang w:val="en-US"/>
+              <w:lang w:val="es-PE" w:eastAsia="es-PE"/>
             </w:rPr>
           </w:pPr>
-          <w:hyperlink w:anchor="_Toc106879056" w:history="1">
+          <w:hyperlink w:anchor="_Toc107257675" w:history="1">
             <w:r>
               <w:rPr>
                 <w:rStyle w:val="Hipervnculo"/>
@@ -2385,7 +2385,7 @@
                 <w:noProof/>
                 <w:webHidden/>
               </w:rPr>
-              <w:instrText xml:space="preserve"> PAGEREF _Toc106879056 \h </w:instrText>
+              <w:instrText xml:space="preserve"> PAGEREF _Toc107257675 \h </w:instrText>
             </w:r>
             <w:r>
               <w:rPr>
@@ -2405,7 +2405,7 @@
                 <w:noProof/>
                 <w:webHidden/>
               </w:rPr>
-              <w:t>9</w:t>
+              <w:t>16</w:t>
             </w:r>
             <w:r>
               <w:rPr>
@@ -2425,10 +2425,10 @@
             <w:rPr>
               <w:rFonts w:asciiTheme="minorHAnsi" w:eastAsiaTheme="minorEastAsia" w:hAnsiTheme="minorHAnsi" w:cstheme="minorBidi"/>
               <w:noProof/>
-              <w:lang w:val="en-US"/>
+              <w:lang w:val="es-PE" w:eastAsia="es-PE"/>
             </w:rPr>
           </w:pPr>
-          <w:hyperlink w:anchor="_Toc106879057" w:history="1">
+          <w:hyperlink w:anchor="_Toc107257676" w:history="1">
             <w:r>
               <w:rPr>
                 <w:rStyle w:val="Hipervnculo"/>
@@ -2455,7 +2455,7 @@
                 <w:noProof/>
                 <w:webHidden/>
               </w:rPr>
-              <w:instrText xml:space="preserve"> PAGEREF _Toc106879057 \h </w:instrText>
+              <w:instrText xml:space="preserve"> PAGEREF _Toc107257676 \h </w:instrText>
             </w:r>
             <w:r>
               <w:rPr>
@@ -2475,7 +2475,7 @@
                 <w:noProof/>
                 <w:webHidden/>
               </w:rPr>
-              <w:t>10</w:t>
+              <w:t>17</w:t>
             </w:r>
             <w:r>
               <w:rPr>
@@ -2517,7 +2517,7 @@
       </w:pPr>
       <w:bookmarkStart w:id="1" w:name="_Toc509912475"/>
       <w:bookmarkStart w:id="2" w:name="_Toc44348499"/>
-      <w:bookmarkStart w:id="3" w:name="_Toc106879041"/>
+      <w:bookmarkStart w:id="3" w:name="_Toc107257660"/>
       <w:r>
         <w:lastRenderedPageBreak/>
         <w:t>RESUME</w:t>
@@ -2531,7 +2531,7 @@
     </w:p>
     <w:p>
       <w:pPr>
-        <w:jc w:val="center"/>
+        <w:jc w:val="both"/>
         <w:rPr>
           <w:rFonts w:ascii="Times New Roman" w:hAnsi="Times New Roman" w:cs="Times New Roman"/>
           <w:sz w:val="24"/>
@@ -2576,22 +2576,40 @@
           <w:sz w:val="24"/>
           <w:lang w:val="es-PE"/>
         </w:rPr>
-        <w:t xml:space="preserve">re arrays, recursividad y ordenamiento. </w:t>
-      </w:r>
-    </w:p>
-    <w:p>
-      <w:pPr>
-        <w:jc w:val="center"/>
-        <w:rPr>
-          <w:rFonts w:ascii="Times New Roman" w:hAnsi="Times New Roman" w:cs="Times New Roman"/>
-          <w:sz w:val="24"/>
-          <w:lang w:val="es-PE"/>
-        </w:rPr>
-      </w:pPr>
-    </w:p>
-    <w:p>
-      <w:pPr>
-        <w:jc w:val="center"/>
+        <w:t xml:space="preserve">re </w:t>
+      </w:r>
+      <w:proofErr w:type="spellStart"/>
+      <w:r>
+        <w:rPr>
+          <w:rFonts w:ascii="Times New Roman" w:hAnsi="Times New Roman" w:cs="Times New Roman"/>
+          <w:sz w:val="24"/>
+          <w:lang w:val="es-PE"/>
+        </w:rPr>
+        <w:t>arrays</w:t>
+      </w:r>
+      <w:proofErr w:type="spellEnd"/>
+      <w:r>
+        <w:rPr>
+          <w:rFonts w:ascii="Times New Roman" w:hAnsi="Times New Roman" w:cs="Times New Roman"/>
+          <w:sz w:val="24"/>
+          <w:lang w:val="es-PE"/>
+        </w:rPr>
+        <w:t xml:space="preserve">, recursividad y ordenamiento. </w:t>
+      </w:r>
+    </w:p>
+    <w:p>
+      <w:pPr>
+        <w:jc w:val="both"/>
+        <w:rPr>
+          <w:rFonts w:ascii="Times New Roman" w:hAnsi="Times New Roman" w:cs="Times New Roman"/>
+          <w:sz w:val="24"/>
+          <w:lang w:val="es-PE"/>
+        </w:rPr>
+      </w:pPr>
+    </w:p>
+    <w:p>
+      <w:pPr>
+        <w:jc w:val="both"/>
         <w:rPr>
           <w:rFonts w:ascii="Times New Roman" w:hAnsi="Times New Roman" w:cs="Times New Roman"/>
           <w:sz w:val="24"/>
@@ -2652,8 +2670,18 @@
           <w:sz w:val="24"/>
           <w:lang w:val="es-PE"/>
         </w:rPr>
-        <w:t>lo aprendido en clase e</w:t>
-      </w:r>
+        <w:t xml:space="preserve">lo aprendido en clase </w:t>
+      </w:r>
+      <w:proofErr w:type="gramStart"/>
+      <w:r>
+        <w:rPr>
+          <w:rFonts w:ascii="Times New Roman" w:hAnsi="Times New Roman" w:cs="Times New Roman"/>
+          <w:sz w:val="24"/>
+          <w:lang w:val="es-PE"/>
+        </w:rPr>
+        <w:t>e</w:t>
+      </w:r>
+      <w:proofErr w:type="gramEnd"/>
       <w:r>
         <w:rPr>
           <w:rFonts w:ascii="Times New Roman" w:hAnsi="Times New Roman" w:cs="Times New Roman"/>
@@ -2681,7 +2709,7 @@
     </w:p>
     <w:p>
       <w:pPr>
-        <w:jc w:val="center"/>
+        <w:jc w:val="both"/>
         <w:rPr>
           <w:rFonts w:ascii="Times New Roman" w:hAnsi="Times New Roman" w:cs="Times New Roman"/>
           <w:sz w:val="24"/>
@@ -2695,7 +2723,7 @@
     </w:p>
     <w:p>
       <w:pPr>
-        <w:jc w:val="center"/>
+        <w:jc w:val="both"/>
         <w:rPr>
           <w:rFonts w:ascii="Times New Roman" w:hAnsi="Times New Roman" w:cs="Times New Roman"/>
           <w:sz w:val="24"/>
@@ -2955,7 +2983,7 @@
       <w:pPr>
         <w:pStyle w:val="Ttulo1"/>
       </w:pPr>
-      <w:bookmarkStart w:id="8" w:name="_Toc106879042"/>
+      <w:bookmarkStart w:id="8" w:name="_Toc107257661"/>
       <w:r>
         <w:lastRenderedPageBreak/>
         <w:t>DESARROLLO DEL LABORATORIO</w:t>
@@ -2983,7 +3011,7 @@
         </w:rPr>
       </w:pPr>
       <w:bookmarkStart w:id="11" w:name="_Toc44348501"/>
-      <w:bookmarkStart w:id="12" w:name="_Toc106879043"/>
+      <w:bookmarkStart w:id="12" w:name="_Toc107257662"/>
       <w:r>
         <w:rPr>
           <w:rFonts w:cs="Times New Roman"/>
@@ -3003,7 +3031,7 @@
       <w:pPr>
         <w:pStyle w:val="Ttulo3"/>
       </w:pPr>
-      <w:bookmarkStart w:id="13" w:name="_Toc106879044"/>
+      <w:bookmarkStart w:id="13" w:name="_Toc107257663"/>
       <w:r>
         <w:rPr>
           <w:lang w:val="es-PE"/>
@@ -3027,7 +3055,39 @@
           <w:rFonts w:ascii="Times New Roman" w:hAnsi="Times New Roman" w:cs="Times New Roman"/>
           <w:sz w:val="24"/>
         </w:rPr>
-        <w:t xml:space="preserve">Valdiviezo Jimenez, Victor Javier  </w:t>
+        <w:t xml:space="preserve">Valdiviezo </w:t>
+      </w:r>
+      <w:proofErr w:type="spellStart"/>
+      <w:r>
+        <w:rPr>
+          <w:rFonts w:ascii="Times New Roman" w:hAnsi="Times New Roman" w:cs="Times New Roman"/>
+          <w:sz w:val="24"/>
+        </w:rPr>
+        <w:t>Jimenez</w:t>
+      </w:r>
+      <w:proofErr w:type="spellEnd"/>
+      <w:r>
+        <w:rPr>
+          <w:rFonts w:ascii="Times New Roman" w:hAnsi="Times New Roman" w:cs="Times New Roman"/>
+          <w:sz w:val="24"/>
+        </w:rPr>
+        <w:t xml:space="preserve">, </w:t>
+      </w:r>
+      <w:proofErr w:type="spellStart"/>
+      <w:r>
+        <w:rPr>
+          <w:rFonts w:ascii="Times New Roman" w:hAnsi="Times New Roman" w:cs="Times New Roman"/>
+          <w:sz w:val="24"/>
+        </w:rPr>
+        <w:t>Victor</w:t>
+      </w:r>
+      <w:proofErr w:type="spellEnd"/>
+      <w:r>
+        <w:rPr>
+          <w:rFonts w:ascii="Times New Roman" w:hAnsi="Times New Roman" w:cs="Times New Roman"/>
+          <w:sz w:val="24"/>
+        </w:rPr>
+        <w:t xml:space="preserve"> Javier  </w:t>
       </w:r>
     </w:p>
     <w:p>
@@ -3083,7 +3143,15 @@
         </w:numPr>
       </w:pPr>
       <w:r>
-        <w:t>La productoria de los valores positivos no nulos</w:t>
+        <w:t xml:space="preserve">La </w:t>
+      </w:r>
+      <w:proofErr w:type="spellStart"/>
+      <w:r>
+        <w:t>productoria</w:t>
+      </w:r>
+      <w:proofErr w:type="spellEnd"/>
+      <w:r>
+        <w:t xml:space="preserve"> de los valores positivos no nulos</w:t>
       </w:r>
     </w:p>
     <w:p>
@@ -3334,7 +3402,7 @@
       <w:pPr>
         <w:pStyle w:val="Ttulo3"/>
       </w:pPr>
-      <w:bookmarkStart w:id="14" w:name="_Toc106879045"/>
+      <w:bookmarkStart w:id="14" w:name="_Toc107257664"/>
       <w:r>
         <w:rPr>
           <w:lang w:val="es-PE"/>
@@ -3366,146 +3434,743 @@
           <w:rFonts w:ascii="Times New Roman" w:hAnsi="Times New Roman" w:cs="Times New Roman"/>
         </w:rPr>
       </w:pPr>
-    </w:p>
-    <w:p>
-      <w:pPr>
-        <w:rPr>
-          <w:rFonts w:ascii="Times New Roman" w:hAnsi="Times New Roman" w:cs="Times New Roman"/>
-        </w:rPr>
-      </w:pPr>
-    </w:p>
-    <w:p>
-      <w:pPr>
-        <w:rPr>
-          <w:rFonts w:ascii="Times New Roman" w:hAnsi="Times New Roman" w:cs="Times New Roman"/>
-        </w:rPr>
-      </w:pPr>
-    </w:p>
-    <w:p>
-      <w:pPr>
-        <w:rPr>
-          <w:rFonts w:ascii="Times New Roman" w:hAnsi="Times New Roman" w:cs="Times New Roman"/>
-        </w:rPr>
-      </w:pPr>
-    </w:p>
-    <w:p>
-      <w:pPr>
-        <w:rPr>
-          <w:rFonts w:ascii="Times New Roman" w:hAnsi="Times New Roman" w:cs="Times New Roman"/>
-        </w:rPr>
-      </w:pPr>
-    </w:p>
-    <w:p>
-      <w:pPr>
-        <w:rPr>
-          <w:rFonts w:ascii="Times New Roman" w:hAnsi="Times New Roman" w:cs="Times New Roman"/>
-        </w:rPr>
-      </w:pPr>
-    </w:p>
-    <w:p>
-      <w:pPr>
-        <w:rPr>
-          <w:rFonts w:ascii="Times New Roman" w:hAnsi="Times New Roman" w:cs="Times New Roman"/>
-        </w:rPr>
-      </w:pPr>
-    </w:p>
-    <w:p>
-      <w:pPr>
-        <w:rPr>
-          <w:rFonts w:ascii="Times New Roman" w:hAnsi="Times New Roman" w:cs="Times New Roman"/>
-        </w:rPr>
-      </w:pPr>
-    </w:p>
-    <w:p>
-      <w:pPr>
-        <w:rPr>
-          <w:rFonts w:ascii="Times New Roman" w:hAnsi="Times New Roman" w:cs="Times New Roman"/>
-        </w:rPr>
-      </w:pPr>
-    </w:p>
-    <w:p>
-      <w:pPr>
-        <w:rPr>
-          <w:rFonts w:ascii="Times New Roman" w:hAnsi="Times New Roman" w:cs="Times New Roman"/>
-        </w:rPr>
-      </w:pPr>
-    </w:p>
-    <w:p>
-      <w:pPr>
-        <w:rPr>
-          <w:rFonts w:ascii="Times New Roman" w:hAnsi="Times New Roman" w:cs="Times New Roman"/>
-        </w:rPr>
-      </w:pPr>
-    </w:p>
-    <w:p>
-      <w:pPr>
-        <w:rPr>
-          <w:rFonts w:ascii="Times New Roman" w:hAnsi="Times New Roman" w:cs="Times New Roman"/>
-        </w:rPr>
-      </w:pPr>
-    </w:p>
-    <w:p>
-      <w:pPr>
-        <w:rPr>
-          <w:rFonts w:ascii="Times New Roman" w:hAnsi="Times New Roman" w:cs="Times New Roman"/>
-        </w:rPr>
-      </w:pPr>
-    </w:p>
-    <w:p>
-      <w:pPr>
-        <w:rPr>
-          <w:rFonts w:ascii="Times New Roman" w:hAnsi="Times New Roman" w:cs="Times New Roman"/>
-        </w:rPr>
-      </w:pPr>
-    </w:p>
-    <w:p>
-      <w:pPr>
-        <w:rPr>
-          <w:rFonts w:ascii="Times New Roman" w:hAnsi="Times New Roman" w:cs="Times New Roman"/>
-        </w:rPr>
-      </w:pPr>
-    </w:p>
-    <w:p>
-      <w:pPr>
-        <w:rPr>
-          <w:rFonts w:ascii="Times New Roman" w:hAnsi="Times New Roman" w:cs="Times New Roman"/>
-        </w:rPr>
-      </w:pPr>
-    </w:p>
-    <w:p>
-      <w:pPr>
-        <w:rPr>
-          <w:rFonts w:ascii="Times New Roman" w:hAnsi="Times New Roman" w:cs="Times New Roman"/>
-        </w:rPr>
-      </w:pPr>
-    </w:p>
-    <w:p>
-      <w:pPr>
-        <w:rPr>
-          <w:rFonts w:ascii="Times New Roman" w:hAnsi="Times New Roman" w:cs="Times New Roman"/>
-        </w:rPr>
-      </w:pPr>
-    </w:p>
-    <w:p>
-      <w:pPr>
-        <w:rPr>
-          <w:rFonts w:ascii="Times New Roman" w:hAnsi="Times New Roman" w:cs="Times New Roman"/>
-        </w:rPr>
-      </w:pPr>
-    </w:p>
-    <w:p>
-      <w:pPr>
-        <w:rPr>
-          <w:rFonts w:ascii="Times New Roman" w:hAnsi="Times New Roman" w:cs="Times New Roman"/>
-        </w:rPr>
-      </w:pPr>
-    </w:p>
-    <w:p>
-      <w:pPr>
-        <w:rPr>
-          <w:rFonts w:ascii="Times New Roman" w:hAnsi="Times New Roman" w:cs="Times New Roman"/>
-        </w:rPr>
-      </w:pPr>
+      <w:r>
+        <w:rPr>
+          <w:rFonts w:ascii="Times New Roman" w:hAnsi="Times New Roman" w:cs="Times New Roman"/>
+        </w:rPr>
+        <w:drawing>
+          <wp:anchor distT="0" distB="0" distL="114300" distR="114300" simplePos="0" relativeHeight="251681792" behindDoc="0" locked="0" layoutInCell="1" allowOverlap="1" wp14:anchorId="7C463D0E" wp14:editId="3D90F669">
+            <wp:simplePos x="0" y="0"/>
+            <wp:positionH relativeFrom="column">
+              <wp:posOffset>-153670</wp:posOffset>
+            </wp:positionH>
+            <wp:positionV relativeFrom="paragraph">
+              <wp:posOffset>107950</wp:posOffset>
+            </wp:positionV>
+            <wp:extent cx="6150223" cy="3817620"/>
+            <wp:effectExtent l="0" t="0" r="3175" b="0"/>
+            <wp:wrapNone/>
+            <wp:docPr id="14" name="Imagen 14"/>
+            <wp:cNvGraphicFramePr>
+              <a:graphicFrameLocks xmlns:a="http://schemas.openxmlformats.org/drawingml/2006/main" noChangeAspect="1"/>
+            </wp:cNvGraphicFramePr>
+            <a:graphic xmlns:a="http://schemas.openxmlformats.org/drawingml/2006/main">
+              <a:graphicData uri="http://schemas.openxmlformats.org/drawingml/2006/picture">
+                <pic:pic xmlns:pic="http://schemas.openxmlformats.org/drawingml/2006/picture">
+                  <pic:nvPicPr>
+                    <pic:cNvPr id="1" name=""/>
+                    <pic:cNvPicPr/>
+                  </pic:nvPicPr>
+                  <pic:blipFill>
+                    <a:blip r:embed="rId14">
+                      <a:extLst>
+                        <a:ext uri="{28A0092B-C50C-407E-A947-70E740481C1C}">
+                          <a14:useLocalDpi xmlns:a14="http://schemas.microsoft.com/office/drawing/2010/main" val="0"/>
+                        </a:ext>
+                      </a:extLst>
+                    </a:blip>
+                    <a:stretch>
+                      <a:fillRect/>
+                    </a:stretch>
+                  </pic:blipFill>
+                  <pic:spPr>
+                    <a:xfrm>
+                      <a:off x="0" y="0"/>
+                      <a:ext cx="6150223" cy="3817620"/>
+                    </a:xfrm>
+                    <a:prstGeom prst="rect">
+                      <a:avLst/>
+                    </a:prstGeom>
+                  </pic:spPr>
+                </pic:pic>
+              </a:graphicData>
+            </a:graphic>
+            <wp14:sizeRelH relativeFrom="margin">
+              <wp14:pctWidth>0</wp14:pctWidth>
+            </wp14:sizeRelH>
+            <wp14:sizeRelV relativeFrom="margin">
+              <wp14:pctHeight>0</wp14:pctHeight>
+            </wp14:sizeRelV>
+          </wp:anchor>
+        </w:drawing>
+      </w:r>
+    </w:p>
+    <w:p>
+      <w:pPr>
+        <w:rPr>
+          <w:rFonts w:ascii="Times New Roman" w:hAnsi="Times New Roman" w:cs="Times New Roman"/>
+        </w:rPr>
+      </w:pPr>
+    </w:p>
+    <w:p>
+      <w:pPr>
+        <w:rPr>
+          <w:rFonts w:ascii="Times New Roman" w:hAnsi="Times New Roman" w:cs="Times New Roman"/>
+        </w:rPr>
+      </w:pPr>
+    </w:p>
+    <w:p>
+      <w:pPr>
+        <w:rPr>
+          <w:rFonts w:ascii="Times New Roman" w:hAnsi="Times New Roman" w:cs="Times New Roman"/>
+        </w:rPr>
+      </w:pPr>
+    </w:p>
+    <w:p>
+      <w:pPr>
+        <w:rPr>
+          <w:rFonts w:ascii="Times New Roman" w:hAnsi="Times New Roman" w:cs="Times New Roman"/>
+        </w:rPr>
+      </w:pPr>
+    </w:p>
+    <w:p>
+      <w:pPr>
+        <w:rPr>
+          <w:rFonts w:ascii="Times New Roman" w:hAnsi="Times New Roman" w:cs="Times New Roman"/>
+        </w:rPr>
+      </w:pPr>
+    </w:p>
+    <w:p>
+      <w:pPr>
+        <w:rPr>
+          <w:rFonts w:ascii="Times New Roman" w:hAnsi="Times New Roman" w:cs="Times New Roman"/>
+        </w:rPr>
+      </w:pPr>
+    </w:p>
+    <w:p>
+      <w:pPr>
+        <w:rPr>
+          <w:rFonts w:ascii="Times New Roman" w:hAnsi="Times New Roman" w:cs="Times New Roman"/>
+        </w:rPr>
+      </w:pPr>
+    </w:p>
+    <w:p>
+      <w:pPr>
+        <w:rPr>
+          <w:rFonts w:ascii="Times New Roman" w:hAnsi="Times New Roman" w:cs="Times New Roman"/>
+        </w:rPr>
+      </w:pPr>
+    </w:p>
+    <w:p>
+      <w:pPr>
+        <w:rPr>
+          <w:rFonts w:ascii="Times New Roman" w:hAnsi="Times New Roman" w:cs="Times New Roman"/>
+        </w:rPr>
+      </w:pPr>
+    </w:p>
+    <w:p>
+      <w:pPr>
+        <w:rPr>
+          <w:rFonts w:ascii="Times New Roman" w:hAnsi="Times New Roman" w:cs="Times New Roman"/>
+        </w:rPr>
+      </w:pPr>
+    </w:p>
+    <w:p>
+      <w:pPr>
+        <w:rPr>
+          <w:rFonts w:ascii="Times New Roman" w:hAnsi="Times New Roman" w:cs="Times New Roman"/>
+        </w:rPr>
+      </w:pPr>
+    </w:p>
+    <w:p>
+      <w:pPr>
+        <w:rPr>
+          <w:rFonts w:ascii="Times New Roman" w:hAnsi="Times New Roman" w:cs="Times New Roman"/>
+        </w:rPr>
+      </w:pPr>
+    </w:p>
+    <w:p>
+      <w:pPr>
+        <w:rPr>
+          <w:rFonts w:ascii="Times New Roman" w:hAnsi="Times New Roman" w:cs="Times New Roman"/>
+        </w:rPr>
+      </w:pPr>
+    </w:p>
+    <w:p>
+      <w:pPr>
+        <w:rPr>
+          <w:rFonts w:ascii="Times New Roman" w:hAnsi="Times New Roman" w:cs="Times New Roman"/>
+        </w:rPr>
+      </w:pPr>
+    </w:p>
+    <w:p>
+      <w:pPr>
+        <w:rPr>
+          <w:rFonts w:ascii="Times New Roman" w:hAnsi="Times New Roman" w:cs="Times New Roman"/>
+        </w:rPr>
+      </w:pPr>
+    </w:p>
+    <w:p>
+      <w:pPr>
+        <w:rPr>
+          <w:rFonts w:ascii="Times New Roman" w:hAnsi="Times New Roman" w:cs="Times New Roman"/>
+        </w:rPr>
+      </w:pPr>
+    </w:p>
+    <w:p>
+      <w:pPr>
+        <w:rPr>
+          <w:rFonts w:ascii="Times New Roman" w:hAnsi="Times New Roman" w:cs="Times New Roman"/>
+        </w:rPr>
+      </w:pPr>
+    </w:p>
+    <w:p>
+      <w:pPr>
+        <w:rPr>
+          <w:rFonts w:ascii="Times New Roman" w:hAnsi="Times New Roman" w:cs="Times New Roman"/>
+        </w:rPr>
+      </w:pPr>
+    </w:p>
+    <w:p>
+      <w:pPr>
+        <w:rPr>
+          <w:rFonts w:ascii="Times New Roman" w:hAnsi="Times New Roman" w:cs="Times New Roman"/>
+        </w:rPr>
+      </w:pPr>
+    </w:p>
+    <w:p>
+      <w:pPr>
+        <w:rPr>
+          <w:rFonts w:ascii="Times New Roman" w:hAnsi="Times New Roman" w:cs="Times New Roman"/>
+        </w:rPr>
+      </w:pPr>
+    </w:p>
+    <w:p>
+      <w:pPr>
+        <w:rPr>
+          <w:rFonts w:ascii="Times New Roman" w:hAnsi="Times New Roman" w:cs="Times New Roman"/>
+        </w:rPr>
+      </w:pPr>
+    </w:p>
+    <w:p>
+      <w:pPr>
+        <w:rPr>
+          <w:rFonts w:ascii="Times New Roman" w:hAnsi="Times New Roman" w:cs="Times New Roman"/>
+        </w:rPr>
+      </w:pPr>
+    </w:p>
+    <w:p>
+      <w:pPr>
+        <w:rPr>
+          <w:rFonts w:ascii="Times New Roman" w:hAnsi="Times New Roman" w:cs="Times New Roman"/>
+        </w:rPr>
+      </w:pPr>
+    </w:p>
+    <w:p>
+      <w:pPr>
+        <w:rPr>
+          <w:rFonts w:ascii="Times New Roman" w:hAnsi="Times New Roman" w:cs="Times New Roman"/>
+        </w:rPr>
+      </w:pPr>
+      <w:r>
+        <w:rPr>
+          <w:rFonts w:ascii="Times New Roman" w:hAnsi="Times New Roman" w:cs="Times New Roman"/>
+        </w:rPr>
+        <w:drawing>
+          <wp:anchor distT="0" distB="0" distL="114300" distR="114300" simplePos="0" relativeHeight="251682816" behindDoc="0" locked="0" layoutInCell="1" allowOverlap="1" wp14:anchorId="43843380" wp14:editId="0D36001D">
+            <wp:simplePos x="0" y="0"/>
+            <wp:positionH relativeFrom="column">
+              <wp:posOffset>-150495</wp:posOffset>
+            </wp:positionH>
+            <wp:positionV relativeFrom="paragraph">
+              <wp:posOffset>139066</wp:posOffset>
+            </wp:positionV>
+            <wp:extent cx="6146362" cy="2354580"/>
+            <wp:effectExtent l="0" t="0" r="6985" b="7620"/>
+            <wp:wrapNone/>
+            <wp:docPr id="25" name="Imagen 25"/>
+            <wp:cNvGraphicFramePr>
+              <a:graphicFrameLocks xmlns:a="http://schemas.openxmlformats.org/drawingml/2006/main" noChangeAspect="1"/>
+            </wp:cNvGraphicFramePr>
+            <a:graphic xmlns:a="http://schemas.openxmlformats.org/drawingml/2006/main">
+              <a:graphicData uri="http://schemas.openxmlformats.org/drawingml/2006/picture">
+                <pic:pic xmlns:pic="http://schemas.openxmlformats.org/drawingml/2006/picture">
+                  <pic:nvPicPr>
+                    <pic:cNvPr id="1" name=""/>
+                    <pic:cNvPicPr/>
+                  </pic:nvPicPr>
+                  <pic:blipFill rotWithShape="1">
+                    <a:blip r:embed="rId15">
+                      <a:extLst>
+                        <a:ext uri="{28A0092B-C50C-407E-A947-70E740481C1C}">
+                          <a14:useLocalDpi xmlns:a14="http://schemas.microsoft.com/office/drawing/2010/main" val="0"/>
+                        </a:ext>
+                      </a:extLst>
+                    </a:blip>
+                    <a:srcRect b="45559"/>
+                    <a:stretch/>
+                  </pic:blipFill>
+                  <pic:spPr bwMode="auto">
+                    <a:xfrm>
+                      <a:off x="0" y="0"/>
+                      <a:ext cx="6154728" cy="2357785"/>
+                    </a:xfrm>
+                    <a:prstGeom prst="rect">
+                      <a:avLst/>
+                    </a:prstGeom>
+                    <a:ln>
+                      <a:noFill/>
+                    </a:ln>
+                    <a:extLst>
+                      <a:ext uri="{53640926-AAD7-44D8-BBD7-CCE9431645EC}">
+                        <a14:shadowObscured xmlns:a14="http://schemas.microsoft.com/office/drawing/2010/main"/>
+                      </a:ext>
+                    </a:extLst>
+                  </pic:spPr>
+                </pic:pic>
+              </a:graphicData>
+            </a:graphic>
+            <wp14:sizeRelH relativeFrom="margin">
+              <wp14:pctWidth>0</wp14:pctWidth>
+            </wp14:sizeRelH>
+            <wp14:sizeRelV relativeFrom="margin">
+              <wp14:pctHeight>0</wp14:pctHeight>
+            </wp14:sizeRelV>
+          </wp:anchor>
+        </w:drawing>
+      </w:r>
+    </w:p>
+    <w:p>
+      <w:pPr>
+        <w:rPr>
+          <w:rFonts w:ascii="Times New Roman" w:hAnsi="Times New Roman" w:cs="Times New Roman"/>
+        </w:rPr>
+      </w:pPr>
+    </w:p>
+    <w:p>
+      <w:pPr>
+        <w:rPr>
+          <w:rFonts w:ascii="Times New Roman" w:hAnsi="Times New Roman" w:cs="Times New Roman"/>
+        </w:rPr>
+      </w:pPr>
+    </w:p>
+    <w:p>
+      <w:pPr>
+        <w:rPr>
+          <w:rFonts w:ascii="Times New Roman" w:hAnsi="Times New Roman" w:cs="Times New Roman"/>
+        </w:rPr>
+      </w:pPr>
+    </w:p>
+    <w:p>
+      <w:pPr>
+        <w:rPr>
+          <w:rFonts w:ascii="Times New Roman" w:hAnsi="Times New Roman" w:cs="Times New Roman"/>
+        </w:rPr>
+      </w:pPr>
+    </w:p>
+    <w:p>
+      <w:pPr>
+        <w:rPr>
+          <w:rFonts w:ascii="Times New Roman" w:hAnsi="Times New Roman" w:cs="Times New Roman"/>
+        </w:rPr>
+      </w:pPr>
+    </w:p>
+    <w:p>
+      <w:pPr>
+        <w:rPr>
+          <w:rFonts w:ascii="Times New Roman" w:hAnsi="Times New Roman" w:cs="Times New Roman"/>
+        </w:rPr>
+      </w:pPr>
+    </w:p>
+    <w:p>
+      <w:pPr>
+        <w:rPr>
+          <w:rFonts w:ascii="Times New Roman" w:hAnsi="Times New Roman" w:cs="Times New Roman"/>
+        </w:rPr>
+      </w:pPr>
+    </w:p>
+    <w:p>
+      <w:pPr>
+        <w:rPr>
+          <w:rFonts w:ascii="Times New Roman" w:hAnsi="Times New Roman" w:cs="Times New Roman"/>
+        </w:rPr>
+      </w:pPr>
+    </w:p>
+    <w:p>
+      <w:pPr>
+        <w:rPr>
+          <w:rFonts w:ascii="Times New Roman" w:hAnsi="Times New Roman" w:cs="Times New Roman"/>
+        </w:rPr>
+      </w:pPr>
+    </w:p>
+    <w:p>
+      <w:pPr>
+        <w:rPr>
+          <w:rFonts w:ascii="Times New Roman" w:hAnsi="Times New Roman" w:cs="Times New Roman"/>
+        </w:rPr>
+      </w:pPr>
+    </w:p>
+    <w:p>
+      <w:pPr>
+        <w:rPr>
+          <w:rFonts w:ascii="Times New Roman" w:hAnsi="Times New Roman" w:cs="Times New Roman"/>
+        </w:rPr>
+      </w:pPr>
+    </w:p>
+    <w:p>
+      <w:pPr>
+        <w:rPr>
+          <w:rFonts w:ascii="Times New Roman" w:hAnsi="Times New Roman" w:cs="Times New Roman"/>
+        </w:rPr>
+      </w:pPr>
+    </w:p>
+    <w:p>
+      <w:pPr>
+        <w:rPr>
+          <w:rFonts w:ascii="Times New Roman" w:hAnsi="Times New Roman" w:cs="Times New Roman"/>
+        </w:rPr>
+      </w:pPr>
+    </w:p>
+    <w:p>
+      <w:pPr>
+        <w:rPr>
+          <w:rFonts w:ascii="Times New Roman" w:hAnsi="Times New Roman" w:cs="Times New Roman"/>
+        </w:rPr>
+      </w:pPr>
+    </w:p>
+    <w:p>
+      <w:pPr>
+        <w:rPr>
+          <w:rFonts w:ascii="Times New Roman" w:hAnsi="Times New Roman" w:cs="Times New Roman"/>
+        </w:rPr>
+      </w:pPr>
+    </w:p>
+    <w:p>
+      <w:pPr>
+        <w:rPr>
+          <w:rFonts w:ascii="Times New Roman" w:hAnsi="Times New Roman" w:cs="Times New Roman"/>
+        </w:rPr>
+      </w:pPr>
+    </w:p>
+    <w:p>
+      <w:pPr>
+        <w:rPr>
+          <w:rFonts w:ascii="Times New Roman" w:hAnsi="Times New Roman" w:cs="Times New Roman"/>
+        </w:rPr>
+      </w:pPr>
+    </w:p>
+    <w:p>
+      <w:pPr>
+        <w:rPr>
+          <w:rFonts w:ascii="Times New Roman" w:hAnsi="Times New Roman" w:cs="Times New Roman"/>
+        </w:rPr>
+      </w:pPr>
+    </w:p>
+    <w:p>
+      <w:pPr>
+        <w:rPr>
+          <w:rFonts w:ascii="Times New Roman" w:hAnsi="Times New Roman" w:cs="Times New Roman"/>
+        </w:rPr>
+      </w:pPr>
+    </w:p>
+    <w:p>
+      <w:pPr>
+        <w:rPr>
+          <w:rFonts w:ascii="Times New Roman" w:hAnsi="Times New Roman" w:cs="Times New Roman"/>
+        </w:rPr>
+      </w:pPr>
+    </w:p>
+    <w:p>
+      <w:pPr>
+        <w:rPr>
+          <w:rFonts w:ascii="Times New Roman" w:hAnsi="Times New Roman" w:cs="Times New Roman"/>
+        </w:rPr>
+      </w:pPr>
+    </w:p>
+    <w:p>
+      <w:pPr>
+        <w:rPr>
+          <w:rFonts w:ascii="Times New Roman" w:hAnsi="Times New Roman" w:cs="Times New Roman"/>
+        </w:rPr>
+      </w:pPr>
+    </w:p>
+    <w:p>
+      <w:pPr>
+        <w:rPr>
+          <w:rFonts w:ascii="Times New Roman" w:hAnsi="Times New Roman" w:cs="Times New Roman"/>
+        </w:rPr>
+      </w:pPr>
+      <w:r>
+        <w:rPr>
+          <w:rFonts w:ascii="Times New Roman" w:hAnsi="Times New Roman" w:cs="Times New Roman"/>
+        </w:rPr>
+        <w:drawing>
+          <wp:anchor distT="0" distB="0" distL="114300" distR="114300" simplePos="0" relativeHeight="251683840" behindDoc="0" locked="0" layoutInCell="1" allowOverlap="1" wp14:anchorId="0BD4126A" wp14:editId="0C31FC37">
+            <wp:simplePos x="0" y="0"/>
+            <wp:positionH relativeFrom="column">
+              <wp:posOffset>-424815</wp:posOffset>
+            </wp:positionH>
+            <wp:positionV relativeFrom="paragraph">
+              <wp:posOffset>113030</wp:posOffset>
+            </wp:positionV>
+            <wp:extent cx="6590835" cy="3459480"/>
+            <wp:effectExtent l="0" t="0" r="635" b="7620"/>
+            <wp:wrapNone/>
+            <wp:docPr id="26" name="Imagen 26"/>
+            <wp:cNvGraphicFramePr>
+              <a:graphicFrameLocks xmlns:a="http://schemas.openxmlformats.org/drawingml/2006/main" noChangeAspect="1"/>
+            </wp:cNvGraphicFramePr>
+            <a:graphic xmlns:a="http://schemas.openxmlformats.org/drawingml/2006/main">
+              <a:graphicData uri="http://schemas.openxmlformats.org/drawingml/2006/picture">
+                <pic:pic xmlns:pic="http://schemas.openxmlformats.org/drawingml/2006/picture">
+                  <pic:nvPicPr>
+                    <pic:cNvPr id="1" name=""/>
+                    <pic:cNvPicPr/>
+                  </pic:nvPicPr>
+                  <pic:blipFill>
+                    <a:blip r:embed="rId16" cstate="print">
+                      <a:extLst>
+                        <a:ext uri="{28A0092B-C50C-407E-A947-70E740481C1C}">
+                          <a14:useLocalDpi xmlns:a14="http://schemas.microsoft.com/office/drawing/2010/main" val="0"/>
+                        </a:ext>
+                      </a:extLst>
+                    </a:blip>
+                    <a:stretch>
+                      <a:fillRect/>
+                    </a:stretch>
+                  </pic:blipFill>
+                  <pic:spPr>
+                    <a:xfrm>
+                      <a:off x="0" y="0"/>
+                      <a:ext cx="6590835" cy="3459480"/>
+                    </a:xfrm>
+                    <a:prstGeom prst="rect">
+                      <a:avLst/>
+                    </a:prstGeom>
+                  </pic:spPr>
+                </pic:pic>
+              </a:graphicData>
+            </a:graphic>
+            <wp14:sizeRelH relativeFrom="margin">
+              <wp14:pctWidth>0</wp14:pctWidth>
+            </wp14:sizeRelH>
+            <wp14:sizeRelV relativeFrom="margin">
+              <wp14:pctHeight>0</wp14:pctHeight>
+            </wp14:sizeRelV>
+          </wp:anchor>
+        </w:drawing>
+      </w:r>
+    </w:p>
+    <w:p>
+      <w:pPr>
+        <w:rPr>
+          <w:rFonts w:ascii="Times New Roman" w:hAnsi="Times New Roman" w:cs="Times New Roman"/>
+        </w:rPr>
+      </w:pPr>
+    </w:p>
+    <w:p>
+      <w:pPr>
+        <w:rPr>
+          <w:rFonts w:ascii="Times New Roman" w:hAnsi="Times New Roman" w:cs="Times New Roman"/>
+        </w:rPr>
+      </w:pPr>
+    </w:p>
+    <w:p>
+      <w:pPr>
+        <w:rPr>
+          <w:rFonts w:ascii="Times New Roman" w:hAnsi="Times New Roman" w:cs="Times New Roman"/>
+        </w:rPr>
+      </w:pPr>
+    </w:p>
+    <w:p>
+      <w:pPr>
+        <w:rPr>
+          <w:rFonts w:ascii="Times New Roman" w:hAnsi="Times New Roman" w:cs="Times New Roman"/>
+        </w:rPr>
+      </w:pPr>
+    </w:p>
+    <w:p>
+      <w:pPr>
+        <w:rPr>
+          <w:rFonts w:ascii="Times New Roman" w:hAnsi="Times New Roman" w:cs="Times New Roman"/>
+        </w:rPr>
+      </w:pPr>
+    </w:p>
+    <w:p>
+      <w:pPr>
+        <w:rPr>
+          <w:rFonts w:ascii="Times New Roman" w:hAnsi="Times New Roman" w:cs="Times New Roman"/>
+        </w:rPr>
+      </w:pPr>
+    </w:p>
+    <w:p>
+      <w:pPr>
+        <w:rPr>
+          <w:rFonts w:ascii="Times New Roman" w:hAnsi="Times New Roman" w:cs="Times New Roman"/>
+        </w:rPr>
+      </w:pPr>
+    </w:p>
+    <w:p>
+      <w:pPr>
+        <w:rPr>
+          <w:rFonts w:ascii="Times New Roman" w:hAnsi="Times New Roman" w:cs="Times New Roman"/>
+        </w:rPr>
+      </w:pPr>
+    </w:p>
+    <w:p>
+      <w:pPr>
+        <w:rPr>
+          <w:rFonts w:ascii="Times New Roman" w:hAnsi="Times New Roman" w:cs="Times New Roman"/>
+        </w:rPr>
+      </w:pPr>
+    </w:p>
+    <w:p>
+      <w:pPr>
+        <w:rPr>
+          <w:rFonts w:ascii="Times New Roman" w:hAnsi="Times New Roman" w:cs="Times New Roman"/>
+        </w:rPr>
+      </w:pPr>
+    </w:p>
+    <w:p>
+      <w:pPr>
+        <w:rPr>
+          <w:rFonts w:ascii="Times New Roman" w:hAnsi="Times New Roman" w:cs="Times New Roman"/>
+        </w:rPr>
+      </w:pPr>
+    </w:p>
+    <w:p>
+      <w:pPr>
+        <w:rPr>
+          <w:rFonts w:ascii="Times New Roman" w:hAnsi="Times New Roman" w:cs="Times New Roman"/>
+        </w:rPr>
+      </w:pPr>
+    </w:p>
+    <w:p>
+      <w:pPr>
+        <w:rPr>
+          <w:rFonts w:ascii="Times New Roman" w:hAnsi="Times New Roman" w:cs="Times New Roman"/>
+        </w:rPr>
+      </w:pPr>
+    </w:p>
+    <w:p>
+      <w:pPr>
+        <w:rPr>
+          <w:rFonts w:ascii="Times New Roman" w:hAnsi="Times New Roman" w:cs="Times New Roman"/>
+        </w:rPr>
+      </w:pPr>
+    </w:p>
+    <w:p>
+      <w:pPr>
+        <w:rPr>
+          <w:rFonts w:ascii="Times New Roman" w:hAnsi="Times New Roman" w:cs="Times New Roman"/>
+        </w:rPr>
+      </w:pPr>
+    </w:p>
+    <w:p>
+      <w:pPr>
+        <w:rPr>
+          <w:rFonts w:ascii="Times New Roman" w:hAnsi="Times New Roman" w:cs="Times New Roman"/>
+        </w:rPr>
+      </w:pPr>
+    </w:p>
+    <w:p>
+      <w:pPr>
+        <w:rPr>
+          <w:rFonts w:ascii="Times New Roman" w:hAnsi="Times New Roman" w:cs="Times New Roman"/>
+        </w:rPr>
+      </w:pPr>
+    </w:p>
+    <w:p>
+      <w:pPr>
+        <w:rPr>
+          <w:rFonts w:ascii="Times New Roman" w:hAnsi="Times New Roman" w:cs="Times New Roman"/>
+        </w:rPr>
+      </w:pPr>
+    </w:p>
+    <w:p>
+      <w:pPr>
+        <w:rPr>
+          <w:rFonts w:ascii="Times New Roman" w:hAnsi="Times New Roman" w:cs="Times New Roman"/>
+        </w:rPr>
+      </w:pPr>
+    </w:p>
+    <w:p>
+      <w:pPr>
+        <w:rPr>
+          <w:rFonts w:ascii="Times New Roman" w:hAnsi="Times New Roman" w:cs="Times New Roman"/>
+        </w:rPr>
+      </w:pPr>
+    </w:p>
+    <w:p>
+      <w:pPr>
+        <w:rPr>
+          <w:rFonts w:ascii="Times New Roman" w:hAnsi="Times New Roman" w:cs="Times New Roman"/>
+        </w:rPr>
+      </w:pPr>
+    </w:p>
+    <w:p>
+      <w:pPr>
+        <w:rPr>
+          <w:rFonts w:ascii="Times New Roman" w:hAnsi="Times New Roman" w:cs="Times New Roman"/>
+        </w:rPr>
+      </w:pPr>
+    </w:p>
+    <w:p>
+      <w:pPr>
+        <w:rPr>
+          <w:rFonts w:ascii="Times New Roman" w:hAnsi="Times New Roman" w:cs="Times New Roman"/>
+        </w:rPr>
+      </w:pPr>
+      <w:r>
+        <w:rPr>
+          <w:rFonts w:ascii="Times New Roman" w:hAnsi="Times New Roman" w:cs="Times New Roman"/>
+        </w:rPr>
+        <w:drawing>
+          <wp:anchor distT="0" distB="0" distL="114300" distR="114300" simplePos="0" relativeHeight="251684864" behindDoc="0" locked="0" layoutInCell="1" allowOverlap="1" wp14:anchorId="41EF361A" wp14:editId="3F4B9AE8">
+            <wp:simplePos x="0" y="0"/>
+            <wp:positionH relativeFrom="column">
+              <wp:posOffset>-419100</wp:posOffset>
+            </wp:positionH>
+            <wp:positionV relativeFrom="paragraph">
+              <wp:posOffset>167640</wp:posOffset>
+            </wp:positionV>
+            <wp:extent cx="6584735" cy="2712720"/>
+            <wp:effectExtent l="0" t="0" r="6985" b="0"/>
+            <wp:wrapNone/>
+            <wp:docPr id="27" name="Imagen 27"/>
+            <wp:cNvGraphicFramePr>
+              <a:graphicFrameLocks xmlns:a="http://schemas.openxmlformats.org/drawingml/2006/main" noChangeAspect="1"/>
+            </wp:cNvGraphicFramePr>
+            <a:graphic xmlns:a="http://schemas.openxmlformats.org/drawingml/2006/main">
+              <a:graphicData uri="http://schemas.openxmlformats.org/drawingml/2006/picture">
+                <pic:pic xmlns:pic="http://schemas.openxmlformats.org/drawingml/2006/picture">
+                  <pic:nvPicPr>
+                    <pic:cNvPr id="1" name=""/>
+                    <pic:cNvPicPr/>
+                  </pic:nvPicPr>
+                  <pic:blipFill>
+                    <a:blip r:embed="rId17">
+                      <a:extLst>
+                        <a:ext uri="{28A0092B-C50C-407E-A947-70E740481C1C}">
+                          <a14:useLocalDpi xmlns:a14="http://schemas.microsoft.com/office/drawing/2010/main" val="0"/>
+                        </a:ext>
+                      </a:extLst>
+                    </a:blip>
+                    <a:stretch>
+                      <a:fillRect/>
+                    </a:stretch>
+                  </pic:blipFill>
+                  <pic:spPr>
+                    <a:xfrm>
+                      <a:off x="0" y="0"/>
+                      <a:ext cx="6584735" cy="2712720"/>
+                    </a:xfrm>
+                    <a:prstGeom prst="rect">
+                      <a:avLst/>
+                    </a:prstGeom>
+                  </pic:spPr>
+                </pic:pic>
+              </a:graphicData>
+            </a:graphic>
+            <wp14:sizeRelH relativeFrom="margin">
+              <wp14:pctWidth>0</wp14:pctWidth>
+            </wp14:sizeRelH>
+            <wp14:sizeRelV relativeFrom="margin">
+              <wp14:pctHeight>0</wp14:pctHeight>
+            </wp14:sizeRelV>
+          </wp:anchor>
+        </w:drawing>
+      </w:r>
     </w:p>
     <w:p>
       <w:pPr>
@@ -3679,7 +4344,7 @@
       <w:pPr>
         <w:pStyle w:val="Ttulo3"/>
       </w:pPr>
-      <w:bookmarkStart w:id="15" w:name="_Toc106879046"/>
+      <w:bookmarkStart w:id="15" w:name="_Toc107257665"/>
       <w:r>
         <w:lastRenderedPageBreak/>
         <w:t>Ejercicio 3</w:t>
@@ -3703,7 +4368,25 @@
           <w:sz w:val="24"/>
           <w:szCs w:val="24"/>
         </w:rPr>
-        <w:t>Sánchez Rojas, Jhonatan Artemio</w:t>
+        <w:t xml:space="preserve">Sánchez Rojas, </w:t>
+      </w:r>
+      <w:proofErr w:type="spellStart"/>
+      <w:r>
+        <w:rPr>
+          <w:rFonts w:ascii="Times New Roman" w:hAnsi="Times New Roman" w:cs="Times New Roman"/>
+          <w:sz w:val="24"/>
+          <w:szCs w:val="24"/>
+        </w:rPr>
+        <w:t>Jhonatan</w:t>
+      </w:r>
+      <w:proofErr w:type="spellEnd"/>
+      <w:r>
+        <w:rPr>
+          <w:rFonts w:ascii="Times New Roman" w:hAnsi="Times New Roman" w:cs="Times New Roman"/>
+          <w:sz w:val="24"/>
+          <w:szCs w:val="24"/>
+        </w:rPr>
+        <w:t xml:space="preserve"> Artemio</w:t>
       </w:r>
     </w:p>
     <w:p>
@@ -3798,6 +4481,7 @@
           <w:rFonts w:ascii="Times New Roman" w:hAnsi="Times New Roman" w:cs="Times New Roman"/>
           <w:b/>
           <w:bCs/>
+          <w:noProof/>
         </w:rPr>
         <w:drawing>
           <wp:anchor distT="0" distB="0" distL="114300" distR="114300" simplePos="0" relativeHeight="251664384" behindDoc="0" locked="0" layoutInCell="1" allowOverlap="1" wp14:anchorId="1F305DFB" wp14:editId="0BBD412A">
@@ -3823,7 +4507,7 @@
                     <pic:cNvPicPr/>
                   </pic:nvPicPr>
                   <pic:blipFill>
-                    <a:blip r:embed="rId14">
+                    <a:blip r:embed="rId18">
                       <a:extLst>
                         <a:ext uri="{28A0092B-C50C-407E-A947-70E740481C1C}">
                           <a14:useLocalDpi xmlns:a14="http://schemas.microsoft.com/office/drawing/2010/main" val="0"/>
@@ -4207,7 +4891,7 @@
       <w:pPr>
         <w:pStyle w:val="Ttulo3"/>
       </w:pPr>
-      <w:bookmarkStart w:id="16" w:name="_Toc106879047"/>
+      <w:bookmarkStart w:id="16" w:name="_Toc107257666"/>
       <w:r>
         <w:lastRenderedPageBreak/>
         <w:t>Ejercicio 4</w:t>
@@ -4228,7 +4912,25 @@
           <w:sz w:val="24"/>
           <w:szCs w:val="24"/>
         </w:rPr>
-        <w:t>Sánchez Rojas, Jhonatan Artemio</w:t>
+        <w:t xml:space="preserve">Sánchez Rojas, </w:t>
+      </w:r>
+      <w:proofErr w:type="spellStart"/>
+      <w:r>
+        <w:rPr>
+          <w:rFonts w:ascii="Times New Roman" w:hAnsi="Times New Roman" w:cs="Times New Roman"/>
+          <w:sz w:val="24"/>
+          <w:szCs w:val="24"/>
+        </w:rPr>
+        <w:t>Jhonatan</w:t>
+      </w:r>
+      <w:proofErr w:type="spellEnd"/>
+      <w:r>
+        <w:rPr>
+          <w:rFonts w:ascii="Times New Roman" w:hAnsi="Times New Roman" w:cs="Times New Roman"/>
+          <w:sz w:val="24"/>
+          <w:szCs w:val="24"/>
+        </w:rPr>
+        <w:t xml:space="preserve"> Artemio</w:t>
       </w:r>
     </w:p>
     <w:p/>
@@ -4294,7 +4996,7 @@
                     </pic:cNvPicPr>
                   </pic:nvPicPr>
                   <pic:blipFill>
-                    <a:blip r:embed="rId15">
+                    <a:blip r:embed="rId19">
                       <a:extLst>
                         <a:ext uri="{28A0092B-C50C-407E-A947-70E740481C1C}">
                           <a14:useLocalDpi xmlns:a14="http://schemas.microsoft.com/office/drawing/2010/main" val="0"/>
@@ -4598,17 +5300,7 @@
                 <w:szCs w:val="24"/>
                 <w:lang w:val="es-PE" w:eastAsia="es-PE"/>
               </w:rPr>
-              <m:t>n-</m:t>
-            </m:r>
-            <m:r>
-              <w:rPr>
-                <w:rFonts w:ascii="Cambria Math" w:eastAsia="Times New Roman" w:hAnsi="Cambria Math" w:cs="Times New Roman"/>
-                <w:color w:val="000000"/>
-                <w:sz w:val="24"/>
-                <w:szCs w:val="24"/>
-                <w:lang w:val="es-PE" w:eastAsia="es-PE"/>
-              </w:rPr>
-              <m:t>1</m:t>
+              <m:t>n-1</m:t>
             </m:r>
           </m:sub>
         </m:sSub>
@@ -4704,17 +5396,7 @@
                 <w:szCs w:val="24"/>
                 <w:lang w:val="es-PE" w:eastAsia="es-PE"/>
               </w:rPr>
-              <m:t>n-</m:t>
-            </m:r>
-            <m:r>
-              <w:rPr>
-                <w:rFonts w:ascii="Cambria Math" w:eastAsia="Times New Roman" w:hAnsi="Cambria Math" w:cs="Times New Roman"/>
-                <w:color w:val="000000"/>
-                <w:sz w:val="24"/>
-                <w:szCs w:val="24"/>
-                <w:lang w:val="es-PE" w:eastAsia="es-PE"/>
-              </w:rPr>
-              <m:t>3</m:t>
+              <m:t>n-3</m:t>
             </m:r>
           </m:sub>
         </m:sSub>
@@ -4757,6 +5439,7 @@
       <w:r>
         <w:rPr>
           <w:rFonts w:ascii="Times New Roman" w:hAnsi="Times New Roman" w:cs="Times New Roman"/>
+          <w:noProof/>
         </w:rPr>
         <w:drawing>
           <wp:anchor distT="0" distB="0" distL="114300" distR="114300" simplePos="0" relativeHeight="251665408" behindDoc="0" locked="0" layoutInCell="1" allowOverlap="1" wp14:anchorId="23BB135B" wp14:editId="761DEC8F">
@@ -4782,7 +5465,7 @@
                     <pic:cNvPicPr/>
                   </pic:nvPicPr>
                   <pic:blipFill>
-                    <a:blip r:embed="rId16">
+                    <a:blip r:embed="rId20">
                       <a:extLst>
                         <a:ext uri="{28A0092B-C50C-407E-A947-70E740481C1C}">
                           <a14:useLocalDpi xmlns:a14="http://schemas.microsoft.com/office/drawing/2010/main" val="0"/>
@@ -5040,7 +5723,7 @@
           <w:rFonts w:cs="Times New Roman"/>
         </w:rPr>
       </w:pPr>
-      <w:bookmarkStart w:id="17" w:name="_Toc106879048"/>
+      <w:bookmarkStart w:id="17" w:name="_Toc107257667"/>
       <w:r>
         <w:rPr>
           <w:rFonts w:cs="Times New Roman"/>
@@ -5072,7 +5755,7 @@
         </w:rPr>
         <w:t xml:space="preserve">Link del repositorio: </w:t>
       </w:r>
-      <w:hyperlink r:id="rId17" w:history="1">
+      <w:hyperlink r:id="rId21" w:history="1">
         <w:r>
           <w:rPr>
             <w:rStyle w:val="Hipervnculo"/>
@@ -5089,7 +5772,7 @@
       <w:pPr>
         <w:pStyle w:val="Ttulo3"/>
       </w:pPr>
-      <w:bookmarkStart w:id="19" w:name="_Toc106879049"/>
+      <w:bookmarkStart w:id="19" w:name="_Toc107257668"/>
       <w:r>
         <w:rPr>
           <w:lang w:val="es-PE"/>
@@ -5158,7 +5841,7 @@
                     <pic:cNvPicPr/>
                   </pic:nvPicPr>
                   <pic:blipFill>
-                    <a:blip r:embed="rId18"/>
+                    <a:blip r:embed="rId22"/>
                     <a:stretch>
                       <a:fillRect/>
                     </a:stretch>
@@ -5264,13 +5947,23 @@
         <w:rPr>
           <w:rFonts w:ascii="Times New Roman" w:hAnsi="Times New Roman" w:cs="Times New Roman"/>
         </w:rPr>
+        <w:sectPr>
+          <w:headerReference w:type="default" r:id="rId23"/>
+          <w:footerReference w:type="default" r:id="rId24"/>
+          <w:pgSz w:w="12240" w:h="15840" w:code="1"/>
+          <w:pgMar w:top="1417" w:right="1701" w:bottom="1417" w:left="1701" w:header="1440" w:footer="1440" w:gutter="0"/>
+          <w:pgNumType w:start="3"/>
+          <w:cols w:space="720"/>
+          <w:noEndnote/>
+          <w:docGrid w:linePitch="326"/>
+        </w:sectPr>
       </w:pPr>
     </w:p>
     <w:p>
       <w:pPr>
         <w:pStyle w:val="Ttulo3"/>
       </w:pPr>
-      <w:bookmarkStart w:id="20" w:name="_Toc106879050"/>
+      <w:bookmarkStart w:id="20" w:name="_Toc107257669"/>
       <w:r>
         <w:rPr>
           <w:lang w:val="es-PE"/>
@@ -5318,6 +6011,73 @@
           <w:rFonts w:ascii="Times New Roman" w:hAnsi="Times New Roman" w:cs="Times New Roman"/>
         </w:rPr>
       </w:pPr>
+      <w:r>
+        <w:rPr>
+          <w:rFonts w:ascii="Times New Roman" w:hAnsi="Times New Roman" w:cs="Times New Roman"/>
+        </w:rPr>
+        <w:drawing>
+          <wp:anchor distT="0" distB="0" distL="114300" distR="114300" simplePos="0" relativeHeight="251685888" behindDoc="0" locked="0" layoutInCell="1" allowOverlap="1" wp14:anchorId="75E39A89" wp14:editId="7CF5FEFE">
+            <wp:simplePos x="0" y="0"/>
+            <wp:positionH relativeFrom="column">
+              <wp:posOffset>50799</wp:posOffset>
+            </wp:positionH>
+            <wp:positionV relativeFrom="paragraph">
+              <wp:posOffset>28575</wp:posOffset>
+            </wp:positionV>
+            <wp:extent cx="9085619" cy="4639733"/>
+            <wp:effectExtent l="0" t="0" r="1270" b="8890"/>
+            <wp:wrapNone/>
+            <wp:docPr id="28" name="Imagen 28"/>
+            <wp:cNvGraphicFramePr>
+              <a:graphicFrameLocks xmlns:a="http://schemas.openxmlformats.org/drawingml/2006/main" noChangeAspect="1"/>
+            </wp:cNvGraphicFramePr>
+            <a:graphic xmlns:a="http://schemas.openxmlformats.org/drawingml/2006/main">
+              <a:graphicData uri="http://schemas.openxmlformats.org/drawingml/2006/picture">
+                <pic:pic xmlns:pic="http://schemas.openxmlformats.org/drawingml/2006/picture">
+                  <pic:nvPicPr>
+                    <pic:cNvPr id="1" name=""/>
+                    <pic:cNvPicPr/>
+                  </pic:nvPicPr>
+                  <pic:blipFill rotWithShape="1">
+                    <a:blip r:embed="rId25">
+                      <a:extLst>
+                        <a:ext uri="{28A0092B-C50C-407E-A947-70E740481C1C}">
+                          <a14:useLocalDpi xmlns:a14="http://schemas.microsoft.com/office/drawing/2010/main" val="0"/>
+                        </a:ext>
+                      </a:extLst>
+                    </a:blip>
+                    <a:srcRect b="9226"/>
+                    <a:stretch/>
+                  </pic:blipFill>
+                  <pic:spPr bwMode="auto">
+                    <a:xfrm>
+                      <a:off x="0" y="0"/>
+                      <a:ext cx="9090611" cy="4642282"/>
+                    </a:xfrm>
+                    <a:prstGeom prst="rect">
+                      <a:avLst/>
+                    </a:prstGeom>
+                    <a:ln>
+                      <a:noFill/>
+                    </a:ln>
+                    <a:extLst>
+                      <a:ext uri="{53640926-AAD7-44D8-BBD7-CCE9431645EC}">
+                        <a14:shadowObscured xmlns:a14="http://schemas.microsoft.com/office/drawing/2010/main"/>
+                      </a:ext>
+                    </a:extLst>
+                  </pic:spPr>
+                </pic:pic>
+              </a:graphicData>
+            </a:graphic>
+            <wp14:sizeRelH relativeFrom="margin">
+              <wp14:pctWidth>0</wp14:pctWidth>
+            </wp14:sizeRelH>
+            <wp14:sizeRelV relativeFrom="margin">
+              <wp14:pctHeight>0</wp14:pctHeight>
+            </wp14:sizeRelV>
+          </wp:anchor>
+        </w:drawing>
+      </w:r>
     </w:p>
     <w:p>
       <w:pPr>
@@ -5518,111 +6278,16 @@
         <w:rPr>
           <w:rFonts w:ascii="Times New Roman" w:hAnsi="Times New Roman" w:cs="Times New Roman"/>
         </w:rPr>
-      </w:pPr>
-    </w:p>
-    <w:p>
-      <w:pPr>
-        <w:rPr>
-          <w:rFonts w:ascii="Times New Roman" w:hAnsi="Times New Roman" w:cs="Times New Roman"/>
-        </w:rPr>
-      </w:pPr>
-    </w:p>
-    <w:p>
-      <w:pPr>
-        <w:rPr>
-          <w:rFonts w:ascii="Times New Roman" w:hAnsi="Times New Roman" w:cs="Times New Roman"/>
-        </w:rPr>
-      </w:pPr>
-    </w:p>
-    <w:p>
-      <w:pPr>
-        <w:rPr>
-          <w:rFonts w:ascii="Times New Roman" w:hAnsi="Times New Roman" w:cs="Times New Roman"/>
-        </w:rPr>
-      </w:pPr>
-    </w:p>
-    <w:p>
-      <w:pPr>
-        <w:rPr>
-          <w:rFonts w:ascii="Times New Roman" w:hAnsi="Times New Roman" w:cs="Times New Roman"/>
-        </w:rPr>
-      </w:pPr>
-    </w:p>
-    <w:p>
-      <w:pPr>
-        <w:rPr>
-          <w:rFonts w:ascii="Times New Roman" w:hAnsi="Times New Roman" w:cs="Times New Roman"/>
-        </w:rPr>
-      </w:pPr>
-    </w:p>
-    <w:p>
-      <w:pPr>
-        <w:rPr>
-          <w:rFonts w:ascii="Times New Roman" w:hAnsi="Times New Roman" w:cs="Times New Roman"/>
-        </w:rPr>
-      </w:pPr>
-    </w:p>
-    <w:p>
-      <w:pPr>
-        <w:rPr>
-          <w:rFonts w:ascii="Times New Roman" w:hAnsi="Times New Roman" w:cs="Times New Roman"/>
-        </w:rPr>
-      </w:pPr>
-    </w:p>
-    <w:p>
-      <w:pPr>
-        <w:rPr>
-          <w:rFonts w:ascii="Times New Roman" w:hAnsi="Times New Roman" w:cs="Times New Roman"/>
-        </w:rPr>
-      </w:pPr>
-    </w:p>
-    <w:p>
-      <w:pPr>
-        <w:rPr>
-          <w:rFonts w:ascii="Times New Roman" w:hAnsi="Times New Roman" w:cs="Times New Roman"/>
-        </w:rPr>
-      </w:pPr>
-    </w:p>
-    <w:p>
-      <w:pPr>
-        <w:rPr>
-          <w:rFonts w:ascii="Times New Roman" w:hAnsi="Times New Roman" w:cs="Times New Roman"/>
-        </w:rPr>
-      </w:pPr>
-    </w:p>
-    <w:p>
-      <w:pPr>
-        <w:rPr>
-          <w:rFonts w:ascii="Times New Roman" w:hAnsi="Times New Roman" w:cs="Times New Roman"/>
-        </w:rPr>
-      </w:pPr>
-    </w:p>
-    <w:p>
-      <w:pPr>
-        <w:rPr>
-          <w:rFonts w:ascii="Times New Roman" w:hAnsi="Times New Roman" w:cs="Times New Roman"/>
-        </w:rPr>
-      </w:pPr>
-    </w:p>
-    <w:p>
-      <w:pPr>
-        <w:rPr>
-          <w:rFonts w:ascii="Times New Roman" w:hAnsi="Times New Roman" w:cs="Times New Roman"/>
-        </w:rPr>
-      </w:pPr>
-    </w:p>
-    <w:p>
-      <w:pPr>
-        <w:rPr>
-          <w:rFonts w:ascii="Times New Roman" w:hAnsi="Times New Roman" w:cs="Times New Roman"/>
-        </w:rPr>
-      </w:pPr>
-    </w:p>
-    <w:p>
-      <w:pPr>
-        <w:rPr>
-          <w:rFonts w:ascii="Times New Roman" w:hAnsi="Times New Roman" w:cs="Times New Roman"/>
-        </w:rPr>
+        <w:sectPr>
+          <w:headerReference w:type="default" r:id="rId26"/>
+          <w:footerReference w:type="default" r:id="rId27"/>
+          <w:pgSz w:w="15840" w:h="12240" w:orient="landscape" w:code="1"/>
+          <w:pgMar w:top="720" w:right="720" w:bottom="720" w:left="720" w:header="1440" w:footer="1440" w:gutter="0"/>
+          <w:pgNumType w:start="11"/>
+          <w:cols w:space="720"/>
+          <w:noEndnote/>
+          <w:docGrid w:linePitch="326"/>
+        </w:sectPr>
       </w:pPr>
     </w:p>
     <w:p>
@@ -5630,7 +6295,7 @@
         <w:pStyle w:val="Ttulo3"/>
       </w:pPr>
       <w:bookmarkStart w:id="21" w:name="_Toc44348503"/>
-      <w:bookmarkStart w:id="22" w:name="_Toc106879051"/>
+      <w:bookmarkStart w:id="22" w:name="_Toc107257670"/>
       <w:r>
         <w:lastRenderedPageBreak/>
         <w:t>Ejercicio 3</w:t>
@@ -5710,13 +6375,7 @@
                         <w:txbxContent>
                           <w:p>
                             <w:r>
-                              <w:t>M</w:t>
-                            </w:r>
-                            <w:r>
-                              <w:t>ay</w:t>
-                            </w:r>
-                            <w:r>
-                              <w:t>or</w:t>
+                              <w:t>Mayor</w:t>
                             </w:r>
                           </w:p>
                         </w:txbxContent>
@@ -5742,18 +6401,12 @@
                 <v:stroke joinstyle="miter"/>
                 <v:path gradientshapeok="t" o:connecttype="rect"/>
               </v:shapetype>
-              <v:shape id="Cuadro de texto 2" o:spid="_x0000_s1026" type="#_x0000_t202" style="position:absolute;left:0;text-align:left;margin-left:261.55pt;margin-top:524.5pt;width:49.35pt;height:110.6pt;z-index:251671552;visibility:visible;mso-wrap-style:square;mso-width-percent:0;mso-height-percent:200;mso-wrap-distance-left:9pt;mso-wrap-distance-top:3.6pt;mso-wrap-distance-right:9pt;mso-wrap-distance-bottom:3.6pt;mso-position-horizontal:absolute;mso-position-horizontal-relative:text;mso-position-vertical:absolute;mso-position-vertical-relative:text;mso-width-percent:0;mso-height-percent:200;mso-width-relative:margin;mso-height-relative:margin;v-text-anchor:top" o:gfxdata="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">
+              <v:shape id="Cuadro de texto 2" o:spid="_x0000_s1026" type="#_x0000_t202" style="position:absolute;left:0;text-align:left;margin-left:261.55pt;margin-top:524.5pt;width:49.35pt;height:110.6pt;z-index:251671552;visibility:visible;mso-wrap-style:square;mso-width-percent:0;mso-height-percent:200;mso-wrap-distance-left:9pt;mso-wrap-distance-top:3.6pt;mso-wrap-distance-right:9pt;mso-wrap-distance-bottom:3.6pt;mso-position-horizontal:absolute;mso-position-horizontal-relative:text;mso-position-vertical:absolute;mso-position-vertical-relative:text;mso-width-percent:0;mso-height-percent:200;mso-width-relative:margin;mso-height-relative:margin;v-text-anchor:top" o:gfxdata="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">
                 <v:textbox style="mso-fit-shape-to-text:t">
                   <w:txbxContent>
                     <w:p>
                       <w:r>
-                        <w:t>M</w:t>
-                      </w:r>
-                      <w:r>
-                        <w:t>ay</w:t>
-                      </w:r>
-                      <w:r>
-                        <w:t>or</w:t>
+                        <w:t>Mayor</w:t>
                       </w:r>
                     </w:p>
                   </w:txbxContent>
@@ -5839,7 +6492,7 @@
           </mc:Choice>
           <mc:Fallback>
             <w:pict>
-              <v:shape w14:anchorId="2703184F" id="_x0000_s1027" type="#_x0000_t202" style="position:absolute;left:0;text-align:left;margin-left:261.55pt;margin-top:459.55pt;width:49.35pt;height:110.6pt;z-index:251669504;visibility:visible;mso-wrap-style:square;mso-width-percent:0;mso-height-percent:200;mso-wrap-distance-left:9pt;mso-wrap-distance-top:3.6pt;mso-wrap-distance-right:9pt;mso-wrap-distance-bottom:3.6pt;mso-position-horizontal:absolute;mso-position-horizontal-relative:text;mso-position-vertical:absolute;mso-position-vertical-relative:text;mso-width-percent:0;mso-height-percent:200;mso-width-relative:margin;mso-height-relative:margin;v-text-anchor:top" o:gfxdata="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">
+              <v:shape w14:anchorId="2703184F" id="_x0000_s1027" type="#_x0000_t202" style="position:absolute;left:0;text-align:left;margin-left:261.55pt;margin-top:459.55pt;width:49.35pt;height:110.6pt;z-index:251669504;visibility:visible;mso-wrap-style:square;mso-width-percent:0;mso-height-percent:200;mso-wrap-distance-left:9pt;mso-wrap-distance-top:3.6pt;mso-wrap-distance-right:9pt;mso-wrap-distance-bottom:3.6pt;mso-position-horizontal:absolute;mso-position-horizontal-relative:text;mso-position-vertical:absolute;mso-position-vertical-relative:text;mso-width-percent:0;mso-height-percent:200;mso-width-relative:margin;mso-height-relative:margin;v-text-anchor:top" o:gfxdata="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">
                 <v:textbox style="mso-fit-shape-to-text:t">
                   <w:txbxContent>
                     <w:p>
@@ -5951,6 +6604,7 @@
       <w:r>
         <w:rPr>
           <w:rFonts w:ascii="Times New Roman" w:hAnsi="Times New Roman" w:cs="Times New Roman"/>
+          <w:noProof/>
         </w:rPr>
         <w:drawing>
           <wp:anchor distT="0" distB="0" distL="114300" distR="114300" simplePos="0" relativeHeight="251666432" behindDoc="0" locked="0" layoutInCell="1" allowOverlap="1" wp14:anchorId="7C9D3DE2" wp14:editId="2488670D">
@@ -5976,7 +6630,7 @@
                     <pic:cNvPicPr/>
                   </pic:nvPicPr>
                   <pic:blipFill>
-                    <a:blip r:embed="rId19">
+                    <a:blip r:embed="rId28">
                       <a:extLst>
                         <a:ext uri="{28A0092B-C50C-407E-A947-70E740481C1C}">
                           <a14:useLocalDpi xmlns:a14="http://schemas.microsoft.com/office/drawing/2010/main" val="0"/>
@@ -6013,7 +6667,7 @@
       <w:pPr>
         <w:pStyle w:val="Ttulo3"/>
       </w:pPr>
-      <w:bookmarkStart w:id="23" w:name="_Toc106879052"/>
+      <w:bookmarkStart w:id="23" w:name="_Toc107257671"/>
       <w:r>
         <w:lastRenderedPageBreak/>
         <w:t>Ejercicio 4</w:t>
@@ -6091,8 +6745,16 @@
               <w:rPr>
                 <w:rFonts w:ascii="Calibri" w:eastAsia="Calibri" w:hAnsi="Calibri" w:cs="Times New Roman"/>
               </w:rPr>
-              <w:t>Secuencia de Tribonacci</w:t>
-            </w:r>
+              <w:t xml:space="preserve">Secuencia de </w:t>
+            </w:r>
+            <w:proofErr w:type="spellStart"/>
+            <w:r>
+              <w:rPr>
+                <w:rFonts w:ascii="Calibri" w:eastAsia="Calibri" w:hAnsi="Calibri" w:cs="Times New Roman"/>
+              </w:rPr>
+              <w:t>Tribonacci</w:t>
+            </w:r>
+            <w:proofErr w:type="spellEnd"/>
           </w:p>
         </w:tc>
       </w:tr>
@@ -6921,6 +7583,9 @@
     </w:p>
     <w:p>
       <w:r>
+        <w:rPr>
+          <w:noProof/>
+        </w:rPr>
         <w:drawing>
           <wp:anchor distT="0" distB="0" distL="114300" distR="114300" simplePos="0" relativeHeight="251672576" behindDoc="1" locked="0" layoutInCell="1" allowOverlap="1" wp14:anchorId="0AA2E448" wp14:editId="04BC62ED">
             <wp:simplePos x="0" y="0"/>
@@ -6945,7 +7610,7 @@
                     <pic:cNvPicPr/>
                   </pic:nvPicPr>
                   <pic:blipFill>
-                    <a:blip r:embed="rId20">
+                    <a:blip r:embed="rId29">
                       <a:extLst>
                         <a:ext uri="{28A0092B-C50C-407E-A947-70E740481C1C}">
                           <a14:useLocalDpi xmlns:a14="http://schemas.microsoft.com/office/drawing/2010/main" val="0"/>
@@ -7065,6 +7730,7 @@
       <w:r>
         <w:rPr>
           <w:rFonts w:ascii="Times New Roman" w:hAnsi="Times New Roman" w:cs="Times New Roman"/>
+          <w:noProof/>
         </w:rPr>
         <w:drawing>
           <wp:anchor distT="0" distB="0" distL="114300" distR="114300" simplePos="0" relativeHeight="251673600" behindDoc="0" locked="0" layoutInCell="1" allowOverlap="1" wp14:anchorId="406306EA" wp14:editId="5FD60D04">
@@ -7090,7 +7756,7 @@
                     <pic:cNvPicPr/>
                   </pic:nvPicPr>
                   <pic:blipFill>
-                    <a:blip r:embed="rId21">
+                    <a:blip r:embed="rId30">
                       <a:extLst>
                         <a:ext uri="{28A0092B-C50C-407E-A947-70E740481C1C}">
                           <a14:useLocalDpi xmlns:a14="http://schemas.microsoft.com/office/drawing/2010/main" val="0"/>
@@ -7210,6 +7876,7 @@
       <w:r>
         <w:rPr>
           <w:rFonts w:ascii="Times New Roman" w:hAnsi="Times New Roman" w:cs="Times New Roman"/>
+          <w:noProof/>
         </w:rPr>
         <w:drawing>
           <wp:anchor distT="0" distB="0" distL="114300" distR="114300" simplePos="0" relativeHeight="251674624" behindDoc="0" locked="0" layoutInCell="1" allowOverlap="1" wp14:anchorId="0E9CCEC3" wp14:editId="05CBF082">
@@ -7235,7 +7902,7 @@
                     <pic:cNvPicPr/>
                   </pic:nvPicPr>
                   <pic:blipFill>
-                    <a:blip r:embed="rId22">
+                    <a:blip r:embed="rId31">
                       <a:extLst>
                         <a:ext uri="{28A0092B-C50C-407E-A947-70E740481C1C}">
                           <a14:useLocalDpi xmlns:a14="http://schemas.microsoft.com/office/drawing/2010/main" val="0"/>
@@ -7362,7 +8029,7 @@
         </w:rPr>
       </w:pPr>
       <w:bookmarkStart w:id="24" w:name="_Toc44348504"/>
-      <w:bookmarkStart w:id="25" w:name="_Toc106879053"/>
+      <w:bookmarkStart w:id="25" w:name="_Toc107257672"/>
       <w:r>
         <w:rPr>
           <w:rFonts w:cs="Times New Roman"/>
@@ -7417,6 +8084,7 @@
     <w:p>
       <w:pPr>
         <w:ind w:left="567"/>
+        <w:jc w:val="both"/>
         <w:rPr>
           <w:rFonts w:ascii="Times New Roman" w:hAnsi="Times New Roman" w:cs="Times New Roman"/>
           <w:sz w:val="24"/>
@@ -7599,21 +8267,57 @@
     </w:p>
     <w:p>
       <w:pPr>
-        <w:rPr>
-          <w:rFonts w:ascii="Times New Roman" w:hAnsi="Times New Roman" w:cs="Times New Roman"/>
-        </w:rPr>
-      </w:pPr>
-    </w:p>
-    <w:p>
-      <w:pPr>
-        <w:rPr>
-          <w:rFonts w:ascii="Times New Roman" w:hAnsi="Times New Roman" w:cs="Times New Roman"/>
-        </w:rPr>
-      </w:pPr>
-    </w:p>
-    <w:p>
-      <w:pPr>
         <w:ind w:left="567"/>
+        <w:jc w:val="both"/>
+        <w:rPr>
+          <w:rFonts w:ascii="Times New Roman" w:hAnsi="Times New Roman" w:cs="Times New Roman"/>
+          <w:sz w:val="24"/>
+          <w:szCs w:val="24"/>
+        </w:rPr>
+      </w:pPr>
+      <w:r>
+        <w:rPr>
+          <w:rFonts w:ascii="Times New Roman" w:hAnsi="Times New Roman" w:cs="Times New Roman"/>
+          <w:sz w:val="24"/>
+          <w:szCs w:val="24"/>
+        </w:rPr>
+        <w:t>El</w:t>
+      </w:r>
+      <w:r>
+        <w:rPr>
+          <w:rFonts w:ascii="Times New Roman" w:hAnsi="Times New Roman" w:cs="Times New Roman"/>
+          <w:sz w:val="24"/>
+          <w:szCs w:val="24"/>
+        </w:rPr>
+        <w:t xml:space="preserve"> algoritmo de ordenamiento</w:t>
+      </w:r>
+      <w:r>
+        <w:rPr>
+          <w:rFonts w:ascii="Times New Roman" w:hAnsi="Times New Roman" w:cs="Times New Roman"/>
+          <w:sz w:val="24"/>
+          <w:szCs w:val="24"/>
+        </w:rPr>
+        <w:t xml:space="preserve"> con el método de la burbuja, f</w:t>
+      </w:r>
+      <w:r>
+        <w:rPr>
+          <w:rFonts w:ascii="Times New Roman" w:hAnsi="Times New Roman" w:cs="Times New Roman"/>
+          <w:sz w:val="24"/>
+          <w:szCs w:val="24"/>
+        </w:rPr>
+        <w:t>unciona revisando cada elemento de la lista que va a ser ordenada con el siguiente, intercambiándolos de posición si están en el orden equivocado.</w:t>
+      </w:r>
+    </w:p>
+    <w:p>
+      <w:pPr>
+        <w:rPr>
+          <w:rFonts w:ascii="Times New Roman" w:hAnsi="Times New Roman" w:cs="Times New Roman"/>
+        </w:rPr>
+      </w:pPr>
+    </w:p>
+    <w:p>
+      <w:pPr>
+        <w:ind w:left="567"/>
         <w:rPr>
           <w:rFonts w:ascii="Times New Roman" w:hAnsi="Times New Roman" w:cs="Times New Roman"/>
           <w:b/>
@@ -7664,6 +8368,7 @@
     <w:p>
       <w:pPr>
         <w:ind w:left="567"/>
+        <w:jc w:val="both"/>
         <w:rPr>
           <w:rFonts w:ascii="Times New Roman" w:hAnsi="Times New Roman" w:cs="Times New Roman"/>
           <w:sz w:val="24"/>
@@ -7710,6 +8415,7 @@
         </w:rPr>
         <w:t> o </w:t>
       </w:r>
+      <w:proofErr w:type="spellStart"/>
       <w:r>
         <w:rPr>
           <w:rStyle w:val="Textoennegrita"/>
@@ -7722,6 +8428,7 @@
         </w:rPr>
         <w:t>arrays</w:t>
       </w:r>
+      <w:proofErr w:type="spellEnd"/>
       <w:r>
         <w:rPr>
           <w:rFonts w:ascii="Times New Roman" w:hAnsi="Times New Roman" w:cs="Times New Roman"/>
@@ -7805,7 +8512,7 @@
         </w:rPr>
       </w:pPr>
       <w:bookmarkStart w:id="29" w:name="_Toc44348510"/>
-      <w:bookmarkStart w:id="30" w:name="_Toc106879054"/>
+      <w:bookmarkStart w:id="30" w:name="_Toc107257673"/>
       <w:bookmarkEnd w:id="27"/>
       <w:bookmarkEnd w:id="28"/>
       <w:r>
@@ -7920,7 +8627,7 @@
         </w:rPr>
       </w:pPr>
       <w:bookmarkStart w:id="31" w:name="_Toc44348511"/>
-      <w:bookmarkStart w:id="32" w:name="_Toc106879055"/>
+      <w:bookmarkStart w:id="32" w:name="_Toc107257674"/>
       <w:r>
         <w:rPr>
           <w:rFonts w:cs="Times New Roman"/>
@@ -8260,7 +8967,7 @@
       </w:pPr>
       <w:bookmarkStart w:id="33" w:name="_Toc509912479"/>
       <w:bookmarkStart w:id="34" w:name="_Toc44348512"/>
-      <w:bookmarkStart w:id="35" w:name="_Toc106879056"/>
+      <w:bookmarkStart w:id="35" w:name="_Toc107257675"/>
       <w:r>
         <w:lastRenderedPageBreak/>
         <w:t>REFERENCIAS BIBLIOGRÁFICAS</w:t>
@@ -8671,7 +9378,7 @@
         <w:pStyle w:val="Ttulo1"/>
       </w:pPr>
       <w:bookmarkStart w:id="36" w:name="_Toc509912480"/>
-      <w:bookmarkStart w:id="37" w:name="_Toc106879057"/>
+      <w:bookmarkStart w:id="37" w:name="_Toc107257676"/>
       <w:r>
         <w:lastRenderedPageBreak/>
         <w:t>ANEXO</w:t>
@@ -8761,7 +9468,7 @@
                     <pic:cNvPicPr/>
                   </pic:nvPicPr>
                   <pic:blipFill>
-                    <a:blip r:embed="rId23"/>
+                    <a:blip r:embed="rId32"/>
                     <a:stretch>
                       <a:fillRect/>
                     </a:stretch>
@@ -8816,7 +9523,7 @@
                     <pic:cNvPicPr/>
                   </pic:nvPicPr>
                   <pic:blipFill rotWithShape="1">
-                    <a:blip r:embed="rId24"/>
+                    <a:blip r:embed="rId33"/>
                     <a:srcRect t="-236" b="1"/>
                     <a:stretch/>
                   </pic:blipFill>
@@ -9131,9 +9838,718 @@
         <w:t>.</w:t>
       </w:r>
     </w:p>
+    <w:p>
+      <w:r>
+        <w:rPr>
+          <w:noProof/>
+        </w:rPr>
+        <w:drawing>
+          <wp:anchor distT="0" distB="0" distL="114300" distR="114300" simplePos="0" relativeHeight="251686912" behindDoc="0" locked="0" layoutInCell="1" allowOverlap="1" wp14:anchorId="6435509D" wp14:editId="6302BD8C">
+            <wp:simplePos x="0" y="0"/>
+            <wp:positionH relativeFrom="column">
+              <wp:posOffset>3598</wp:posOffset>
+            </wp:positionH>
+            <wp:positionV relativeFrom="paragraph">
+              <wp:posOffset>53547</wp:posOffset>
+            </wp:positionV>
+            <wp:extent cx="5537200" cy="7570263"/>
+            <wp:effectExtent l="0" t="0" r="6350" b="0"/>
+            <wp:wrapNone/>
+            <wp:docPr id="35" name="Imagen 35"/>
+            <wp:cNvGraphicFramePr>
+              <a:graphicFrameLocks xmlns:a="http://schemas.openxmlformats.org/drawingml/2006/main" noChangeAspect="1"/>
+            </wp:cNvGraphicFramePr>
+            <a:graphic xmlns:a="http://schemas.openxmlformats.org/drawingml/2006/main">
+              <a:graphicData uri="http://schemas.openxmlformats.org/drawingml/2006/picture">
+                <pic:pic xmlns:pic="http://schemas.openxmlformats.org/drawingml/2006/picture">
+                  <pic:nvPicPr>
+                    <pic:cNvPr id="0" name="Picture 1"/>
+                    <pic:cNvPicPr>
+                      <a:picLocks noChangeAspect="1" noChangeArrowheads="1"/>
+                    </pic:cNvPicPr>
+                  </pic:nvPicPr>
+                  <pic:blipFill>
+                    <a:blip r:embed="rId34" cstate="print">
+                      <a:extLst>
+                        <a:ext uri="{28A0092B-C50C-407E-A947-70E740481C1C}">
+                          <a14:useLocalDpi xmlns:a14="http://schemas.microsoft.com/office/drawing/2010/main" val="0"/>
+                        </a:ext>
+                      </a:extLst>
+                    </a:blip>
+                    <a:srcRect/>
+                    <a:stretch>
+                      <a:fillRect/>
+                    </a:stretch>
+                  </pic:blipFill>
+                  <pic:spPr bwMode="auto">
+                    <a:xfrm>
+                      <a:off x="0" y="0"/>
+                      <a:ext cx="5542646" cy="7577708"/>
+                    </a:xfrm>
+                    <a:prstGeom prst="rect">
+                      <a:avLst/>
+                    </a:prstGeom>
+                    <a:noFill/>
+                    <a:ln>
+                      <a:noFill/>
+                    </a:ln>
+                  </pic:spPr>
+                </pic:pic>
+              </a:graphicData>
+            </a:graphic>
+            <wp14:sizeRelH relativeFrom="margin">
+              <wp14:pctWidth>0</wp14:pctWidth>
+            </wp14:sizeRelH>
+            <wp14:sizeRelV relativeFrom="margin">
+              <wp14:pctHeight>0</wp14:pctHeight>
+            </wp14:sizeRelV>
+          </wp:anchor>
+        </w:drawing>
+      </w:r>
+    </w:p>
     <w:p/>
     <w:p/>
-    <w:p/>
+    <w:p>
+      <w:pPr>
+        <w:rPr>
+          <w:rFonts w:ascii="Times New Roman" w:hAnsi="Times New Roman" w:cs="Times New Roman"/>
+          <w:b/>
+          <w:bCs/>
+          <w:sz w:val="24"/>
+          <w:szCs w:val="24"/>
+          <w:lang w:val="es-PE"/>
+        </w:rPr>
+      </w:pPr>
+    </w:p>
+    <w:p>
+      <w:pPr>
+        <w:rPr>
+          <w:rFonts w:ascii="Times New Roman" w:hAnsi="Times New Roman" w:cs="Times New Roman"/>
+          <w:b/>
+          <w:bCs/>
+          <w:sz w:val="24"/>
+          <w:szCs w:val="24"/>
+          <w:lang w:val="es-PE"/>
+        </w:rPr>
+      </w:pPr>
+    </w:p>
+    <w:p>
+      <w:pPr>
+        <w:rPr>
+          <w:rFonts w:ascii="Times New Roman" w:hAnsi="Times New Roman" w:cs="Times New Roman"/>
+          <w:b/>
+          <w:bCs/>
+          <w:sz w:val="24"/>
+          <w:szCs w:val="24"/>
+          <w:lang w:val="es-PE"/>
+        </w:rPr>
+      </w:pPr>
+    </w:p>
+    <w:p>
+      <w:pPr>
+        <w:rPr>
+          <w:rFonts w:ascii="Times New Roman" w:hAnsi="Times New Roman" w:cs="Times New Roman"/>
+          <w:b/>
+          <w:bCs/>
+          <w:sz w:val="24"/>
+          <w:szCs w:val="24"/>
+          <w:lang w:val="es-PE"/>
+        </w:rPr>
+      </w:pPr>
+    </w:p>
+    <w:p>
+      <w:pPr>
+        <w:rPr>
+          <w:rFonts w:ascii="Times New Roman" w:hAnsi="Times New Roman" w:cs="Times New Roman"/>
+          <w:b/>
+          <w:bCs/>
+          <w:sz w:val="24"/>
+          <w:szCs w:val="24"/>
+          <w:lang w:val="es-PE"/>
+        </w:rPr>
+      </w:pPr>
+    </w:p>
+    <w:p>
+      <w:pPr>
+        <w:rPr>
+          <w:rFonts w:ascii="Times New Roman" w:hAnsi="Times New Roman" w:cs="Times New Roman"/>
+          <w:b/>
+          <w:bCs/>
+          <w:sz w:val="24"/>
+          <w:szCs w:val="24"/>
+          <w:lang w:val="es-PE"/>
+        </w:rPr>
+      </w:pPr>
+    </w:p>
+    <w:p>
+      <w:pPr>
+        <w:rPr>
+          <w:rFonts w:ascii="Times New Roman" w:hAnsi="Times New Roman" w:cs="Times New Roman"/>
+          <w:b/>
+          <w:bCs/>
+          <w:sz w:val="24"/>
+          <w:szCs w:val="24"/>
+          <w:lang w:val="es-PE"/>
+        </w:rPr>
+      </w:pPr>
+    </w:p>
+    <w:p>
+      <w:pPr>
+        <w:rPr>
+          <w:rFonts w:ascii="Times New Roman" w:hAnsi="Times New Roman" w:cs="Times New Roman"/>
+          <w:b/>
+          <w:bCs/>
+          <w:sz w:val="24"/>
+          <w:szCs w:val="24"/>
+          <w:lang w:val="es-PE"/>
+        </w:rPr>
+      </w:pPr>
+    </w:p>
+    <w:p>
+      <w:pPr>
+        <w:rPr>
+          <w:rFonts w:ascii="Times New Roman" w:hAnsi="Times New Roman" w:cs="Times New Roman"/>
+          <w:b/>
+          <w:bCs/>
+          <w:sz w:val="24"/>
+          <w:szCs w:val="24"/>
+          <w:lang w:val="es-PE"/>
+        </w:rPr>
+      </w:pPr>
+    </w:p>
+    <w:p>
+      <w:pPr>
+        <w:rPr>
+          <w:rFonts w:ascii="Times New Roman" w:hAnsi="Times New Roman" w:cs="Times New Roman"/>
+          <w:b/>
+          <w:bCs/>
+          <w:sz w:val="24"/>
+          <w:szCs w:val="24"/>
+          <w:lang w:val="es-PE"/>
+        </w:rPr>
+      </w:pPr>
+    </w:p>
+    <w:p>
+      <w:pPr>
+        <w:rPr>
+          <w:rFonts w:ascii="Times New Roman" w:hAnsi="Times New Roman" w:cs="Times New Roman"/>
+          <w:b/>
+          <w:bCs/>
+          <w:sz w:val="24"/>
+          <w:szCs w:val="24"/>
+          <w:lang w:val="es-PE"/>
+        </w:rPr>
+      </w:pPr>
+    </w:p>
+    <w:p>
+      <w:pPr>
+        <w:rPr>
+          <w:rFonts w:ascii="Times New Roman" w:hAnsi="Times New Roman" w:cs="Times New Roman"/>
+          <w:b/>
+          <w:bCs/>
+          <w:sz w:val="24"/>
+          <w:szCs w:val="24"/>
+          <w:lang w:val="es-PE"/>
+        </w:rPr>
+      </w:pPr>
+    </w:p>
+    <w:p>
+      <w:pPr>
+        <w:rPr>
+          <w:rFonts w:ascii="Times New Roman" w:hAnsi="Times New Roman" w:cs="Times New Roman"/>
+          <w:b/>
+          <w:bCs/>
+          <w:sz w:val="24"/>
+          <w:szCs w:val="24"/>
+          <w:lang w:val="es-PE"/>
+        </w:rPr>
+      </w:pPr>
+    </w:p>
+    <w:p>
+      <w:pPr>
+        <w:rPr>
+          <w:rFonts w:ascii="Times New Roman" w:hAnsi="Times New Roman" w:cs="Times New Roman"/>
+          <w:b/>
+          <w:bCs/>
+          <w:sz w:val="24"/>
+          <w:szCs w:val="24"/>
+          <w:lang w:val="es-PE"/>
+        </w:rPr>
+      </w:pPr>
+    </w:p>
+    <w:p>
+      <w:pPr>
+        <w:rPr>
+          <w:rFonts w:ascii="Times New Roman" w:hAnsi="Times New Roman" w:cs="Times New Roman"/>
+          <w:b/>
+          <w:bCs/>
+          <w:sz w:val="24"/>
+          <w:szCs w:val="24"/>
+          <w:lang w:val="es-PE"/>
+        </w:rPr>
+      </w:pPr>
+    </w:p>
+    <w:p>
+      <w:pPr>
+        <w:rPr>
+          <w:rFonts w:ascii="Times New Roman" w:hAnsi="Times New Roman" w:cs="Times New Roman"/>
+          <w:b/>
+          <w:bCs/>
+          <w:sz w:val="24"/>
+          <w:szCs w:val="24"/>
+          <w:lang w:val="es-PE"/>
+        </w:rPr>
+      </w:pPr>
+    </w:p>
+    <w:p>
+      <w:pPr>
+        <w:rPr>
+          <w:rFonts w:ascii="Times New Roman" w:hAnsi="Times New Roman" w:cs="Times New Roman"/>
+          <w:b/>
+          <w:bCs/>
+          <w:sz w:val="24"/>
+          <w:szCs w:val="24"/>
+          <w:lang w:val="es-PE"/>
+        </w:rPr>
+      </w:pPr>
+    </w:p>
+    <w:p>
+      <w:pPr>
+        <w:rPr>
+          <w:rFonts w:ascii="Times New Roman" w:hAnsi="Times New Roman" w:cs="Times New Roman"/>
+          <w:b/>
+          <w:bCs/>
+          <w:sz w:val="24"/>
+          <w:szCs w:val="24"/>
+          <w:lang w:val="es-PE"/>
+        </w:rPr>
+      </w:pPr>
+    </w:p>
+    <w:p>
+      <w:pPr>
+        <w:rPr>
+          <w:rFonts w:ascii="Times New Roman" w:hAnsi="Times New Roman" w:cs="Times New Roman"/>
+          <w:b/>
+          <w:bCs/>
+          <w:sz w:val="24"/>
+          <w:szCs w:val="24"/>
+          <w:lang w:val="es-PE"/>
+        </w:rPr>
+      </w:pPr>
+    </w:p>
+    <w:p>
+      <w:pPr>
+        <w:rPr>
+          <w:rFonts w:ascii="Times New Roman" w:hAnsi="Times New Roman" w:cs="Times New Roman"/>
+          <w:b/>
+          <w:bCs/>
+          <w:sz w:val="24"/>
+          <w:szCs w:val="24"/>
+          <w:lang w:val="es-PE"/>
+        </w:rPr>
+      </w:pPr>
+    </w:p>
+    <w:p>
+      <w:pPr>
+        <w:rPr>
+          <w:rFonts w:ascii="Times New Roman" w:hAnsi="Times New Roman" w:cs="Times New Roman"/>
+          <w:b/>
+          <w:bCs/>
+          <w:sz w:val="24"/>
+          <w:szCs w:val="24"/>
+          <w:lang w:val="es-PE"/>
+        </w:rPr>
+      </w:pPr>
+    </w:p>
+    <w:p>
+      <w:pPr>
+        <w:rPr>
+          <w:rFonts w:ascii="Times New Roman" w:hAnsi="Times New Roman" w:cs="Times New Roman"/>
+          <w:b/>
+          <w:bCs/>
+          <w:sz w:val="24"/>
+          <w:szCs w:val="24"/>
+          <w:lang w:val="es-PE"/>
+        </w:rPr>
+      </w:pPr>
+    </w:p>
+    <w:p>
+      <w:pPr>
+        <w:rPr>
+          <w:rFonts w:ascii="Times New Roman" w:hAnsi="Times New Roman" w:cs="Times New Roman"/>
+          <w:b/>
+          <w:bCs/>
+          <w:sz w:val="24"/>
+          <w:szCs w:val="24"/>
+          <w:lang w:val="es-PE"/>
+        </w:rPr>
+      </w:pPr>
+    </w:p>
+    <w:p>
+      <w:pPr>
+        <w:rPr>
+          <w:rFonts w:ascii="Times New Roman" w:hAnsi="Times New Roman" w:cs="Times New Roman"/>
+          <w:b/>
+          <w:bCs/>
+          <w:sz w:val="24"/>
+          <w:szCs w:val="24"/>
+          <w:lang w:val="es-PE"/>
+        </w:rPr>
+      </w:pPr>
+    </w:p>
+    <w:p>
+      <w:pPr>
+        <w:rPr>
+          <w:rFonts w:ascii="Times New Roman" w:hAnsi="Times New Roman" w:cs="Times New Roman"/>
+          <w:b/>
+          <w:bCs/>
+          <w:sz w:val="24"/>
+          <w:szCs w:val="24"/>
+          <w:lang w:val="es-PE"/>
+        </w:rPr>
+      </w:pPr>
+    </w:p>
+    <w:p>
+      <w:pPr>
+        <w:rPr>
+          <w:rFonts w:ascii="Times New Roman" w:hAnsi="Times New Roman" w:cs="Times New Roman"/>
+          <w:b/>
+          <w:bCs/>
+          <w:sz w:val="24"/>
+          <w:szCs w:val="24"/>
+          <w:lang w:val="es-PE"/>
+        </w:rPr>
+      </w:pPr>
+    </w:p>
+    <w:p>
+      <w:pPr>
+        <w:rPr>
+          <w:rFonts w:ascii="Times New Roman" w:hAnsi="Times New Roman" w:cs="Times New Roman"/>
+          <w:b/>
+          <w:bCs/>
+          <w:sz w:val="24"/>
+          <w:szCs w:val="24"/>
+          <w:lang w:val="es-PE"/>
+        </w:rPr>
+      </w:pPr>
+    </w:p>
+    <w:p>
+      <w:pPr>
+        <w:rPr>
+          <w:rFonts w:ascii="Times New Roman" w:hAnsi="Times New Roman" w:cs="Times New Roman"/>
+          <w:b/>
+          <w:bCs/>
+          <w:sz w:val="24"/>
+          <w:szCs w:val="24"/>
+          <w:lang w:val="es-PE"/>
+        </w:rPr>
+      </w:pPr>
+    </w:p>
+    <w:p>
+      <w:pPr>
+        <w:rPr>
+          <w:rFonts w:ascii="Times New Roman" w:hAnsi="Times New Roman" w:cs="Times New Roman"/>
+          <w:b/>
+          <w:bCs/>
+          <w:sz w:val="24"/>
+          <w:szCs w:val="24"/>
+          <w:lang w:val="es-PE"/>
+        </w:rPr>
+      </w:pPr>
+    </w:p>
+    <w:p>
+      <w:pPr>
+        <w:rPr>
+          <w:rFonts w:ascii="Times New Roman" w:hAnsi="Times New Roman" w:cs="Times New Roman"/>
+          <w:b/>
+          <w:bCs/>
+          <w:sz w:val="24"/>
+          <w:szCs w:val="24"/>
+          <w:lang w:val="es-PE"/>
+        </w:rPr>
+      </w:pPr>
+    </w:p>
+    <w:p>
+      <w:pPr>
+        <w:rPr>
+          <w:rFonts w:ascii="Times New Roman" w:hAnsi="Times New Roman" w:cs="Times New Roman"/>
+          <w:b/>
+          <w:bCs/>
+          <w:sz w:val="24"/>
+          <w:szCs w:val="24"/>
+          <w:lang w:val="es-PE"/>
+        </w:rPr>
+      </w:pPr>
+    </w:p>
+    <w:p>
+      <w:pPr>
+        <w:rPr>
+          <w:rFonts w:ascii="Times New Roman" w:hAnsi="Times New Roman" w:cs="Times New Roman"/>
+          <w:b/>
+          <w:bCs/>
+          <w:sz w:val="24"/>
+          <w:szCs w:val="24"/>
+          <w:lang w:val="es-PE"/>
+        </w:rPr>
+      </w:pPr>
+    </w:p>
+    <w:p>
+      <w:pPr>
+        <w:rPr>
+          <w:rFonts w:ascii="Times New Roman" w:hAnsi="Times New Roman" w:cs="Times New Roman"/>
+          <w:b/>
+          <w:bCs/>
+          <w:sz w:val="24"/>
+          <w:szCs w:val="24"/>
+          <w:lang w:val="es-PE"/>
+        </w:rPr>
+      </w:pPr>
+    </w:p>
+    <w:p>
+      <w:pPr>
+        <w:rPr>
+          <w:rFonts w:ascii="Times New Roman" w:hAnsi="Times New Roman" w:cs="Times New Roman"/>
+          <w:b/>
+          <w:bCs/>
+          <w:sz w:val="24"/>
+          <w:szCs w:val="24"/>
+          <w:lang w:val="es-PE"/>
+        </w:rPr>
+      </w:pPr>
+    </w:p>
+    <w:p>
+      <w:pPr>
+        <w:rPr>
+          <w:rFonts w:ascii="Times New Roman" w:hAnsi="Times New Roman" w:cs="Times New Roman"/>
+          <w:b/>
+          <w:bCs/>
+          <w:sz w:val="24"/>
+          <w:szCs w:val="24"/>
+          <w:lang w:val="es-PE"/>
+        </w:rPr>
+      </w:pPr>
+    </w:p>
+    <w:p>
+      <w:pPr>
+        <w:rPr>
+          <w:rFonts w:ascii="Times New Roman" w:hAnsi="Times New Roman" w:cs="Times New Roman"/>
+          <w:b/>
+          <w:bCs/>
+          <w:sz w:val="24"/>
+          <w:szCs w:val="24"/>
+          <w:lang w:val="es-PE"/>
+        </w:rPr>
+      </w:pPr>
+    </w:p>
+    <w:p>
+      <w:pPr>
+        <w:rPr>
+          <w:rFonts w:ascii="Times New Roman" w:hAnsi="Times New Roman" w:cs="Times New Roman"/>
+          <w:b/>
+          <w:bCs/>
+          <w:sz w:val="24"/>
+          <w:szCs w:val="24"/>
+          <w:lang w:val="es-PE"/>
+        </w:rPr>
+      </w:pPr>
+    </w:p>
+    <w:p>
+      <w:pPr>
+        <w:rPr>
+          <w:rFonts w:ascii="Times New Roman" w:hAnsi="Times New Roman" w:cs="Times New Roman"/>
+          <w:b/>
+          <w:bCs/>
+          <w:sz w:val="24"/>
+          <w:szCs w:val="24"/>
+          <w:lang w:val="es-PE"/>
+        </w:rPr>
+      </w:pPr>
+    </w:p>
+    <w:p>
+      <w:pPr>
+        <w:rPr>
+          <w:rFonts w:ascii="Times New Roman" w:hAnsi="Times New Roman" w:cs="Times New Roman"/>
+          <w:b/>
+          <w:bCs/>
+          <w:sz w:val="24"/>
+          <w:szCs w:val="24"/>
+          <w:lang w:val="es-PE"/>
+        </w:rPr>
+      </w:pPr>
+    </w:p>
+    <w:p>
+      <w:pPr>
+        <w:rPr>
+          <w:rFonts w:ascii="Times New Roman" w:hAnsi="Times New Roman" w:cs="Times New Roman"/>
+          <w:b/>
+          <w:bCs/>
+          <w:sz w:val="24"/>
+          <w:szCs w:val="24"/>
+          <w:lang w:val="es-PE"/>
+        </w:rPr>
+      </w:pPr>
+    </w:p>
+    <w:p>
+      <w:pPr>
+        <w:rPr>
+          <w:rFonts w:ascii="Times New Roman" w:hAnsi="Times New Roman" w:cs="Times New Roman"/>
+          <w:b/>
+          <w:bCs/>
+          <w:sz w:val="24"/>
+          <w:szCs w:val="24"/>
+          <w:lang w:val="es-PE"/>
+        </w:rPr>
+      </w:pPr>
+    </w:p>
+    <w:p>
+      <w:pPr>
+        <w:rPr>
+          <w:rFonts w:ascii="Times New Roman" w:hAnsi="Times New Roman" w:cs="Times New Roman"/>
+          <w:b/>
+          <w:bCs/>
+          <w:sz w:val="24"/>
+          <w:szCs w:val="24"/>
+          <w:lang w:val="es-PE"/>
+        </w:rPr>
+      </w:pPr>
+      <w:r>
+        <w:rPr>
+          <w:rFonts w:ascii="Times New Roman" w:hAnsi="Times New Roman" w:cs="Times New Roman"/>
+          <w:b/>
+          <w:bCs/>
+          <w:sz w:val="24"/>
+          <w:szCs w:val="24"/>
+          <w:lang w:val="es-PE"/>
+        </w:rPr>
+        <w:lastRenderedPageBreak/>
+        <w:t xml:space="preserve">Diagrama N/S ejercicio </w:t>
+      </w:r>
+      <w:r>
+        <w:rPr>
+          <w:rFonts w:ascii="Times New Roman" w:hAnsi="Times New Roman" w:cs="Times New Roman"/>
+          <w:b/>
+          <w:bCs/>
+          <w:sz w:val="24"/>
+          <w:szCs w:val="24"/>
+          <w:lang w:val="es-PE"/>
+        </w:rPr>
+        <w:t>2</w:t>
+      </w:r>
+      <w:r>
+        <w:rPr>
+          <w:rFonts w:ascii="Times New Roman" w:hAnsi="Times New Roman" w:cs="Times New Roman"/>
+          <w:b/>
+          <w:bCs/>
+          <w:sz w:val="24"/>
+          <w:szCs w:val="24"/>
+          <w:lang w:val="es-PE"/>
+        </w:rPr>
+        <w:t>.</w:t>
+      </w:r>
+    </w:p>
+    <w:p>
+      <w:pPr>
+        <w:rPr>
+          <w:rFonts w:ascii="Times New Roman" w:hAnsi="Times New Roman" w:cs="Times New Roman"/>
+          <w:b/>
+          <w:bCs/>
+          <w:sz w:val="24"/>
+          <w:szCs w:val="24"/>
+          <w:lang w:val="es-PE"/>
+        </w:rPr>
+      </w:pPr>
+    </w:p>
+    <w:p>
+      <w:pPr>
+        <w:rPr>
+          <w:rFonts w:ascii="Times New Roman" w:hAnsi="Times New Roman" w:cs="Times New Roman"/>
+          <w:b/>
+          <w:bCs/>
+          <w:sz w:val="24"/>
+          <w:szCs w:val="24"/>
+          <w:lang w:val="es-PE"/>
+        </w:rPr>
+      </w:pPr>
+    </w:p>
+    <w:p>
+      <w:pPr>
+        <w:rPr>
+          <w:rFonts w:ascii="Times New Roman" w:hAnsi="Times New Roman" w:cs="Times New Roman"/>
+          <w:b/>
+          <w:bCs/>
+          <w:sz w:val="24"/>
+          <w:szCs w:val="24"/>
+          <w:lang w:val="es-PE"/>
+        </w:rPr>
+      </w:pPr>
+      <w:r>
+        <w:rPr>
+          <w:rFonts w:ascii="Times New Roman" w:hAnsi="Times New Roman" w:cs="Times New Roman"/>
+          <w:b/>
+          <w:bCs/>
+          <w:noProof/>
+          <w:sz w:val="24"/>
+          <w:szCs w:val="24"/>
+          <w:lang w:val="es-PE"/>
+        </w:rPr>
+        <w:drawing>
+          <wp:anchor distT="0" distB="0" distL="114300" distR="114300" simplePos="0" relativeHeight="251687936" behindDoc="0" locked="0" layoutInCell="1" allowOverlap="1" wp14:anchorId="4B4B1A15" wp14:editId="4F2D1C44">
+            <wp:simplePos x="0" y="0"/>
+            <wp:positionH relativeFrom="column">
+              <wp:posOffset>-56092</wp:posOffset>
+            </wp:positionH>
+            <wp:positionV relativeFrom="paragraph">
+              <wp:posOffset>84031</wp:posOffset>
+            </wp:positionV>
+            <wp:extent cx="5612130" cy="5668010"/>
+            <wp:effectExtent l="0" t="0" r="7620" b="8890"/>
+            <wp:wrapNone/>
+            <wp:docPr id="36" name="Imagen 36"/>
+            <wp:cNvGraphicFramePr>
+              <a:graphicFrameLocks xmlns:a="http://schemas.openxmlformats.org/drawingml/2006/main" noChangeAspect="1"/>
+            </wp:cNvGraphicFramePr>
+            <a:graphic xmlns:a="http://schemas.openxmlformats.org/drawingml/2006/main">
+              <a:graphicData uri="http://schemas.openxmlformats.org/drawingml/2006/picture">
+                <pic:pic xmlns:pic="http://schemas.openxmlformats.org/drawingml/2006/picture">
+                  <pic:nvPicPr>
+                    <pic:cNvPr id="0" name="Picture 3"/>
+                    <pic:cNvPicPr>
+                      <a:picLocks noChangeAspect="1" noChangeArrowheads="1"/>
+                    </pic:cNvPicPr>
+                  </pic:nvPicPr>
+                  <pic:blipFill>
+                    <a:blip r:embed="rId35">
+                      <a:extLst>
+                        <a:ext uri="{28A0092B-C50C-407E-A947-70E740481C1C}">
+                          <a14:useLocalDpi xmlns:a14="http://schemas.microsoft.com/office/drawing/2010/main" val="0"/>
+                        </a:ext>
+                      </a:extLst>
+                    </a:blip>
+                    <a:srcRect/>
+                    <a:stretch>
+                      <a:fillRect/>
+                    </a:stretch>
+                  </pic:blipFill>
+                  <pic:spPr bwMode="auto">
+                    <a:xfrm>
+                      <a:off x="0" y="0"/>
+                      <a:ext cx="5612130" cy="5668010"/>
+                    </a:xfrm>
+                    <a:prstGeom prst="rect">
+                      <a:avLst/>
+                    </a:prstGeom>
+                    <a:noFill/>
+                    <a:ln>
+                      <a:noFill/>
+                    </a:ln>
+                  </pic:spPr>
+                </pic:pic>
+              </a:graphicData>
+            </a:graphic>
+          </wp:anchor>
+        </w:drawing>
+      </w:r>
+    </w:p>
     <w:p>
       <w:pPr>
         <w:rPr>
@@ -9674,6 +11090,9 @@
     </w:p>
     <w:p>
       <w:r>
+        <w:rPr>
+          <w:noProof/>
+        </w:rPr>
         <w:drawing>
           <wp:anchor distT="0" distB="0" distL="114300" distR="114300" simplePos="0" relativeHeight="251675648" behindDoc="0" locked="0" layoutInCell="1" allowOverlap="1" wp14:anchorId="2797C16B" wp14:editId="5AC72213">
             <wp:simplePos x="0" y="0"/>
@@ -9698,7 +11117,7 @@
                     <pic:cNvPicPr/>
                   </pic:nvPicPr>
                   <pic:blipFill>
-                    <a:blip r:embed="rId25">
+                    <a:blip r:embed="rId36">
                       <a:extLst>
                         <a:ext uri="{28A0092B-C50C-407E-A947-70E740481C1C}">
                           <a14:useLocalDpi xmlns:a14="http://schemas.microsoft.com/office/drawing/2010/main" val="0"/>
@@ -9754,34 +11173,15 @@
           <w:lang w:val="es-PE"/>
         </w:rPr>
         <w:lastRenderedPageBreak/>
-        <w:t xml:space="preserve">Diagrama </w:t>
-      </w:r>
-      <w:r>
-        <w:rPr>
-          <w:rFonts w:ascii="Times New Roman" w:hAnsi="Times New Roman" w:cs="Times New Roman"/>
-          <w:b/>
-          <w:bCs/>
-          <w:sz w:val="24"/>
-          <w:szCs w:val="24"/>
-          <w:lang w:val="es-PE"/>
-        </w:rPr>
-        <w:t>N/S</w:t>
-      </w:r>
-      <w:r>
-        <w:rPr>
-          <w:rFonts w:ascii="Times New Roman" w:hAnsi="Times New Roman" w:cs="Times New Roman"/>
-          <w:b/>
-          <w:bCs/>
-          <w:sz w:val="24"/>
-          <w:szCs w:val="24"/>
-          <w:lang w:val="es-PE"/>
-        </w:rPr>
-        <w:t xml:space="preserve"> ejercicio 3.</w:t>
+        <w:t>Diagrama N/S ejercicio 3.</w:t>
       </w:r>
     </w:p>
     <w:p/>
     <w:p>
       <w:r>
+        <w:rPr>
+          <w:noProof/>
+        </w:rPr>
         <w:drawing>
           <wp:anchor distT="0" distB="0" distL="114300" distR="114300" simplePos="0" relativeHeight="251676672" behindDoc="0" locked="0" layoutInCell="1" allowOverlap="1" wp14:anchorId="0118321C" wp14:editId="0BC264D2">
             <wp:simplePos x="0" y="0"/>
@@ -9806,7 +11206,7 @@
                     <pic:cNvPicPr/>
                   </pic:nvPicPr>
                   <pic:blipFill>
-                    <a:blip r:embed="rId26">
+                    <a:blip r:embed="rId37">
                       <a:extLst>
                         <a:ext uri="{28A0092B-C50C-407E-A947-70E740481C1C}">
                           <a14:useLocalDpi xmlns:a14="http://schemas.microsoft.com/office/drawing/2010/main" val="0"/>
@@ -9944,6 +11344,7 @@
       <w:r>
         <w:rPr>
           <w:rFonts w:ascii="Times New Roman" w:hAnsi="Times New Roman" w:cs="Times New Roman"/>
+          <w:noProof/>
           <w:sz w:val="24"/>
           <w:szCs w:val="24"/>
         </w:rPr>
@@ -9971,7 +11372,7 @@
                     <pic:cNvPicPr/>
                   </pic:nvPicPr>
                   <pic:blipFill>
-                    <a:blip r:embed="rId27" cstate="print">
+                    <a:blip r:embed="rId38" cstate="print">
                       <a:extLst>
                         <a:ext uri="{28A0092B-C50C-407E-A947-70E740481C1C}">
                           <a14:useLocalDpi xmlns:a14="http://schemas.microsoft.com/office/drawing/2010/main" val="0"/>
@@ -10046,6 +11447,9 @@
     <w:p/>
     <w:p>
       <w:r>
+        <w:rPr>
+          <w:noProof/>
+        </w:rPr>
         <w:drawing>
           <wp:anchor distT="0" distB="0" distL="114300" distR="114300" simplePos="0" relativeHeight="251679744" behindDoc="0" locked="0" layoutInCell="1" allowOverlap="1" wp14:anchorId="45C98325" wp14:editId="5C5E5A49">
             <wp:simplePos x="0" y="0"/>
@@ -10070,7 +11474,7 @@
                     <pic:cNvPicPr/>
                   </pic:nvPicPr>
                   <pic:blipFill>
-                    <a:blip r:embed="rId28">
+                    <a:blip r:embed="rId39">
                       <a:extLst>
                         <a:ext uri="{28A0092B-C50C-407E-A947-70E740481C1C}">
                           <a14:useLocalDpi xmlns:a14="http://schemas.microsoft.com/office/drawing/2010/main" val="0"/>
@@ -10315,29 +11719,7 @@
           <w:lang w:val="es-PE"/>
         </w:rPr>
         <w:lastRenderedPageBreak/>
-        <w:t xml:space="preserve">Diagrama </w:t>
-      </w:r>
-      <w:r>
-        <w:rPr>
-          <w:rFonts w:ascii="Times New Roman" w:hAnsi="Times New Roman" w:cs="Times New Roman"/>
-          <w:b/>
-          <w:bCs/>
-          <w:sz w:val="24"/>
-          <w:szCs w:val="24"/>
-          <w:lang w:val="es-PE"/>
-        </w:rPr>
-        <w:t>N/S</w:t>
-      </w:r>
-      <w:r>
-        <w:rPr>
-          <w:rFonts w:ascii="Times New Roman" w:hAnsi="Times New Roman" w:cs="Times New Roman"/>
-          <w:b/>
-          <w:bCs/>
-          <w:sz w:val="24"/>
-          <w:szCs w:val="24"/>
-          <w:lang w:val="es-PE"/>
-        </w:rPr>
-        <w:t xml:space="preserve"> ejercicio 4.</w:t>
+        <w:t>Diagrama N/S ejercicio 4.</w:t>
       </w:r>
     </w:p>
     <w:p>
@@ -10349,6 +11731,9 @@
     </w:p>
     <w:p>
       <w:r>
+        <w:rPr>
+          <w:noProof/>
+        </w:rPr>
         <w:drawing>
           <wp:anchor distT="0" distB="0" distL="114300" distR="114300" simplePos="0" relativeHeight="251678720" behindDoc="0" locked="0" layoutInCell="1" allowOverlap="1" wp14:anchorId="580E1FFE" wp14:editId="7D308D5F">
             <wp:simplePos x="0" y="0"/>
@@ -10373,7 +11758,7 @@
                     <pic:cNvPicPr/>
                   </pic:nvPicPr>
                   <pic:blipFill>
-                    <a:blip r:embed="rId29">
+                    <a:blip r:embed="rId40">
                       <a:extLst>
                         <a:ext uri="{28A0092B-C50C-407E-A947-70E740481C1C}">
                           <a14:useLocalDpi xmlns:a14="http://schemas.microsoft.com/office/drawing/2010/main" val="0"/>
@@ -10434,6 +11819,9 @@
     <w:p/>
     <w:p>
       <w:r>
+        <w:rPr>
+          <w:noProof/>
+        </w:rPr>
         <w:drawing>
           <wp:anchor distT="0" distB="0" distL="114300" distR="114300" simplePos="0" relativeHeight="251680768" behindDoc="0" locked="0" layoutInCell="1" allowOverlap="1" wp14:anchorId="1BAF569C" wp14:editId="56EBF02F">
             <wp:simplePos x="0" y="0"/>
@@ -10458,7 +11846,7 @@
                     <pic:cNvPicPr/>
                   </pic:nvPicPr>
                   <pic:blipFill>
-                    <a:blip r:embed="rId30">
+                    <a:blip r:embed="rId41">
                       <a:extLst>
                         <a:ext uri="{28A0092B-C50C-407E-A947-70E740481C1C}">
                           <a14:useLocalDpi xmlns:a14="http://schemas.microsoft.com/office/drawing/2010/main" val="0"/>
@@ -10497,11 +11885,11 @@
       </w:pPr>
     </w:p>
     <w:sectPr>
-      <w:headerReference w:type="default" r:id="rId31"/>
-      <w:footerReference w:type="default" r:id="rId32"/>
+      <w:headerReference w:type="default" r:id="rId42"/>
+      <w:footerReference w:type="default" r:id="rId43"/>
       <w:pgSz w:w="12240" w:h="15840" w:code="1"/>
       <w:pgMar w:top="1417" w:right="1701" w:bottom="1417" w:left="1701" w:header="1440" w:footer="1440" w:gutter="0"/>
-      <w:pgNumType w:start="3"/>
+      <w:pgNumType w:start="12"/>
       <w:cols w:space="720"/>
       <w:noEndnote/>
       <w:docGrid w:linePitch="326"/>
@@ -10511,7 +11899,7 @@
 </file>
 
 <file path=word/endnotes.xml><?xml version="1.0" encoding="utf-8"?>
-<w:endnotes xmlns:wpc="http://schemas.microsoft.com/office/word/2010/wordprocessingCanvas" xmlns:cx="http://schemas.microsoft.com/office/drawing/2014/chartex" xmlns:cx1="http://schemas.microsoft.com/office/drawing/2015/9/8/chartex" xmlns:cx2="http://schemas.microsoft.com/office/drawing/2015/10/21/chartex" xmlns:cx3="http://schemas.microsoft.com/office/drawing/2016/5/9/chartex" xmlns:cx4="http://schemas.microsoft.com/office/drawing/2016/5/10/chartex" xmlns:cx5="http://schemas.microsoft.com/office/drawing/2016/5/11/chartex" xmlns:cx6="http://schemas.microsoft.com/office/drawing/2016/5/12/chartex" xmlns:cx7="http://schemas.microsoft.com/office/drawing/2016/5/13/chartex" xmlns:cx8="http://schemas.microsoft.com/office/drawing/2016/5/14/chartex" xmlns:mc="http://schemas.openxmlformats.org/markup-compatibility/2006" xmlns:aink="http://schemas.microsoft.com/office/drawing/2016/ink" xmlns:am3d="http://schemas.microsoft.com/office/drawing/2017/model3d" xmlns:o="urn:schemas-microsoft-com:office:office" xmlns:r="http://schemas.openxmlformats.org/officeDocument/2006/relationships" xmlns:m="http://schemas.openxmlformats.org/officeDocument/2006/math" xmlns:v="urn:schemas-microsoft-com:vml" xmlns:wp14="http://schemas.microsoft.com/office/word/2010/wordprocessingDrawing" xmlns:wp="http://schemas.openxmlformats.org/drawingml/2006/wordprocessingDrawing" xmlns:w10="urn:schemas-microsoft-com:office:word" xmlns:w="http://schemas.openxmlformats.org/wordprocessingml/2006/main" xmlns:w14="http://schemas.microsoft.com/office/word/2010/wordml" xmlns:w15="http://schemas.microsoft.com/office/word/2012/wordml" xmlns:w16cex="http://schemas.microsoft.com/office/word/2018/wordml/cex" xmlns:w16cid="http://schemas.microsoft.com/office/word/2016/wordml/cid" xmlns:w16="http://schemas.microsoft.com/office/word/2018/wordml" xmlns:w16sdtdh="http://schemas.microsoft.com/office/word/2020/wordml/sdtdatahash" xmlns:w16se="http://schemas.microsoft.com/office/word/2015/wordml/symex" xmlns:wpg="http://schemas.microsoft.com/office/word/2010/wordprocessingGroup" xmlns:wpi="http://schemas.microsoft.com/office/word/2010/wordprocessingInk" xmlns:wne="http://schemas.microsoft.com/office/word/2006/wordml" xmlns:wps="http://schemas.microsoft.com/office/word/2010/wordprocessingShape" mc:Ignorable="w14 w15 w16se w16cid w16 w16cex w16sdtdh wp14">
+<w:endnotes xmlns:wpc="http://schemas.microsoft.com/office/word/2010/wordprocessingCanvas" xmlns:cx="http://schemas.microsoft.com/office/drawing/2014/chartex" xmlns:cx1="http://schemas.microsoft.com/office/drawing/2015/9/8/chartex" xmlns:cx2="http://schemas.microsoft.com/office/drawing/2015/10/21/chartex" xmlns:cx3="http://schemas.microsoft.com/office/drawing/2016/5/9/chartex" xmlns:cx4="http://schemas.microsoft.com/office/drawing/2016/5/10/chartex" xmlns:cx5="http://schemas.microsoft.com/office/drawing/2016/5/11/chartex" xmlns:cx6="http://schemas.microsoft.com/office/drawing/2016/5/12/chartex" xmlns:cx7="http://schemas.microsoft.com/office/drawing/2016/5/13/chartex" xmlns:cx8="http://schemas.microsoft.com/office/drawing/2016/5/14/chartex" xmlns:mc="http://schemas.openxmlformats.org/markup-compatibility/2006" xmlns:aink="http://schemas.microsoft.com/office/drawing/2016/ink" xmlns:am3d="http://schemas.microsoft.com/office/drawing/2017/model3d" xmlns:o="urn:schemas-microsoft-com:office:office" xmlns:oel="http://schemas.microsoft.com/office/2019/extlst" xmlns:r="http://schemas.openxmlformats.org/officeDocument/2006/relationships" xmlns:m="http://schemas.openxmlformats.org/officeDocument/2006/math" xmlns:v="urn:schemas-microsoft-com:vml" xmlns:wp14="http://schemas.microsoft.com/office/word/2010/wordprocessingDrawing" xmlns:wp="http://schemas.openxmlformats.org/drawingml/2006/wordprocessingDrawing" xmlns:w10="urn:schemas-microsoft-com:office:word" xmlns:w="http://schemas.openxmlformats.org/wordprocessingml/2006/main" xmlns:w14="http://schemas.microsoft.com/office/word/2010/wordml" xmlns:w15="http://schemas.microsoft.com/office/word/2012/wordml" xmlns:w16cex="http://schemas.microsoft.com/office/word/2018/wordml/cex" xmlns:w16cid="http://schemas.microsoft.com/office/word/2016/wordml/cid" xmlns:w16="http://schemas.microsoft.com/office/word/2018/wordml" xmlns:w16sdtdh="http://schemas.microsoft.com/office/word/2020/wordml/sdtdatahash" xmlns:w16se="http://schemas.microsoft.com/office/word/2015/wordml/symex" xmlns:wpg="http://schemas.microsoft.com/office/word/2010/wordprocessingGroup" xmlns:wpi="http://schemas.microsoft.com/office/word/2010/wordprocessingInk" xmlns:wne="http://schemas.microsoft.com/office/word/2006/wordml" xmlns:wps="http://schemas.microsoft.com/office/word/2010/wordprocessingShape" mc:Ignorable="w14 w15 w16se w16cid w16 w16cex w16sdtdh wp14">
   <w:endnote w:type="separator" w:id="-1">
     <w:p>
       <w:r>
@@ -10530,7 +11918,7 @@
 </file>
 
 <file path=word/footer1.xml><?xml version="1.0" encoding="utf-8"?>
-<w:ftr xmlns:wpc="http://schemas.microsoft.com/office/word/2010/wordprocessingCanvas" xmlns:cx="http://schemas.microsoft.com/office/drawing/2014/chartex" xmlns:cx1="http://schemas.microsoft.com/office/drawing/2015/9/8/chartex" xmlns:cx2="http://schemas.microsoft.com/office/drawing/2015/10/21/chartex" xmlns:cx3="http://schemas.microsoft.com/office/drawing/2016/5/9/chartex" xmlns:cx4="http://schemas.microsoft.com/office/drawing/2016/5/10/chartex" xmlns:cx5="http://schemas.microsoft.com/office/drawing/2016/5/11/chartex" xmlns:cx6="http://schemas.microsoft.com/office/drawing/2016/5/12/chartex" xmlns:cx7="http://schemas.microsoft.com/office/drawing/2016/5/13/chartex" xmlns:cx8="http://schemas.microsoft.com/office/drawing/2016/5/14/chartex" xmlns:mc="http://schemas.openxmlformats.org/markup-compatibility/2006" xmlns:aink="http://schemas.microsoft.com/office/drawing/2016/ink" xmlns:am3d="http://schemas.microsoft.com/office/drawing/2017/model3d" xmlns:o="urn:schemas-microsoft-com:office:office" xmlns:r="http://schemas.openxmlformats.org/officeDocument/2006/relationships" xmlns:m="http://schemas.openxmlformats.org/officeDocument/2006/math" xmlns:v="urn:schemas-microsoft-com:vml" xmlns:wp14="http://schemas.microsoft.com/office/word/2010/wordprocessingDrawing" xmlns:wp="http://schemas.openxmlformats.org/drawingml/2006/wordprocessingDrawing" xmlns:w10="urn:schemas-microsoft-com:office:word" xmlns:w="http://schemas.openxmlformats.org/wordprocessingml/2006/main" xmlns:w14="http://schemas.microsoft.com/office/word/2010/wordml" xmlns:w15="http://schemas.microsoft.com/office/word/2012/wordml" xmlns:w16cex="http://schemas.microsoft.com/office/word/2018/wordml/cex" xmlns:w16cid="http://schemas.microsoft.com/office/word/2016/wordml/cid" xmlns:w16="http://schemas.microsoft.com/office/word/2018/wordml" xmlns:w16sdtdh="http://schemas.microsoft.com/office/word/2020/wordml/sdtdatahash" xmlns:w16se="http://schemas.microsoft.com/office/word/2015/wordml/symex" xmlns:wpg="http://schemas.microsoft.com/office/word/2010/wordprocessingGroup" xmlns:wpi="http://schemas.microsoft.com/office/word/2010/wordprocessingInk" xmlns:wne="http://schemas.microsoft.com/office/word/2006/wordml" xmlns:wps="http://schemas.microsoft.com/office/word/2010/wordprocessingShape" mc:Ignorable="w14 w15 w16se w16cid w16 w16cex w16sdtdh wp14">
+<w:ftr xmlns:wpc="http://schemas.microsoft.com/office/word/2010/wordprocessingCanvas" xmlns:cx="http://schemas.microsoft.com/office/drawing/2014/chartex" xmlns:cx1="http://schemas.microsoft.com/office/drawing/2015/9/8/chartex" xmlns:cx2="http://schemas.microsoft.com/office/drawing/2015/10/21/chartex" xmlns:cx3="http://schemas.microsoft.com/office/drawing/2016/5/9/chartex" xmlns:cx4="http://schemas.microsoft.com/office/drawing/2016/5/10/chartex" xmlns:cx5="http://schemas.microsoft.com/office/drawing/2016/5/11/chartex" xmlns:cx6="http://schemas.microsoft.com/office/drawing/2016/5/12/chartex" xmlns:cx7="http://schemas.microsoft.com/office/drawing/2016/5/13/chartex" xmlns:cx8="http://schemas.microsoft.com/office/drawing/2016/5/14/chartex" xmlns:mc="http://schemas.openxmlformats.org/markup-compatibility/2006" xmlns:aink="http://schemas.microsoft.com/office/drawing/2016/ink" xmlns:am3d="http://schemas.microsoft.com/office/drawing/2017/model3d" xmlns:o="urn:schemas-microsoft-com:office:office" xmlns:oel="http://schemas.microsoft.com/office/2019/extlst" xmlns:r="http://schemas.openxmlformats.org/officeDocument/2006/relationships" xmlns:m="http://schemas.openxmlformats.org/officeDocument/2006/math" xmlns:v="urn:schemas-microsoft-com:vml" xmlns:wp14="http://schemas.microsoft.com/office/word/2010/wordprocessingDrawing" xmlns:wp="http://schemas.openxmlformats.org/drawingml/2006/wordprocessingDrawing" xmlns:w10="urn:schemas-microsoft-com:office:word" xmlns:w="http://schemas.openxmlformats.org/wordprocessingml/2006/main" xmlns:w14="http://schemas.microsoft.com/office/word/2010/wordml" xmlns:w15="http://schemas.microsoft.com/office/word/2012/wordml" xmlns:w16cex="http://schemas.microsoft.com/office/word/2018/wordml/cex" xmlns:w16cid="http://schemas.microsoft.com/office/word/2016/wordml/cid" xmlns:w16="http://schemas.microsoft.com/office/word/2018/wordml" xmlns:w16sdtdh="http://schemas.microsoft.com/office/word/2020/wordml/sdtdatahash" xmlns:w16se="http://schemas.microsoft.com/office/word/2015/wordml/symex" xmlns:wpg="http://schemas.microsoft.com/office/word/2010/wordprocessingGroup" xmlns:wpi="http://schemas.microsoft.com/office/word/2010/wordprocessingInk" xmlns:wne="http://schemas.microsoft.com/office/word/2006/wordml" xmlns:wps="http://schemas.microsoft.com/office/word/2010/wordprocessingShape" mc:Ignorable="w14 w15 w16se w16cid w16 w16cex w16sdtdh wp14">
   <w:p>
     <w:pPr>
       <w:pStyle w:val="Piedepgina"/>
@@ -10548,7 +11936,7 @@
 </file>
 
 <file path=word/footer2.xml><?xml version="1.0" encoding="utf-8"?>
-<w:ftr xmlns:wpc="http://schemas.microsoft.com/office/word/2010/wordprocessingCanvas" xmlns:cx="http://schemas.microsoft.com/office/drawing/2014/chartex" xmlns:cx1="http://schemas.microsoft.com/office/drawing/2015/9/8/chartex" xmlns:cx2="http://schemas.microsoft.com/office/drawing/2015/10/21/chartex" xmlns:cx3="http://schemas.microsoft.com/office/drawing/2016/5/9/chartex" xmlns:cx4="http://schemas.microsoft.com/office/drawing/2016/5/10/chartex" xmlns:cx5="http://schemas.microsoft.com/office/drawing/2016/5/11/chartex" xmlns:cx6="http://schemas.microsoft.com/office/drawing/2016/5/12/chartex" xmlns:cx7="http://schemas.microsoft.com/office/drawing/2016/5/13/chartex" xmlns:cx8="http://schemas.microsoft.com/office/drawing/2016/5/14/chartex" xmlns:mc="http://schemas.openxmlformats.org/markup-compatibility/2006" xmlns:aink="http://schemas.microsoft.com/office/drawing/2016/ink" xmlns:am3d="http://schemas.microsoft.com/office/drawing/2017/model3d" xmlns:o="urn:schemas-microsoft-com:office:office" xmlns:r="http://schemas.openxmlformats.org/officeDocument/2006/relationships" xmlns:m="http://schemas.openxmlformats.org/officeDocument/2006/math" xmlns:v="urn:schemas-microsoft-com:vml" xmlns:wp14="http://schemas.microsoft.com/office/word/2010/wordprocessingDrawing" xmlns:wp="http://schemas.openxmlformats.org/drawingml/2006/wordprocessingDrawing" xmlns:w10="urn:schemas-microsoft-com:office:word" xmlns:w="http://schemas.openxmlformats.org/wordprocessingml/2006/main" xmlns:w14="http://schemas.microsoft.com/office/word/2010/wordml" xmlns:w15="http://schemas.microsoft.com/office/word/2012/wordml" xmlns:w16cex="http://schemas.microsoft.com/office/word/2018/wordml/cex" xmlns:w16cid="http://schemas.microsoft.com/office/word/2016/wordml/cid" xmlns:w16="http://schemas.microsoft.com/office/word/2018/wordml" xmlns:w16sdtdh="http://schemas.microsoft.com/office/word/2020/wordml/sdtdatahash" xmlns:w16se="http://schemas.microsoft.com/office/word/2015/wordml/symex" xmlns:wpg="http://schemas.microsoft.com/office/word/2010/wordprocessingGroup" xmlns:wpi="http://schemas.microsoft.com/office/word/2010/wordprocessingInk" xmlns:wne="http://schemas.microsoft.com/office/word/2006/wordml" xmlns:wps="http://schemas.microsoft.com/office/word/2010/wordprocessingShape" mc:Ignorable="w14 w15 w16se w16cid w16 w16cex w16sdtdh wp14">
+<w:ftr xmlns:wpc="http://schemas.microsoft.com/office/word/2010/wordprocessingCanvas" xmlns:cx="http://schemas.microsoft.com/office/drawing/2014/chartex" xmlns:cx1="http://schemas.microsoft.com/office/drawing/2015/9/8/chartex" xmlns:cx2="http://schemas.microsoft.com/office/drawing/2015/10/21/chartex" xmlns:cx3="http://schemas.microsoft.com/office/drawing/2016/5/9/chartex" xmlns:cx4="http://schemas.microsoft.com/office/drawing/2016/5/10/chartex" xmlns:cx5="http://schemas.microsoft.com/office/drawing/2016/5/11/chartex" xmlns:cx6="http://schemas.microsoft.com/office/drawing/2016/5/12/chartex" xmlns:cx7="http://schemas.microsoft.com/office/drawing/2016/5/13/chartex" xmlns:cx8="http://schemas.microsoft.com/office/drawing/2016/5/14/chartex" xmlns:mc="http://schemas.openxmlformats.org/markup-compatibility/2006" xmlns:aink="http://schemas.microsoft.com/office/drawing/2016/ink" xmlns:am3d="http://schemas.microsoft.com/office/drawing/2017/model3d" xmlns:o="urn:schemas-microsoft-com:office:office" xmlns:oel="http://schemas.microsoft.com/office/2019/extlst" xmlns:r="http://schemas.openxmlformats.org/officeDocument/2006/relationships" xmlns:m="http://schemas.openxmlformats.org/officeDocument/2006/math" xmlns:v="urn:schemas-microsoft-com:vml" xmlns:wp14="http://schemas.microsoft.com/office/word/2010/wordprocessingDrawing" xmlns:wp="http://schemas.openxmlformats.org/drawingml/2006/wordprocessingDrawing" xmlns:w10="urn:schemas-microsoft-com:office:word" xmlns:w="http://schemas.openxmlformats.org/wordprocessingml/2006/main" xmlns:w14="http://schemas.microsoft.com/office/word/2010/wordml" xmlns:w15="http://schemas.microsoft.com/office/word/2012/wordml" xmlns:w16cex="http://schemas.microsoft.com/office/word/2018/wordml/cex" xmlns:w16cid="http://schemas.microsoft.com/office/word/2016/wordml/cid" xmlns:w16="http://schemas.microsoft.com/office/word/2018/wordml" xmlns:w16sdtdh="http://schemas.microsoft.com/office/word/2020/wordml/sdtdatahash" xmlns:w16se="http://schemas.microsoft.com/office/word/2015/wordml/symex" xmlns:wpg="http://schemas.microsoft.com/office/word/2010/wordprocessingGroup" xmlns:wpi="http://schemas.microsoft.com/office/word/2010/wordprocessingInk" xmlns:wne="http://schemas.microsoft.com/office/word/2006/wordml" xmlns:wps="http://schemas.microsoft.com/office/word/2010/wordprocessingShape" mc:Ignorable="w14 w15 w16se w16cid w16 w16cex w16sdtdh wp14">
   <w:p>
     <w:pPr>
       <w:pStyle w:val="Piedepgina"/>
@@ -10559,7 +11947,7 @@
 </file>
 
 <file path=word/footer3.xml><?xml version="1.0" encoding="utf-8"?>
-<w:ftr xmlns:wpc="http://schemas.microsoft.com/office/word/2010/wordprocessingCanvas" xmlns:cx="http://schemas.microsoft.com/office/drawing/2014/chartex" xmlns:cx1="http://schemas.microsoft.com/office/drawing/2015/9/8/chartex" xmlns:cx2="http://schemas.microsoft.com/office/drawing/2015/10/21/chartex" xmlns:cx3="http://schemas.microsoft.com/office/drawing/2016/5/9/chartex" xmlns:cx4="http://schemas.microsoft.com/office/drawing/2016/5/10/chartex" xmlns:cx5="http://schemas.microsoft.com/office/drawing/2016/5/11/chartex" xmlns:cx6="http://schemas.microsoft.com/office/drawing/2016/5/12/chartex" xmlns:cx7="http://schemas.microsoft.com/office/drawing/2016/5/13/chartex" xmlns:cx8="http://schemas.microsoft.com/office/drawing/2016/5/14/chartex" xmlns:mc="http://schemas.openxmlformats.org/markup-compatibility/2006" xmlns:aink="http://schemas.microsoft.com/office/drawing/2016/ink" xmlns:am3d="http://schemas.microsoft.com/office/drawing/2017/model3d" xmlns:o="urn:schemas-microsoft-com:office:office" xmlns:r="http://schemas.openxmlformats.org/officeDocument/2006/relationships" xmlns:m="http://schemas.openxmlformats.org/officeDocument/2006/math" xmlns:v="urn:schemas-microsoft-com:vml" xmlns:wp14="http://schemas.microsoft.com/office/word/2010/wordprocessingDrawing" xmlns:wp="http://schemas.openxmlformats.org/drawingml/2006/wordprocessingDrawing" xmlns:w10="urn:schemas-microsoft-com:office:word" xmlns:w="http://schemas.openxmlformats.org/wordprocessingml/2006/main" xmlns:w14="http://schemas.microsoft.com/office/word/2010/wordml" xmlns:w15="http://schemas.microsoft.com/office/word/2012/wordml" xmlns:w16cex="http://schemas.microsoft.com/office/word/2018/wordml/cex" xmlns:w16cid="http://schemas.microsoft.com/office/word/2016/wordml/cid" xmlns:w16="http://schemas.microsoft.com/office/word/2018/wordml" xmlns:w16sdtdh="http://schemas.microsoft.com/office/word/2020/wordml/sdtdatahash" xmlns:w16se="http://schemas.microsoft.com/office/word/2015/wordml/symex" xmlns:wpg="http://schemas.microsoft.com/office/word/2010/wordprocessingGroup" xmlns:wpi="http://schemas.microsoft.com/office/word/2010/wordprocessingInk" xmlns:wne="http://schemas.microsoft.com/office/word/2006/wordml" xmlns:wps="http://schemas.microsoft.com/office/word/2010/wordprocessingShape" mc:Ignorable="w14 w15 w16se w16cid w16 w16cex w16sdtdh wp14">
+<w:ftr xmlns:wpc="http://schemas.microsoft.com/office/word/2010/wordprocessingCanvas" xmlns:cx="http://schemas.microsoft.com/office/drawing/2014/chartex" xmlns:cx1="http://schemas.microsoft.com/office/drawing/2015/9/8/chartex" xmlns:cx2="http://schemas.microsoft.com/office/drawing/2015/10/21/chartex" xmlns:cx3="http://schemas.microsoft.com/office/drawing/2016/5/9/chartex" xmlns:cx4="http://schemas.microsoft.com/office/drawing/2016/5/10/chartex" xmlns:cx5="http://schemas.microsoft.com/office/drawing/2016/5/11/chartex" xmlns:cx6="http://schemas.microsoft.com/office/drawing/2016/5/12/chartex" xmlns:cx7="http://schemas.microsoft.com/office/drawing/2016/5/13/chartex" xmlns:cx8="http://schemas.microsoft.com/office/drawing/2016/5/14/chartex" xmlns:mc="http://schemas.openxmlformats.org/markup-compatibility/2006" xmlns:aink="http://schemas.microsoft.com/office/drawing/2016/ink" xmlns:am3d="http://schemas.microsoft.com/office/drawing/2017/model3d" xmlns:o="urn:schemas-microsoft-com:office:office" xmlns:oel="http://schemas.microsoft.com/office/2019/extlst" xmlns:r="http://schemas.openxmlformats.org/officeDocument/2006/relationships" xmlns:m="http://schemas.openxmlformats.org/officeDocument/2006/math" xmlns:v="urn:schemas-microsoft-com:vml" xmlns:wp14="http://schemas.microsoft.com/office/word/2010/wordprocessingDrawing" xmlns:wp="http://schemas.openxmlformats.org/drawingml/2006/wordprocessingDrawing" xmlns:w10="urn:schemas-microsoft-com:office:word" xmlns:w="http://schemas.openxmlformats.org/wordprocessingml/2006/main" xmlns:w14="http://schemas.microsoft.com/office/word/2010/wordml" xmlns:w15="http://schemas.microsoft.com/office/word/2012/wordml" xmlns:w16cex="http://schemas.microsoft.com/office/word/2018/wordml/cex" xmlns:w16cid="http://schemas.microsoft.com/office/word/2016/wordml/cid" xmlns:w16="http://schemas.microsoft.com/office/word/2018/wordml" xmlns:w16sdtdh="http://schemas.microsoft.com/office/word/2020/wordml/sdtdatahash" xmlns:w16se="http://schemas.microsoft.com/office/word/2015/wordml/symex" xmlns:wpg="http://schemas.microsoft.com/office/word/2010/wordprocessingGroup" xmlns:wpi="http://schemas.microsoft.com/office/word/2010/wordprocessingInk" xmlns:wne="http://schemas.microsoft.com/office/word/2006/wordml" xmlns:wps="http://schemas.microsoft.com/office/word/2010/wordprocessingShape" mc:Ignorable="w14 w15 w16se w16cid w16 w16cex w16sdtdh wp14">
   <w:sdt>
     <w:sdtPr>
       <w:id w:val="500472756"/>
@@ -10599,8 +11987,88 @@
 </w:ftr>
 </file>
 
+<file path=word/footer4.xml><?xml version="1.0" encoding="utf-8"?>
+<w:ftr xmlns:wpc="http://schemas.microsoft.com/office/word/2010/wordprocessingCanvas" xmlns:cx="http://schemas.microsoft.com/office/drawing/2014/chartex" xmlns:cx1="http://schemas.microsoft.com/office/drawing/2015/9/8/chartex" xmlns:cx2="http://schemas.microsoft.com/office/drawing/2015/10/21/chartex" xmlns:cx3="http://schemas.microsoft.com/office/drawing/2016/5/9/chartex" xmlns:cx4="http://schemas.microsoft.com/office/drawing/2016/5/10/chartex" xmlns:cx5="http://schemas.microsoft.com/office/drawing/2016/5/11/chartex" xmlns:cx6="http://schemas.microsoft.com/office/drawing/2016/5/12/chartex" xmlns:cx7="http://schemas.microsoft.com/office/drawing/2016/5/13/chartex" xmlns:cx8="http://schemas.microsoft.com/office/drawing/2016/5/14/chartex" xmlns:mc="http://schemas.openxmlformats.org/markup-compatibility/2006" xmlns:aink="http://schemas.microsoft.com/office/drawing/2016/ink" xmlns:am3d="http://schemas.microsoft.com/office/drawing/2017/model3d" xmlns:o="urn:schemas-microsoft-com:office:office" xmlns:oel="http://schemas.microsoft.com/office/2019/extlst" xmlns:r="http://schemas.openxmlformats.org/officeDocument/2006/relationships" xmlns:m="http://schemas.openxmlformats.org/officeDocument/2006/math" xmlns:v="urn:schemas-microsoft-com:vml" xmlns:wp14="http://schemas.microsoft.com/office/word/2010/wordprocessingDrawing" xmlns:wp="http://schemas.openxmlformats.org/drawingml/2006/wordprocessingDrawing" xmlns:w10="urn:schemas-microsoft-com:office:word" xmlns:w="http://schemas.openxmlformats.org/wordprocessingml/2006/main" xmlns:w14="http://schemas.microsoft.com/office/word/2010/wordml" xmlns:w15="http://schemas.microsoft.com/office/word/2012/wordml" xmlns:w16cex="http://schemas.microsoft.com/office/word/2018/wordml/cex" xmlns:w16cid="http://schemas.microsoft.com/office/word/2016/wordml/cid" xmlns:w16="http://schemas.microsoft.com/office/word/2018/wordml" xmlns:w16sdtdh="http://schemas.microsoft.com/office/word/2020/wordml/sdtdatahash" xmlns:w16se="http://schemas.microsoft.com/office/word/2015/wordml/symex" xmlns:wpg="http://schemas.microsoft.com/office/word/2010/wordprocessingGroup" xmlns:wpi="http://schemas.microsoft.com/office/word/2010/wordprocessingInk" xmlns:wne="http://schemas.microsoft.com/office/word/2006/wordml" xmlns:wps="http://schemas.microsoft.com/office/word/2010/wordprocessingShape" mc:Ignorable="w14 w15 w16se w16cid w16 w16cex w16sdtdh wp14">
+  <w:sdt>
+    <w:sdtPr>
+      <w:id w:val="1839501498"/>
+      <w:docPartObj>
+        <w:docPartGallery w:val="Page Numbers (Bottom of Page)"/>
+        <w:docPartUnique/>
+      </w:docPartObj>
+    </w:sdtPr>
+    <w:sdtContent>
+      <w:p>
+        <w:pPr>
+          <w:pStyle w:val="Piedepgina"/>
+          <w:jc w:val="center"/>
+        </w:pPr>
+        <w:r>
+          <w:fldChar w:fldCharType="begin"/>
+        </w:r>
+        <w:r>
+          <w:instrText>PAGE   \* MERGEFORMAT</w:instrText>
+        </w:r>
+        <w:r>
+          <w:fldChar w:fldCharType="separate"/>
+        </w:r>
+        <w:r>
+          <w:rPr>
+            <w:noProof/>
+          </w:rPr>
+          <w:t>14</w:t>
+        </w:r>
+        <w:r>
+          <w:fldChar w:fldCharType="end"/>
+        </w:r>
+      </w:p>
+    </w:sdtContent>
+  </w:sdt>
+</w:ftr>
+</file>
+
+<file path=word/footer5.xml><?xml version="1.0" encoding="utf-8"?>
+<w:ftr xmlns:wpc="http://schemas.microsoft.com/office/word/2010/wordprocessingCanvas" xmlns:cx="http://schemas.microsoft.com/office/drawing/2014/chartex" xmlns:cx1="http://schemas.microsoft.com/office/drawing/2015/9/8/chartex" xmlns:cx2="http://schemas.microsoft.com/office/drawing/2015/10/21/chartex" xmlns:cx3="http://schemas.microsoft.com/office/drawing/2016/5/9/chartex" xmlns:cx4="http://schemas.microsoft.com/office/drawing/2016/5/10/chartex" xmlns:cx5="http://schemas.microsoft.com/office/drawing/2016/5/11/chartex" xmlns:cx6="http://schemas.microsoft.com/office/drawing/2016/5/12/chartex" xmlns:cx7="http://schemas.microsoft.com/office/drawing/2016/5/13/chartex" xmlns:cx8="http://schemas.microsoft.com/office/drawing/2016/5/14/chartex" xmlns:mc="http://schemas.openxmlformats.org/markup-compatibility/2006" xmlns:aink="http://schemas.microsoft.com/office/drawing/2016/ink" xmlns:am3d="http://schemas.microsoft.com/office/drawing/2017/model3d" xmlns:o="urn:schemas-microsoft-com:office:office" xmlns:oel="http://schemas.microsoft.com/office/2019/extlst" xmlns:r="http://schemas.openxmlformats.org/officeDocument/2006/relationships" xmlns:m="http://schemas.openxmlformats.org/officeDocument/2006/math" xmlns:v="urn:schemas-microsoft-com:vml" xmlns:wp14="http://schemas.microsoft.com/office/word/2010/wordprocessingDrawing" xmlns:wp="http://schemas.openxmlformats.org/drawingml/2006/wordprocessingDrawing" xmlns:w10="urn:schemas-microsoft-com:office:word" xmlns:w="http://schemas.openxmlformats.org/wordprocessingml/2006/main" xmlns:w14="http://schemas.microsoft.com/office/word/2010/wordml" xmlns:w15="http://schemas.microsoft.com/office/word/2012/wordml" xmlns:w16cex="http://schemas.microsoft.com/office/word/2018/wordml/cex" xmlns:w16cid="http://schemas.microsoft.com/office/word/2016/wordml/cid" xmlns:w16="http://schemas.microsoft.com/office/word/2018/wordml" xmlns:w16sdtdh="http://schemas.microsoft.com/office/word/2020/wordml/sdtdatahash" xmlns:w16se="http://schemas.microsoft.com/office/word/2015/wordml/symex" xmlns:wpg="http://schemas.microsoft.com/office/word/2010/wordprocessingGroup" xmlns:wpi="http://schemas.microsoft.com/office/word/2010/wordprocessingInk" xmlns:wne="http://schemas.microsoft.com/office/word/2006/wordml" xmlns:wps="http://schemas.microsoft.com/office/word/2010/wordprocessingShape" mc:Ignorable="w14 w15 w16se w16cid w16 w16cex w16sdtdh wp14">
+  <w:sdt>
+    <w:sdtPr>
+      <w:id w:val="2004163950"/>
+      <w:docPartObj>
+        <w:docPartGallery w:val="Page Numbers (Bottom of Page)"/>
+        <w:docPartUnique/>
+      </w:docPartObj>
+    </w:sdtPr>
+    <w:sdtContent>
+      <w:p>
+        <w:pPr>
+          <w:pStyle w:val="Piedepgina"/>
+          <w:jc w:val="center"/>
+        </w:pPr>
+        <w:r>
+          <w:fldChar w:fldCharType="begin"/>
+        </w:r>
+        <w:r>
+          <w:instrText>PAGE   \* MERGEFORMAT</w:instrText>
+        </w:r>
+        <w:r>
+          <w:fldChar w:fldCharType="separate"/>
+        </w:r>
+        <w:r>
+          <w:rPr>
+            <w:noProof/>
+          </w:rPr>
+          <w:t>14</w:t>
+        </w:r>
+        <w:r>
+          <w:fldChar w:fldCharType="end"/>
+        </w:r>
+      </w:p>
+    </w:sdtContent>
+  </w:sdt>
+</w:ftr>
+</file>
+
 <file path=word/footnotes.xml><?xml version="1.0" encoding="utf-8"?>
-<w:footnotes xmlns:wpc="http://schemas.microsoft.com/office/word/2010/wordprocessingCanvas" xmlns:cx="http://schemas.microsoft.com/office/drawing/2014/chartex" xmlns:cx1="http://schemas.microsoft.com/office/drawing/2015/9/8/chartex" xmlns:cx2="http://schemas.microsoft.com/office/drawing/2015/10/21/chartex" xmlns:cx3="http://schemas.microsoft.com/office/drawing/2016/5/9/chartex" xmlns:cx4="http://schemas.microsoft.com/office/drawing/2016/5/10/chartex" xmlns:cx5="http://schemas.microsoft.com/office/drawing/2016/5/11/chartex" xmlns:cx6="http://schemas.microsoft.com/office/drawing/2016/5/12/chartex" xmlns:cx7="http://schemas.microsoft.com/office/drawing/2016/5/13/chartex" xmlns:cx8="http://schemas.microsoft.com/office/drawing/2016/5/14/chartex" xmlns:mc="http://schemas.openxmlformats.org/markup-compatibility/2006" xmlns:aink="http://schemas.microsoft.com/office/drawing/2016/ink" xmlns:am3d="http://schemas.microsoft.com/office/drawing/2017/model3d" xmlns:o="urn:schemas-microsoft-com:office:office" xmlns:r="http://schemas.openxmlformats.org/officeDocument/2006/relationships" xmlns:m="http://schemas.openxmlformats.org/officeDocument/2006/math" xmlns:v="urn:schemas-microsoft-com:vml" xmlns:wp14="http://schemas.microsoft.com/office/word/2010/wordprocessingDrawing" xmlns:wp="http://schemas.openxmlformats.org/drawingml/2006/wordprocessingDrawing" xmlns:w10="urn:schemas-microsoft-com:office:word" xmlns:w="http://schemas.openxmlformats.org/wordprocessingml/2006/main" xmlns:w14="http://schemas.microsoft.com/office/word/2010/wordml" xmlns:w15="http://schemas.microsoft.com/office/word/2012/wordml" xmlns:w16cex="http://schemas.microsoft.com/office/word/2018/wordml/cex" xmlns:w16cid="http://schemas.microsoft.com/office/word/2016/wordml/cid" xmlns:w16="http://schemas.microsoft.com/office/word/2018/wordml" xmlns:w16sdtdh="http://schemas.microsoft.com/office/word/2020/wordml/sdtdatahash" xmlns:w16se="http://schemas.microsoft.com/office/word/2015/wordml/symex" xmlns:wpg="http://schemas.microsoft.com/office/word/2010/wordprocessingGroup" xmlns:wpi="http://schemas.microsoft.com/office/word/2010/wordprocessingInk" xmlns:wne="http://schemas.microsoft.com/office/word/2006/wordml" xmlns:wps="http://schemas.microsoft.com/office/word/2010/wordprocessingShape" mc:Ignorable="w14 w15 w16se w16cid w16 w16cex w16sdtdh wp14">
+<w:footnotes xmlns:wpc="http://schemas.microsoft.com/office/word/2010/wordprocessingCanvas" xmlns:cx="http://schemas.microsoft.com/office/drawing/2014/chartex" xmlns:cx1="http://schemas.microsoft.com/office/drawing/2015/9/8/chartex" xmlns:cx2="http://schemas.microsoft.com/office/drawing/2015/10/21/chartex" xmlns:cx3="http://schemas.microsoft.com/office/drawing/2016/5/9/chartex" xmlns:cx4="http://schemas.microsoft.com/office/drawing/2016/5/10/chartex" xmlns:cx5="http://schemas.microsoft.com/office/drawing/2016/5/11/chartex" xmlns:cx6="http://schemas.microsoft.com/office/drawing/2016/5/12/chartex" xmlns:cx7="http://schemas.microsoft.com/office/drawing/2016/5/13/chartex" xmlns:cx8="http://schemas.microsoft.com/office/drawing/2016/5/14/chartex" xmlns:mc="http://schemas.openxmlformats.org/markup-compatibility/2006" xmlns:aink="http://schemas.microsoft.com/office/drawing/2016/ink" xmlns:am3d="http://schemas.microsoft.com/office/drawing/2017/model3d" xmlns:o="urn:schemas-microsoft-com:office:office" xmlns:oel="http://schemas.microsoft.com/office/2019/extlst" xmlns:r="http://schemas.openxmlformats.org/officeDocument/2006/relationships" xmlns:m="http://schemas.openxmlformats.org/officeDocument/2006/math" xmlns:v="urn:schemas-microsoft-com:vml" xmlns:wp14="http://schemas.microsoft.com/office/word/2010/wordprocessingDrawing" xmlns:wp="http://schemas.openxmlformats.org/drawingml/2006/wordprocessingDrawing" xmlns:w10="urn:schemas-microsoft-com:office:word" xmlns:w="http://schemas.openxmlformats.org/wordprocessingml/2006/main" xmlns:w14="http://schemas.microsoft.com/office/word/2010/wordml" xmlns:w15="http://schemas.microsoft.com/office/word/2012/wordml" xmlns:w16cex="http://schemas.microsoft.com/office/word/2018/wordml/cex" xmlns:w16cid="http://schemas.microsoft.com/office/word/2016/wordml/cid" xmlns:w16="http://schemas.microsoft.com/office/word/2018/wordml" xmlns:w16sdtdh="http://schemas.microsoft.com/office/word/2020/wordml/sdtdatahash" xmlns:w16se="http://schemas.microsoft.com/office/word/2015/wordml/symex" xmlns:wpg="http://schemas.microsoft.com/office/word/2010/wordprocessingGroup" xmlns:wpi="http://schemas.microsoft.com/office/word/2010/wordprocessingInk" xmlns:wne="http://schemas.microsoft.com/office/word/2006/wordml" xmlns:wps="http://schemas.microsoft.com/office/word/2010/wordprocessingShape" mc:Ignorable="w14 w15 w16se w16cid w16 w16cex w16sdtdh wp14">
   <w:footnote w:type="separator" w:id="-1">
     <w:p>
       <w:r>
@@ -10619,7 +12087,7 @@
 </file>
 
 <file path=word/header1.xml><?xml version="1.0" encoding="utf-8"?>
-<w:hdr xmlns:wpc="http://schemas.microsoft.com/office/word/2010/wordprocessingCanvas" xmlns:cx="http://schemas.microsoft.com/office/drawing/2014/chartex" xmlns:cx1="http://schemas.microsoft.com/office/drawing/2015/9/8/chartex" xmlns:cx2="http://schemas.microsoft.com/office/drawing/2015/10/21/chartex" xmlns:cx3="http://schemas.microsoft.com/office/drawing/2016/5/9/chartex" xmlns:cx4="http://schemas.microsoft.com/office/drawing/2016/5/10/chartex" xmlns:cx5="http://schemas.microsoft.com/office/drawing/2016/5/11/chartex" xmlns:cx6="http://schemas.microsoft.com/office/drawing/2016/5/12/chartex" xmlns:cx7="http://schemas.microsoft.com/office/drawing/2016/5/13/chartex" xmlns:cx8="http://schemas.microsoft.com/office/drawing/2016/5/14/chartex" xmlns:mc="http://schemas.openxmlformats.org/markup-compatibility/2006" xmlns:aink="http://schemas.microsoft.com/office/drawing/2016/ink" xmlns:am3d="http://schemas.microsoft.com/office/drawing/2017/model3d" xmlns:o="urn:schemas-microsoft-com:office:office" xmlns:r="http://schemas.openxmlformats.org/officeDocument/2006/relationships" xmlns:m="http://schemas.openxmlformats.org/officeDocument/2006/math" xmlns:v="urn:schemas-microsoft-com:vml" xmlns:wp14="http://schemas.microsoft.com/office/word/2010/wordprocessingDrawing" xmlns:wp="http://schemas.openxmlformats.org/drawingml/2006/wordprocessingDrawing" xmlns:w10="urn:schemas-microsoft-com:office:word" xmlns:w="http://schemas.openxmlformats.org/wordprocessingml/2006/main" xmlns:w14="http://schemas.microsoft.com/office/word/2010/wordml" xmlns:w15="http://schemas.microsoft.com/office/word/2012/wordml" xmlns:w16cex="http://schemas.microsoft.com/office/word/2018/wordml/cex" xmlns:w16cid="http://schemas.microsoft.com/office/word/2016/wordml/cid" xmlns:w16="http://schemas.microsoft.com/office/word/2018/wordml" xmlns:w16sdtdh="http://schemas.microsoft.com/office/word/2020/wordml/sdtdatahash" xmlns:w16se="http://schemas.microsoft.com/office/word/2015/wordml/symex" xmlns:wpg="http://schemas.microsoft.com/office/word/2010/wordprocessingGroup" xmlns:wpi="http://schemas.microsoft.com/office/word/2010/wordprocessingInk" xmlns:wne="http://schemas.microsoft.com/office/word/2006/wordml" xmlns:wps="http://schemas.microsoft.com/office/word/2010/wordprocessingShape" mc:Ignorable="w14 w15 w16se w16cid w16 w16cex w16sdtdh wp14">
+<w:hdr xmlns:wpc="http://schemas.microsoft.com/office/word/2010/wordprocessingCanvas" xmlns:cx="http://schemas.microsoft.com/office/drawing/2014/chartex" xmlns:cx1="http://schemas.microsoft.com/office/drawing/2015/9/8/chartex" xmlns:cx2="http://schemas.microsoft.com/office/drawing/2015/10/21/chartex" xmlns:cx3="http://schemas.microsoft.com/office/drawing/2016/5/9/chartex" xmlns:cx4="http://schemas.microsoft.com/office/drawing/2016/5/10/chartex" xmlns:cx5="http://schemas.microsoft.com/office/drawing/2016/5/11/chartex" xmlns:cx6="http://schemas.microsoft.com/office/drawing/2016/5/12/chartex" xmlns:cx7="http://schemas.microsoft.com/office/drawing/2016/5/13/chartex" xmlns:cx8="http://schemas.microsoft.com/office/drawing/2016/5/14/chartex" xmlns:mc="http://schemas.openxmlformats.org/markup-compatibility/2006" xmlns:aink="http://schemas.microsoft.com/office/drawing/2016/ink" xmlns:am3d="http://schemas.microsoft.com/office/drawing/2017/model3d" xmlns:o="urn:schemas-microsoft-com:office:office" xmlns:oel="http://schemas.microsoft.com/office/2019/extlst" xmlns:r="http://schemas.openxmlformats.org/officeDocument/2006/relationships" xmlns:m="http://schemas.openxmlformats.org/officeDocument/2006/math" xmlns:v="urn:schemas-microsoft-com:vml" xmlns:wp14="http://schemas.microsoft.com/office/word/2010/wordprocessingDrawing" xmlns:wp="http://schemas.openxmlformats.org/drawingml/2006/wordprocessingDrawing" xmlns:w10="urn:schemas-microsoft-com:office:word" xmlns:w="http://schemas.openxmlformats.org/wordprocessingml/2006/main" xmlns:w14="http://schemas.microsoft.com/office/word/2010/wordml" xmlns:w15="http://schemas.microsoft.com/office/word/2012/wordml" xmlns:w16cex="http://schemas.microsoft.com/office/word/2018/wordml/cex" xmlns:w16cid="http://schemas.microsoft.com/office/word/2016/wordml/cid" xmlns:w16="http://schemas.microsoft.com/office/word/2018/wordml" xmlns:w16sdtdh="http://schemas.microsoft.com/office/word/2020/wordml/sdtdatahash" xmlns:w16se="http://schemas.microsoft.com/office/word/2015/wordml/symex" xmlns:wpg="http://schemas.microsoft.com/office/word/2010/wordprocessingGroup" xmlns:wpi="http://schemas.microsoft.com/office/word/2010/wordprocessingInk" xmlns:wne="http://schemas.microsoft.com/office/word/2006/wordml" xmlns:wps="http://schemas.microsoft.com/office/word/2010/wordprocessingShape" mc:Ignorable="w14 w15 w16se w16cid w16 w16cex w16sdtdh wp14">
   <w:p>
     <w:pPr>
       <w:pStyle w:val="Encabezado"/>
@@ -10700,7 +12168,7 @@
 </file>
 
 <file path=word/header2.xml><?xml version="1.0" encoding="utf-8"?>
-<w:hdr xmlns:wpc="http://schemas.microsoft.com/office/word/2010/wordprocessingCanvas" xmlns:cx="http://schemas.microsoft.com/office/drawing/2014/chartex" xmlns:cx1="http://schemas.microsoft.com/office/drawing/2015/9/8/chartex" xmlns:cx2="http://schemas.microsoft.com/office/drawing/2015/10/21/chartex" xmlns:cx3="http://schemas.microsoft.com/office/drawing/2016/5/9/chartex" xmlns:cx4="http://schemas.microsoft.com/office/drawing/2016/5/10/chartex" xmlns:cx5="http://schemas.microsoft.com/office/drawing/2016/5/11/chartex" xmlns:cx6="http://schemas.microsoft.com/office/drawing/2016/5/12/chartex" xmlns:cx7="http://schemas.microsoft.com/office/drawing/2016/5/13/chartex" xmlns:cx8="http://schemas.microsoft.com/office/drawing/2016/5/14/chartex" xmlns:mc="http://schemas.openxmlformats.org/markup-compatibility/2006" xmlns:aink="http://schemas.microsoft.com/office/drawing/2016/ink" xmlns:am3d="http://schemas.microsoft.com/office/drawing/2017/model3d" xmlns:o="urn:schemas-microsoft-com:office:office" xmlns:r="http://schemas.openxmlformats.org/officeDocument/2006/relationships" xmlns:m="http://schemas.openxmlformats.org/officeDocument/2006/math" xmlns:v="urn:schemas-microsoft-com:vml" xmlns:wp14="http://schemas.microsoft.com/office/word/2010/wordprocessingDrawing" xmlns:wp="http://schemas.openxmlformats.org/drawingml/2006/wordprocessingDrawing" xmlns:w10="urn:schemas-microsoft-com:office:word" xmlns:w="http://schemas.openxmlformats.org/wordprocessingml/2006/main" xmlns:w14="http://schemas.microsoft.com/office/word/2010/wordml" xmlns:w15="http://schemas.microsoft.com/office/word/2012/wordml" xmlns:w16cex="http://schemas.microsoft.com/office/word/2018/wordml/cex" xmlns:w16cid="http://schemas.microsoft.com/office/word/2016/wordml/cid" xmlns:w16="http://schemas.microsoft.com/office/word/2018/wordml" xmlns:w16sdtdh="http://schemas.microsoft.com/office/word/2020/wordml/sdtdatahash" xmlns:w16se="http://schemas.microsoft.com/office/word/2015/wordml/symex" xmlns:wpg="http://schemas.microsoft.com/office/word/2010/wordprocessingGroup" xmlns:wpi="http://schemas.microsoft.com/office/word/2010/wordprocessingInk" xmlns:wne="http://schemas.microsoft.com/office/word/2006/wordml" xmlns:wps="http://schemas.microsoft.com/office/word/2010/wordprocessingShape" mc:Ignorable="w14 w15 w16se w16cid w16 w16cex w16sdtdh wp14">
+<w:hdr xmlns:wpc="http://schemas.microsoft.com/office/word/2010/wordprocessingCanvas" xmlns:cx="http://schemas.microsoft.com/office/drawing/2014/chartex" xmlns:cx1="http://schemas.microsoft.com/office/drawing/2015/9/8/chartex" xmlns:cx2="http://schemas.microsoft.com/office/drawing/2015/10/21/chartex" xmlns:cx3="http://schemas.microsoft.com/office/drawing/2016/5/9/chartex" xmlns:cx4="http://schemas.microsoft.com/office/drawing/2016/5/10/chartex" xmlns:cx5="http://schemas.microsoft.com/office/drawing/2016/5/11/chartex" xmlns:cx6="http://schemas.microsoft.com/office/drawing/2016/5/12/chartex" xmlns:cx7="http://schemas.microsoft.com/office/drawing/2016/5/13/chartex" xmlns:cx8="http://schemas.microsoft.com/office/drawing/2016/5/14/chartex" xmlns:mc="http://schemas.openxmlformats.org/markup-compatibility/2006" xmlns:aink="http://schemas.microsoft.com/office/drawing/2016/ink" xmlns:am3d="http://schemas.microsoft.com/office/drawing/2017/model3d" xmlns:o="urn:schemas-microsoft-com:office:office" xmlns:oel="http://schemas.microsoft.com/office/2019/extlst" xmlns:r="http://schemas.openxmlformats.org/officeDocument/2006/relationships" xmlns:m="http://schemas.openxmlformats.org/officeDocument/2006/math" xmlns:v="urn:schemas-microsoft-com:vml" xmlns:wp14="http://schemas.microsoft.com/office/word/2010/wordprocessingDrawing" xmlns:wp="http://schemas.openxmlformats.org/drawingml/2006/wordprocessingDrawing" xmlns:w10="urn:schemas-microsoft-com:office:word" xmlns:w="http://schemas.openxmlformats.org/wordprocessingml/2006/main" xmlns:w14="http://schemas.microsoft.com/office/word/2010/wordml" xmlns:w15="http://schemas.microsoft.com/office/word/2012/wordml" xmlns:w16cex="http://schemas.microsoft.com/office/word/2018/wordml/cex" xmlns:w16cid="http://schemas.microsoft.com/office/word/2016/wordml/cid" xmlns:w16="http://schemas.microsoft.com/office/word/2018/wordml" xmlns:w16sdtdh="http://schemas.microsoft.com/office/word/2020/wordml/sdtdatahash" xmlns:w16se="http://schemas.microsoft.com/office/word/2015/wordml/symex" xmlns:wpg="http://schemas.microsoft.com/office/word/2010/wordprocessingGroup" xmlns:wpi="http://schemas.microsoft.com/office/word/2010/wordprocessingInk" xmlns:wne="http://schemas.microsoft.com/office/word/2006/wordml" xmlns:wps="http://schemas.microsoft.com/office/word/2010/wordprocessingShape" mc:Ignorable="w14 w15 w16se w16cid w16 w16cex w16sdtdh wp14">
   <w:p>
     <w:pPr>
       <w:pStyle w:val="Encabezado"/>
@@ -10780,8 +12248,170 @@
 </w:hdr>
 </file>
 
+<file path=word/header3.xml><?xml version="1.0" encoding="utf-8"?>
+<w:hdr xmlns:wpc="http://schemas.microsoft.com/office/word/2010/wordprocessingCanvas" xmlns:cx="http://schemas.microsoft.com/office/drawing/2014/chartex" xmlns:cx1="http://schemas.microsoft.com/office/drawing/2015/9/8/chartex" xmlns:cx2="http://schemas.microsoft.com/office/drawing/2015/10/21/chartex" xmlns:cx3="http://schemas.microsoft.com/office/drawing/2016/5/9/chartex" xmlns:cx4="http://schemas.microsoft.com/office/drawing/2016/5/10/chartex" xmlns:cx5="http://schemas.microsoft.com/office/drawing/2016/5/11/chartex" xmlns:cx6="http://schemas.microsoft.com/office/drawing/2016/5/12/chartex" xmlns:cx7="http://schemas.microsoft.com/office/drawing/2016/5/13/chartex" xmlns:cx8="http://schemas.microsoft.com/office/drawing/2016/5/14/chartex" xmlns:mc="http://schemas.openxmlformats.org/markup-compatibility/2006" xmlns:aink="http://schemas.microsoft.com/office/drawing/2016/ink" xmlns:am3d="http://schemas.microsoft.com/office/drawing/2017/model3d" xmlns:o="urn:schemas-microsoft-com:office:office" xmlns:oel="http://schemas.microsoft.com/office/2019/extlst" xmlns:r="http://schemas.openxmlformats.org/officeDocument/2006/relationships" xmlns:m="http://schemas.openxmlformats.org/officeDocument/2006/math" xmlns:v="urn:schemas-microsoft-com:vml" xmlns:wp14="http://schemas.microsoft.com/office/word/2010/wordprocessingDrawing" xmlns:wp="http://schemas.openxmlformats.org/drawingml/2006/wordprocessingDrawing" xmlns:w10="urn:schemas-microsoft-com:office:word" xmlns:w="http://schemas.openxmlformats.org/wordprocessingml/2006/main" xmlns:w14="http://schemas.microsoft.com/office/word/2010/wordml" xmlns:w15="http://schemas.microsoft.com/office/word/2012/wordml" xmlns:w16cex="http://schemas.microsoft.com/office/word/2018/wordml/cex" xmlns:w16cid="http://schemas.microsoft.com/office/word/2016/wordml/cid" xmlns:w16="http://schemas.microsoft.com/office/word/2018/wordml" xmlns:w16sdtdh="http://schemas.microsoft.com/office/word/2020/wordml/sdtdatahash" xmlns:w16se="http://schemas.microsoft.com/office/word/2015/wordml/symex" xmlns:wpg="http://schemas.microsoft.com/office/word/2010/wordprocessingGroup" xmlns:wpi="http://schemas.microsoft.com/office/word/2010/wordprocessingInk" xmlns:wne="http://schemas.microsoft.com/office/word/2006/wordml" xmlns:wps="http://schemas.microsoft.com/office/word/2010/wordprocessingShape" mc:Ignorable="w14 w15 w16se w16cid w16 w16cex w16sdtdh wp14">
+  <w:p>
+    <w:pPr>
+      <w:pStyle w:val="Encabezado"/>
+    </w:pPr>
+    <w:r>
+      <w:rPr>
+        <w:noProof/>
+        <w:lang w:val="en-US"/>
+      </w:rPr>
+      <w:drawing>
+        <wp:anchor distT="0" distB="0" distL="114300" distR="114300" simplePos="0" relativeHeight="251669504" behindDoc="0" locked="0" layoutInCell="1" allowOverlap="1" wp14:anchorId="3E4C755B" wp14:editId="3BCC305D">
+          <wp:simplePos x="0" y="0"/>
+          <wp:positionH relativeFrom="column">
+            <wp:posOffset>7562850</wp:posOffset>
+          </wp:positionH>
+          <wp:positionV relativeFrom="paragraph">
+            <wp:posOffset>-608330</wp:posOffset>
+          </wp:positionV>
+          <wp:extent cx="904240" cy="746125"/>
+          <wp:effectExtent l="0" t="0" r="0" b="0"/>
+          <wp:wrapNone/>
+          <wp:docPr id="34" name="Imagen 34" descr="Web Mecatrónica"/>
+          <wp:cNvGraphicFramePr>
+            <a:graphicFrameLocks xmlns:a="http://schemas.openxmlformats.org/drawingml/2006/main" noChangeAspect="1"/>
+          </wp:cNvGraphicFramePr>
+          <a:graphic xmlns:a="http://schemas.openxmlformats.org/drawingml/2006/main">
+            <a:graphicData uri="http://schemas.openxmlformats.org/drawingml/2006/picture">
+              <pic:pic xmlns:pic="http://schemas.openxmlformats.org/drawingml/2006/picture">
+                <pic:nvPicPr>
+                  <pic:cNvPr id="0" name="Picture 2" descr="Web Mecatrónica"/>
+                  <pic:cNvPicPr>
+                    <a:picLocks noChangeAspect="1" noChangeArrowheads="1"/>
+                  </pic:cNvPicPr>
+                </pic:nvPicPr>
+                <pic:blipFill rotWithShape="1">
+                  <a:blip r:embed="rId1">
+                    <a:extLst>
+                      <a:ext uri="{28A0092B-C50C-407E-A947-70E740481C1C}">
+                        <a14:useLocalDpi xmlns:a14="http://schemas.microsoft.com/office/drawing/2010/main" val="0"/>
+                      </a:ext>
+                    </a:extLst>
+                  </a:blip>
+                  <a:srcRect l="-1" r="64793"/>
+                  <a:stretch/>
+                </pic:blipFill>
+                <pic:spPr bwMode="auto">
+                  <a:xfrm>
+                    <a:off x="0" y="0"/>
+                    <a:ext cx="904240" cy="746125"/>
+                  </a:xfrm>
+                  <a:prstGeom prst="rect">
+                    <a:avLst/>
+                  </a:prstGeom>
+                  <a:noFill/>
+                  <a:ln>
+                    <a:noFill/>
+                  </a:ln>
+                  <a:extLst>
+                    <a:ext uri="{53640926-AAD7-44D8-BBD7-CCE9431645EC}">
+                      <a14:shadowObscured xmlns:a14="http://schemas.microsoft.com/office/drawing/2010/main"/>
+                    </a:ext>
+                  </a:extLst>
+                </pic:spPr>
+              </pic:pic>
+            </a:graphicData>
+          </a:graphic>
+          <wp14:sizeRelH relativeFrom="page">
+            <wp14:pctWidth>0</wp14:pctWidth>
+          </wp14:sizeRelH>
+          <wp14:sizeRelV relativeFrom="page">
+            <wp14:pctHeight>0</wp14:pctHeight>
+          </wp14:sizeRelV>
+        </wp:anchor>
+      </w:drawing>
+    </w:r>
+  </w:p>
+</w:hdr>
+</file>
+
+<file path=word/header4.xml><?xml version="1.0" encoding="utf-8"?>
+<w:hdr xmlns:wpc="http://schemas.microsoft.com/office/word/2010/wordprocessingCanvas" xmlns:cx="http://schemas.microsoft.com/office/drawing/2014/chartex" xmlns:cx1="http://schemas.microsoft.com/office/drawing/2015/9/8/chartex" xmlns:cx2="http://schemas.microsoft.com/office/drawing/2015/10/21/chartex" xmlns:cx3="http://schemas.microsoft.com/office/drawing/2016/5/9/chartex" xmlns:cx4="http://schemas.microsoft.com/office/drawing/2016/5/10/chartex" xmlns:cx5="http://schemas.microsoft.com/office/drawing/2016/5/11/chartex" xmlns:cx6="http://schemas.microsoft.com/office/drawing/2016/5/12/chartex" xmlns:cx7="http://schemas.microsoft.com/office/drawing/2016/5/13/chartex" xmlns:cx8="http://schemas.microsoft.com/office/drawing/2016/5/14/chartex" xmlns:mc="http://schemas.openxmlformats.org/markup-compatibility/2006" xmlns:aink="http://schemas.microsoft.com/office/drawing/2016/ink" xmlns:am3d="http://schemas.microsoft.com/office/drawing/2017/model3d" xmlns:o="urn:schemas-microsoft-com:office:office" xmlns:oel="http://schemas.microsoft.com/office/2019/extlst" xmlns:r="http://schemas.openxmlformats.org/officeDocument/2006/relationships" xmlns:m="http://schemas.openxmlformats.org/officeDocument/2006/math" xmlns:v="urn:schemas-microsoft-com:vml" xmlns:wp14="http://schemas.microsoft.com/office/word/2010/wordprocessingDrawing" xmlns:wp="http://schemas.openxmlformats.org/drawingml/2006/wordprocessingDrawing" xmlns:w10="urn:schemas-microsoft-com:office:word" xmlns:w="http://schemas.openxmlformats.org/wordprocessingml/2006/main" xmlns:w14="http://schemas.microsoft.com/office/word/2010/wordml" xmlns:w15="http://schemas.microsoft.com/office/word/2012/wordml" xmlns:w16cex="http://schemas.microsoft.com/office/word/2018/wordml/cex" xmlns:w16cid="http://schemas.microsoft.com/office/word/2016/wordml/cid" xmlns:w16="http://schemas.microsoft.com/office/word/2018/wordml" xmlns:w16sdtdh="http://schemas.microsoft.com/office/word/2020/wordml/sdtdatahash" xmlns:w16se="http://schemas.microsoft.com/office/word/2015/wordml/symex" xmlns:wpg="http://schemas.microsoft.com/office/word/2010/wordprocessingGroup" xmlns:wpi="http://schemas.microsoft.com/office/word/2010/wordprocessingInk" xmlns:wne="http://schemas.microsoft.com/office/word/2006/wordml" xmlns:wps="http://schemas.microsoft.com/office/word/2010/wordprocessingShape" mc:Ignorable="w14 w15 w16se w16cid w16 w16cex w16sdtdh wp14">
+  <w:p>
+    <w:pPr>
+      <w:pStyle w:val="Encabezado"/>
+    </w:pPr>
+    <w:r>
+      <w:rPr>
+        <w:noProof/>
+        <w:lang w:val="en-US"/>
+      </w:rPr>
+      <w:drawing>
+        <wp:anchor distT="0" distB="0" distL="114300" distR="114300" simplePos="0" relativeHeight="251667456" behindDoc="0" locked="0" layoutInCell="1" allowOverlap="1" wp14:anchorId="67D83425" wp14:editId="6C554E60">
+          <wp:simplePos x="0" y="0"/>
+          <wp:positionH relativeFrom="column">
+            <wp:posOffset>5093970</wp:posOffset>
+          </wp:positionH>
+          <wp:positionV relativeFrom="paragraph">
+            <wp:posOffset>-735330</wp:posOffset>
+          </wp:positionV>
+          <wp:extent cx="904240" cy="746125"/>
+          <wp:effectExtent l="0" t="0" r="0" b="0"/>
+          <wp:wrapNone/>
+          <wp:docPr id="29" name="Imagen 29" descr="Web Mecatrónica"/>
+          <wp:cNvGraphicFramePr>
+            <a:graphicFrameLocks xmlns:a="http://schemas.openxmlformats.org/drawingml/2006/main" noChangeAspect="1"/>
+          </wp:cNvGraphicFramePr>
+          <a:graphic xmlns:a="http://schemas.openxmlformats.org/drawingml/2006/main">
+            <a:graphicData uri="http://schemas.openxmlformats.org/drawingml/2006/picture">
+              <pic:pic xmlns:pic="http://schemas.openxmlformats.org/drawingml/2006/picture">
+                <pic:nvPicPr>
+                  <pic:cNvPr id="0" name="Picture 2" descr="Web Mecatrónica"/>
+                  <pic:cNvPicPr>
+                    <a:picLocks noChangeAspect="1" noChangeArrowheads="1"/>
+                  </pic:cNvPicPr>
+                </pic:nvPicPr>
+                <pic:blipFill rotWithShape="1">
+                  <a:blip r:embed="rId1">
+                    <a:extLst>
+                      <a:ext uri="{28A0092B-C50C-407E-A947-70E740481C1C}">
+                        <a14:useLocalDpi xmlns:a14="http://schemas.microsoft.com/office/drawing/2010/main" val="0"/>
+                      </a:ext>
+                    </a:extLst>
+                  </a:blip>
+                  <a:srcRect l="-1" r="64793"/>
+                  <a:stretch/>
+                </pic:blipFill>
+                <pic:spPr bwMode="auto">
+                  <a:xfrm>
+                    <a:off x="0" y="0"/>
+                    <a:ext cx="904240" cy="746125"/>
+                  </a:xfrm>
+                  <a:prstGeom prst="rect">
+                    <a:avLst/>
+                  </a:prstGeom>
+                  <a:noFill/>
+                  <a:ln>
+                    <a:noFill/>
+                  </a:ln>
+                  <a:extLst>
+                    <a:ext uri="{53640926-AAD7-44D8-BBD7-CCE9431645EC}">
+                      <a14:shadowObscured xmlns:a14="http://schemas.microsoft.com/office/drawing/2010/main"/>
+                    </a:ext>
+                  </a:extLst>
+                </pic:spPr>
+              </pic:pic>
+            </a:graphicData>
+          </a:graphic>
+          <wp14:sizeRelH relativeFrom="page">
+            <wp14:pctWidth>0</wp14:pctWidth>
+          </wp14:sizeRelH>
+          <wp14:sizeRelV relativeFrom="page">
+            <wp14:pctHeight>0</wp14:pctHeight>
+          </wp14:sizeRelV>
+        </wp:anchor>
+      </w:drawing>
+    </w:r>
+  </w:p>
+</w:hdr>
+</file>
+
 <file path=word/numbering.xml><?xml version="1.0" encoding="utf-8"?>
-<w:numbering xmlns:wpc="http://schemas.microsoft.com/office/word/2010/wordprocessingCanvas" xmlns:cx="http://schemas.microsoft.com/office/drawing/2014/chartex" xmlns:cx1="http://schemas.microsoft.com/office/drawing/2015/9/8/chartex" xmlns:cx2="http://schemas.microsoft.com/office/drawing/2015/10/21/chartex" xmlns:cx3="http://schemas.microsoft.com/office/drawing/2016/5/9/chartex" xmlns:cx4="http://schemas.microsoft.com/office/drawing/2016/5/10/chartex" xmlns:cx5="http://schemas.microsoft.com/office/drawing/2016/5/11/chartex" xmlns:cx6="http://schemas.microsoft.com/office/drawing/2016/5/12/chartex" xmlns:cx7="http://schemas.microsoft.com/office/drawing/2016/5/13/chartex" xmlns:cx8="http://schemas.microsoft.com/office/drawing/2016/5/14/chartex" xmlns:mc="http://schemas.openxmlformats.org/markup-compatibility/2006" xmlns:aink="http://schemas.microsoft.com/office/drawing/2016/ink" xmlns:am3d="http://schemas.microsoft.com/office/drawing/2017/model3d" xmlns:o="urn:schemas-microsoft-com:office:office" xmlns:r="http://schemas.openxmlformats.org/officeDocument/2006/relationships" xmlns:m="http://schemas.openxmlformats.org/officeDocument/2006/math" xmlns:v="urn:schemas-microsoft-com:vml" xmlns:wp14="http://schemas.microsoft.com/office/word/2010/wordprocessingDrawing" xmlns:wp="http://schemas.openxmlformats.org/drawingml/2006/wordprocessingDrawing" xmlns:w10="urn:schemas-microsoft-com:office:word" xmlns:w="http://schemas.openxmlformats.org/wordprocessingml/2006/main" xmlns:w14="http://schemas.microsoft.com/office/word/2010/wordml" xmlns:w15="http://schemas.microsoft.com/office/word/2012/wordml" xmlns:w16cex="http://schemas.microsoft.com/office/word/2018/wordml/cex" xmlns:w16cid="http://schemas.microsoft.com/office/word/2016/wordml/cid" xmlns:w16="http://schemas.microsoft.com/office/word/2018/wordml" xmlns:w16sdtdh="http://schemas.microsoft.com/office/word/2020/wordml/sdtdatahash" xmlns:w16se="http://schemas.microsoft.com/office/word/2015/wordml/symex" xmlns:wpg="http://schemas.microsoft.com/office/word/2010/wordprocessingGroup" xmlns:wpi="http://schemas.microsoft.com/office/word/2010/wordprocessingInk" xmlns:wne="http://schemas.microsoft.com/office/word/2006/wordml" xmlns:wps="http://schemas.microsoft.com/office/word/2010/wordprocessingShape" mc:Ignorable="w14 w15 w16se w16cid w16 w16cex w16sdtdh wp14">
+<w:numbering xmlns:wpc="http://schemas.microsoft.com/office/word/2010/wordprocessingCanvas" xmlns:cx="http://schemas.microsoft.com/office/drawing/2014/chartex" xmlns:cx1="http://schemas.microsoft.com/office/drawing/2015/9/8/chartex" xmlns:cx2="http://schemas.microsoft.com/office/drawing/2015/10/21/chartex" xmlns:cx3="http://schemas.microsoft.com/office/drawing/2016/5/9/chartex" xmlns:cx4="http://schemas.microsoft.com/office/drawing/2016/5/10/chartex" xmlns:cx5="http://schemas.microsoft.com/office/drawing/2016/5/11/chartex" xmlns:cx6="http://schemas.microsoft.com/office/drawing/2016/5/12/chartex" xmlns:cx7="http://schemas.microsoft.com/office/drawing/2016/5/13/chartex" xmlns:cx8="http://schemas.microsoft.com/office/drawing/2016/5/14/chartex" xmlns:mc="http://schemas.openxmlformats.org/markup-compatibility/2006" xmlns:aink="http://schemas.microsoft.com/office/drawing/2016/ink" xmlns:am3d="http://schemas.microsoft.com/office/drawing/2017/model3d" xmlns:o="urn:schemas-microsoft-com:office:office" xmlns:oel="http://schemas.microsoft.com/office/2019/extlst" xmlns:r="http://schemas.openxmlformats.org/officeDocument/2006/relationships" xmlns:m="http://schemas.openxmlformats.org/officeDocument/2006/math" xmlns:v="urn:schemas-microsoft-com:vml" xmlns:wp14="http://schemas.microsoft.com/office/word/2010/wordprocessingDrawing" xmlns:wp="http://schemas.openxmlformats.org/drawingml/2006/wordprocessingDrawing" xmlns:w10="urn:schemas-microsoft-com:office:word" xmlns:w="http://schemas.openxmlformats.org/wordprocessingml/2006/main" xmlns:w14="http://schemas.microsoft.com/office/word/2010/wordml" xmlns:w15="http://schemas.microsoft.com/office/word/2012/wordml" xmlns:w16cex="http://schemas.microsoft.com/office/word/2018/wordml/cex" xmlns:w16cid="http://schemas.microsoft.com/office/word/2016/wordml/cid" xmlns:w16="http://schemas.microsoft.com/office/word/2018/wordml" xmlns:w16sdtdh="http://schemas.microsoft.com/office/word/2020/wordml/sdtdatahash" xmlns:w16se="http://schemas.microsoft.com/office/word/2015/wordml/symex" xmlns:wpg="http://schemas.microsoft.com/office/word/2010/wordprocessingGroup" xmlns:wpi="http://schemas.microsoft.com/office/word/2010/wordprocessingInk" xmlns:wne="http://schemas.microsoft.com/office/word/2006/wordml" xmlns:wps="http://schemas.microsoft.com/office/word/2010/wordprocessingShape" mc:Ignorable="w14 w15 w16se w16cid w16 w16cex w16sdtdh wp14">
   <w:abstractNum w:abstractNumId="0" w15:restartNumberingAfterBreak="0">
     <w:nsid w:val="1A415521"/>
     <w:multiLevelType w:val="hybridMultilevel"/>
@@ -12119,45 +13749,43 @@
       </w:rPr>
     </w:lvl>
   </w:abstractNum>
-  <w:num w:numId="1">
+  <w:num w:numId="1" w16cid:durableId="76555744">
     <w:abstractNumId w:val="7"/>
   </w:num>
-  <w:num w:numId="2">
+  <w:num w:numId="2" w16cid:durableId="1750351663">
     <w:abstractNumId w:val="3"/>
   </w:num>
-  <w:num w:numId="3">
+  <w:num w:numId="3" w16cid:durableId="1845582418">
     <w:abstractNumId w:val="5"/>
   </w:num>
-  <w:num w:numId="4">
+  <w:num w:numId="4" w16cid:durableId="1814448620">
     <w:abstractNumId w:val="2"/>
   </w:num>
-  <w:num w:numId="5">
+  <w:num w:numId="5" w16cid:durableId="1694916856">
     <w:abstractNumId w:val="9"/>
   </w:num>
-  <w:num w:numId="6">
+  <w:num w:numId="6" w16cid:durableId="245118613">
     <w:abstractNumId w:val="1"/>
   </w:num>
-  <w:num w:numId="7">
+  <w:num w:numId="7" w16cid:durableId="1224099239">
     <w:abstractNumId w:val="1"/>
-    <w:lvlOverride w:ilvl="0"/>
   </w:num>
-  <w:num w:numId="8">
+  <w:num w:numId="8" w16cid:durableId="648748992">
     <w:abstractNumId w:val="4"/>
   </w:num>
-  <w:num w:numId="9">
+  <w:num w:numId="9" w16cid:durableId="1171219848">
     <w:abstractNumId w:val="4"/>
-    <w:lvlOverride w:ilvl="0"/>
   </w:num>
-  <w:num w:numId="10">
+  <w:num w:numId="10" w16cid:durableId="162857777">
     <w:abstractNumId w:val="8"/>
   </w:num>
-  <w:num w:numId="11">
+  <w:num w:numId="11" w16cid:durableId="1033653606">
     <w:abstractNumId w:val="0"/>
   </w:num>
-  <w:num w:numId="12">
+  <w:num w:numId="12" w16cid:durableId="548499191">
     <w:abstractNumId w:val="10"/>
   </w:num>
-  <w:num w:numId="13">
+  <w:num w:numId="13" w16cid:durableId="183205538">
     <w:abstractNumId w:val="6"/>
   </w:num>
 </w:numbering>
@@ -12286,6 +13914,7 @@
     <w:lsdException w:name="HTML Sample" w:semiHidden="1" w:unhideWhenUsed="1"/>
     <w:lsdException w:name="HTML Typewriter" w:semiHidden="1" w:unhideWhenUsed="1"/>
     <w:lsdException w:name="HTML Variable" w:semiHidden="1" w:unhideWhenUsed="1"/>
+    <w:lsdException w:name="Normal Table" w:semiHidden="1" w:unhideWhenUsed="1"/>
     <w:lsdException w:name="annotation subject" w:semiHidden="1" w:unhideWhenUsed="1"/>
     <w:lsdException w:name="No List" w:semiHidden="1" w:unhideWhenUsed="1"/>
     <w:lsdException w:name="Outline List 1" w:semiHidden="1" w:unhideWhenUsed="1"/>
@@ -12328,8 +13957,11 @@
     <w:lsdException w:name="Table Contemporary" w:semiHidden="1" w:unhideWhenUsed="1"/>
     <w:lsdException w:name="Table Elegant" w:semiHidden="1" w:unhideWhenUsed="1"/>
     <w:lsdException w:name="Table Professional" w:semiHidden="1" w:unhideWhenUsed="1"/>
+    <w:lsdException w:name="Table Subtle 1" w:semiHidden="1" w:unhideWhenUsed="1"/>
     <w:lsdException w:name="Table Subtle 2" w:semiHidden="1" w:unhideWhenUsed="1"/>
     <w:lsdException w:name="Table Web 1" w:semiHidden="1" w:unhideWhenUsed="1"/>
+    <w:lsdException w:name="Table Web 2" w:semiHidden="1" w:unhideWhenUsed="1"/>
+    <w:lsdException w:name="Table Web 3" w:semiHidden="1" w:unhideWhenUsed="1"/>
     <w:lsdException w:name="Balloon Text" w:semiHidden="1" w:unhideWhenUsed="1"/>
     <w:lsdException w:name="Table Grid" w:uiPriority="39"/>
     <w:lsdException w:name="Table Theme" w:semiHidden="1" w:unhideWhenUsed="1"/>
